--- a/Requirements_Analysis_Report.docx
+++ b/Requirements_Analysis_Report.docx
@@ -1,6 +1,6 @@
 
 <file path=word/document.xml><?xml version="1.0" encoding="utf-8"?>
-<w:document xmlns:wpc="http://schemas.microsoft.com/office/word/2010/wordprocessingCanvas" xmlns:cx="http://schemas.microsoft.com/office/drawing/2014/chartex" xmlns:cx1="http://schemas.microsoft.com/office/drawing/2015/9/8/chartex" xmlns:mc="http://schemas.openxmlformats.org/markup-compatibility/2006" xmlns:o="urn:schemas-microsoft-com:office:office" xmlns:r="http://schemas.openxmlformats.org/officeDocument/2006/relationships" xmlns:m="http://schemas.openxmlformats.org/officeDocument/2006/math" xmlns:v="urn:schemas-microsoft-com:vml" xmlns:wp14="http://schemas.microsoft.com/office/word/2010/wordprocessingDrawing" xmlns:wp="http://schemas.openxmlformats.org/drawingml/2006/wordprocessingDrawing" xmlns:w10="urn:schemas-microsoft-com:office:word" xmlns:w="http://schemas.openxmlformats.org/wordprocessingml/2006/main" xmlns:w14="http://schemas.microsoft.com/office/word/2010/wordml" xmlns:w15="http://schemas.microsoft.com/office/word/2012/wordml" xmlns:w16se="http://schemas.microsoft.com/office/word/2015/wordml/symex" xmlns:wpg="http://schemas.microsoft.com/office/word/2010/wordprocessingGroup" xmlns:wpi="http://schemas.microsoft.com/office/word/2010/wordprocessingInk" xmlns:wne="http://schemas.microsoft.com/office/word/2006/wordml" xmlns:wps="http://schemas.microsoft.com/office/word/2010/wordprocessingShape" mc:Ignorable="w14 w15 w16se wp14">
+<w:document xmlns:wpc="http://schemas.microsoft.com/office/word/2010/wordprocessingCanvas" xmlns:cx="http://schemas.microsoft.com/office/drawing/2014/chartex" xmlns:cx1="http://schemas.microsoft.com/office/drawing/2015/9/8/chartex" xmlns:cx2="http://schemas.microsoft.com/office/drawing/2015/10/21/chartex" xmlns:cx3="http://schemas.microsoft.com/office/drawing/2016/5/9/chartex" xmlns:cx4="http://schemas.microsoft.com/office/drawing/2016/5/10/chartex" xmlns:cx5="http://schemas.microsoft.com/office/drawing/2016/5/11/chartex" xmlns:cx6="http://schemas.microsoft.com/office/drawing/2016/5/12/chartex" xmlns:cx7="http://schemas.microsoft.com/office/drawing/2016/5/13/chartex" xmlns:cx8="http://schemas.microsoft.com/office/drawing/2016/5/14/chartex" xmlns:mc="http://schemas.openxmlformats.org/markup-compatibility/2006" xmlns:aink="http://schemas.microsoft.com/office/drawing/2016/ink" xmlns:am3d="http://schemas.microsoft.com/office/drawing/2017/model3d" xmlns:o="urn:schemas-microsoft-com:office:office" xmlns:oel="http://schemas.microsoft.com/office/2019/extlst" xmlns:r="http://schemas.openxmlformats.org/officeDocument/2006/relationships" xmlns:m="http://schemas.openxmlformats.org/officeDocument/2006/math" xmlns:v="urn:schemas-microsoft-com:vml" xmlns:wp14="http://schemas.microsoft.com/office/word/2010/wordprocessingDrawing" xmlns:wp="http://schemas.openxmlformats.org/drawingml/2006/wordprocessingDrawing" xmlns:w10="urn:schemas-microsoft-com:office:word" xmlns:w="http://schemas.openxmlformats.org/wordprocessingml/2006/main" xmlns:w14="http://schemas.microsoft.com/office/word/2010/wordml" xmlns:w15="http://schemas.microsoft.com/office/word/2012/wordml" xmlns:w16cex="http://schemas.microsoft.com/office/word/2018/wordml/cex" xmlns:w16cid="http://schemas.microsoft.com/office/word/2016/wordml/cid" xmlns:w16="http://schemas.microsoft.com/office/word/2018/wordml" xmlns:w16sdtdh="http://schemas.microsoft.com/office/word/2020/wordml/sdtdatahash" xmlns:w16se="http://schemas.microsoft.com/office/word/2015/wordml/symex" xmlns:wpg="http://schemas.microsoft.com/office/word/2010/wordprocessingGroup" xmlns:wpi="http://schemas.microsoft.com/office/word/2010/wordprocessingInk" xmlns:wne="http://schemas.microsoft.com/office/word/2006/wordml" xmlns:wps="http://schemas.microsoft.com/office/word/2010/wordprocessingShape" mc:Ignorable="w14 w15 w16se w16cid w16 w16cex w16sdtdh wp14">
   <w:body>
     <w:p>
       <w:pPr>
@@ -86,7 +86,6 @@
           </wp:anchor>
         </w:drawing>
       </w:r>
-      <w:proofErr w:type="spellStart"/>
       <w:r>
         <w:rPr>
           <w:rFonts w:ascii="Times New Roman" w:eastAsia="Times New Roman" w:hAnsi="Times New Roman" w:cs="Times New Roman"/>
@@ -96,43 +95,7 @@
           <w:sz w:val="40"/>
           <w:szCs w:val="40"/>
         </w:rPr>
-        <w:t>Bangabandhu</w:t>
-      </w:r>
-      <w:proofErr w:type="spellEnd"/>
-      <w:r>
-        <w:rPr>
-          <w:rFonts w:ascii="Times New Roman" w:eastAsia="Times New Roman" w:hAnsi="Times New Roman" w:cs="Times New Roman"/>
-          <w:b/>
-          <w:bCs/>
-          <w:color w:val="000000"/>
-          <w:sz w:val="40"/>
-          <w:szCs w:val="40"/>
-        </w:rPr>
-        <w:t xml:space="preserve"> Sheikh </w:t>
-      </w:r>
-      <w:proofErr w:type="spellStart"/>
-      <w:r>
-        <w:rPr>
-          <w:rFonts w:ascii="Times New Roman" w:eastAsia="Times New Roman" w:hAnsi="Times New Roman" w:cs="Times New Roman"/>
-          <w:b/>
-          <w:bCs/>
-          <w:color w:val="000000"/>
-          <w:sz w:val="40"/>
-          <w:szCs w:val="40"/>
-        </w:rPr>
-        <w:t>Mujibur</w:t>
-      </w:r>
-      <w:proofErr w:type="spellEnd"/>
-      <w:r>
-        <w:rPr>
-          <w:rFonts w:ascii="Times New Roman" w:eastAsia="Times New Roman" w:hAnsi="Times New Roman" w:cs="Times New Roman"/>
-          <w:b/>
-          <w:bCs/>
-          <w:color w:val="000000"/>
-          <w:sz w:val="40"/>
-          <w:szCs w:val="40"/>
-        </w:rPr>
-        <w:t xml:space="preserve"> Rahman Science and Technology University, Gopalganj-8100</w:t>
+        <w:t>Bangabandhu Sheikh Mujibur Rahman Science and Technology University, Gopalganj-8100</w:t>
       </w:r>
     </w:p>
     <w:p>
@@ -4648,6 +4611,7 @@
           <w:b/>
           <w:color w:val="000000" w:themeColor="text1"/>
         </w:rPr>
+        <w:lastRenderedPageBreak/>
         <w:t>1. INTRODUCTION</w:t>
       </w:r>
       <w:bookmarkEnd w:id="0"/>
@@ -5089,6 +5053,7 @@
           <w:sz w:val="24"/>
           <w:szCs w:val="24"/>
         </w:rPr>
+        <w:lastRenderedPageBreak/>
         <w:t>User Roles and Permissions:</w:t>
       </w:r>
       <w:r>
@@ -5312,7 +5277,6 @@
         </w:rPr>
         <w:t xml:space="preserve"> The team will employ proper project documentation practices and use version control systems such as </w:t>
       </w:r>
-      <w:proofErr w:type="spellStart"/>
       <w:r>
         <w:rPr>
           <w:rStyle w:val="Strong"/>
@@ -5322,7 +5286,6 @@
         </w:rPr>
         <w:t>Git</w:t>
       </w:r>
-      <w:proofErr w:type="spellEnd"/>
       <w:r>
         <w:rPr>
           <w:rFonts w:ascii="Times New Roman" w:hAnsi="Times New Roman" w:cs="Times New Roman"/>
@@ -5495,28 +5458,27 @@
       <w:r>
         <w:t xml:space="preserve">The project will be developed following the </w:t>
       </w:r>
-      <w:proofErr w:type="gramStart"/>
       <w:r>
         <w:rPr>
           <w:rStyle w:val="Strong"/>
         </w:rPr>
-        <w:t>Agile</w:t>
-      </w:r>
-      <w:proofErr w:type="gramEnd"/>
+        <w:t>Agile methodology</w:t>
+      </w:r>
+      <w:r>
+        <w:t xml:space="preserve">, which emphasizes iterative and incremental development. This model allows for continuous feedback and improvement, making it highly suitable for projects with evolving requirements. Specifically, the </w:t>
+      </w:r>
       <w:r>
         <w:rPr>
           <w:rStyle w:val="Strong"/>
         </w:rPr>
-        <w:t xml:space="preserve"> methodology</w:t>
-      </w:r>
-      <w:r>
-        <w:t xml:space="preserve">, which emphasizes iterative and incremental development. This model allows for continuous feedback and improvement, making it highly suitable for projects with evolving requirements. Specifically, the </w:t>
+        <w:t xml:space="preserve">Scrum </w:t>
       </w:r>
       <w:r>
         <w:rPr>
           <w:rStyle w:val="Strong"/>
         </w:rPr>
-        <w:t>Scrum framework</w:t>
+        <w:lastRenderedPageBreak/>
+        <w:t>framework</w:t>
       </w:r>
       <w:r>
         <w:t xml:space="preserve"> will be used to break the project into multiple </w:t>
@@ -5956,6 +5918,7 @@
           <w:b/>
           <w:color w:val="000000" w:themeColor="text1"/>
         </w:rPr>
+        <w:lastRenderedPageBreak/>
         <w:t>2. RESEARCH</w:t>
       </w:r>
       <w:bookmarkEnd w:id="6"/>
@@ -6042,14 +6005,12 @@
       <w:r>
         <w:t xml:space="preserve">, making </w:t>
       </w:r>
-      <w:proofErr w:type="gramStart"/>
       <w:r>
         <w:rPr>
           <w:rStyle w:val="Strong"/>
         </w:rPr>
         <w:t>React</w:t>
       </w:r>
-      <w:proofErr w:type="gramEnd"/>
       <w:r>
         <w:t xml:space="preserve"> (a core component of the MERN stack) the ideal choice for building the front-end.</w:t>
       </w:r>
@@ -6391,15 +6352,7 @@
         <w:jc w:val="both"/>
       </w:pPr>
       <w:r>
-        <w:t xml:space="preserve">The UI design process will involve </w:t>
-      </w:r>
-      <w:proofErr w:type="spellStart"/>
-      <w:r>
-        <w:t>wireframing</w:t>
-      </w:r>
-      <w:proofErr w:type="spellEnd"/>
-      <w:r>
-        <w:t xml:space="preserve"> and prototyping to gather feedback and ensure the design aligns with user expectations before full-scale development.</w:t>
+        <w:t>The UI design process will involve wireframing and prototyping to gather feedback and ensure the design aligns with user expectations before full-scale development.</w:t>
       </w:r>
     </w:p>
     <w:p>
@@ -6513,25 +6466,7 @@
           <w:sz w:val="24"/>
           <w:szCs w:val="24"/>
         </w:rPr>
-        <w:t xml:space="preserve"> MongoDB’s JSON-like document structure makes it ideal for storing complex, hierarchical data such as student profiles with nested attributes (e.g., personal details, enrollment history, </w:t>
-      </w:r>
-      <w:proofErr w:type="gramStart"/>
-      <w:r>
-        <w:rPr>
-          <w:rFonts w:ascii="Times New Roman" w:hAnsi="Times New Roman" w:cs="Times New Roman"/>
-          <w:sz w:val="24"/>
-          <w:szCs w:val="24"/>
-        </w:rPr>
-        <w:t>fee</w:t>
-      </w:r>
-      <w:proofErr w:type="gramEnd"/>
-      <w:r>
-        <w:rPr>
-          <w:rFonts w:ascii="Times New Roman" w:hAnsi="Times New Roman" w:cs="Times New Roman"/>
-          <w:sz w:val="24"/>
-          <w:szCs w:val="24"/>
-        </w:rPr>
-        <w:t xml:space="preserve"> status).</w:t>
+        <w:t xml:space="preserve"> MongoDB’s JSON-like document structure makes it ideal for storing complex, hierarchical data such as student profiles with nested attributes (e.g., personal details, enrollment history, fee status).</w:t>
       </w:r>
     </w:p>
     <w:p>
@@ -6902,6 +6837,7 @@
           <w:sz w:val="24"/>
           <w:szCs w:val="24"/>
         </w:rPr>
+        <w:lastRenderedPageBreak/>
         <w:t>Role-Based Access Control (RBAC):</w:t>
       </w:r>
       <w:r>
@@ -7236,25 +7172,7 @@
           <w:sz w:val="24"/>
           <w:szCs w:val="24"/>
         </w:rPr>
-        <w:t xml:space="preserve"> </w:t>
-      </w:r>
-      <w:proofErr w:type="spellStart"/>
-      <w:r>
-        <w:rPr>
-          <w:rFonts w:ascii="Times New Roman" w:hAnsi="Times New Roman" w:cs="Times New Roman"/>
-          <w:sz w:val="24"/>
-          <w:szCs w:val="24"/>
-        </w:rPr>
-        <w:t>Node.js’s</w:t>
-      </w:r>
-      <w:proofErr w:type="spellEnd"/>
-      <w:r>
-        <w:rPr>
-          <w:rFonts w:ascii="Times New Roman" w:hAnsi="Times New Roman" w:cs="Times New Roman"/>
-          <w:sz w:val="24"/>
-          <w:szCs w:val="24"/>
-        </w:rPr>
-        <w:t xml:space="preserve"> non-blocking, event-driven architecture allows the backend to handle multiple requests concurrently, reducing latency and improving user experience.</w:t>
+        <w:t xml:space="preserve"> Node.js’s non-blocking, event-driven architecture allows the backend to handle multiple requests concurrently, reducing latency and improving user experience.</w:t>
       </w:r>
     </w:p>
     <w:p>
@@ -7358,7 +7276,6 @@
           <w:szCs w:val="24"/>
         </w:rPr>
       </w:pPr>
-      <w:proofErr w:type="spellStart"/>
       <w:r>
         <w:rPr>
           <w:rStyle w:val="Strong"/>
@@ -7366,43 +7283,15 @@
           <w:sz w:val="24"/>
           <w:szCs w:val="24"/>
         </w:rPr>
-        <w:t>Sharding</w:t>
-      </w:r>
-      <w:proofErr w:type="spellEnd"/>
-      <w:r>
-        <w:rPr>
-          <w:rStyle w:val="Strong"/>
-          <w:rFonts w:ascii="Times New Roman" w:hAnsi="Times New Roman" w:cs="Times New Roman"/>
-          <w:sz w:val="24"/>
-          <w:szCs w:val="24"/>
-        </w:rPr>
-        <w:t>:</w:t>
-      </w:r>
-      <w:r>
-        <w:rPr>
-          <w:rFonts w:ascii="Times New Roman" w:hAnsi="Times New Roman" w:cs="Times New Roman"/>
-          <w:sz w:val="24"/>
-          <w:szCs w:val="24"/>
-        </w:rPr>
-        <w:t xml:space="preserve"> Data </w:t>
-      </w:r>
-      <w:proofErr w:type="spellStart"/>
-      <w:r>
-        <w:rPr>
-          <w:rFonts w:ascii="Times New Roman" w:hAnsi="Times New Roman" w:cs="Times New Roman"/>
-          <w:sz w:val="24"/>
-          <w:szCs w:val="24"/>
-        </w:rPr>
-        <w:t>sharding</w:t>
-      </w:r>
-      <w:proofErr w:type="spellEnd"/>
-      <w:r>
-        <w:rPr>
-          <w:rFonts w:ascii="Times New Roman" w:hAnsi="Times New Roman" w:cs="Times New Roman"/>
-          <w:sz w:val="24"/>
-          <w:szCs w:val="24"/>
-        </w:rPr>
-        <w:t xml:space="preserve"> will distribute datasets across different servers, improving query performance and reducing load on individual nodes.</w:t>
+        <w:t>Sharding:</w:t>
+      </w:r>
+      <w:r>
+        <w:rPr>
+          <w:rFonts w:ascii="Times New Roman" w:hAnsi="Times New Roman" w:cs="Times New Roman"/>
+          <w:sz w:val="24"/>
+          <w:szCs w:val="24"/>
+        </w:rPr>
+        <w:t xml:space="preserve"> Data sharding will distribute datasets across different servers, improving query performance and reducing load on individual nodes.</w:t>
       </w:r>
     </w:p>
     <w:p>
@@ -7474,7 +7363,6 @@
           <w:szCs w:val="24"/>
         </w:rPr>
       </w:pPr>
-      <w:proofErr w:type="spellStart"/>
       <w:r>
         <w:rPr>
           <w:rStyle w:val="Strong"/>
@@ -7482,43 +7370,15 @@
           <w:sz w:val="24"/>
           <w:szCs w:val="24"/>
         </w:rPr>
-        <w:t>Microservices</w:t>
-      </w:r>
-      <w:proofErr w:type="spellEnd"/>
-      <w:r>
-        <w:rPr>
-          <w:rStyle w:val="Strong"/>
-          <w:rFonts w:ascii="Times New Roman" w:hAnsi="Times New Roman" w:cs="Times New Roman"/>
-          <w:sz w:val="24"/>
-          <w:szCs w:val="24"/>
-        </w:rPr>
-        <w:t xml:space="preserve"> Architecture:</w:t>
-      </w:r>
-      <w:r>
-        <w:rPr>
-          <w:rFonts w:ascii="Times New Roman" w:hAnsi="Times New Roman" w:cs="Times New Roman"/>
-          <w:sz w:val="24"/>
-          <w:szCs w:val="24"/>
-        </w:rPr>
-        <w:t xml:space="preserve"> The system may be modularized into independent </w:t>
-      </w:r>
-      <w:proofErr w:type="spellStart"/>
-      <w:r>
-        <w:rPr>
-          <w:rFonts w:ascii="Times New Roman" w:hAnsi="Times New Roman" w:cs="Times New Roman"/>
-          <w:sz w:val="24"/>
-          <w:szCs w:val="24"/>
-        </w:rPr>
-        <w:t>microservices</w:t>
-      </w:r>
-      <w:proofErr w:type="spellEnd"/>
-      <w:r>
-        <w:rPr>
-          <w:rFonts w:ascii="Times New Roman" w:hAnsi="Times New Roman" w:cs="Times New Roman"/>
-          <w:sz w:val="24"/>
-          <w:szCs w:val="24"/>
-        </w:rPr>
-        <w:t xml:space="preserve"> (e.g., authentication, fee management) to simplify scaling specific features as needed.</w:t>
+        <w:t>Microservices Architecture:</w:t>
+      </w:r>
+      <w:r>
+        <w:rPr>
+          <w:rFonts w:ascii="Times New Roman" w:hAnsi="Times New Roman" w:cs="Times New Roman"/>
+          <w:sz w:val="24"/>
+          <w:szCs w:val="24"/>
+        </w:rPr>
+        <w:t xml:space="preserve"> The system may be modularized into independent microservices (e.g., authentication, fee management) to simplify scaling specific features as needed.</w:t>
       </w:r>
     </w:p>
     <w:p>
@@ -7554,6 +7414,7 @@
           <w:sz w:val="28"/>
           <w:szCs w:val="28"/>
         </w:rPr>
+        <w:lastRenderedPageBreak/>
         <w:t>2.2 Technology Stack:</w:t>
       </w:r>
       <w:bookmarkEnd w:id="12"/>
@@ -8020,6 +7881,7 @@
           <w:b/>
           <w:color w:val="000000" w:themeColor="text1"/>
         </w:rPr>
+        <w:lastRenderedPageBreak/>
         <w:t>3. DESCRIPTION</w:t>
       </w:r>
       <w:bookmarkEnd w:id="13"/>
@@ -8464,6 +8326,7 @@
           <w:sz w:val="24"/>
           <w:szCs w:val="24"/>
         </w:rPr>
+        <w:lastRenderedPageBreak/>
         <w:t>Course Material Distribution:</w:t>
       </w:r>
       <w:r>
@@ -8485,8 +8348,5848 @@
           <w:szCs w:val="24"/>
         </w:rPr>
       </w:pPr>
-      <w:bookmarkStart w:id="17" w:name="_GoBack"/>
+    </w:p>
+    <w:p>
+      <w:pPr>
+        <w:spacing w:before="120" w:after="120"/>
+        <w:jc w:val="both"/>
+        <w:rPr>
+          <w:rFonts w:ascii="Times New Roman" w:hAnsi="Times New Roman" w:cs="Times New Roman"/>
+          <w:sz w:val="24"/>
+          <w:szCs w:val="24"/>
+        </w:rPr>
+      </w:pPr>
+    </w:p>
+    <w:p>
+      <w:pPr>
+        <w:pStyle w:val="Heading3"/>
+      </w:pPr>
+      <w:bookmarkStart w:id="17" w:name="_Toc185259611"/>
+      <w:r>
+        <w:t xml:space="preserve">3.1.3 </w:t>
+      </w:r>
+      <w:r>
+        <w:rPr>
+          <w:rStyle w:val="Strong"/>
+          <w:b/>
+          <w:bCs/>
+          <w:sz w:val="28"/>
+          <w:szCs w:val="28"/>
+        </w:rPr>
+        <w:t>Faculty Management Module</w:t>
+      </w:r>
       <w:bookmarkEnd w:id="17"/>
+    </w:p>
+    <w:p>
+      <w:pPr>
+        <w:pStyle w:val="NormalWeb"/>
+        <w:spacing w:before="120" w:beforeAutospacing="0" w:after="120" w:afterAutospacing="0"/>
+        <w:jc w:val="both"/>
+      </w:pPr>
+      <w:r>
+        <w:t>This module manages all faculty-related activities, including profile management, teaching schedules, and performance monitoring.</w:t>
+      </w:r>
+    </w:p>
+    <w:p>
+      <w:pPr>
+        <w:pStyle w:val="NormalWeb"/>
+        <w:spacing w:before="120" w:beforeAutospacing="0" w:after="120" w:afterAutospacing="0"/>
+        <w:jc w:val="both"/>
+      </w:pPr>
+      <w:r>
+        <w:rPr>
+          <w:rStyle w:val="Strong"/>
+        </w:rPr>
+        <w:t>Key Features:</w:t>
+      </w:r>
+    </w:p>
+    <w:p>
+      <w:pPr>
+        <w:numPr>
+          <w:ilvl w:val="0"/>
+          <w:numId w:val="28"/>
+        </w:numPr>
+        <w:spacing w:before="120" w:after="120" w:line="240" w:lineRule="auto"/>
+        <w:jc w:val="both"/>
+        <w:rPr>
+          <w:rFonts w:ascii="Times New Roman" w:hAnsi="Times New Roman" w:cs="Times New Roman"/>
+          <w:sz w:val="24"/>
+          <w:szCs w:val="24"/>
+        </w:rPr>
+      </w:pPr>
+      <w:r>
+        <w:rPr>
+          <w:rStyle w:val="Strong"/>
+          <w:rFonts w:ascii="Times New Roman" w:hAnsi="Times New Roman" w:cs="Times New Roman"/>
+          <w:sz w:val="24"/>
+          <w:szCs w:val="24"/>
+        </w:rPr>
+        <w:t>Faculty Profiles:</w:t>
+      </w:r>
+      <w:r>
+        <w:rPr>
+          <w:rFonts w:ascii="Times New Roman" w:hAnsi="Times New Roman" w:cs="Times New Roman"/>
+          <w:sz w:val="24"/>
+          <w:szCs w:val="24"/>
+        </w:rPr>
+        <w:t xml:space="preserve"> Allows administrators to add and update faculty information, such as qualifications, contact details, and teaching history.</w:t>
+      </w:r>
+    </w:p>
+    <w:p>
+      <w:pPr>
+        <w:numPr>
+          <w:ilvl w:val="0"/>
+          <w:numId w:val="28"/>
+        </w:numPr>
+        <w:spacing w:before="120" w:after="120" w:line="240" w:lineRule="auto"/>
+        <w:jc w:val="both"/>
+        <w:rPr>
+          <w:rFonts w:ascii="Times New Roman" w:hAnsi="Times New Roman" w:cs="Times New Roman"/>
+          <w:sz w:val="24"/>
+          <w:szCs w:val="24"/>
+        </w:rPr>
+      </w:pPr>
+      <w:r>
+        <w:rPr>
+          <w:rStyle w:val="Strong"/>
+          <w:rFonts w:ascii="Times New Roman" w:hAnsi="Times New Roman" w:cs="Times New Roman"/>
+          <w:sz w:val="24"/>
+          <w:szCs w:val="24"/>
+        </w:rPr>
+        <w:t>Course Assignments:</w:t>
+      </w:r>
+      <w:r>
+        <w:rPr>
+          <w:rFonts w:ascii="Times New Roman" w:hAnsi="Times New Roman" w:cs="Times New Roman"/>
+          <w:sz w:val="24"/>
+          <w:szCs w:val="24"/>
+        </w:rPr>
+        <w:t xml:space="preserve"> Ensures that faculty are assigned appropriate courses based on their areas of expertise.</w:t>
+      </w:r>
+    </w:p>
+    <w:p>
+      <w:pPr>
+        <w:numPr>
+          <w:ilvl w:val="0"/>
+          <w:numId w:val="28"/>
+        </w:numPr>
+        <w:spacing w:before="120" w:after="120" w:line="240" w:lineRule="auto"/>
+        <w:jc w:val="both"/>
+        <w:rPr>
+          <w:rFonts w:ascii="Times New Roman" w:hAnsi="Times New Roman" w:cs="Times New Roman"/>
+          <w:sz w:val="24"/>
+          <w:szCs w:val="24"/>
+        </w:rPr>
+      </w:pPr>
+      <w:r>
+        <w:rPr>
+          <w:rStyle w:val="Strong"/>
+          <w:rFonts w:ascii="Times New Roman" w:hAnsi="Times New Roman" w:cs="Times New Roman"/>
+          <w:sz w:val="24"/>
+          <w:szCs w:val="24"/>
+        </w:rPr>
+        <w:t>Performance Feedback:</w:t>
+      </w:r>
+      <w:r>
+        <w:rPr>
+          <w:rFonts w:ascii="Times New Roman" w:hAnsi="Times New Roman" w:cs="Times New Roman"/>
+          <w:sz w:val="24"/>
+          <w:szCs w:val="24"/>
+        </w:rPr>
+        <w:t xml:space="preserve"> Collects feedback from students about faculty performance, which administrators can review to improve teaching quality.</w:t>
+      </w:r>
+    </w:p>
+    <w:p>
+      <w:pPr>
+        <w:numPr>
+          <w:ilvl w:val="0"/>
+          <w:numId w:val="28"/>
+        </w:numPr>
+        <w:spacing w:before="120" w:after="120" w:line="240" w:lineRule="auto"/>
+        <w:jc w:val="both"/>
+        <w:rPr>
+          <w:rFonts w:ascii="Times New Roman" w:hAnsi="Times New Roman" w:cs="Times New Roman"/>
+          <w:sz w:val="24"/>
+          <w:szCs w:val="24"/>
+        </w:rPr>
+      </w:pPr>
+      <w:r>
+        <w:rPr>
+          <w:rStyle w:val="Strong"/>
+          <w:rFonts w:ascii="Times New Roman" w:hAnsi="Times New Roman" w:cs="Times New Roman"/>
+          <w:sz w:val="24"/>
+          <w:szCs w:val="24"/>
+        </w:rPr>
+        <w:t>Schedule Management:</w:t>
+      </w:r>
+      <w:r>
+        <w:rPr>
+          <w:rFonts w:ascii="Times New Roman" w:hAnsi="Times New Roman" w:cs="Times New Roman"/>
+          <w:sz w:val="24"/>
+          <w:szCs w:val="24"/>
+        </w:rPr>
+        <w:t xml:space="preserve"> Faculty can view their teaching schedules, upcoming classes, and assigned duties.</w:t>
+      </w:r>
+    </w:p>
+    <w:p>
+      <w:pPr>
+        <w:spacing w:before="120" w:after="120"/>
+        <w:jc w:val="both"/>
+        <w:rPr>
+          <w:rFonts w:ascii="Times New Roman" w:hAnsi="Times New Roman" w:cs="Times New Roman"/>
+          <w:sz w:val="24"/>
+          <w:szCs w:val="24"/>
+        </w:rPr>
+      </w:pPr>
+    </w:p>
+    <w:p>
+      <w:pPr>
+        <w:pStyle w:val="Heading3"/>
+      </w:pPr>
+      <w:bookmarkStart w:id="18" w:name="_Toc185259612"/>
+      <w:r>
+        <w:t xml:space="preserve">3.1.4 </w:t>
+      </w:r>
+      <w:r>
+        <w:rPr>
+          <w:rStyle w:val="Strong"/>
+          <w:b/>
+          <w:bCs/>
+          <w:sz w:val="28"/>
+          <w:szCs w:val="28"/>
+        </w:rPr>
+        <w:t>Timetable Management Module</w:t>
+      </w:r>
+      <w:bookmarkEnd w:id="18"/>
+    </w:p>
+    <w:p>
+      <w:pPr>
+        <w:pStyle w:val="NormalWeb"/>
+        <w:spacing w:before="120" w:beforeAutospacing="0" w:after="120" w:afterAutospacing="0"/>
+        <w:jc w:val="both"/>
+      </w:pPr>
+      <w:r>
+        <w:t>This module simplifies the process of scheduling classes, examinations, and faculty availability.</w:t>
+      </w:r>
+    </w:p>
+    <w:p>
+      <w:pPr>
+        <w:pStyle w:val="NormalWeb"/>
+        <w:spacing w:before="120" w:beforeAutospacing="0" w:after="120" w:afterAutospacing="0"/>
+        <w:jc w:val="both"/>
+      </w:pPr>
+      <w:r>
+        <w:rPr>
+          <w:rStyle w:val="Strong"/>
+        </w:rPr>
+        <w:t>Key Features:</w:t>
+      </w:r>
+    </w:p>
+    <w:p>
+      <w:pPr>
+        <w:numPr>
+          <w:ilvl w:val="0"/>
+          <w:numId w:val="29"/>
+        </w:numPr>
+        <w:spacing w:before="120" w:after="120" w:line="240" w:lineRule="auto"/>
+        <w:jc w:val="both"/>
+        <w:rPr>
+          <w:rFonts w:ascii="Times New Roman" w:hAnsi="Times New Roman" w:cs="Times New Roman"/>
+          <w:sz w:val="24"/>
+          <w:szCs w:val="24"/>
+        </w:rPr>
+      </w:pPr>
+      <w:r>
+        <w:rPr>
+          <w:rStyle w:val="Strong"/>
+          <w:rFonts w:ascii="Times New Roman" w:hAnsi="Times New Roman" w:cs="Times New Roman"/>
+          <w:sz w:val="24"/>
+          <w:szCs w:val="24"/>
+        </w:rPr>
+        <w:t>Class Schedules:</w:t>
+      </w:r>
+      <w:r>
+        <w:rPr>
+          <w:rFonts w:ascii="Times New Roman" w:hAnsi="Times New Roman" w:cs="Times New Roman"/>
+          <w:sz w:val="24"/>
+          <w:szCs w:val="24"/>
+        </w:rPr>
+        <w:t xml:space="preserve"> Automates the creation of class timetables, avoiding overlaps and conflicts.</w:t>
+      </w:r>
+    </w:p>
+    <w:p>
+      <w:pPr>
+        <w:numPr>
+          <w:ilvl w:val="0"/>
+          <w:numId w:val="29"/>
+        </w:numPr>
+        <w:spacing w:before="120" w:after="120" w:line="240" w:lineRule="auto"/>
+        <w:jc w:val="both"/>
+        <w:rPr>
+          <w:rFonts w:ascii="Times New Roman" w:hAnsi="Times New Roman" w:cs="Times New Roman"/>
+          <w:sz w:val="24"/>
+          <w:szCs w:val="24"/>
+        </w:rPr>
+      </w:pPr>
+      <w:r>
+        <w:rPr>
+          <w:rStyle w:val="Strong"/>
+          <w:rFonts w:ascii="Times New Roman" w:hAnsi="Times New Roman" w:cs="Times New Roman"/>
+          <w:sz w:val="24"/>
+          <w:szCs w:val="24"/>
+        </w:rPr>
+        <w:t>Room Allocation:</w:t>
+      </w:r>
+      <w:r>
+        <w:rPr>
+          <w:rFonts w:ascii="Times New Roman" w:hAnsi="Times New Roman" w:cs="Times New Roman"/>
+          <w:sz w:val="24"/>
+          <w:szCs w:val="24"/>
+        </w:rPr>
+        <w:t xml:space="preserve"> Assigns classrooms for lectures and examinations, optimizing room usage.</w:t>
+      </w:r>
+    </w:p>
+    <w:p>
+      <w:pPr>
+        <w:numPr>
+          <w:ilvl w:val="0"/>
+          <w:numId w:val="29"/>
+        </w:numPr>
+        <w:spacing w:before="120" w:after="120" w:line="240" w:lineRule="auto"/>
+        <w:jc w:val="both"/>
+        <w:rPr>
+          <w:rFonts w:ascii="Times New Roman" w:hAnsi="Times New Roman" w:cs="Times New Roman"/>
+          <w:sz w:val="24"/>
+          <w:szCs w:val="24"/>
+        </w:rPr>
+      </w:pPr>
+      <w:r>
+        <w:rPr>
+          <w:rStyle w:val="Strong"/>
+          <w:rFonts w:ascii="Times New Roman" w:hAnsi="Times New Roman" w:cs="Times New Roman"/>
+          <w:sz w:val="24"/>
+          <w:szCs w:val="24"/>
+        </w:rPr>
+        <w:t>Conflict Resolution:</w:t>
+      </w:r>
+      <w:r>
+        <w:rPr>
+          <w:rFonts w:ascii="Times New Roman" w:hAnsi="Times New Roman" w:cs="Times New Roman"/>
+          <w:sz w:val="24"/>
+          <w:szCs w:val="24"/>
+        </w:rPr>
+        <w:t xml:space="preserve"> Identifies and resolves timetable conflicts, such as overlapping classes or unavailable faculty members.</w:t>
+      </w:r>
+    </w:p>
+    <w:p>
+      <w:pPr>
+        <w:numPr>
+          <w:ilvl w:val="0"/>
+          <w:numId w:val="29"/>
+        </w:numPr>
+        <w:spacing w:before="120" w:after="120" w:line="240" w:lineRule="auto"/>
+        <w:jc w:val="both"/>
+        <w:rPr>
+          <w:rFonts w:ascii="Times New Roman" w:hAnsi="Times New Roman" w:cs="Times New Roman"/>
+          <w:sz w:val="24"/>
+          <w:szCs w:val="24"/>
+        </w:rPr>
+      </w:pPr>
+      <w:r>
+        <w:rPr>
+          <w:rStyle w:val="Strong"/>
+          <w:rFonts w:ascii="Times New Roman" w:hAnsi="Times New Roman" w:cs="Times New Roman"/>
+          <w:sz w:val="24"/>
+          <w:szCs w:val="24"/>
+        </w:rPr>
+        <w:t>Dynamic Updates:</w:t>
+      </w:r>
+      <w:r>
+        <w:rPr>
+          <w:rFonts w:ascii="Times New Roman" w:hAnsi="Times New Roman" w:cs="Times New Roman"/>
+          <w:sz w:val="24"/>
+          <w:szCs w:val="24"/>
+        </w:rPr>
+        <w:t xml:space="preserve"> Allows administrators to make real-time changes to schedules, notifying affected users instantly.</w:t>
+      </w:r>
+    </w:p>
+    <w:p>
+      <w:pPr>
+        <w:spacing w:before="120" w:after="120"/>
+        <w:jc w:val="both"/>
+        <w:rPr>
+          <w:rFonts w:ascii="Times New Roman" w:hAnsi="Times New Roman" w:cs="Times New Roman"/>
+          <w:sz w:val="24"/>
+          <w:szCs w:val="24"/>
+        </w:rPr>
+      </w:pPr>
+    </w:p>
+    <w:p>
+      <w:pPr>
+        <w:pStyle w:val="Heading3"/>
+      </w:pPr>
+      <w:bookmarkStart w:id="19" w:name="_Toc185259613"/>
+      <w:r>
+        <w:t xml:space="preserve">3.1.5 </w:t>
+      </w:r>
+      <w:r>
+        <w:rPr>
+          <w:rStyle w:val="Strong"/>
+          <w:b/>
+          <w:bCs/>
+          <w:sz w:val="28"/>
+          <w:szCs w:val="28"/>
+        </w:rPr>
+        <w:t>Examination Management Module</w:t>
+      </w:r>
+      <w:bookmarkEnd w:id="19"/>
+    </w:p>
+    <w:p>
+      <w:pPr>
+        <w:pStyle w:val="NormalWeb"/>
+        <w:spacing w:before="120" w:beforeAutospacing="0" w:after="120" w:afterAutospacing="0"/>
+        <w:jc w:val="both"/>
+      </w:pPr>
+      <w:r>
+        <w:t>This module oversees the entire examination process, from scheduling to result generation.</w:t>
+      </w:r>
+    </w:p>
+    <w:p>
+      <w:pPr>
+        <w:pStyle w:val="NormalWeb"/>
+        <w:spacing w:before="120" w:beforeAutospacing="0" w:after="120" w:afterAutospacing="0"/>
+        <w:jc w:val="both"/>
+      </w:pPr>
+      <w:r>
+        <w:rPr>
+          <w:rStyle w:val="Strong"/>
+        </w:rPr>
+        <w:t>Key Features:</w:t>
+      </w:r>
+    </w:p>
+    <w:p>
+      <w:pPr>
+        <w:numPr>
+          <w:ilvl w:val="0"/>
+          <w:numId w:val="30"/>
+        </w:numPr>
+        <w:spacing w:before="120" w:after="120" w:line="240" w:lineRule="auto"/>
+        <w:jc w:val="both"/>
+        <w:rPr>
+          <w:rFonts w:ascii="Times New Roman" w:hAnsi="Times New Roman" w:cs="Times New Roman"/>
+          <w:sz w:val="24"/>
+          <w:szCs w:val="24"/>
+        </w:rPr>
+      </w:pPr>
+      <w:r>
+        <w:rPr>
+          <w:rStyle w:val="Strong"/>
+          <w:rFonts w:ascii="Times New Roman" w:hAnsi="Times New Roman" w:cs="Times New Roman"/>
+          <w:sz w:val="24"/>
+          <w:szCs w:val="24"/>
+        </w:rPr>
+        <w:t>Exam Scheduling:</w:t>
+      </w:r>
+      <w:r>
+        <w:rPr>
+          <w:rFonts w:ascii="Times New Roman" w:hAnsi="Times New Roman" w:cs="Times New Roman"/>
+          <w:sz w:val="24"/>
+          <w:szCs w:val="24"/>
+        </w:rPr>
+        <w:t xml:space="preserve"> Allows administrators to plan and announce examination dates and venues.</w:t>
+      </w:r>
+    </w:p>
+    <w:p>
+      <w:pPr>
+        <w:numPr>
+          <w:ilvl w:val="0"/>
+          <w:numId w:val="30"/>
+        </w:numPr>
+        <w:spacing w:before="120" w:after="120" w:line="240" w:lineRule="auto"/>
+        <w:jc w:val="both"/>
+        <w:rPr>
+          <w:rFonts w:ascii="Times New Roman" w:hAnsi="Times New Roman" w:cs="Times New Roman"/>
+          <w:sz w:val="24"/>
+          <w:szCs w:val="24"/>
+        </w:rPr>
+      </w:pPr>
+      <w:r>
+        <w:rPr>
+          <w:rStyle w:val="Strong"/>
+          <w:rFonts w:ascii="Times New Roman" w:hAnsi="Times New Roman" w:cs="Times New Roman"/>
+          <w:sz w:val="24"/>
+          <w:szCs w:val="24"/>
+        </w:rPr>
+        <w:lastRenderedPageBreak/>
+        <w:t>Question Paper Management:</w:t>
+      </w:r>
+      <w:r>
+        <w:rPr>
+          <w:rFonts w:ascii="Times New Roman" w:hAnsi="Times New Roman" w:cs="Times New Roman"/>
+          <w:sz w:val="24"/>
+          <w:szCs w:val="24"/>
+        </w:rPr>
+        <w:t xml:space="preserve"> Faculty can create, upload, and manage question papers securely.</w:t>
+      </w:r>
+    </w:p>
+    <w:p>
+      <w:pPr>
+        <w:numPr>
+          <w:ilvl w:val="0"/>
+          <w:numId w:val="30"/>
+        </w:numPr>
+        <w:spacing w:before="120" w:after="120" w:line="240" w:lineRule="auto"/>
+        <w:jc w:val="both"/>
+        <w:rPr>
+          <w:rFonts w:ascii="Times New Roman" w:hAnsi="Times New Roman" w:cs="Times New Roman"/>
+          <w:sz w:val="24"/>
+          <w:szCs w:val="24"/>
+        </w:rPr>
+      </w:pPr>
+      <w:r>
+        <w:rPr>
+          <w:rStyle w:val="Strong"/>
+          <w:rFonts w:ascii="Times New Roman" w:hAnsi="Times New Roman" w:cs="Times New Roman"/>
+          <w:sz w:val="24"/>
+          <w:szCs w:val="24"/>
+        </w:rPr>
+        <w:t>Result Recording and Calculation:</w:t>
+      </w:r>
+      <w:r>
+        <w:rPr>
+          <w:rFonts w:ascii="Times New Roman" w:hAnsi="Times New Roman" w:cs="Times New Roman"/>
+          <w:sz w:val="24"/>
+          <w:szCs w:val="24"/>
+        </w:rPr>
+        <w:t xml:space="preserve"> Enables faculty to record exam scores and calculate final grades automatically.</w:t>
+      </w:r>
+    </w:p>
+    <w:p>
+      <w:pPr>
+        <w:numPr>
+          <w:ilvl w:val="0"/>
+          <w:numId w:val="30"/>
+        </w:numPr>
+        <w:spacing w:before="120" w:after="120" w:line="240" w:lineRule="auto"/>
+        <w:jc w:val="both"/>
+        <w:rPr>
+          <w:rFonts w:ascii="Times New Roman" w:hAnsi="Times New Roman" w:cs="Times New Roman"/>
+          <w:sz w:val="24"/>
+          <w:szCs w:val="24"/>
+        </w:rPr>
+      </w:pPr>
+      <w:r>
+        <w:rPr>
+          <w:rStyle w:val="Strong"/>
+          <w:rFonts w:ascii="Times New Roman" w:hAnsi="Times New Roman" w:cs="Times New Roman"/>
+          <w:sz w:val="24"/>
+          <w:szCs w:val="24"/>
+        </w:rPr>
+        <w:t>Result Distribution:</w:t>
+      </w:r>
+      <w:r>
+        <w:rPr>
+          <w:rFonts w:ascii="Times New Roman" w:hAnsi="Times New Roman" w:cs="Times New Roman"/>
+          <w:sz w:val="24"/>
+          <w:szCs w:val="24"/>
+        </w:rPr>
+        <w:t xml:space="preserve"> Students can access their results online, reducing the need for physical report distribution.</w:t>
+      </w:r>
+    </w:p>
+    <w:p>
+      <w:pPr>
+        <w:spacing w:before="120" w:after="120"/>
+        <w:jc w:val="both"/>
+        <w:rPr>
+          <w:rFonts w:ascii="Times New Roman" w:hAnsi="Times New Roman" w:cs="Times New Roman"/>
+          <w:sz w:val="24"/>
+          <w:szCs w:val="24"/>
+        </w:rPr>
+      </w:pPr>
+    </w:p>
+    <w:p>
+      <w:pPr>
+        <w:pStyle w:val="Heading3"/>
+      </w:pPr>
+      <w:bookmarkStart w:id="20" w:name="_Toc185259614"/>
+      <w:r>
+        <w:t xml:space="preserve">3.1.6 </w:t>
+      </w:r>
+      <w:r>
+        <w:rPr>
+          <w:rStyle w:val="Strong"/>
+          <w:b/>
+          <w:bCs/>
+          <w:sz w:val="28"/>
+          <w:szCs w:val="28"/>
+        </w:rPr>
+        <w:t>Fee Management Module</w:t>
+      </w:r>
+      <w:bookmarkEnd w:id="20"/>
+    </w:p>
+    <w:p>
+      <w:pPr>
+        <w:pStyle w:val="NormalWeb"/>
+        <w:spacing w:before="120" w:beforeAutospacing="0" w:after="120" w:afterAutospacing="0"/>
+        <w:jc w:val="both"/>
+      </w:pPr>
+      <w:r>
+        <w:t>This module handles all financial transactions related to student fees, ensuring accurate and secure processing.</w:t>
+      </w:r>
+    </w:p>
+    <w:p>
+      <w:pPr>
+        <w:pStyle w:val="NormalWeb"/>
+        <w:spacing w:before="120" w:beforeAutospacing="0" w:after="120" w:afterAutospacing="0"/>
+        <w:jc w:val="both"/>
+      </w:pPr>
+      <w:r>
+        <w:rPr>
+          <w:rStyle w:val="Strong"/>
+        </w:rPr>
+        <w:t>Key Features:</w:t>
+      </w:r>
+    </w:p>
+    <w:p>
+      <w:pPr>
+        <w:numPr>
+          <w:ilvl w:val="0"/>
+          <w:numId w:val="31"/>
+        </w:numPr>
+        <w:spacing w:before="120" w:after="120" w:line="240" w:lineRule="auto"/>
+        <w:jc w:val="both"/>
+        <w:rPr>
+          <w:rFonts w:ascii="Times New Roman" w:hAnsi="Times New Roman" w:cs="Times New Roman"/>
+          <w:sz w:val="24"/>
+          <w:szCs w:val="24"/>
+        </w:rPr>
+      </w:pPr>
+      <w:r>
+        <w:rPr>
+          <w:rStyle w:val="Strong"/>
+          <w:rFonts w:ascii="Times New Roman" w:hAnsi="Times New Roman" w:cs="Times New Roman"/>
+          <w:sz w:val="24"/>
+          <w:szCs w:val="24"/>
+        </w:rPr>
+        <w:t>Fee Tracking:</w:t>
+      </w:r>
+      <w:r>
+        <w:rPr>
+          <w:rFonts w:ascii="Times New Roman" w:hAnsi="Times New Roman" w:cs="Times New Roman"/>
+          <w:sz w:val="24"/>
+          <w:szCs w:val="24"/>
+        </w:rPr>
+        <w:t xml:space="preserve"> Monitors fee payments, overdue amounts, and payment histories for each student.</w:t>
+      </w:r>
+    </w:p>
+    <w:p>
+      <w:pPr>
+        <w:numPr>
+          <w:ilvl w:val="0"/>
+          <w:numId w:val="31"/>
+        </w:numPr>
+        <w:spacing w:before="120" w:after="120" w:line="240" w:lineRule="auto"/>
+        <w:jc w:val="both"/>
+        <w:rPr>
+          <w:rFonts w:ascii="Times New Roman" w:hAnsi="Times New Roman" w:cs="Times New Roman"/>
+          <w:sz w:val="24"/>
+          <w:szCs w:val="24"/>
+        </w:rPr>
+      </w:pPr>
+      <w:r>
+        <w:rPr>
+          <w:rStyle w:val="Strong"/>
+          <w:rFonts w:ascii="Times New Roman" w:hAnsi="Times New Roman" w:cs="Times New Roman"/>
+          <w:sz w:val="24"/>
+          <w:szCs w:val="24"/>
+        </w:rPr>
+        <w:t>Invoice and Receipt Generation:</w:t>
+      </w:r>
+      <w:r>
+        <w:rPr>
+          <w:rFonts w:ascii="Times New Roman" w:hAnsi="Times New Roman" w:cs="Times New Roman"/>
+          <w:sz w:val="24"/>
+          <w:szCs w:val="24"/>
+        </w:rPr>
+        <w:t xml:space="preserve"> Automates the creation of invoices and receipts, which can be downloaded by students or sent via email.</w:t>
+      </w:r>
+    </w:p>
+    <w:p>
+      <w:pPr>
+        <w:numPr>
+          <w:ilvl w:val="0"/>
+          <w:numId w:val="31"/>
+        </w:numPr>
+        <w:spacing w:before="120" w:after="120" w:line="240" w:lineRule="auto"/>
+        <w:jc w:val="both"/>
+        <w:rPr>
+          <w:rFonts w:ascii="Times New Roman" w:hAnsi="Times New Roman" w:cs="Times New Roman"/>
+          <w:sz w:val="24"/>
+          <w:szCs w:val="24"/>
+        </w:rPr>
+      </w:pPr>
+      <w:r>
+        <w:rPr>
+          <w:rStyle w:val="Strong"/>
+          <w:rFonts w:ascii="Times New Roman" w:hAnsi="Times New Roman" w:cs="Times New Roman"/>
+          <w:sz w:val="24"/>
+          <w:szCs w:val="24"/>
+        </w:rPr>
+        <w:t>Payment Integration:</w:t>
+      </w:r>
+      <w:r>
+        <w:rPr>
+          <w:rFonts w:ascii="Times New Roman" w:hAnsi="Times New Roman" w:cs="Times New Roman"/>
+          <w:sz w:val="24"/>
+          <w:szCs w:val="24"/>
+        </w:rPr>
+        <w:t xml:space="preserve"> Integrates with online payment gateways to facilitate secure transactions.</w:t>
+      </w:r>
+    </w:p>
+    <w:p>
+      <w:pPr>
+        <w:numPr>
+          <w:ilvl w:val="0"/>
+          <w:numId w:val="31"/>
+        </w:numPr>
+        <w:spacing w:before="120" w:after="120" w:line="240" w:lineRule="auto"/>
+        <w:jc w:val="both"/>
+        <w:rPr>
+          <w:rFonts w:ascii="Times New Roman" w:hAnsi="Times New Roman" w:cs="Times New Roman"/>
+          <w:sz w:val="24"/>
+          <w:szCs w:val="24"/>
+        </w:rPr>
+      </w:pPr>
+      <w:r>
+        <w:rPr>
+          <w:rStyle w:val="Strong"/>
+          <w:rFonts w:ascii="Times New Roman" w:hAnsi="Times New Roman" w:cs="Times New Roman"/>
+          <w:sz w:val="24"/>
+          <w:szCs w:val="24"/>
+        </w:rPr>
+        <w:t>Fee Types:</w:t>
+      </w:r>
+      <w:r>
+        <w:rPr>
+          <w:rFonts w:ascii="Times New Roman" w:hAnsi="Times New Roman" w:cs="Times New Roman"/>
+          <w:sz w:val="24"/>
+          <w:szCs w:val="24"/>
+        </w:rPr>
+        <w:t xml:space="preserve"> Supports multiple fee categories, such as tuition fees, library fines, and extracurricular charges.</w:t>
+      </w:r>
+    </w:p>
+    <w:p>
+      <w:pPr>
+        <w:spacing w:before="120" w:after="120"/>
+        <w:jc w:val="both"/>
+        <w:rPr>
+          <w:rFonts w:ascii="Times New Roman" w:hAnsi="Times New Roman" w:cs="Times New Roman"/>
+          <w:sz w:val="24"/>
+          <w:szCs w:val="24"/>
+        </w:rPr>
+      </w:pPr>
+    </w:p>
+    <w:p>
+      <w:pPr>
+        <w:pStyle w:val="Heading2"/>
+        <w:rPr>
+          <w:rFonts w:ascii="Times New Roman" w:hAnsi="Times New Roman" w:cs="Times New Roman"/>
+          <w:b/>
+          <w:i/>
+          <w:color w:val="000000" w:themeColor="text1"/>
+          <w:sz w:val="28"/>
+          <w:szCs w:val="28"/>
+        </w:rPr>
+      </w:pPr>
+      <w:bookmarkStart w:id="21" w:name="_Toc185259615"/>
+      <w:r>
+        <w:rPr>
+          <w:rFonts w:ascii="Times New Roman" w:hAnsi="Times New Roman" w:cs="Times New Roman"/>
+          <w:b/>
+          <w:i/>
+          <w:color w:val="000000" w:themeColor="text1"/>
+          <w:sz w:val="28"/>
+          <w:szCs w:val="28"/>
+        </w:rPr>
+        <w:t>3.2 User Roles and Permissions</w:t>
+      </w:r>
+      <w:bookmarkEnd w:id="21"/>
+    </w:p>
+    <w:p>
+      <w:pPr>
+        <w:pStyle w:val="NormalWeb"/>
+        <w:spacing w:before="120" w:beforeAutospacing="0" w:after="120" w:afterAutospacing="0"/>
+        <w:jc w:val="both"/>
+      </w:pPr>
+      <w:r>
+        <w:t xml:space="preserve">The IMS implements a </w:t>
+      </w:r>
+      <w:r>
+        <w:rPr>
+          <w:rStyle w:val="Strong"/>
+        </w:rPr>
+        <w:t>Role-Based Access Control (RBAC)</w:t>
+      </w:r>
+      <w:r>
+        <w:t xml:space="preserve"> system to ensure that users have access only to the features relevant to their roles. The three primary user roles are as follows:</w:t>
+      </w:r>
+    </w:p>
+    <w:p>
+      <w:pPr>
+        <w:pStyle w:val="Heading3"/>
+      </w:pPr>
+      <w:bookmarkStart w:id="22" w:name="_Toc185259616"/>
+      <w:r>
+        <w:t xml:space="preserve">3.2.1 </w:t>
+      </w:r>
+      <w:r>
+        <w:rPr>
+          <w:rStyle w:val="Strong"/>
+          <w:b/>
+          <w:bCs/>
+          <w:sz w:val="28"/>
+          <w:szCs w:val="28"/>
+        </w:rPr>
+        <w:t>Admin Role</w:t>
+      </w:r>
+      <w:bookmarkEnd w:id="22"/>
+    </w:p>
+    <w:p>
+      <w:pPr>
+        <w:pStyle w:val="NormalWeb"/>
+        <w:spacing w:before="120" w:beforeAutospacing="0" w:after="120" w:afterAutospacing="0"/>
+        <w:jc w:val="both"/>
+      </w:pPr>
+      <w:r>
+        <w:t>The admin has the highest level of access, responsible for managing the entire system.</w:t>
+      </w:r>
+    </w:p>
+    <w:p>
+      <w:pPr>
+        <w:pStyle w:val="NormalWeb"/>
+        <w:spacing w:before="120" w:beforeAutospacing="0" w:after="120" w:afterAutospacing="0"/>
+        <w:jc w:val="both"/>
+      </w:pPr>
+      <w:r>
+        <w:rPr>
+          <w:rStyle w:val="Strong"/>
+        </w:rPr>
+        <w:t>Permissions:</w:t>
+      </w:r>
+    </w:p>
+    <w:p>
+      <w:pPr>
+        <w:numPr>
+          <w:ilvl w:val="0"/>
+          <w:numId w:val="32"/>
+        </w:numPr>
+        <w:spacing w:before="120" w:after="120" w:line="240" w:lineRule="auto"/>
+        <w:jc w:val="both"/>
+        <w:rPr>
+          <w:rFonts w:ascii="Times New Roman" w:hAnsi="Times New Roman" w:cs="Times New Roman"/>
+          <w:sz w:val="24"/>
+          <w:szCs w:val="24"/>
+        </w:rPr>
+      </w:pPr>
+      <w:r>
+        <w:rPr>
+          <w:rFonts w:ascii="Times New Roman" w:hAnsi="Times New Roman" w:cs="Times New Roman"/>
+          <w:sz w:val="24"/>
+          <w:szCs w:val="24"/>
+        </w:rPr>
+        <w:t>Full access to all modules and features.</w:t>
+      </w:r>
+    </w:p>
+    <w:p>
+      <w:pPr>
+        <w:numPr>
+          <w:ilvl w:val="0"/>
+          <w:numId w:val="32"/>
+        </w:numPr>
+        <w:spacing w:before="120" w:after="120" w:line="240" w:lineRule="auto"/>
+        <w:jc w:val="both"/>
+        <w:rPr>
+          <w:rFonts w:ascii="Times New Roman" w:hAnsi="Times New Roman" w:cs="Times New Roman"/>
+          <w:sz w:val="24"/>
+          <w:szCs w:val="24"/>
+        </w:rPr>
+      </w:pPr>
+      <w:r>
+        <w:rPr>
+          <w:rFonts w:ascii="Times New Roman" w:hAnsi="Times New Roman" w:cs="Times New Roman"/>
+          <w:sz w:val="24"/>
+          <w:szCs w:val="24"/>
+        </w:rPr>
+        <w:t>Create, update, and delete student and faculty records.</w:t>
+      </w:r>
+    </w:p>
+    <w:p>
+      <w:pPr>
+        <w:numPr>
+          <w:ilvl w:val="0"/>
+          <w:numId w:val="32"/>
+        </w:numPr>
+        <w:spacing w:before="120" w:after="120" w:line="240" w:lineRule="auto"/>
+        <w:jc w:val="both"/>
+        <w:rPr>
+          <w:rFonts w:ascii="Times New Roman" w:hAnsi="Times New Roman" w:cs="Times New Roman"/>
+          <w:sz w:val="24"/>
+          <w:szCs w:val="24"/>
+        </w:rPr>
+      </w:pPr>
+      <w:r>
+        <w:rPr>
+          <w:rFonts w:ascii="Times New Roman" w:hAnsi="Times New Roman" w:cs="Times New Roman"/>
+          <w:sz w:val="24"/>
+          <w:szCs w:val="24"/>
+        </w:rPr>
+        <w:t>Manage course offerings, timetables, and examination schedules.</w:t>
+      </w:r>
+    </w:p>
+    <w:p>
+      <w:pPr>
+        <w:numPr>
+          <w:ilvl w:val="0"/>
+          <w:numId w:val="32"/>
+        </w:numPr>
+        <w:spacing w:before="120" w:after="120" w:line="240" w:lineRule="auto"/>
+        <w:jc w:val="both"/>
+        <w:rPr>
+          <w:rFonts w:ascii="Times New Roman" w:hAnsi="Times New Roman" w:cs="Times New Roman"/>
+          <w:sz w:val="24"/>
+          <w:szCs w:val="24"/>
+        </w:rPr>
+      </w:pPr>
+      <w:r>
+        <w:rPr>
+          <w:rFonts w:ascii="Times New Roman" w:hAnsi="Times New Roman" w:cs="Times New Roman"/>
+          <w:sz w:val="24"/>
+          <w:szCs w:val="24"/>
+        </w:rPr>
+        <w:t>Configure user roles and permissions.</w:t>
+      </w:r>
+    </w:p>
+    <w:p>
+      <w:pPr>
+        <w:numPr>
+          <w:ilvl w:val="0"/>
+          <w:numId w:val="32"/>
+        </w:numPr>
+        <w:spacing w:before="120" w:after="120" w:line="240" w:lineRule="auto"/>
+        <w:jc w:val="both"/>
+        <w:rPr>
+          <w:rFonts w:ascii="Times New Roman" w:hAnsi="Times New Roman" w:cs="Times New Roman"/>
+          <w:sz w:val="24"/>
+          <w:szCs w:val="24"/>
+        </w:rPr>
+      </w:pPr>
+      <w:r>
+        <w:rPr>
+          <w:rFonts w:ascii="Times New Roman" w:hAnsi="Times New Roman" w:cs="Times New Roman"/>
+          <w:sz w:val="24"/>
+          <w:szCs w:val="24"/>
+        </w:rPr>
+        <w:t>Perform system-wide operations like backups, performance monitoring, and auditing.</w:t>
+      </w:r>
+    </w:p>
+    <w:p>
+      <w:pPr>
+        <w:pStyle w:val="Heading3"/>
+      </w:pPr>
+      <w:bookmarkStart w:id="23" w:name="_Toc185259617"/>
+      <w:r>
+        <w:t xml:space="preserve">3.2.2 </w:t>
+      </w:r>
+      <w:r>
+        <w:rPr>
+          <w:rStyle w:val="Strong"/>
+          <w:b/>
+          <w:bCs/>
+          <w:sz w:val="28"/>
+          <w:szCs w:val="28"/>
+        </w:rPr>
+        <w:t>Faculty Role</w:t>
+      </w:r>
+      <w:bookmarkEnd w:id="23"/>
+    </w:p>
+    <w:p>
+      <w:pPr>
+        <w:pStyle w:val="NormalWeb"/>
+        <w:spacing w:before="120" w:beforeAutospacing="0" w:after="120" w:afterAutospacing="0"/>
+        <w:jc w:val="both"/>
+      </w:pPr>
+      <w:r>
+        <w:t>Faculty members have access to academic and course-related functionalities.</w:t>
+      </w:r>
+    </w:p>
+    <w:p>
+      <w:pPr>
+        <w:pStyle w:val="NormalWeb"/>
+        <w:spacing w:before="120" w:beforeAutospacing="0" w:after="120" w:afterAutospacing="0"/>
+        <w:jc w:val="both"/>
+      </w:pPr>
+      <w:r>
+        <w:rPr>
+          <w:rStyle w:val="Strong"/>
+        </w:rPr>
+        <w:t>Permissions:</w:t>
+      </w:r>
+    </w:p>
+    <w:p>
+      <w:pPr>
+        <w:numPr>
+          <w:ilvl w:val="0"/>
+          <w:numId w:val="33"/>
+        </w:numPr>
+        <w:spacing w:before="120" w:after="120" w:line="240" w:lineRule="auto"/>
+        <w:jc w:val="both"/>
+        <w:rPr>
+          <w:rFonts w:ascii="Times New Roman" w:hAnsi="Times New Roman" w:cs="Times New Roman"/>
+          <w:sz w:val="24"/>
+          <w:szCs w:val="24"/>
+        </w:rPr>
+      </w:pPr>
+      <w:r>
+        <w:rPr>
+          <w:rFonts w:ascii="Times New Roman" w:hAnsi="Times New Roman" w:cs="Times New Roman"/>
+          <w:sz w:val="24"/>
+          <w:szCs w:val="24"/>
+        </w:rPr>
+        <w:lastRenderedPageBreak/>
+        <w:t>Access and manage assigned courses, including uploading materials and monitoring student progress.</w:t>
+      </w:r>
+    </w:p>
+    <w:p>
+      <w:pPr>
+        <w:numPr>
+          <w:ilvl w:val="0"/>
+          <w:numId w:val="33"/>
+        </w:numPr>
+        <w:spacing w:before="120" w:after="120" w:line="240" w:lineRule="auto"/>
+        <w:jc w:val="both"/>
+        <w:rPr>
+          <w:rFonts w:ascii="Times New Roman" w:hAnsi="Times New Roman" w:cs="Times New Roman"/>
+          <w:sz w:val="24"/>
+          <w:szCs w:val="24"/>
+        </w:rPr>
+      </w:pPr>
+      <w:r>
+        <w:rPr>
+          <w:rFonts w:ascii="Times New Roman" w:hAnsi="Times New Roman" w:cs="Times New Roman"/>
+          <w:sz w:val="24"/>
+          <w:szCs w:val="24"/>
+        </w:rPr>
+        <w:t>View and update student attendance and grades for courses they teach.</w:t>
+      </w:r>
+    </w:p>
+    <w:p>
+      <w:pPr>
+        <w:numPr>
+          <w:ilvl w:val="0"/>
+          <w:numId w:val="33"/>
+        </w:numPr>
+        <w:spacing w:before="120" w:after="120" w:line="240" w:lineRule="auto"/>
+        <w:jc w:val="both"/>
+        <w:rPr>
+          <w:rFonts w:ascii="Times New Roman" w:hAnsi="Times New Roman" w:cs="Times New Roman"/>
+          <w:sz w:val="24"/>
+          <w:szCs w:val="24"/>
+        </w:rPr>
+      </w:pPr>
+      <w:r>
+        <w:rPr>
+          <w:rFonts w:ascii="Times New Roman" w:hAnsi="Times New Roman" w:cs="Times New Roman"/>
+          <w:sz w:val="24"/>
+          <w:szCs w:val="24"/>
+        </w:rPr>
+        <w:t>Participate in timetable creation and provide inputs for exam scheduling.</w:t>
+      </w:r>
+    </w:p>
+    <w:p>
+      <w:pPr>
+        <w:numPr>
+          <w:ilvl w:val="0"/>
+          <w:numId w:val="33"/>
+        </w:numPr>
+        <w:spacing w:before="120" w:after="120" w:line="240" w:lineRule="auto"/>
+        <w:jc w:val="both"/>
+        <w:rPr>
+          <w:rFonts w:ascii="Times New Roman" w:hAnsi="Times New Roman" w:cs="Times New Roman"/>
+          <w:sz w:val="24"/>
+          <w:szCs w:val="24"/>
+        </w:rPr>
+      </w:pPr>
+      <w:r>
+        <w:rPr>
+          <w:rFonts w:ascii="Times New Roman" w:hAnsi="Times New Roman" w:cs="Times New Roman"/>
+          <w:sz w:val="24"/>
+          <w:szCs w:val="24"/>
+        </w:rPr>
+        <w:t>Communicate with students via announcements and direct messages.</w:t>
+      </w:r>
+    </w:p>
+    <w:p>
+      <w:pPr>
+        <w:pStyle w:val="Heading3"/>
+      </w:pPr>
+      <w:bookmarkStart w:id="24" w:name="_Toc185259618"/>
+      <w:r>
+        <w:t xml:space="preserve">3.2.3 </w:t>
+      </w:r>
+      <w:r>
+        <w:rPr>
+          <w:rStyle w:val="Strong"/>
+          <w:b/>
+          <w:bCs/>
+          <w:sz w:val="28"/>
+          <w:szCs w:val="28"/>
+        </w:rPr>
+        <w:t>Student Role</w:t>
+      </w:r>
+      <w:bookmarkEnd w:id="24"/>
+    </w:p>
+    <w:p>
+      <w:pPr>
+        <w:pStyle w:val="NormalWeb"/>
+        <w:spacing w:before="120" w:beforeAutospacing="0" w:after="120" w:afterAutospacing="0"/>
+        <w:jc w:val="both"/>
+      </w:pPr>
+      <w:r>
+        <w:t>Students have access to their personal and academic information.</w:t>
+      </w:r>
+    </w:p>
+    <w:p>
+      <w:pPr>
+        <w:pStyle w:val="NormalWeb"/>
+        <w:spacing w:before="120" w:beforeAutospacing="0" w:after="120" w:afterAutospacing="0"/>
+        <w:jc w:val="both"/>
+      </w:pPr>
+      <w:r>
+        <w:rPr>
+          <w:rStyle w:val="Strong"/>
+        </w:rPr>
+        <w:t>Permissions:</w:t>
+      </w:r>
+    </w:p>
+    <w:p>
+      <w:pPr>
+        <w:numPr>
+          <w:ilvl w:val="0"/>
+          <w:numId w:val="34"/>
+        </w:numPr>
+        <w:spacing w:before="120" w:after="120" w:line="240" w:lineRule="auto"/>
+        <w:jc w:val="both"/>
+        <w:rPr>
+          <w:rFonts w:ascii="Times New Roman" w:hAnsi="Times New Roman" w:cs="Times New Roman"/>
+          <w:sz w:val="24"/>
+          <w:szCs w:val="24"/>
+        </w:rPr>
+      </w:pPr>
+      <w:r>
+        <w:rPr>
+          <w:rFonts w:ascii="Times New Roman" w:hAnsi="Times New Roman" w:cs="Times New Roman"/>
+          <w:sz w:val="24"/>
+          <w:szCs w:val="24"/>
+        </w:rPr>
+        <w:t>View personal profiles, course materials, timetables, and examination schedules.</w:t>
+      </w:r>
+    </w:p>
+    <w:p>
+      <w:pPr>
+        <w:numPr>
+          <w:ilvl w:val="0"/>
+          <w:numId w:val="34"/>
+        </w:numPr>
+        <w:spacing w:before="120" w:after="120" w:line="240" w:lineRule="auto"/>
+        <w:jc w:val="both"/>
+        <w:rPr>
+          <w:rFonts w:ascii="Times New Roman" w:hAnsi="Times New Roman" w:cs="Times New Roman"/>
+          <w:sz w:val="24"/>
+          <w:szCs w:val="24"/>
+        </w:rPr>
+      </w:pPr>
+      <w:r>
+        <w:rPr>
+          <w:rFonts w:ascii="Times New Roman" w:hAnsi="Times New Roman" w:cs="Times New Roman"/>
+          <w:sz w:val="24"/>
+          <w:szCs w:val="24"/>
+        </w:rPr>
+        <w:t>Submit assignments and view grades or feedback provided by faculty.</w:t>
+      </w:r>
+    </w:p>
+    <w:p>
+      <w:pPr>
+        <w:numPr>
+          <w:ilvl w:val="0"/>
+          <w:numId w:val="34"/>
+        </w:numPr>
+        <w:spacing w:before="120" w:after="120" w:line="240" w:lineRule="auto"/>
+        <w:jc w:val="both"/>
+        <w:rPr>
+          <w:rFonts w:ascii="Times New Roman" w:hAnsi="Times New Roman" w:cs="Times New Roman"/>
+          <w:sz w:val="24"/>
+          <w:szCs w:val="24"/>
+        </w:rPr>
+      </w:pPr>
+      <w:r>
+        <w:rPr>
+          <w:rFonts w:ascii="Times New Roman" w:hAnsi="Times New Roman" w:cs="Times New Roman"/>
+          <w:sz w:val="24"/>
+          <w:szCs w:val="24"/>
+        </w:rPr>
+        <w:t>Access fee payment options and download receipts.</w:t>
+      </w:r>
+    </w:p>
+    <w:p>
+      <w:pPr>
+        <w:numPr>
+          <w:ilvl w:val="0"/>
+          <w:numId w:val="34"/>
+        </w:numPr>
+        <w:spacing w:before="120" w:after="120" w:line="240" w:lineRule="auto"/>
+        <w:jc w:val="both"/>
+        <w:rPr>
+          <w:rFonts w:ascii="Times New Roman" w:hAnsi="Times New Roman" w:cs="Times New Roman"/>
+          <w:sz w:val="24"/>
+          <w:szCs w:val="24"/>
+        </w:rPr>
+      </w:pPr>
+      <w:r>
+        <w:rPr>
+          <w:rFonts w:ascii="Times New Roman" w:hAnsi="Times New Roman" w:cs="Times New Roman"/>
+          <w:sz w:val="24"/>
+          <w:szCs w:val="24"/>
+        </w:rPr>
+        <w:t>Track attendance and progress in enrolled courses.</w:t>
+      </w:r>
+    </w:p>
+    <w:p>
+      <w:pPr>
+        <w:spacing w:before="120" w:after="120"/>
+        <w:jc w:val="both"/>
+        <w:rPr>
+          <w:rFonts w:ascii="Times New Roman" w:hAnsi="Times New Roman" w:cs="Times New Roman"/>
+          <w:sz w:val="24"/>
+          <w:szCs w:val="24"/>
+        </w:rPr>
+      </w:pPr>
+    </w:p>
+    <w:p>
+      <w:pPr>
+        <w:pStyle w:val="Heading2"/>
+        <w:rPr>
+          <w:rFonts w:ascii="Times New Roman" w:hAnsi="Times New Roman" w:cs="Times New Roman"/>
+          <w:b/>
+          <w:i/>
+          <w:color w:val="000000" w:themeColor="text1"/>
+          <w:sz w:val="28"/>
+          <w:szCs w:val="28"/>
+        </w:rPr>
+      </w:pPr>
+      <w:bookmarkStart w:id="25" w:name="_Toc185259619"/>
+      <w:r>
+        <w:rPr>
+          <w:rFonts w:ascii="Times New Roman" w:hAnsi="Times New Roman" w:cs="Times New Roman"/>
+          <w:b/>
+          <w:i/>
+          <w:color w:val="000000" w:themeColor="text1"/>
+          <w:sz w:val="28"/>
+          <w:szCs w:val="28"/>
+        </w:rPr>
+        <w:t>3.3 System Workflow</w:t>
+      </w:r>
+      <w:bookmarkEnd w:id="25"/>
+    </w:p>
+    <w:p>
+      <w:pPr>
+        <w:pStyle w:val="NormalWeb"/>
+        <w:spacing w:before="120" w:beforeAutospacing="0" w:after="120" w:afterAutospacing="0"/>
+        <w:jc w:val="both"/>
+      </w:pPr>
+      <w:r>
+        <w:t>The system workflow ensures an efficient and seamless user experience for all stakeholders.</w:t>
+      </w:r>
+    </w:p>
+    <w:p>
+      <w:pPr>
+        <w:pStyle w:val="NormalWeb"/>
+        <w:numPr>
+          <w:ilvl w:val="0"/>
+          <w:numId w:val="35"/>
+        </w:numPr>
+        <w:spacing w:before="120" w:beforeAutospacing="0" w:after="120" w:afterAutospacing="0"/>
+        <w:jc w:val="both"/>
+      </w:pPr>
+      <w:r>
+        <w:rPr>
+          <w:rStyle w:val="Strong"/>
+        </w:rPr>
+        <w:t>Admin Workflow:</w:t>
+      </w:r>
+    </w:p>
+    <w:p>
+      <w:pPr>
+        <w:numPr>
+          <w:ilvl w:val="1"/>
+          <w:numId w:val="35"/>
+        </w:numPr>
+        <w:spacing w:before="120" w:after="120" w:line="240" w:lineRule="auto"/>
+        <w:jc w:val="both"/>
+        <w:rPr>
+          <w:rFonts w:ascii="Times New Roman" w:hAnsi="Times New Roman" w:cs="Times New Roman"/>
+          <w:sz w:val="24"/>
+          <w:szCs w:val="24"/>
+        </w:rPr>
+      </w:pPr>
+      <w:r>
+        <w:rPr>
+          <w:rFonts w:ascii="Times New Roman" w:hAnsi="Times New Roman" w:cs="Times New Roman"/>
+          <w:sz w:val="24"/>
+          <w:szCs w:val="24"/>
+        </w:rPr>
+        <w:t>Logs in to the system through secure multi-factor authentication.</w:t>
+      </w:r>
+    </w:p>
+    <w:p>
+      <w:pPr>
+        <w:numPr>
+          <w:ilvl w:val="1"/>
+          <w:numId w:val="35"/>
+        </w:numPr>
+        <w:spacing w:before="120" w:after="120" w:line="240" w:lineRule="auto"/>
+        <w:jc w:val="both"/>
+        <w:rPr>
+          <w:rFonts w:ascii="Times New Roman" w:hAnsi="Times New Roman" w:cs="Times New Roman"/>
+          <w:sz w:val="24"/>
+          <w:szCs w:val="24"/>
+        </w:rPr>
+      </w:pPr>
+      <w:r>
+        <w:rPr>
+          <w:rFonts w:ascii="Times New Roman" w:hAnsi="Times New Roman" w:cs="Times New Roman"/>
+          <w:sz w:val="24"/>
+          <w:szCs w:val="24"/>
+        </w:rPr>
+        <w:t>Creates and manages user accounts, courses, and schedules.</w:t>
+      </w:r>
+    </w:p>
+    <w:p>
+      <w:pPr>
+        <w:numPr>
+          <w:ilvl w:val="1"/>
+          <w:numId w:val="35"/>
+        </w:numPr>
+        <w:spacing w:before="120" w:after="120" w:line="240" w:lineRule="auto"/>
+        <w:jc w:val="both"/>
+        <w:rPr>
+          <w:rFonts w:ascii="Times New Roman" w:hAnsi="Times New Roman" w:cs="Times New Roman"/>
+          <w:sz w:val="24"/>
+          <w:szCs w:val="24"/>
+        </w:rPr>
+      </w:pPr>
+      <w:r>
+        <w:rPr>
+          <w:rFonts w:ascii="Times New Roman" w:hAnsi="Times New Roman" w:cs="Times New Roman"/>
+          <w:sz w:val="24"/>
+          <w:szCs w:val="24"/>
+        </w:rPr>
+        <w:t>Monitors system performance and addresses issues promptly.</w:t>
+      </w:r>
+    </w:p>
+    <w:p>
+      <w:pPr>
+        <w:pStyle w:val="NormalWeb"/>
+        <w:numPr>
+          <w:ilvl w:val="0"/>
+          <w:numId w:val="35"/>
+        </w:numPr>
+        <w:spacing w:before="120" w:beforeAutospacing="0" w:after="120" w:afterAutospacing="0"/>
+        <w:jc w:val="both"/>
+      </w:pPr>
+      <w:r>
+        <w:rPr>
+          <w:rStyle w:val="Strong"/>
+        </w:rPr>
+        <w:t>Faculty Workflow:</w:t>
+      </w:r>
+    </w:p>
+    <w:p>
+      <w:pPr>
+        <w:numPr>
+          <w:ilvl w:val="1"/>
+          <w:numId w:val="35"/>
+        </w:numPr>
+        <w:spacing w:before="120" w:after="120" w:line="240" w:lineRule="auto"/>
+        <w:jc w:val="both"/>
+        <w:rPr>
+          <w:rFonts w:ascii="Times New Roman" w:hAnsi="Times New Roman" w:cs="Times New Roman"/>
+          <w:sz w:val="24"/>
+          <w:szCs w:val="24"/>
+        </w:rPr>
+      </w:pPr>
+      <w:r>
+        <w:rPr>
+          <w:rFonts w:ascii="Times New Roman" w:hAnsi="Times New Roman" w:cs="Times New Roman"/>
+          <w:sz w:val="24"/>
+          <w:szCs w:val="24"/>
+        </w:rPr>
+        <w:t>Logs in to manage assigned courses and view teaching schedules.</w:t>
+      </w:r>
+    </w:p>
+    <w:p>
+      <w:pPr>
+        <w:numPr>
+          <w:ilvl w:val="1"/>
+          <w:numId w:val="35"/>
+        </w:numPr>
+        <w:spacing w:before="120" w:after="120" w:line="240" w:lineRule="auto"/>
+        <w:jc w:val="both"/>
+        <w:rPr>
+          <w:rFonts w:ascii="Times New Roman" w:hAnsi="Times New Roman" w:cs="Times New Roman"/>
+          <w:sz w:val="24"/>
+          <w:szCs w:val="24"/>
+        </w:rPr>
+      </w:pPr>
+      <w:r>
+        <w:rPr>
+          <w:rFonts w:ascii="Times New Roman" w:hAnsi="Times New Roman" w:cs="Times New Roman"/>
+          <w:sz w:val="24"/>
+          <w:szCs w:val="24"/>
+        </w:rPr>
+        <w:t>Uploads course materials, records attendance, and inputs grades.</w:t>
+      </w:r>
+    </w:p>
+    <w:p>
+      <w:pPr>
+        <w:numPr>
+          <w:ilvl w:val="1"/>
+          <w:numId w:val="35"/>
+        </w:numPr>
+        <w:spacing w:before="120" w:after="120" w:line="240" w:lineRule="auto"/>
+        <w:jc w:val="both"/>
+        <w:rPr>
+          <w:rFonts w:ascii="Times New Roman" w:hAnsi="Times New Roman" w:cs="Times New Roman"/>
+          <w:sz w:val="24"/>
+          <w:szCs w:val="24"/>
+        </w:rPr>
+      </w:pPr>
+      <w:r>
+        <w:rPr>
+          <w:rFonts w:ascii="Times New Roman" w:hAnsi="Times New Roman" w:cs="Times New Roman"/>
+          <w:sz w:val="24"/>
+          <w:szCs w:val="24"/>
+        </w:rPr>
+        <w:t>Communicates with students and collaborates with admins on scheduling.</w:t>
+      </w:r>
+    </w:p>
+    <w:p>
+      <w:pPr>
+        <w:pStyle w:val="NormalWeb"/>
+        <w:numPr>
+          <w:ilvl w:val="0"/>
+          <w:numId w:val="35"/>
+        </w:numPr>
+        <w:spacing w:before="120" w:beforeAutospacing="0" w:after="120" w:afterAutospacing="0"/>
+        <w:jc w:val="both"/>
+      </w:pPr>
+      <w:r>
+        <w:rPr>
+          <w:rStyle w:val="Strong"/>
+        </w:rPr>
+        <w:t>Student Workflow:</w:t>
+      </w:r>
+    </w:p>
+    <w:p>
+      <w:pPr>
+        <w:numPr>
+          <w:ilvl w:val="1"/>
+          <w:numId w:val="35"/>
+        </w:numPr>
+        <w:spacing w:before="120" w:after="120" w:line="240" w:lineRule="auto"/>
+        <w:jc w:val="both"/>
+        <w:rPr>
+          <w:rFonts w:ascii="Times New Roman" w:hAnsi="Times New Roman" w:cs="Times New Roman"/>
+          <w:sz w:val="24"/>
+          <w:szCs w:val="24"/>
+        </w:rPr>
+      </w:pPr>
+      <w:r>
+        <w:rPr>
+          <w:rFonts w:ascii="Times New Roman" w:hAnsi="Times New Roman" w:cs="Times New Roman"/>
+          <w:sz w:val="24"/>
+          <w:szCs w:val="24"/>
+        </w:rPr>
+        <w:t>Registers for an account or logs in to access the dashboard.</w:t>
+      </w:r>
+    </w:p>
+    <w:p>
+      <w:pPr>
+        <w:numPr>
+          <w:ilvl w:val="1"/>
+          <w:numId w:val="35"/>
+        </w:numPr>
+        <w:spacing w:before="120" w:after="120" w:line="240" w:lineRule="auto"/>
+        <w:jc w:val="both"/>
+        <w:rPr>
+          <w:rFonts w:ascii="Times New Roman" w:hAnsi="Times New Roman" w:cs="Times New Roman"/>
+          <w:sz w:val="24"/>
+          <w:szCs w:val="24"/>
+        </w:rPr>
+      </w:pPr>
+      <w:r>
+        <w:rPr>
+          <w:rFonts w:ascii="Times New Roman" w:hAnsi="Times New Roman" w:cs="Times New Roman"/>
+          <w:sz w:val="24"/>
+          <w:szCs w:val="24"/>
+        </w:rPr>
+        <w:t>Views course materials, assignments, and exam results.</w:t>
+      </w:r>
+    </w:p>
+    <w:p>
+      <w:pPr>
+        <w:numPr>
+          <w:ilvl w:val="1"/>
+          <w:numId w:val="35"/>
+        </w:numPr>
+        <w:spacing w:before="120" w:after="120" w:line="240" w:lineRule="auto"/>
+        <w:jc w:val="both"/>
+        <w:rPr>
+          <w:rFonts w:ascii="Times New Roman" w:hAnsi="Times New Roman" w:cs="Times New Roman"/>
+          <w:sz w:val="24"/>
+          <w:szCs w:val="24"/>
+        </w:rPr>
+      </w:pPr>
+      <w:r>
+        <w:rPr>
+          <w:rFonts w:ascii="Times New Roman" w:hAnsi="Times New Roman" w:cs="Times New Roman"/>
+          <w:sz w:val="24"/>
+          <w:szCs w:val="24"/>
+        </w:rPr>
+        <w:t>Tracks academic progress, pays fees, and receives important announcements.</w:t>
+      </w:r>
+    </w:p>
+    <w:p>
+      <w:pPr>
+        <w:spacing w:before="120" w:after="120"/>
+        <w:jc w:val="both"/>
+        <w:rPr>
+          <w:rFonts w:ascii="Times New Roman" w:hAnsi="Times New Roman" w:cs="Times New Roman"/>
+          <w:sz w:val="24"/>
+          <w:szCs w:val="24"/>
+        </w:rPr>
+      </w:pPr>
+    </w:p>
+    <w:p>
+      <w:pPr>
+        <w:pStyle w:val="Heading2"/>
+        <w:rPr>
+          <w:rFonts w:ascii="Times New Roman" w:hAnsi="Times New Roman" w:cs="Times New Roman"/>
+          <w:b/>
+          <w:i/>
+          <w:color w:val="000000" w:themeColor="text1"/>
+          <w:sz w:val="28"/>
+          <w:szCs w:val="28"/>
+        </w:rPr>
+      </w:pPr>
+      <w:bookmarkStart w:id="26" w:name="_Toc185259620"/>
+      <w:r>
+        <w:rPr>
+          <w:rFonts w:ascii="Times New Roman" w:hAnsi="Times New Roman" w:cs="Times New Roman"/>
+          <w:b/>
+          <w:i/>
+          <w:color w:val="000000" w:themeColor="text1"/>
+          <w:sz w:val="28"/>
+          <w:szCs w:val="28"/>
+        </w:rPr>
+        <w:t>3.4 System Security Features</w:t>
+      </w:r>
+      <w:bookmarkEnd w:id="26"/>
+    </w:p>
+    <w:p>
+      <w:pPr>
+        <w:pStyle w:val="NormalWeb"/>
+        <w:spacing w:before="120" w:beforeAutospacing="0" w:after="120" w:afterAutospacing="0"/>
+        <w:jc w:val="both"/>
+      </w:pPr>
+      <w:r>
+        <w:t>The IMS places a strong emphasis on security to safeguard sensitive institutional data.</w:t>
+      </w:r>
+    </w:p>
+    <w:p>
+      <w:pPr>
+        <w:pStyle w:val="Heading4"/>
+        <w:spacing w:before="120" w:beforeAutospacing="0" w:after="120" w:afterAutospacing="0"/>
+        <w:jc w:val="both"/>
+      </w:pPr>
+      <w:r>
+        <w:rPr>
+          <w:rStyle w:val="Strong"/>
+          <w:b/>
+          <w:bCs/>
+        </w:rPr>
+        <w:t>Data Encryption:</w:t>
+      </w:r>
+    </w:p>
+    <w:p>
+      <w:pPr>
+        <w:numPr>
+          <w:ilvl w:val="0"/>
+          <w:numId w:val="36"/>
+        </w:numPr>
+        <w:spacing w:before="120" w:after="120" w:line="240" w:lineRule="auto"/>
+        <w:jc w:val="both"/>
+        <w:rPr>
+          <w:rFonts w:ascii="Times New Roman" w:hAnsi="Times New Roman" w:cs="Times New Roman"/>
+          <w:sz w:val="24"/>
+          <w:szCs w:val="24"/>
+        </w:rPr>
+      </w:pPr>
+      <w:r>
+        <w:rPr>
+          <w:rFonts w:ascii="Times New Roman" w:hAnsi="Times New Roman" w:cs="Times New Roman"/>
+          <w:sz w:val="24"/>
+          <w:szCs w:val="24"/>
+        </w:rPr>
+        <w:t>All personal, academic, and financial data is encrypted using advanced algorithms.</w:t>
+      </w:r>
+    </w:p>
+    <w:p>
+      <w:pPr>
+        <w:numPr>
+          <w:ilvl w:val="0"/>
+          <w:numId w:val="36"/>
+        </w:numPr>
+        <w:spacing w:before="120" w:after="120" w:line="240" w:lineRule="auto"/>
+        <w:jc w:val="both"/>
+        <w:rPr>
+          <w:rFonts w:ascii="Times New Roman" w:hAnsi="Times New Roman" w:cs="Times New Roman"/>
+          <w:sz w:val="24"/>
+          <w:szCs w:val="24"/>
+        </w:rPr>
+      </w:pPr>
+      <w:r>
+        <w:rPr>
+          <w:rFonts w:ascii="Times New Roman" w:hAnsi="Times New Roman" w:cs="Times New Roman"/>
+          <w:sz w:val="24"/>
+          <w:szCs w:val="24"/>
+        </w:rPr>
+        <w:t>Sensitive data (e.g., passwords and payment information) is encrypted both at rest and during transmission.</w:t>
+      </w:r>
+    </w:p>
+    <w:p>
+      <w:pPr>
+        <w:pStyle w:val="Heading4"/>
+        <w:spacing w:before="120" w:beforeAutospacing="0" w:after="120" w:afterAutospacing="0"/>
+        <w:jc w:val="both"/>
+      </w:pPr>
+      <w:r>
+        <w:rPr>
+          <w:rStyle w:val="Strong"/>
+          <w:b/>
+          <w:bCs/>
+        </w:rPr>
+        <w:lastRenderedPageBreak/>
+        <w:t>User Authentication:</w:t>
+      </w:r>
+    </w:p>
+    <w:p>
+      <w:pPr>
+        <w:numPr>
+          <w:ilvl w:val="0"/>
+          <w:numId w:val="37"/>
+        </w:numPr>
+        <w:spacing w:before="120" w:after="120" w:line="240" w:lineRule="auto"/>
+        <w:jc w:val="both"/>
+        <w:rPr>
+          <w:rFonts w:ascii="Times New Roman" w:hAnsi="Times New Roman" w:cs="Times New Roman"/>
+          <w:sz w:val="24"/>
+          <w:szCs w:val="24"/>
+        </w:rPr>
+      </w:pPr>
+      <w:r>
+        <w:rPr>
+          <w:rFonts w:ascii="Times New Roman" w:hAnsi="Times New Roman" w:cs="Times New Roman"/>
+          <w:sz w:val="24"/>
+          <w:szCs w:val="24"/>
+        </w:rPr>
+        <w:t>Multi-factor authentication (MFA) is mandatory for all users, adding an extra layer of security.</w:t>
+      </w:r>
+    </w:p>
+    <w:p>
+      <w:pPr>
+        <w:numPr>
+          <w:ilvl w:val="0"/>
+          <w:numId w:val="37"/>
+        </w:numPr>
+        <w:spacing w:before="120" w:after="120" w:line="240" w:lineRule="auto"/>
+        <w:jc w:val="both"/>
+        <w:rPr>
+          <w:rFonts w:ascii="Times New Roman" w:hAnsi="Times New Roman" w:cs="Times New Roman"/>
+          <w:sz w:val="24"/>
+          <w:szCs w:val="24"/>
+        </w:rPr>
+      </w:pPr>
+      <w:r>
+        <w:rPr>
+          <w:rFonts w:ascii="Times New Roman" w:hAnsi="Times New Roman" w:cs="Times New Roman"/>
+          <w:sz w:val="24"/>
+          <w:szCs w:val="24"/>
+        </w:rPr>
+        <w:t xml:space="preserve">Passwords are securely hashed using </w:t>
+      </w:r>
+      <w:proofErr w:type="spellStart"/>
+      <w:r>
+        <w:rPr>
+          <w:rStyle w:val="Strong"/>
+          <w:rFonts w:ascii="Times New Roman" w:hAnsi="Times New Roman" w:cs="Times New Roman"/>
+          <w:sz w:val="24"/>
+          <w:szCs w:val="24"/>
+        </w:rPr>
+        <w:t>bcrypt</w:t>
+      </w:r>
+      <w:proofErr w:type="spellEnd"/>
+      <w:r>
+        <w:rPr>
+          <w:rFonts w:ascii="Times New Roman" w:hAnsi="Times New Roman" w:cs="Times New Roman"/>
+          <w:sz w:val="24"/>
+          <w:szCs w:val="24"/>
+        </w:rPr>
+        <w:t xml:space="preserve"> to prevent unauthorized access.</w:t>
+      </w:r>
+    </w:p>
+    <w:p>
+      <w:pPr>
+        <w:pStyle w:val="Heading4"/>
+        <w:spacing w:before="120" w:beforeAutospacing="0" w:after="120" w:afterAutospacing="0"/>
+        <w:jc w:val="both"/>
+      </w:pPr>
+      <w:r>
+        <w:rPr>
+          <w:rStyle w:val="Strong"/>
+          <w:b/>
+          <w:bCs/>
+        </w:rPr>
+        <w:t>Access Control:</w:t>
+      </w:r>
+    </w:p>
+    <w:p>
+      <w:pPr>
+        <w:numPr>
+          <w:ilvl w:val="0"/>
+          <w:numId w:val="38"/>
+        </w:numPr>
+        <w:spacing w:before="120" w:after="120" w:line="240" w:lineRule="auto"/>
+        <w:jc w:val="both"/>
+        <w:rPr>
+          <w:rFonts w:ascii="Times New Roman" w:hAnsi="Times New Roman" w:cs="Times New Roman"/>
+          <w:sz w:val="24"/>
+          <w:szCs w:val="24"/>
+        </w:rPr>
+      </w:pPr>
+      <w:r>
+        <w:rPr>
+          <w:rFonts w:ascii="Times New Roman" w:hAnsi="Times New Roman" w:cs="Times New Roman"/>
+          <w:sz w:val="24"/>
+          <w:szCs w:val="24"/>
+        </w:rPr>
+        <w:t>Role-based access control (RBAC) ensures users can only access the modules and data relevant to their roles.</w:t>
+      </w:r>
+    </w:p>
+    <w:p>
+      <w:pPr>
+        <w:numPr>
+          <w:ilvl w:val="0"/>
+          <w:numId w:val="38"/>
+        </w:numPr>
+        <w:spacing w:before="120" w:after="120" w:line="240" w:lineRule="auto"/>
+        <w:jc w:val="both"/>
+        <w:rPr>
+          <w:rFonts w:ascii="Times New Roman" w:hAnsi="Times New Roman" w:cs="Times New Roman"/>
+          <w:sz w:val="24"/>
+          <w:szCs w:val="24"/>
+        </w:rPr>
+      </w:pPr>
+      <w:r>
+        <w:rPr>
+          <w:rFonts w:ascii="Times New Roman" w:hAnsi="Times New Roman" w:cs="Times New Roman"/>
+          <w:sz w:val="24"/>
+          <w:szCs w:val="24"/>
+        </w:rPr>
+        <w:t>Admin-level access is tightly restricted and monitored to prevent misuse.</w:t>
+      </w:r>
+    </w:p>
+    <w:p>
+      <w:pPr>
+        <w:pStyle w:val="Heading4"/>
+        <w:spacing w:before="120" w:beforeAutospacing="0" w:after="120" w:afterAutospacing="0"/>
+        <w:jc w:val="both"/>
+      </w:pPr>
+      <w:r>
+        <w:rPr>
+          <w:rStyle w:val="Strong"/>
+          <w:b/>
+          <w:bCs/>
+        </w:rPr>
+        <w:t>Other Security Measures:</w:t>
+      </w:r>
+    </w:p>
+    <w:p>
+      <w:pPr>
+        <w:numPr>
+          <w:ilvl w:val="0"/>
+          <w:numId w:val="39"/>
+        </w:numPr>
+        <w:spacing w:before="120" w:after="120" w:line="240" w:lineRule="auto"/>
+        <w:jc w:val="both"/>
+        <w:rPr>
+          <w:rFonts w:ascii="Times New Roman" w:hAnsi="Times New Roman" w:cs="Times New Roman"/>
+          <w:sz w:val="24"/>
+          <w:szCs w:val="24"/>
+        </w:rPr>
+      </w:pPr>
+      <w:r>
+        <w:rPr>
+          <w:rFonts w:ascii="Times New Roman" w:hAnsi="Times New Roman" w:cs="Times New Roman"/>
+          <w:sz w:val="24"/>
+          <w:szCs w:val="24"/>
+        </w:rPr>
+        <w:t>Regular system audits and penetration tests to identify vulnerabilities.</w:t>
+      </w:r>
+    </w:p>
+    <w:p>
+      <w:pPr>
+        <w:numPr>
+          <w:ilvl w:val="0"/>
+          <w:numId w:val="39"/>
+        </w:numPr>
+        <w:spacing w:before="120" w:after="120" w:line="240" w:lineRule="auto"/>
+        <w:jc w:val="both"/>
+        <w:rPr>
+          <w:rFonts w:ascii="Times New Roman" w:hAnsi="Times New Roman" w:cs="Times New Roman"/>
+          <w:sz w:val="24"/>
+          <w:szCs w:val="24"/>
+        </w:rPr>
+      </w:pPr>
+      <w:r>
+        <w:rPr>
+          <w:rFonts w:ascii="Times New Roman" w:hAnsi="Times New Roman" w:cs="Times New Roman"/>
+          <w:sz w:val="24"/>
+          <w:szCs w:val="24"/>
+        </w:rPr>
+        <w:t>Secure API endpoints using HTTPS and proper authentication mechanisms.</w:t>
+      </w:r>
+    </w:p>
+    <w:p>
+      <w:pPr>
+        <w:numPr>
+          <w:ilvl w:val="0"/>
+          <w:numId w:val="39"/>
+        </w:numPr>
+        <w:spacing w:before="120" w:after="120" w:line="240" w:lineRule="auto"/>
+        <w:jc w:val="both"/>
+        <w:rPr>
+          <w:rFonts w:ascii="Times New Roman" w:hAnsi="Times New Roman" w:cs="Times New Roman"/>
+          <w:sz w:val="24"/>
+          <w:szCs w:val="24"/>
+        </w:rPr>
+      </w:pPr>
+      <w:r>
+        <w:rPr>
+          <w:rFonts w:ascii="Times New Roman" w:hAnsi="Times New Roman" w:cs="Times New Roman"/>
+          <w:sz w:val="24"/>
+          <w:szCs w:val="24"/>
+        </w:rPr>
+        <w:t xml:space="preserve">Middleware like </w:t>
+      </w:r>
+      <w:r>
+        <w:rPr>
+          <w:rStyle w:val="Strong"/>
+          <w:rFonts w:ascii="Times New Roman" w:hAnsi="Times New Roman" w:cs="Times New Roman"/>
+          <w:sz w:val="24"/>
+          <w:szCs w:val="24"/>
+        </w:rPr>
+        <w:t>Helmet.js</w:t>
+      </w:r>
+      <w:r>
+        <w:rPr>
+          <w:rFonts w:ascii="Times New Roman" w:hAnsi="Times New Roman" w:cs="Times New Roman"/>
+          <w:sz w:val="24"/>
+          <w:szCs w:val="24"/>
+        </w:rPr>
+        <w:t xml:space="preserve"> to protect against common web application vulnerabilities, such as cross-site scripting (XSS) and clickjacking.</w:t>
+      </w:r>
+    </w:p>
+    <w:p>
+      <w:pPr>
+        <w:spacing w:before="120" w:after="120"/>
+        <w:jc w:val="both"/>
+        <w:rPr>
+          <w:rFonts w:ascii="Times New Roman" w:hAnsi="Times New Roman" w:cs="Times New Roman"/>
+        </w:rPr>
+      </w:pPr>
+    </w:p>
+    <w:p>
+      <w:pPr>
+        <w:spacing w:before="120" w:after="120"/>
+        <w:jc w:val="both"/>
+        <w:rPr>
+          <w:rFonts w:ascii="Times New Roman" w:hAnsi="Times New Roman" w:cs="Times New Roman"/>
+        </w:rPr>
+      </w:pPr>
+    </w:p>
+    <w:p>
+      <w:pPr>
+        <w:spacing w:before="120" w:after="120"/>
+        <w:jc w:val="both"/>
+        <w:rPr>
+          <w:rFonts w:ascii="Times New Roman" w:hAnsi="Times New Roman" w:cs="Times New Roman"/>
+        </w:rPr>
+      </w:pPr>
+    </w:p>
+    <w:p>
+      <w:pPr>
+        <w:spacing w:before="120" w:after="120"/>
+        <w:jc w:val="both"/>
+        <w:rPr>
+          <w:rFonts w:ascii="Times New Roman" w:hAnsi="Times New Roman" w:cs="Times New Roman"/>
+        </w:rPr>
+      </w:pPr>
+    </w:p>
+    <w:p>
+      <w:pPr>
+        <w:spacing w:before="120" w:after="120"/>
+        <w:jc w:val="both"/>
+        <w:rPr>
+          <w:rFonts w:ascii="Times New Roman" w:hAnsi="Times New Roman" w:cs="Times New Roman"/>
+        </w:rPr>
+      </w:pPr>
+    </w:p>
+    <w:p>
+      <w:pPr>
+        <w:spacing w:before="120" w:after="120"/>
+        <w:jc w:val="both"/>
+        <w:rPr>
+          <w:rFonts w:ascii="Times New Roman" w:hAnsi="Times New Roman" w:cs="Times New Roman"/>
+        </w:rPr>
+      </w:pPr>
+    </w:p>
+    <w:p>
+      <w:pPr>
+        <w:spacing w:before="120" w:after="120"/>
+        <w:jc w:val="both"/>
+        <w:rPr>
+          <w:rFonts w:ascii="Times New Roman" w:hAnsi="Times New Roman" w:cs="Times New Roman"/>
+        </w:rPr>
+      </w:pPr>
+    </w:p>
+    <w:p>
+      <w:pPr>
+        <w:spacing w:before="120" w:after="120"/>
+        <w:jc w:val="both"/>
+        <w:rPr>
+          <w:rFonts w:ascii="Times New Roman" w:hAnsi="Times New Roman" w:cs="Times New Roman"/>
+        </w:rPr>
+      </w:pPr>
+    </w:p>
+    <w:p>
+      <w:pPr>
+        <w:spacing w:before="120" w:after="120"/>
+        <w:jc w:val="both"/>
+        <w:rPr>
+          <w:rFonts w:ascii="Times New Roman" w:hAnsi="Times New Roman" w:cs="Times New Roman"/>
+        </w:rPr>
+      </w:pPr>
+    </w:p>
+    <w:p>
+      <w:pPr>
+        <w:spacing w:before="120" w:after="120"/>
+        <w:jc w:val="both"/>
+        <w:rPr>
+          <w:rFonts w:ascii="Times New Roman" w:hAnsi="Times New Roman" w:cs="Times New Roman"/>
+        </w:rPr>
+      </w:pPr>
+    </w:p>
+    <w:p>
+      <w:pPr>
+        <w:spacing w:before="120" w:after="120"/>
+        <w:jc w:val="both"/>
+        <w:rPr>
+          <w:rFonts w:ascii="Times New Roman" w:hAnsi="Times New Roman" w:cs="Times New Roman"/>
+        </w:rPr>
+      </w:pPr>
+    </w:p>
+    <w:p>
+      <w:pPr>
+        <w:spacing w:before="120" w:after="120"/>
+        <w:jc w:val="both"/>
+        <w:rPr>
+          <w:rFonts w:ascii="Times New Roman" w:hAnsi="Times New Roman" w:cs="Times New Roman"/>
+        </w:rPr>
+      </w:pPr>
+    </w:p>
+    <w:p>
+      <w:pPr>
+        <w:spacing w:before="120" w:after="120"/>
+        <w:jc w:val="both"/>
+        <w:rPr>
+          <w:rFonts w:ascii="Times New Roman" w:hAnsi="Times New Roman" w:cs="Times New Roman"/>
+        </w:rPr>
+      </w:pPr>
+    </w:p>
+    <w:p>
+      <w:pPr>
+        <w:spacing w:before="120" w:after="120"/>
+        <w:jc w:val="both"/>
+        <w:rPr>
+          <w:rFonts w:ascii="Times New Roman" w:hAnsi="Times New Roman" w:cs="Times New Roman"/>
+        </w:rPr>
+      </w:pPr>
+    </w:p>
+    <w:p>
+      <w:pPr>
+        <w:spacing w:before="120" w:after="120"/>
+        <w:jc w:val="both"/>
+        <w:rPr>
+          <w:rFonts w:ascii="Times New Roman" w:hAnsi="Times New Roman" w:cs="Times New Roman"/>
+        </w:rPr>
+      </w:pPr>
+    </w:p>
+    <w:p>
+      <w:pPr>
+        <w:spacing w:before="120" w:after="120"/>
+        <w:jc w:val="both"/>
+        <w:rPr>
+          <w:rFonts w:ascii="Times New Roman" w:hAnsi="Times New Roman" w:cs="Times New Roman"/>
+        </w:rPr>
+      </w:pPr>
+    </w:p>
+    <w:p>
+      <w:pPr>
+        <w:spacing w:before="120" w:after="120"/>
+        <w:jc w:val="both"/>
+        <w:rPr>
+          <w:rFonts w:ascii="Times New Roman" w:hAnsi="Times New Roman" w:cs="Times New Roman"/>
+        </w:rPr>
+      </w:pPr>
+    </w:p>
+    <w:p>
+      <w:pPr>
+        <w:spacing w:before="120" w:after="120"/>
+        <w:jc w:val="both"/>
+        <w:rPr>
+          <w:rFonts w:ascii="Times New Roman" w:hAnsi="Times New Roman" w:cs="Times New Roman"/>
+        </w:rPr>
+      </w:pPr>
+    </w:p>
+    <w:p>
+      <w:pPr>
+        <w:spacing w:before="120" w:after="120"/>
+        <w:jc w:val="both"/>
+        <w:rPr>
+          <w:rFonts w:ascii="Times New Roman" w:hAnsi="Times New Roman" w:cs="Times New Roman"/>
+        </w:rPr>
+      </w:pPr>
+    </w:p>
+    <w:p>
+      <w:pPr>
+        <w:spacing w:before="120" w:after="120"/>
+        <w:jc w:val="both"/>
+        <w:rPr>
+          <w:rFonts w:ascii="Times New Roman" w:hAnsi="Times New Roman" w:cs="Times New Roman"/>
+        </w:rPr>
+      </w:pPr>
+    </w:p>
+    <w:p>
+      <w:pPr>
+        <w:spacing w:before="120" w:after="120"/>
+        <w:jc w:val="both"/>
+        <w:rPr>
+          <w:rFonts w:ascii="Times New Roman" w:hAnsi="Times New Roman" w:cs="Times New Roman"/>
+        </w:rPr>
+      </w:pPr>
+    </w:p>
+    <w:p>
+      <w:pPr>
+        <w:spacing w:before="120" w:after="120"/>
+        <w:jc w:val="both"/>
+        <w:rPr>
+          <w:rFonts w:ascii="Times New Roman" w:hAnsi="Times New Roman" w:cs="Times New Roman"/>
+        </w:rPr>
+      </w:pPr>
+    </w:p>
+    <w:p>
+      <w:pPr>
+        <w:spacing w:before="120" w:after="120"/>
+        <w:jc w:val="both"/>
+        <w:rPr>
+          <w:rFonts w:ascii="Times New Roman" w:hAnsi="Times New Roman" w:cs="Times New Roman"/>
+        </w:rPr>
+      </w:pPr>
+    </w:p>
+    <w:p>
+      <w:pPr>
+        <w:spacing w:before="120" w:after="120"/>
+        <w:jc w:val="both"/>
+        <w:rPr>
+          <w:rFonts w:ascii="Times New Roman" w:hAnsi="Times New Roman" w:cs="Times New Roman"/>
+        </w:rPr>
+      </w:pPr>
+    </w:p>
+    <w:p>
+      <w:pPr>
+        <w:spacing w:before="120" w:after="120"/>
+        <w:jc w:val="both"/>
+        <w:rPr>
+          <w:rFonts w:ascii="Times New Roman" w:hAnsi="Times New Roman" w:cs="Times New Roman"/>
+        </w:rPr>
+      </w:pPr>
+    </w:p>
+    <w:p>
+      <w:pPr>
+        <w:spacing w:before="120" w:after="120"/>
+        <w:jc w:val="both"/>
+        <w:rPr>
+          <w:rFonts w:ascii="Times New Roman" w:hAnsi="Times New Roman" w:cs="Times New Roman"/>
+        </w:rPr>
+      </w:pPr>
+    </w:p>
+    <w:p>
+      <w:pPr>
+        <w:pStyle w:val="Heading1"/>
+        <w:rPr>
+          <w:rFonts w:ascii="Times New Roman" w:hAnsi="Times New Roman" w:cs="Times New Roman"/>
+          <w:b/>
+          <w:color w:val="000000" w:themeColor="text1"/>
+        </w:rPr>
+      </w:pPr>
+      <w:bookmarkStart w:id="27" w:name="_Toc185259621"/>
+      <w:r>
+        <w:rPr>
+          <w:rFonts w:ascii="Times New Roman" w:hAnsi="Times New Roman" w:cs="Times New Roman"/>
+          <w:b/>
+          <w:color w:val="000000" w:themeColor="text1"/>
+        </w:rPr>
+        <w:t>4. REQUIREMENTS</w:t>
+      </w:r>
+      <w:bookmarkEnd w:id="27"/>
+    </w:p>
+    <w:p>
+      <w:pPr>
+        <w:pStyle w:val="NormalWeb"/>
+        <w:spacing w:before="120" w:beforeAutospacing="0" w:after="120" w:afterAutospacing="0"/>
+        <w:jc w:val="both"/>
+        <w:rPr>
+          <w:color w:val="000000" w:themeColor="text1"/>
+        </w:rPr>
+      </w:pPr>
+      <w:r>
+        <w:rPr>
+          <w:color w:val="000000" w:themeColor="text1"/>
+        </w:rPr>
+        <w:t>This section outlines the functional, structural, performance, software, hardware, non-functional requirements, and project constraints essential for the successful development of the Institute Management System (IMS). These requirements serve as the foundation for designing and implementing the system.</w:t>
+      </w:r>
+    </w:p>
+    <w:p>
+      <w:pPr>
+        <w:spacing w:before="120" w:after="120"/>
+        <w:jc w:val="both"/>
+        <w:rPr>
+          <w:rFonts w:ascii="Times New Roman" w:hAnsi="Times New Roman" w:cs="Times New Roman"/>
+          <w:color w:val="000000" w:themeColor="text1"/>
+          <w:sz w:val="24"/>
+          <w:szCs w:val="24"/>
+        </w:rPr>
+      </w:pPr>
+    </w:p>
+    <w:p>
+      <w:pPr>
+        <w:pStyle w:val="Heading2"/>
+        <w:rPr>
+          <w:rFonts w:ascii="Times New Roman" w:hAnsi="Times New Roman" w:cs="Times New Roman"/>
+          <w:b/>
+          <w:i/>
+          <w:color w:val="000000" w:themeColor="text1"/>
+          <w:sz w:val="28"/>
+          <w:szCs w:val="28"/>
+        </w:rPr>
+      </w:pPr>
+      <w:bookmarkStart w:id="28" w:name="_Toc185259622"/>
+      <w:r>
+        <w:rPr>
+          <w:rFonts w:ascii="Times New Roman" w:hAnsi="Times New Roman" w:cs="Times New Roman"/>
+          <w:b/>
+          <w:i/>
+          <w:color w:val="000000" w:themeColor="text1"/>
+          <w:sz w:val="28"/>
+          <w:szCs w:val="28"/>
+        </w:rPr>
+        <w:t>4.1 Functional Requirements</w:t>
+      </w:r>
+      <w:bookmarkEnd w:id="28"/>
+    </w:p>
+    <w:p>
+      <w:pPr>
+        <w:pStyle w:val="NormalWeb"/>
+        <w:spacing w:before="120" w:beforeAutospacing="0" w:after="120" w:afterAutospacing="0"/>
+        <w:jc w:val="both"/>
+        <w:rPr>
+          <w:color w:val="000000" w:themeColor="text1"/>
+        </w:rPr>
+      </w:pPr>
+      <w:r>
+        <w:rPr>
+          <w:color w:val="000000" w:themeColor="text1"/>
+        </w:rPr>
+        <w:t>Functional requirements define the primary behaviors and operations that the IMS must perform. They are categorized by roles to ensure a clear understanding of user privileges and responsibilities.</w:t>
+      </w:r>
+    </w:p>
+    <w:p>
+      <w:pPr>
+        <w:pStyle w:val="Heading3"/>
+      </w:pPr>
+      <w:bookmarkStart w:id="29" w:name="_Toc185259623"/>
+      <w:r>
+        <w:t>4.1.1 Menu Requirements</w:t>
+      </w:r>
+      <w:bookmarkEnd w:id="29"/>
+    </w:p>
+    <w:p>
+      <w:pPr>
+        <w:pStyle w:val="NormalWeb"/>
+        <w:spacing w:before="120" w:beforeAutospacing="0" w:after="120" w:afterAutospacing="0"/>
+        <w:jc w:val="both"/>
+        <w:rPr>
+          <w:color w:val="000000" w:themeColor="text1"/>
+        </w:rPr>
+      </w:pPr>
+      <w:r>
+        <w:rPr>
+          <w:color w:val="000000" w:themeColor="text1"/>
+        </w:rPr>
+        <w:t xml:space="preserve">The IMS must provide an intuitive, role-specific menu structure to accommodate the following user roles: </w:t>
+      </w:r>
+      <w:r>
+        <w:rPr>
+          <w:rStyle w:val="Strong"/>
+          <w:color w:val="000000" w:themeColor="text1"/>
+        </w:rPr>
+        <w:t>Admin</w:t>
+      </w:r>
+      <w:r>
+        <w:rPr>
+          <w:color w:val="000000" w:themeColor="text1"/>
+        </w:rPr>
+        <w:t xml:space="preserve">, </w:t>
+      </w:r>
+      <w:r>
+        <w:rPr>
+          <w:rStyle w:val="Strong"/>
+          <w:color w:val="000000" w:themeColor="text1"/>
+        </w:rPr>
+        <w:t>Faculty</w:t>
+      </w:r>
+      <w:r>
+        <w:rPr>
+          <w:color w:val="000000" w:themeColor="text1"/>
+        </w:rPr>
+        <w:t xml:space="preserve">, and </w:t>
+      </w:r>
+      <w:r>
+        <w:rPr>
+          <w:rStyle w:val="Strong"/>
+          <w:color w:val="000000" w:themeColor="text1"/>
+        </w:rPr>
+        <w:t>Student</w:t>
+      </w:r>
+      <w:r>
+        <w:rPr>
+          <w:color w:val="000000" w:themeColor="text1"/>
+        </w:rPr>
+        <w:t>.</w:t>
+      </w:r>
+    </w:p>
+    <w:p>
+      <w:pPr>
+        <w:pStyle w:val="NormalWeb"/>
+        <w:numPr>
+          <w:ilvl w:val="0"/>
+          <w:numId w:val="40"/>
+        </w:numPr>
+        <w:spacing w:before="120" w:beforeAutospacing="0" w:after="120" w:afterAutospacing="0"/>
+        <w:jc w:val="both"/>
+        <w:rPr>
+          <w:color w:val="000000" w:themeColor="text1"/>
+        </w:rPr>
+      </w:pPr>
+      <w:r>
+        <w:rPr>
+          <w:rStyle w:val="Strong"/>
+          <w:color w:val="000000" w:themeColor="text1"/>
+        </w:rPr>
+        <w:t>Admin Role</w:t>
+      </w:r>
+      <w:r>
+        <w:rPr>
+          <w:color w:val="000000" w:themeColor="text1"/>
+        </w:rPr>
+        <w:t>:</w:t>
+      </w:r>
+    </w:p>
+    <w:p>
+      <w:pPr>
+        <w:numPr>
+          <w:ilvl w:val="1"/>
+          <w:numId w:val="40"/>
+        </w:numPr>
+        <w:spacing w:before="120" w:after="120" w:line="240" w:lineRule="auto"/>
+        <w:jc w:val="both"/>
+        <w:rPr>
+          <w:rFonts w:ascii="Times New Roman" w:hAnsi="Times New Roman" w:cs="Times New Roman"/>
+          <w:color w:val="000000" w:themeColor="text1"/>
+          <w:sz w:val="24"/>
+          <w:szCs w:val="24"/>
+        </w:rPr>
+      </w:pPr>
+      <w:r>
+        <w:rPr>
+          <w:rFonts w:ascii="Times New Roman" w:hAnsi="Times New Roman" w:cs="Times New Roman"/>
+          <w:color w:val="000000" w:themeColor="text1"/>
+          <w:sz w:val="24"/>
+          <w:szCs w:val="24"/>
+        </w:rPr>
+        <w:t>Access all modules, including Student Management, Course Management, Faculty Management, Timetable Management, Examination Management, and Fee Management.</w:t>
+      </w:r>
+    </w:p>
+    <w:p>
+      <w:pPr>
+        <w:numPr>
+          <w:ilvl w:val="1"/>
+          <w:numId w:val="40"/>
+        </w:numPr>
+        <w:spacing w:before="120" w:after="120" w:line="240" w:lineRule="auto"/>
+        <w:jc w:val="both"/>
+        <w:rPr>
+          <w:rFonts w:ascii="Times New Roman" w:hAnsi="Times New Roman" w:cs="Times New Roman"/>
+          <w:color w:val="000000" w:themeColor="text1"/>
+          <w:sz w:val="24"/>
+          <w:szCs w:val="24"/>
+        </w:rPr>
+      </w:pPr>
+      <w:r>
+        <w:rPr>
+          <w:rFonts w:ascii="Times New Roman" w:hAnsi="Times New Roman" w:cs="Times New Roman"/>
+          <w:color w:val="000000" w:themeColor="text1"/>
+          <w:sz w:val="24"/>
+          <w:szCs w:val="24"/>
+        </w:rPr>
+        <w:t>Perform CRUD (Create, Read, Update, Delete) operations on student, faculty, and course records.</w:t>
+      </w:r>
+    </w:p>
+    <w:p>
+      <w:pPr>
+        <w:numPr>
+          <w:ilvl w:val="1"/>
+          <w:numId w:val="40"/>
+        </w:numPr>
+        <w:spacing w:before="120" w:after="120" w:line="240" w:lineRule="auto"/>
+        <w:jc w:val="both"/>
+        <w:rPr>
+          <w:rFonts w:ascii="Times New Roman" w:hAnsi="Times New Roman" w:cs="Times New Roman"/>
+          <w:color w:val="000000" w:themeColor="text1"/>
+          <w:sz w:val="24"/>
+          <w:szCs w:val="24"/>
+        </w:rPr>
+      </w:pPr>
+      <w:r>
+        <w:rPr>
+          <w:rFonts w:ascii="Times New Roman" w:hAnsi="Times New Roman" w:cs="Times New Roman"/>
+          <w:color w:val="000000" w:themeColor="text1"/>
+          <w:sz w:val="24"/>
+          <w:szCs w:val="24"/>
+        </w:rPr>
+        <w:t xml:space="preserve">Generate reports such as: </w:t>
+      </w:r>
+    </w:p>
+    <w:p>
+      <w:pPr>
+        <w:numPr>
+          <w:ilvl w:val="2"/>
+          <w:numId w:val="40"/>
+        </w:numPr>
+        <w:spacing w:before="120" w:after="120" w:line="240" w:lineRule="auto"/>
+        <w:jc w:val="both"/>
+        <w:rPr>
+          <w:rFonts w:ascii="Times New Roman" w:hAnsi="Times New Roman" w:cs="Times New Roman"/>
+          <w:color w:val="000000" w:themeColor="text1"/>
+          <w:sz w:val="24"/>
+          <w:szCs w:val="24"/>
+        </w:rPr>
+      </w:pPr>
+      <w:r>
+        <w:rPr>
+          <w:rFonts w:ascii="Times New Roman" w:hAnsi="Times New Roman" w:cs="Times New Roman"/>
+          <w:color w:val="000000" w:themeColor="text1"/>
+          <w:sz w:val="24"/>
+          <w:szCs w:val="24"/>
+        </w:rPr>
+        <w:t>Student performance metrics.</w:t>
+      </w:r>
+    </w:p>
+    <w:p>
+      <w:pPr>
+        <w:numPr>
+          <w:ilvl w:val="2"/>
+          <w:numId w:val="40"/>
+        </w:numPr>
+        <w:spacing w:before="120" w:after="120" w:line="240" w:lineRule="auto"/>
+        <w:jc w:val="both"/>
+        <w:rPr>
+          <w:rFonts w:ascii="Times New Roman" w:hAnsi="Times New Roman" w:cs="Times New Roman"/>
+          <w:color w:val="000000" w:themeColor="text1"/>
+          <w:sz w:val="24"/>
+          <w:szCs w:val="24"/>
+        </w:rPr>
+      </w:pPr>
+      <w:r>
+        <w:rPr>
+          <w:rFonts w:ascii="Times New Roman" w:hAnsi="Times New Roman" w:cs="Times New Roman"/>
+          <w:color w:val="000000" w:themeColor="text1"/>
+          <w:sz w:val="24"/>
+          <w:szCs w:val="24"/>
+        </w:rPr>
+        <w:t>Faculty workload analysis.</w:t>
+      </w:r>
+    </w:p>
+    <w:p>
+      <w:pPr>
+        <w:numPr>
+          <w:ilvl w:val="2"/>
+          <w:numId w:val="40"/>
+        </w:numPr>
+        <w:spacing w:before="120" w:after="120" w:line="240" w:lineRule="auto"/>
+        <w:jc w:val="both"/>
+        <w:rPr>
+          <w:rFonts w:ascii="Times New Roman" w:hAnsi="Times New Roman" w:cs="Times New Roman"/>
+          <w:color w:val="000000" w:themeColor="text1"/>
+          <w:sz w:val="24"/>
+          <w:szCs w:val="24"/>
+        </w:rPr>
+      </w:pPr>
+      <w:r>
+        <w:rPr>
+          <w:rFonts w:ascii="Times New Roman" w:hAnsi="Times New Roman" w:cs="Times New Roman"/>
+          <w:color w:val="000000" w:themeColor="text1"/>
+          <w:sz w:val="24"/>
+          <w:szCs w:val="24"/>
+        </w:rPr>
+        <w:t>System usage statistics.</w:t>
+      </w:r>
+    </w:p>
+    <w:p>
+      <w:pPr>
+        <w:numPr>
+          <w:ilvl w:val="1"/>
+          <w:numId w:val="40"/>
+        </w:numPr>
+        <w:spacing w:before="120" w:after="120" w:line="240" w:lineRule="auto"/>
+        <w:jc w:val="both"/>
+        <w:rPr>
+          <w:rFonts w:ascii="Times New Roman" w:hAnsi="Times New Roman" w:cs="Times New Roman"/>
+          <w:color w:val="000000" w:themeColor="text1"/>
+          <w:sz w:val="24"/>
+          <w:szCs w:val="24"/>
+        </w:rPr>
+      </w:pPr>
+      <w:r>
+        <w:rPr>
+          <w:rFonts w:ascii="Times New Roman" w:hAnsi="Times New Roman" w:cs="Times New Roman"/>
+          <w:color w:val="000000" w:themeColor="text1"/>
+          <w:sz w:val="24"/>
+          <w:szCs w:val="24"/>
+        </w:rPr>
+        <w:t>Manage system configurations, such as user permissions and fee structures.</w:t>
+      </w:r>
+    </w:p>
+    <w:p>
+      <w:pPr>
+        <w:pStyle w:val="NormalWeb"/>
+        <w:numPr>
+          <w:ilvl w:val="0"/>
+          <w:numId w:val="40"/>
+        </w:numPr>
+        <w:spacing w:before="120" w:beforeAutospacing="0" w:after="120" w:afterAutospacing="0"/>
+        <w:jc w:val="both"/>
+        <w:rPr>
+          <w:color w:val="000000" w:themeColor="text1"/>
+        </w:rPr>
+      </w:pPr>
+      <w:r>
+        <w:rPr>
+          <w:rStyle w:val="Strong"/>
+          <w:color w:val="000000" w:themeColor="text1"/>
+        </w:rPr>
+        <w:t>Faculty Role</w:t>
+      </w:r>
+      <w:r>
+        <w:rPr>
+          <w:color w:val="000000" w:themeColor="text1"/>
+        </w:rPr>
+        <w:t>:</w:t>
+      </w:r>
+    </w:p>
+    <w:p>
+      <w:pPr>
+        <w:numPr>
+          <w:ilvl w:val="1"/>
+          <w:numId w:val="40"/>
+        </w:numPr>
+        <w:spacing w:before="120" w:after="120" w:line="240" w:lineRule="auto"/>
+        <w:jc w:val="both"/>
+        <w:rPr>
+          <w:rFonts w:ascii="Times New Roman" w:hAnsi="Times New Roman" w:cs="Times New Roman"/>
+          <w:color w:val="000000" w:themeColor="text1"/>
+          <w:sz w:val="24"/>
+          <w:szCs w:val="24"/>
+        </w:rPr>
+      </w:pPr>
+      <w:r>
+        <w:rPr>
+          <w:rFonts w:ascii="Times New Roman" w:hAnsi="Times New Roman" w:cs="Times New Roman"/>
+          <w:color w:val="000000" w:themeColor="text1"/>
+          <w:sz w:val="24"/>
+          <w:szCs w:val="24"/>
+        </w:rPr>
+        <w:t>View assigned courses, upload assignments, and grade students.</w:t>
+      </w:r>
+    </w:p>
+    <w:p>
+      <w:pPr>
+        <w:numPr>
+          <w:ilvl w:val="1"/>
+          <w:numId w:val="40"/>
+        </w:numPr>
+        <w:spacing w:before="120" w:after="120" w:line="240" w:lineRule="auto"/>
+        <w:jc w:val="both"/>
+        <w:rPr>
+          <w:rFonts w:ascii="Times New Roman" w:hAnsi="Times New Roman" w:cs="Times New Roman"/>
+          <w:color w:val="000000" w:themeColor="text1"/>
+          <w:sz w:val="24"/>
+          <w:szCs w:val="24"/>
+        </w:rPr>
+      </w:pPr>
+      <w:r>
+        <w:rPr>
+          <w:rFonts w:ascii="Times New Roman" w:hAnsi="Times New Roman" w:cs="Times New Roman"/>
+          <w:color w:val="000000" w:themeColor="text1"/>
+          <w:sz w:val="24"/>
+          <w:szCs w:val="24"/>
+        </w:rPr>
+        <w:t>Monitor student attendance and performance in their courses.</w:t>
+      </w:r>
+    </w:p>
+    <w:p>
+      <w:pPr>
+        <w:numPr>
+          <w:ilvl w:val="1"/>
+          <w:numId w:val="40"/>
+        </w:numPr>
+        <w:spacing w:before="120" w:after="120" w:line="240" w:lineRule="auto"/>
+        <w:jc w:val="both"/>
+        <w:rPr>
+          <w:rFonts w:ascii="Times New Roman" w:hAnsi="Times New Roman" w:cs="Times New Roman"/>
+          <w:color w:val="000000" w:themeColor="text1"/>
+          <w:sz w:val="24"/>
+          <w:szCs w:val="24"/>
+        </w:rPr>
+      </w:pPr>
+      <w:r>
+        <w:rPr>
+          <w:rFonts w:ascii="Times New Roman" w:hAnsi="Times New Roman" w:cs="Times New Roman"/>
+          <w:color w:val="000000" w:themeColor="text1"/>
+          <w:sz w:val="24"/>
+          <w:szCs w:val="24"/>
+        </w:rPr>
+        <w:t>Access important updates like announcements, schedules, and departmental notifications.</w:t>
+      </w:r>
+    </w:p>
+    <w:p>
+      <w:pPr>
+        <w:pStyle w:val="NormalWeb"/>
+        <w:numPr>
+          <w:ilvl w:val="0"/>
+          <w:numId w:val="40"/>
+        </w:numPr>
+        <w:spacing w:before="120" w:beforeAutospacing="0" w:after="120" w:afterAutospacing="0"/>
+        <w:jc w:val="both"/>
+        <w:rPr>
+          <w:color w:val="000000" w:themeColor="text1"/>
+        </w:rPr>
+      </w:pPr>
+      <w:r>
+        <w:rPr>
+          <w:rStyle w:val="Strong"/>
+          <w:color w:val="000000" w:themeColor="text1"/>
+        </w:rPr>
+        <w:t>Student Role</w:t>
+      </w:r>
+      <w:r>
+        <w:rPr>
+          <w:color w:val="000000" w:themeColor="text1"/>
+        </w:rPr>
+        <w:t>:</w:t>
+      </w:r>
+    </w:p>
+    <w:p>
+      <w:pPr>
+        <w:numPr>
+          <w:ilvl w:val="1"/>
+          <w:numId w:val="40"/>
+        </w:numPr>
+        <w:spacing w:before="120" w:after="120" w:line="240" w:lineRule="auto"/>
+        <w:jc w:val="both"/>
+        <w:rPr>
+          <w:rFonts w:ascii="Times New Roman" w:hAnsi="Times New Roman" w:cs="Times New Roman"/>
+          <w:color w:val="000000" w:themeColor="text1"/>
+          <w:sz w:val="24"/>
+          <w:szCs w:val="24"/>
+        </w:rPr>
+      </w:pPr>
+      <w:r>
+        <w:rPr>
+          <w:rFonts w:ascii="Times New Roman" w:hAnsi="Times New Roman" w:cs="Times New Roman"/>
+          <w:color w:val="000000" w:themeColor="text1"/>
+          <w:sz w:val="24"/>
+          <w:szCs w:val="24"/>
+        </w:rPr>
+        <w:t>View personal information, including grades, attendance, timetables, and fee details.</w:t>
+      </w:r>
+    </w:p>
+    <w:p>
+      <w:pPr>
+        <w:numPr>
+          <w:ilvl w:val="1"/>
+          <w:numId w:val="40"/>
+        </w:numPr>
+        <w:spacing w:before="120" w:after="120" w:line="240" w:lineRule="auto"/>
+        <w:jc w:val="both"/>
+        <w:rPr>
+          <w:rFonts w:ascii="Times New Roman" w:hAnsi="Times New Roman" w:cs="Times New Roman"/>
+          <w:color w:val="000000" w:themeColor="text1"/>
+          <w:sz w:val="24"/>
+          <w:szCs w:val="24"/>
+        </w:rPr>
+      </w:pPr>
+      <w:r>
+        <w:rPr>
+          <w:rFonts w:ascii="Times New Roman" w:hAnsi="Times New Roman" w:cs="Times New Roman"/>
+          <w:color w:val="000000" w:themeColor="text1"/>
+          <w:sz w:val="24"/>
+          <w:szCs w:val="24"/>
+        </w:rPr>
+        <w:t>Enroll in courses and access related content, such as assignments and lecture materials.</w:t>
+      </w:r>
+    </w:p>
+    <w:p>
+      <w:pPr>
+        <w:numPr>
+          <w:ilvl w:val="1"/>
+          <w:numId w:val="40"/>
+        </w:numPr>
+        <w:spacing w:before="120" w:after="120" w:line="240" w:lineRule="auto"/>
+        <w:jc w:val="both"/>
+        <w:rPr>
+          <w:rFonts w:ascii="Times New Roman" w:hAnsi="Times New Roman" w:cs="Times New Roman"/>
+          <w:color w:val="000000" w:themeColor="text1"/>
+          <w:sz w:val="24"/>
+          <w:szCs w:val="24"/>
+        </w:rPr>
+      </w:pPr>
+      <w:r>
+        <w:rPr>
+          <w:rFonts w:ascii="Times New Roman" w:hAnsi="Times New Roman" w:cs="Times New Roman"/>
+          <w:color w:val="000000" w:themeColor="text1"/>
+          <w:sz w:val="24"/>
+          <w:szCs w:val="24"/>
+        </w:rPr>
+        <w:lastRenderedPageBreak/>
+        <w:t>Interact with faculty via message boards or direct communication for queries and feedback.</w:t>
+      </w:r>
+    </w:p>
+    <w:p>
+      <w:pPr>
+        <w:pStyle w:val="NormalWeb"/>
+        <w:spacing w:before="120" w:beforeAutospacing="0" w:after="120" w:afterAutospacing="0"/>
+        <w:jc w:val="both"/>
+        <w:rPr>
+          <w:color w:val="000000" w:themeColor="text1"/>
+        </w:rPr>
+      </w:pPr>
+      <w:r>
+        <w:rPr>
+          <w:color w:val="000000" w:themeColor="text1"/>
+        </w:rPr>
+        <w:t>The menu must be:</w:t>
+      </w:r>
+    </w:p>
+    <w:p>
+      <w:pPr>
+        <w:numPr>
+          <w:ilvl w:val="0"/>
+          <w:numId w:val="41"/>
+        </w:numPr>
+        <w:spacing w:before="120" w:after="120" w:line="240" w:lineRule="auto"/>
+        <w:jc w:val="both"/>
+        <w:rPr>
+          <w:rFonts w:ascii="Times New Roman" w:hAnsi="Times New Roman" w:cs="Times New Roman"/>
+          <w:color w:val="000000" w:themeColor="text1"/>
+          <w:sz w:val="24"/>
+          <w:szCs w:val="24"/>
+        </w:rPr>
+      </w:pPr>
+      <w:r>
+        <w:rPr>
+          <w:rStyle w:val="Strong"/>
+          <w:rFonts w:ascii="Times New Roman" w:hAnsi="Times New Roman" w:cs="Times New Roman"/>
+          <w:color w:val="000000" w:themeColor="text1"/>
+          <w:sz w:val="24"/>
+          <w:szCs w:val="24"/>
+        </w:rPr>
+        <w:t>Responsive</w:t>
+      </w:r>
+      <w:r>
+        <w:rPr>
+          <w:rFonts w:ascii="Times New Roman" w:hAnsi="Times New Roman" w:cs="Times New Roman"/>
+          <w:color w:val="000000" w:themeColor="text1"/>
+          <w:sz w:val="24"/>
+          <w:szCs w:val="24"/>
+        </w:rPr>
+        <w:t>: Adaptable to various devices (desktop, mobile, tablet).</w:t>
+      </w:r>
+    </w:p>
+    <w:p>
+      <w:pPr>
+        <w:numPr>
+          <w:ilvl w:val="0"/>
+          <w:numId w:val="41"/>
+        </w:numPr>
+        <w:spacing w:before="120" w:after="120" w:line="240" w:lineRule="auto"/>
+        <w:jc w:val="both"/>
+        <w:rPr>
+          <w:rFonts w:ascii="Times New Roman" w:hAnsi="Times New Roman" w:cs="Times New Roman"/>
+          <w:color w:val="000000" w:themeColor="text1"/>
+          <w:sz w:val="24"/>
+          <w:szCs w:val="24"/>
+        </w:rPr>
+      </w:pPr>
+      <w:r>
+        <w:rPr>
+          <w:rStyle w:val="Strong"/>
+          <w:rFonts w:ascii="Times New Roman" w:hAnsi="Times New Roman" w:cs="Times New Roman"/>
+          <w:color w:val="000000" w:themeColor="text1"/>
+          <w:sz w:val="24"/>
+          <w:szCs w:val="24"/>
+        </w:rPr>
+        <w:t>User-Friendly</w:t>
+      </w:r>
+      <w:r>
+        <w:rPr>
+          <w:rFonts w:ascii="Times New Roman" w:hAnsi="Times New Roman" w:cs="Times New Roman"/>
+          <w:color w:val="000000" w:themeColor="text1"/>
+          <w:sz w:val="24"/>
+          <w:szCs w:val="24"/>
+        </w:rPr>
+        <w:t>: Clear labels and intuitive navigation paths for all users.</w:t>
+      </w:r>
+    </w:p>
+    <w:p>
+      <w:pPr>
+        <w:spacing w:before="120" w:after="120"/>
+        <w:jc w:val="both"/>
+        <w:rPr>
+          <w:rFonts w:ascii="Times New Roman" w:hAnsi="Times New Roman" w:cs="Times New Roman"/>
+          <w:color w:val="000000" w:themeColor="text1"/>
+          <w:sz w:val="24"/>
+          <w:szCs w:val="24"/>
+        </w:rPr>
+      </w:pPr>
+    </w:p>
+    <w:p>
+      <w:pPr>
+        <w:pStyle w:val="Heading3"/>
+      </w:pPr>
+      <w:bookmarkStart w:id="30" w:name="_Toc185259624"/>
+      <w:r>
+        <w:t>4.1.2 In-System Functions</w:t>
+      </w:r>
+      <w:bookmarkEnd w:id="30"/>
+    </w:p>
+    <w:p>
+      <w:pPr>
+        <w:pStyle w:val="NormalWeb"/>
+        <w:spacing w:before="120" w:beforeAutospacing="0" w:after="120" w:afterAutospacing="0"/>
+        <w:jc w:val="both"/>
+        <w:rPr>
+          <w:color w:val="000000" w:themeColor="text1"/>
+        </w:rPr>
+      </w:pPr>
+      <w:r>
+        <w:rPr>
+          <w:color w:val="000000" w:themeColor="text1"/>
+        </w:rPr>
+        <w:t>The IMS’s core functionalities are outlined below:</w:t>
+      </w:r>
+    </w:p>
+    <w:p>
+      <w:pPr>
+        <w:pStyle w:val="NormalWeb"/>
+        <w:numPr>
+          <w:ilvl w:val="0"/>
+          <w:numId w:val="42"/>
+        </w:numPr>
+        <w:spacing w:before="120" w:beforeAutospacing="0" w:after="120" w:afterAutospacing="0"/>
+        <w:jc w:val="both"/>
+        <w:rPr>
+          <w:color w:val="000000" w:themeColor="text1"/>
+        </w:rPr>
+      </w:pPr>
+      <w:r>
+        <w:rPr>
+          <w:rStyle w:val="Strong"/>
+          <w:color w:val="000000" w:themeColor="text1"/>
+        </w:rPr>
+        <w:t>User Registration &amp; Authentication</w:t>
+      </w:r>
+      <w:r>
+        <w:rPr>
+          <w:color w:val="000000" w:themeColor="text1"/>
+        </w:rPr>
+        <w:t>:</w:t>
+      </w:r>
+    </w:p>
+    <w:p>
+      <w:pPr>
+        <w:numPr>
+          <w:ilvl w:val="1"/>
+          <w:numId w:val="42"/>
+        </w:numPr>
+        <w:spacing w:before="120" w:after="120" w:line="240" w:lineRule="auto"/>
+        <w:jc w:val="both"/>
+        <w:rPr>
+          <w:rFonts w:ascii="Times New Roman" w:hAnsi="Times New Roman" w:cs="Times New Roman"/>
+          <w:color w:val="000000" w:themeColor="text1"/>
+          <w:sz w:val="24"/>
+          <w:szCs w:val="24"/>
+        </w:rPr>
+      </w:pPr>
+      <w:r>
+        <w:rPr>
+          <w:rFonts w:ascii="Times New Roman" w:hAnsi="Times New Roman" w:cs="Times New Roman"/>
+          <w:color w:val="000000" w:themeColor="text1"/>
+          <w:sz w:val="24"/>
+          <w:szCs w:val="24"/>
+        </w:rPr>
+        <w:t>Role-based registration (Admin, Faculty, Student).</w:t>
+      </w:r>
+    </w:p>
+    <w:p>
+      <w:pPr>
+        <w:numPr>
+          <w:ilvl w:val="1"/>
+          <w:numId w:val="42"/>
+        </w:numPr>
+        <w:spacing w:before="120" w:after="120" w:line="240" w:lineRule="auto"/>
+        <w:jc w:val="both"/>
+        <w:rPr>
+          <w:rFonts w:ascii="Times New Roman" w:hAnsi="Times New Roman" w:cs="Times New Roman"/>
+          <w:color w:val="000000" w:themeColor="text1"/>
+          <w:sz w:val="24"/>
+          <w:szCs w:val="24"/>
+        </w:rPr>
+      </w:pPr>
+      <w:r>
+        <w:rPr>
+          <w:rFonts w:ascii="Times New Roman" w:hAnsi="Times New Roman" w:cs="Times New Roman"/>
+          <w:color w:val="000000" w:themeColor="text1"/>
+          <w:sz w:val="24"/>
+          <w:szCs w:val="24"/>
+        </w:rPr>
+        <w:t>Secure login system with hashed password storage.</w:t>
+      </w:r>
+    </w:p>
+    <w:p>
+      <w:pPr>
+        <w:numPr>
+          <w:ilvl w:val="1"/>
+          <w:numId w:val="42"/>
+        </w:numPr>
+        <w:spacing w:before="120" w:after="120" w:line="240" w:lineRule="auto"/>
+        <w:jc w:val="both"/>
+        <w:rPr>
+          <w:rFonts w:ascii="Times New Roman" w:hAnsi="Times New Roman" w:cs="Times New Roman"/>
+          <w:color w:val="000000" w:themeColor="text1"/>
+          <w:sz w:val="24"/>
+          <w:szCs w:val="24"/>
+        </w:rPr>
+      </w:pPr>
+      <w:r>
+        <w:rPr>
+          <w:rFonts w:ascii="Times New Roman" w:hAnsi="Times New Roman" w:cs="Times New Roman"/>
+          <w:color w:val="000000" w:themeColor="text1"/>
+          <w:sz w:val="24"/>
+          <w:szCs w:val="24"/>
+        </w:rPr>
+        <w:t>"Forgot Password" recovery via email.</w:t>
+      </w:r>
+    </w:p>
+    <w:p>
+      <w:pPr>
+        <w:pStyle w:val="NormalWeb"/>
+        <w:numPr>
+          <w:ilvl w:val="0"/>
+          <w:numId w:val="42"/>
+        </w:numPr>
+        <w:spacing w:before="120" w:beforeAutospacing="0" w:after="120" w:afterAutospacing="0"/>
+        <w:jc w:val="both"/>
+        <w:rPr>
+          <w:color w:val="000000" w:themeColor="text1"/>
+        </w:rPr>
+      </w:pPr>
+      <w:r>
+        <w:rPr>
+          <w:rStyle w:val="Strong"/>
+          <w:color w:val="000000" w:themeColor="text1"/>
+        </w:rPr>
+        <w:t>Course Management</w:t>
+      </w:r>
+      <w:r>
+        <w:rPr>
+          <w:color w:val="000000" w:themeColor="text1"/>
+        </w:rPr>
+        <w:t>:</w:t>
+      </w:r>
+    </w:p>
+    <w:p>
+      <w:pPr>
+        <w:numPr>
+          <w:ilvl w:val="1"/>
+          <w:numId w:val="42"/>
+        </w:numPr>
+        <w:spacing w:before="120" w:after="120" w:line="240" w:lineRule="auto"/>
+        <w:jc w:val="both"/>
+        <w:rPr>
+          <w:rFonts w:ascii="Times New Roman" w:hAnsi="Times New Roman" w:cs="Times New Roman"/>
+          <w:color w:val="000000" w:themeColor="text1"/>
+          <w:sz w:val="24"/>
+          <w:szCs w:val="24"/>
+        </w:rPr>
+      </w:pPr>
+      <w:r>
+        <w:rPr>
+          <w:rFonts w:ascii="Times New Roman" w:hAnsi="Times New Roman" w:cs="Times New Roman"/>
+          <w:color w:val="000000" w:themeColor="text1"/>
+          <w:sz w:val="24"/>
+          <w:szCs w:val="24"/>
+        </w:rPr>
+        <w:t xml:space="preserve">Admin: </w:t>
+      </w:r>
+    </w:p>
+    <w:p>
+      <w:pPr>
+        <w:numPr>
+          <w:ilvl w:val="2"/>
+          <w:numId w:val="42"/>
+        </w:numPr>
+        <w:spacing w:before="120" w:after="120" w:line="240" w:lineRule="auto"/>
+        <w:jc w:val="both"/>
+        <w:rPr>
+          <w:rFonts w:ascii="Times New Roman" w:hAnsi="Times New Roman" w:cs="Times New Roman"/>
+          <w:color w:val="000000" w:themeColor="text1"/>
+          <w:sz w:val="24"/>
+          <w:szCs w:val="24"/>
+        </w:rPr>
+      </w:pPr>
+      <w:r>
+        <w:rPr>
+          <w:rFonts w:ascii="Times New Roman" w:hAnsi="Times New Roman" w:cs="Times New Roman"/>
+          <w:color w:val="000000" w:themeColor="text1"/>
+          <w:sz w:val="24"/>
+          <w:szCs w:val="24"/>
+        </w:rPr>
+        <w:t>Add, delete, or modify courses.</w:t>
+      </w:r>
+    </w:p>
+    <w:p>
+      <w:pPr>
+        <w:numPr>
+          <w:ilvl w:val="2"/>
+          <w:numId w:val="42"/>
+        </w:numPr>
+        <w:spacing w:before="120" w:after="120" w:line="240" w:lineRule="auto"/>
+        <w:jc w:val="both"/>
+        <w:rPr>
+          <w:rFonts w:ascii="Times New Roman" w:hAnsi="Times New Roman" w:cs="Times New Roman"/>
+          <w:color w:val="000000" w:themeColor="text1"/>
+          <w:sz w:val="24"/>
+          <w:szCs w:val="24"/>
+        </w:rPr>
+      </w:pPr>
+      <w:r>
+        <w:rPr>
+          <w:rFonts w:ascii="Times New Roman" w:hAnsi="Times New Roman" w:cs="Times New Roman"/>
+          <w:color w:val="000000" w:themeColor="text1"/>
+          <w:sz w:val="24"/>
+          <w:szCs w:val="24"/>
+        </w:rPr>
+        <w:t>Assign faculty to courses and schedule classes.</w:t>
+      </w:r>
+    </w:p>
+    <w:p>
+      <w:pPr>
+        <w:numPr>
+          <w:ilvl w:val="1"/>
+          <w:numId w:val="42"/>
+        </w:numPr>
+        <w:spacing w:before="120" w:after="120" w:line="240" w:lineRule="auto"/>
+        <w:jc w:val="both"/>
+        <w:rPr>
+          <w:rFonts w:ascii="Times New Roman" w:hAnsi="Times New Roman" w:cs="Times New Roman"/>
+          <w:color w:val="000000" w:themeColor="text1"/>
+          <w:sz w:val="24"/>
+          <w:szCs w:val="24"/>
+        </w:rPr>
+      </w:pPr>
+      <w:r>
+        <w:rPr>
+          <w:rFonts w:ascii="Times New Roman" w:hAnsi="Times New Roman" w:cs="Times New Roman"/>
+          <w:color w:val="000000" w:themeColor="text1"/>
+          <w:sz w:val="24"/>
+          <w:szCs w:val="24"/>
+        </w:rPr>
+        <w:t xml:space="preserve">Faculty: </w:t>
+      </w:r>
+    </w:p>
+    <w:p>
+      <w:pPr>
+        <w:numPr>
+          <w:ilvl w:val="2"/>
+          <w:numId w:val="42"/>
+        </w:numPr>
+        <w:spacing w:before="120" w:after="120" w:line="240" w:lineRule="auto"/>
+        <w:jc w:val="both"/>
+        <w:rPr>
+          <w:rFonts w:ascii="Times New Roman" w:hAnsi="Times New Roman" w:cs="Times New Roman"/>
+          <w:color w:val="000000" w:themeColor="text1"/>
+          <w:sz w:val="24"/>
+          <w:szCs w:val="24"/>
+        </w:rPr>
+      </w:pPr>
+      <w:r>
+        <w:rPr>
+          <w:rFonts w:ascii="Times New Roman" w:hAnsi="Times New Roman" w:cs="Times New Roman"/>
+          <w:color w:val="000000" w:themeColor="text1"/>
+          <w:sz w:val="24"/>
+          <w:szCs w:val="24"/>
+        </w:rPr>
+        <w:t>Upload course materials like assignments and lecture slides.</w:t>
+      </w:r>
+    </w:p>
+    <w:p>
+      <w:pPr>
+        <w:numPr>
+          <w:ilvl w:val="2"/>
+          <w:numId w:val="42"/>
+        </w:numPr>
+        <w:spacing w:before="120" w:after="120" w:line="240" w:lineRule="auto"/>
+        <w:jc w:val="both"/>
+        <w:rPr>
+          <w:rFonts w:ascii="Times New Roman" w:hAnsi="Times New Roman" w:cs="Times New Roman"/>
+          <w:color w:val="000000" w:themeColor="text1"/>
+          <w:sz w:val="24"/>
+          <w:szCs w:val="24"/>
+        </w:rPr>
+      </w:pPr>
+      <w:r>
+        <w:rPr>
+          <w:rFonts w:ascii="Times New Roman" w:hAnsi="Times New Roman" w:cs="Times New Roman"/>
+          <w:color w:val="000000" w:themeColor="text1"/>
+          <w:sz w:val="24"/>
+          <w:szCs w:val="24"/>
+        </w:rPr>
+        <w:t>Track and update student performance.</w:t>
+      </w:r>
+    </w:p>
+    <w:p>
+      <w:pPr>
+        <w:numPr>
+          <w:ilvl w:val="1"/>
+          <w:numId w:val="42"/>
+        </w:numPr>
+        <w:spacing w:before="120" w:after="120" w:line="240" w:lineRule="auto"/>
+        <w:jc w:val="both"/>
+        <w:rPr>
+          <w:rFonts w:ascii="Times New Roman" w:hAnsi="Times New Roman" w:cs="Times New Roman"/>
+          <w:color w:val="000000" w:themeColor="text1"/>
+          <w:sz w:val="24"/>
+          <w:szCs w:val="24"/>
+        </w:rPr>
+      </w:pPr>
+      <w:r>
+        <w:rPr>
+          <w:rFonts w:ascii="Times New Roman" w:hAnsi="Times New Roman" w:cs="Times New Roman"/>
+          <w:color w:val="000000" w:themeColor="text1"/>
+          <w:sz w:val="24"/>
+          <w:szCs w:val="24"/>
+        </w:rPr>
+        <w:t xml:space="preserve">Students: </w:t>
+      </w:r>
+    </w:p>
+    <w:p>
+      <w:pPr>
+        <w:numPr>
+          <w:ilvl w:val="2"/>
+          <w:numId w:val="42"/>
+        </w:numPr>
+        <w:spacing w:before="120" w:after="120" w:line="240" w:lineRule="auto"/>
+        <w:jc w:val="both"/>
+        <w:rPr>
+          <w:rFonts w:ascii="Times New Roman" w:hAnsi="Times New Roman" w:cs="Times New Roman"/>
+          <w:color w:val="000000" w:themeColor="text1"/>
+          <w:sz w:val="24"/>
+          <w:szCs w:val="24"/>
+        </w:rPr>
+      </w:pPr>
+      <w:r>
+        <w:rPr>
+          <w:rFonts w:ascii="Times New Roman" w:hAnsi="Times New Roman" w:cs="Times New Roman"/>
+          <w:color w:val="000000" w:themeColor="text1"/>
+          <w:sz w:val="24"/>
+          <w:szCs w:val="24"/>
+        </w:rPr>
+        <w:t>Enroll in courses and access related materials.</w:t>
+      </w:r>
+    </w:p>
+    <w:p>
+      <w:pPr>
+        <w:pStyle w:val="NormalWeb"/>
+        <w:numPr>
+          <w:ilvl w:val="0"/>
+          <w:numId w:val="42"/>
+        </w:numPr>
+        <w:spacing w:before="120" w:beforeAutospacing="0" w:after="120" w:afterAutospacing="0"/>
+        <w:jc w:val="both"/>
+        <w:rPr>
+          <w:color w:val="000000" w:themeColor="text1"/>
+        </w:rPr>
+      </w:pPr>
+      <w:r>
+        <w:rPr>
+          <w:rStyle w:val="Strong"/>
+          <w:color w:val="000000" w:themeColor="text1"/>
+        </w:rPr>
+        <w:t>Timetable Management</w:t>
+      </w:r>
+      <w:r>
+        <w:rPr>
+          <w:color w:val="000000" w:themeColor="text1"/>
+        </w:rPr>
+        <w:t>:</w:t>
+      </w:r>
+    </w:p>
+    <w:p>
+      <w:pPr>
+        <w:numPr>
+          <w:ilvl w:val="1"/>
+          <w:numId w:val="42"/>
+        </w:numPr>
+        <w:spacing w:before="120" w:after="120" w:line="240" w:lineRule="auto"/>
+        <w:jc w:val="both"/>
+        <w:rPr>
+          <w:rFonts w:ascii="Times New Roman" w:hAnsi="Times New Roman" w:cs="Times New Roman"/>
+          <w:color w:val="000000" w:themeColor="text1"/>
+          <w:sz w:val="24"/>
+          <w:szCs w:val="24"/>
+        </w:rPr>
+      </w:pPr>
+      <w:r>
+        <w:rPr>
+          <w:rFonts w:ascii="Times New Roman" w:hAnsi="Times New Roman" w:cs="Times New Roman"/>
+          <w:color w:val="000000" w:themeColor="text1"/>
+          <w:sz w:val="24"/>
+          <w:szCs w:val="24"/>
+        </w:rPr>
+        <w:t xml:space="preserve">Admin: </w:t>
+      </w:r>
+    </w:p>
+    <w:p>
+      <w:pPr>
+        <w:numPr>
+          <w:ilvl w:val="2"/>
+          <w:numId w:val="42"/>
+        </w:numPr>
+        <w:spacing w:before="120" w:after="120" w:line="240" w:lineRule="auto"/>
+        <w:jc w:val="both"/>
+        <w:rPr>
+          <w:rFonts w:ascii="Times New Roman" w:hAnsi="Times New Roman" w:cs="Times New Roman"/>
+          <w:color w:val="000000" w:themeColor="text1"/>
+          <w:sz w:val="24"/>
+          <w:szCs w:val="24"/>
+        </w:rPr>
+      </w:pPr>
+      <w:r>
+        <w:rPr>
+          <w:rFonts w:ascii="Times New Roman" w:hAnsi="Times New Roman" w:cs="Times New Roman"/>
+          <w:color w:val="000000" w:themeColor="text1"/>
+          <w:sz w:val="24"/>
+          <w:szCs w:val="24"/>
+        </w:rPr>
+        <w:t>Create and manage timetables for all users.</w:t>
+      </w:r>
+    </w:p>
+    <w:p>
+      <w:pPr>
+        <w:numPr>
+          <w:ilvl w:val="1"/>
+          <w:numId w:val="42"/>
+        </w:numPr>
+        <w:spacing w:before="120" w:after="120" w:line="240" w:lineRule="auto"/>
+        <w:jc w:val="both"/>
+        <w:rPr>
+          <w:rFonts w:ascii="Times New Roman" w:hAnsi="Times New Roman" w:cs="Times New Roman"/>
+          <w:color w:val="000000" w:themeColor="text1"/>
+          <w:sz w:val="24"/>
+          <w:szCs w:val="24"/>
+        </w:rPr>
+      </w:pPr>
+      <w:r>
+        <w:rPr>
+          <w:rFonts w:ascii="Times New Roman" w:hAnsi="Times New Roman" w:cs="Times New Roman"/>
+          <w:color w:val="000000" w:themeColor="text1"/>
+          <w:sz w:val="24"/>
+          <w:szCs w:val="24"/>
+        </w:rPr>
+        <w:t xml:space="preserve">Faculty and Students: </w:t>
+      </w:r>
+    </w:p>
+    <w:p>
+      <w:pPr>
+        <w:numPr>
+          <w:ilvl w:val="2"/>
+          <w:numId w:val="42"/>
+        </w:numPr>
+        <w:spacing w:before="120" w:after="120" w:line="240" w:lineRule="auto"/>
+        <w:jc w:val="both"/>
+        <w:rPr>
+          <w:rFonts w:ascii="Times New Roman" w:hAnsi="Times New Roman" w:cs="Times New Roman"/>
+          <w:color w:val="000000" w:themeColor="text1"/>
+          <w:sz w:val="24"/>
+          <w:szCs w:val="24"/>
+        </w:rPr>
+      </w:pPr>
+      <w:r>
+        <w:rPr>
+          <w:rFonts w:ascii="Times New Roman" w:hAnsi="Times New Roman" w:cs="Times New Roman"/>
+          <w:color w:val="000000" w:themeColor="text1"/>
+          <w:sz w:val="24"/>
+          <w:szCs w:val="24"/>
+        </w:rPr>
+        <w:t>View their respective timetables.</w:t>
+      </w:r>
+    </w:p>
+    <w:p>
+      <w:pPr>
+        <w:numPr>
+          <w:ilvl w:val="2"/>
+          <w:numId w:val="42"/>
+        </w:numPr>
+        <w:spacing w:before="120" w:after="120" w:line="240" w:lineRule="auto"/>
+        <w:jc w:val="both"/>
+        <w:rPr>
+          <w:rFonts w:ascii="Times New Roman" w:hAnsi="Times New Roman" w:cs="Times New Roman"/>
+          <w:color w:val="000000" w:themeColor="text1"/>
+          <w:sz w:val="24"/>
+          <w:szCs w:val="24"/>
+        </w:rPr>
+      </w:pPr>
+      <w:r>
+        <w:rPr>
+          <w:rFonts w:ascii="Times New Roman" w:hAnsi="Times New Roman" w:cs="Times New Roman"/>
+          <w:color w:val="000000" w:themeColor="text1"/>
+          <w:sz w:val="24"/>
+          <w:szCs w:val="24"/>
+        </w:rPr>
+        <w:t>Receive real-time notifications for class changes.</w:t>
+      </w:r>
+    </w:p>
+    <w:p>
+      <w:pPr>
+        <w:pStyle w:val="NormalWeb"/>
+        <w:numPr>
+          <w:ilvl w:val="0"/>
+          <w:numId w:val="42"/>
+        </w:numPr>
+        <w:spacing w:before="120" w:beforeAutospacing="0" w:after="120" w:afterAutospacing="0"/>
+        <w:jc w:val="both"/>
+        <w:rPr>
+          <w:color w:val="000000" w:themeColor="text1"/>
+        </w:rPr>
+      </w:pPr>
+      <w:r>
+        <w:rPr>
+          <w:rStyle w:val="Strong"/>
+          <w:color w:val="000000" w:themeColor="text1"/>
+        </w:rPr>
+        <w:t>Examination Management</w:t>
+      </w:r>
+      <w:r>
+        <w:rPr>
+          <w:color w:val="000000" w:themeColor="text1"/>
+        </w:rPr>
+        <w:t>:</w:t>
+      </w:r>
+    </w:p>
+    <w:p>
+      <w:pPr>
+        <w:numPr>
+          <w:ilvl w:val="1"/>
+          <w:numId w:val="42"/>
+        </w:numPr>
+        <w:spacing w:before="120" w:after="120" w:line="240" w:lineRule="auto"/>
+        <w:jc w:val="both"/>
+        <w:rPr>
+          <w:rFonts w:ascii="Times New Roman" w:hAnsi="Times New Roman" w:cs="Times New Roman"/>
+          <w:color w:val="000000" w:themeColor="text1"/>
+          <w:sz w:val="24"/>
+          <w:szCs w:val="24"/>
+        </w:rPr>
+      </w:pPr>
+      <w:r>
+        <w:rPr>
+          <w:rFonts w:ascii="Times New Roman" w:hAnsi="Times New Roman" w:cs="Times New Roman"/>
+          <w:color w:val="000000" w:themeColor="text1"/>
+          <w:sz w:val="24"/>
+          <w:szCs w:val="24"/>
+        </w:rPr>
+        <w:t xml:space="preserve">Admin: </w:t>
+      </w:r>
+    </w:p>
+    <w:p>
+      <w:pPr>
+        <w:numPr>
+          <w:ilvl w:val="2"/>
+          <w:numId w:val="42"/>
+        </w:numPr>
+        <w:spacing w:before="120" w:after="120" w:line="240" w:lineRule="auto"/>
+        <w:jc w:val="both"/>
+        <w:rPr>
+          <w:rFonts w:ascii="Times New Roman" w:hAnsi="Times New Roman" w:cs="Times New Roman"/>
+          <w:color w:val="000000" w:themeColor="text1"/>
+          <w:sz w:val="24"/>
+          <w:szCs w:val="24"/>
+        </w:rPr>
+      </w:pPr>
+      <w:r>
+        <w:rPr>
+          <w:rFonts w:ascii="Times New Roman" w:hAnsi="Times New Roman" w:cs="Times New Roman"/>
+          <w:color w:val="000000" w:themeColor="text1"/>
+          <w:sz w:val="24"/>
+          <w:szCs w:val="24"/>
+        </w:rPr>
+        <w:t>Schedule exams and publish results.</w:t>
+      </w:r>
+    </w:p>
+    <w:p>
+      <w:pPr>
+        <w:numPr>
+          <w:ilvl w:val="1"/>
+          <w:numId w:val="42"/>
+        </w:numPr>
+        <w:spacing w:before="120" w:after="120" w:line="240" w:lineRule="auto"/>
+        <w:jc w:val="both"/>
+        <w:rPr>
+          <w:rFonts w:ascii="Times New Roman" w:hAnsi="Times New Roman" w:cs="Times New Roman"/>
+          <w:color w:val="000000" w:themeColor="text1"/>
+          <w:sz w:val="24"/>
+          <w:szCs w:val="24"/>
+        </w:rPr>
+      </w:pPr>
+      <w:r>
+        <w:rPr>
+          <w:rFonts w:ascii="Times New Roman" w:hAnsi="Times New Roman" w:cs="Times New Roman"/>
+          <w:color w:val="000000" w:themeColor="text1"/>
+          <w:sz w:val="24"/>
+          <w:szCs w:val="24"/>
+        </w:rPr>
+        <w:t xml:space="preserve">Faculty: </w:t>
+      </w:r>
+    </w:p>
+    <w:p>
+      <w:pPr>
+        <w:numPr>
+          <w:ilvl w:val="2"/>
+          <w:numId w:val="42"/>
+        </w:numPr>
+        <w:spacing w:before="120" w:after="120" w:line="240" w:lineRule="auto"/>
+        <w:jc w:val="both"/>
+        <w:rPr>
+          <w:rFonts w:ascii="Times New Roman" w:hAnsi="Times New Roman" w:cs="Times New Roman"/>
+          <w:color w:val="000000" w:themeColor="text1"/>
+          <w:sz w:val="24"/>
+          <w:szCs w:val="24"/>
+        </w:rPr>
+      </w:pPr>
+      <w:r>
+        <w:rPr>
+          <w:rFonts w:ascii="Times New Roman" w:hAnsi="Times New Roman" w:cs="Times New Roman"/>
+          <w:color w:val="000000" w:themeColor="text1"/>
+          <w:sz w:val="24"/>
+          <w:szCs w:val="24"/>
+        </w:rPr>
+        <w:t>Upload exam questions and results.</w:t>
+      </w:r>
+    </w:p>
+    <w:p>
+      <w:pPr>
+        <w:numPr>
+          <w:ilvl w:val="2"/>
+          <w:numId w:val="42"/>
+        </w:numPr>
+        <w:spacing w:before="120" w:after="120" w:line="240" w:lineRule="auto"/>
+        <w:jc w:val="both"/>
+        <w:rPr>
+          <w:rFonts w:ascii="Times New Roman" w:hAnsi="Times New Roman" w:cs="Times New Roman"/>
+          <w:color w:val="000000" w:themeColor="text1"/>
+          <w:sz w:val="24"/>
+          <w:szCs w:val="24"/>
+        </w:rPr>
+      </w:pPr>
+      <w:r>
+        <w:rPr>
+          <w:rFonts w:ascii="Times New Roman" w:hAnsi="Times New Roman" w:cs="Times New Roman"/>
+          <w:color w:val="000000" w:themeColor="text1"/>
+          <w:sz w:val="24"/>
+          <w:szCs w:val="24"/>
+        </w:rPr>
+        <w:t>Monitor student performance through detailed reports.</w:t>
+      </w:r>
+    </w:p>
+    <w:p>
+      <w:pPr>
+        <w:numPr>
+          <w:ilvl w:val="1"/>
+          <w:numId w:val="42"/>
+        </w:numPr>
+        <w:spacing w:before="120" w:after="120" w:line="240" w:lineRule="auto"/>
+        <w:jc w:val="both"/>
+        <w:rPr>
+          <w:rFonts w:ascii="Times New Roman" w:hAnsi="Times New Roman" w:cs="Times New Roman"/>
+          <w:color w:val="000000" w:themeColor="text1"/>
+          <w:sz w:val="24"/>
+          <w:szCs w:val="24"/>
+        </w:rPr>
+      </w:pPr>
+      <w:r>
+        <w:rPr>
+          <w:rFonts w:ascii="Times New Roman" w:hAnsi="Times New Roman" w:cs="Times New Roman"/>
+          <w:color w:val="000000" w:themeColor="text1"/>
+          <w:sz w:val="24"/>
+          <w:szCs w:val="24"/>
+        </w:rPr>
+        <w:t xml:space="preserve">Students: </w:t>
+      </w:r>
+    </w:p>
+    <w:p>
+      <w:pPr>
+        <w:numPr>
+          <w:ilvl w:val="2"/>
+          <w:numId w:val="42"/>
+        </w:numPr>
+        <w:spacing w:before="120" w:after="120" w:line="240" w:lineRule="auto"/>
+        <w:jc w:val="both"/>
+        <w:rPr>
+          <w:rFonts w:ascii="Times New Roman" w:hAnsi="Times New Roman" w:cs="Times New Roman"/>
+          <w:color w:val="000000" w:themeColor="text1"/>
+          <w:sz w:val="24"/>
+          <w:szCs w:val="24"/>
+        </w:rPr>
+      </w:pPr>
+      <w:r>
+        <w:rPr>
+          <w:rFonts w:ascii="Times New Roman" w:hAnsi="Times New Roman" w:cs="Times New Roman"/>
+          <w:color w:val="000000" w:themeColor="text1"/>
+          <w:sz w:val="24"/>
+          <w:szCs w:val="24"/>
+        </w:rPr>
+        <w:lastRenderedPageBreak/>
+        <w:t>Access exam schedules and view results.</w:t>
+      </w:r>
+    </w:p>
+    <w:p>
+      <w:pPr>
+        <w:pStyle w:val="NormalWeb"/>
+        <w:numPr>
+          <w:ilvl w:val="0"/>
+          <w:numId w:val="42"/>
+        </w:numPr>
+        <w:spacing w:before="120" w:beforeAutospacing="0" w:after="120" w:afterAutospacing="0"/>
+        <w:jc w:val="both"/>
+        <w:rPr>
+          <w:color w:val="000000" w:themeColor="text1"/>
+        </w:rPr>
+      </w:pPr>
+      <w:r>
+        <w:rPr>
+          <w:rStyle w:val="Strong"/>
+          <w:color w:val="000000" w:themeColor="text1"/>
+        </w:rPr>
+        <w:t>Fee Management</w:t>
+      </w:r>
+      <w:r>
+        <w:rPr>
+          <w:color w:val="000000" w:themeColor="text1"/>
+        </w:rPr>
+        <w:t>:</w:t>
+      </w:r>
+    </w:p>
+    <w:p>
+      <w:pPr>
+        <w:numPr>
+          <w:ilvl w:val="1"/>
+          <w:numId w:val="42"/>
+        </w:numPr>
+        <w:spacing w:before="120" w:after="120" w:line="240" w:lineRule="auto"/>
+        <w:jc w:val="both"/>
+        <w:rPr>
+          <w:rFonts w:ascii="Times New Roman" w:hAnsi="Times New Roman" w:cs="Times New Roman"/>
+          <w:color w:val="000000" w:themeColor="text1"/>
+          <w:sz w:val="24"/>
+          <w:szCs w:val="24"/>
+        </w:rPr>
+      </w:pPr>
+      <w:r>
+        <w:rPr>
+          <w:rFonts w:ascii="Times New Roman" w:hAnsi="Times New Roman" w:cs="Times New Roman"/>
+          <w:color w:val="000000" w:themeColor="text1"/>
+          <w:sz w:val="24"/>
+          <w:szCs w:val="24"/>
+        </w:rPr>
+        <w:t xml:space="preserve">Admin: </w:t>
+      </w:r>
+    </w:p>
+    <w:p>
+      <w:pPr>
+        <w:numPr>
+          <w:ilvl w:val="2"/>
+          <w:numId w:val="42"/>
+        </w:numPr>
+        <w:spacing w:before="120" w:after="120" w:line="240" w:lineRule="auto"/>
+        <w:jc w:val="both"/>
+        <w:rPr>
+          <w:rFonts w:ascii="Times New Roman" w:hAnsi="Times New Roman" w:cs="Times New Roman"/>
+          <w:color w:val="000000" w:themeColor="text1"/>
+          <w:sz w:val="24"/>
+          <w:szCs w:val="24"/>
+        </w:rPr>
+      </w:pPr>
+      <w:r>
+        <w:rPr>
+          <w:rFonts w:ascii="Times New Roman" w:hAnsi="Times New Roman" w:cs="Times New Roman"/>
+          <w:color w:val="000000" w:themeColor="text1"/>
+          <w:sz w:val="24"/>
+          <w:szCs w:val="24"/>
+        </w:rPr>
+        <w:t>Configure fee structures and track payments.</w:t>
+      </w:r>
+    </w:p>
+    <w:p>
+      <w:pPr>
+        <w:numPr>
+          <w:ilvl w:val="1"/>
+          <w:numId w:val="42"/>
+        </w:numPr>
+        <w:spacing w:before="120" w:after="120" w:line="240" w:lineRule="auto"/>
+        <w:jc w:val="both"/>
+        <w:rPr>
+          <w:rFonts w:ascii="Times New Roman" w:hAnsi="Times New Roman" w:cs="Times New Roman"/>
+          <w:color w:val="000000" w:themeColor="text1"/>
+          <w:sz w:val="24"/>
+          <w:szCs w:val="24"/>
+        </w:rPr>
+      </w:pPr>
+      <w:r>
+        <w:rPr>
+          <w:rFonts w:ascii="Times New Roman" w:hAnsi="Times New Roman" w:cs="Times New Roman"/>
+          <w:color w:val="000000" w:themeColor="text1"/>
+          <w:sz w:val="24"/>
+          <w:szCs w:val="24"/>
+        </w:rPr>
+        <w:t xml:space="preserve">Students: </w:t>
+      </w:r>
+    </w:p>
+    <w:p>
+      <w:pPr>
+        <w:numPr>
+          <w:ilvl w:val="2"/>
+          <w:numId w:val="42"/>
+        </w:numPr>
+        <w:spacing w:before="120" w:after="120" w:line="240" w:lineRule="auto"/>
+        <w:jc w:val="both"/>
+        <w:rPr>
+          <w:rFonts w:ascii="Times New Roman" w:hAnsi="Times New Roman" w:cs="Times New Roman"/>
+          <w:color w:val="000000" w:themeColor="text1"/>
+          <w:sz w:val="24"/>
+          <w:szCs w:val="24"/>
+        </w:rPr>
+      </w:pPr>
+      <w:r>
+        <w:rPr>
+          <w:rFonts w:ascii="Times New Roman" w:hAnsi="Times New Roman" w:cs="Times New Roman"/>
+          <w:color w:val="000000" w:themeColor="text1"/>
+          <w:sz w:val="24"/>
+          <w:szCs w:val="24"/>
+        </w:rPr>
+        <w:t>View payment history and pay fees online.</w:t>
+      </w:r>
+    </w:p>
+    <w:p>
+      <w:pPr>
+        <w:spacing w:before="120" w:after="120"/>
+        <w:jc w:val="both"/>
+        <w:rPr>
+          <w:rFonts w:ascii="Times New Roman" w:hAnsi="Times New Roman" w:cs="Times New Roman"/>
+          <w:color w:val="000000" w:themeColor="text1"/>
+          <w:sz w:val="24"/>
+          <w:szCs w:val="24"/>
+        </w:rPr>
+      </w:pPr>
+    </w:p>
+    <w:p>
+      <w:pPr>
+        <w:pStyle w:val="Heading2"/>
+        <w:rPr>
+          <w:rFonts w:ascii="Times New Roman" w:hAnsi="Times New Roman" w:cs="Times New Roman"/>
+          <w:b/>
+          <w:i/>
+          <w:color w:val="000000" w:themeColor="text1"/>
+          <w:sz w:val="28"/>
+          <w:szCs w:val="28"/>
+        </w:rPr>
+      </w:pPr>
+      <w:bookmarkStart w:id="31" w:name="_Toc185259625"/>
+      <w:r>
+        <w:rPr>
+          <w:rFonts w:ascii="Times New Roman" w:hAnsi="Times New Roman" w:cs="Times New Roman"/>
+          <w:b/>
+          <w:i/>
+          <w:color w:val="000000" w:themeColor="text1"/>
+          <w:sz w:val="28"/>
+          <w:szCs w:val="28"/>
+        </w:rPr>
+        <w:t>4.2 Structural Requirements</w:t>
+      </w:r>
+      <w:bookmarkEnd w:id="31"/>
+    </w:p>
+    <w:p>
+      <w:pPr>
+        <w:pStyle w:val="Heading3"/>
+      </w:pPr>
+      <w:bookmarkStart w:id="32" w:name="_Toc185259626"/>
+      <w:r>
+        <w:t>4.2.1 Database Structure</w:t>
+      </w:r>
+      <w:bookmarkEnd w:id="32"/>
+    </w:p>
+    <w:p>
+      <w:pPr>
+        <w:pStyle w:val="NormalWeb"/>
+        <w:spacing w:before="120" w:beforeAutospacing="0" w:after="120" w:afterAutospacing="0"/>
+        <w:jc w:val="both"/>
+        <w:rPr>
+          <w:color w:val="000000" w:themeColor="text1"/>
+        </w:rPr>
+      </w:pPr>
+      <w:r>
+        <w:rPr>
+          <w:color w:val="000000" w:themeColor="text1"/>
+        </w:rPr>
+        <w:t xml:space="preserve">The system will employ a </w:t>
+      </w:r>
+      <w:r>
+        <w:rPr>
+          <w:rStyle w:val="Strong"/>
+          <w:color w:val="000000" w:themeColor="text1"/>
+        </w:rPr>
+        <w:t>MongoDB</w:t>
+      </w:r>
+      <w:r>
+        <w:rPr>
+          <w:color w:val="000000" w:themeColor="text1"/>
+        </w:rPr>
+        <w:t xml:space="preserve"> database to store and manage all information securely and efficiently.</w:t>
+      </w:r>
+    </w:p>
+    <w:p>
+      <w:pPr>
+        <w:pStyle w:val="NormalWeb"/>
+        <w:numPr>
+          <w:ilvl w:val="0"/>
+          <w:numId w:val="43"/>
+        </w:numPr>
+        <w:spacing w:before="120" w:beforeAutospacing="0" w:after="120" w:afterAutospacing="0"/>
+        <w:jc w:val="both"/>
+        <w:rPr>
+          <w:color w:val="000000" w:themeColor="text1"/>
+        </w:rPr>
+      </w:pPr>
+      <w:r>
+        <w:rPr>
+          <w:rStyle w:val="Strong"/>
+          <w:color w:val="000000" w:themeColor="text1"/>
+        </w:rPr>
+        <w:t>Database Design</w:t>
+      </w:r>
+      <w:r>
+        <w:rPr>
+          <w:color w:val="000000" w:themeColor="text1"/>
+        </w:rPr>
+        <w:t>:</w:t>
+      </w:r>
+    </w:p>
+    <w:p>
+      <w:pPr>
+        <w:numPr>
+          <w:ilvl w:val="1"/>
+          <w:numId w:val="43"/>
+        </w:numPr>
+        <w:spacing w:before="120" w:after="120" w:line="240" w:lineRule="auto"/>
+        <w:jc w:val="both"/>
+        <w:rPr>
+          <w:rFonts w:ascii="Times New Roman" w:hAnsi="Times New Roman" w:cs="Times New Roman"/>
+          <w:color w:val="000000" w:themeColor="text1"/>
+          <w:sz w:val="24"/>
+          <w:szCs w:val="24"/>
+        </w:rPr>
+      </w:pPr>
+      <w:r>
+        <w:rPr>
+          <w:rFonts w:ascii="Times New Roman" w:hAnsi="Times New Roman" w:cs="Times New Roman"/>
+          <w:color w:val="000000" w:themeColor="text1"/>
+          <w:sz w:val="24"/>
+          <w:szCs w:val="24"/>
+        </w:rPr>
+        <w:t>Student records: Name, ID, courses enrolled, grades, attendance.</w:t>
+      </w:r>
+    </w:p>
+    <w:p>
+      <w:pPr>
+        <w:numPr>
+          <w:ilvl w:val="1"/>
+          <w:numId w:val="43"/>
+        </w:numPr>
+        <w:spacing w:before="120" w:after="120" w:line="240" w:lineRule="auto"/>
+        <w:jc w:val="both"/>
+        <w:rPr>
+          <w:rFonts w:ascii="Times New Roman" w:hAnsi="Times New Roman" w:cs="Times New Roman"/>
+          <w:color w:val="000000" w:themeColor="text1"/>
+          <w:sz w:val="24"/>
+          <w:szCs w:val="24"/>
+        </w:rPr>
+      </w:pPr>
+      <w:r>
+        <w:rPr>
+          <w:rFonts w:ascii="Times New Roman" w:hAnsi="Times New Roman" w:cs="Times New Roman"/>
+          <w:color w:val="000000" w:themeColor="text1"/>
+          <w:sz w:val="24"/>
+          <w:szCs w:val="24"/>
+        </w:rPr>
+        <w:t>Faculty records: Name, ID, assigned courses, department.</w:t>
+      </w:r>
+    </w:p>
+    <w:p>
+      <w:pPr>
+        <w:numPr>
+          <w:ilvl w:val="1"/>
+          <w:numId w:val="43"/>
+        </w:numPr>
+        <w:spacing w:before="120" w:after="120" w:line="240" w:lineRule="auto"/>
+        <w:jc w:val="both"/>
+        <w:rPr>
+          <w:rFonts w:ascii="Times New Roman" w:hAnsi="Times New Roman" w:cs="Times New Roman"/>
+          <w:color w:val="000000" w:themeColor="text1"/>
+          <w:sz w:val="24"/>
+          <w:szCs w:val="24"/>
+        </w:rPr>
+      </w:pPr>
+      <w:r>
+        <w:rPr>
+          <w:rFonts w:ascii="Times New Roman" w:hAnsi="Times New Roman" w:cs="Times New Roman"/>
+          <w:color w:val="000000" w:themeColor="text1"/>
+          <w:sz w:val="24"/>
+          <w:szCs w:val="24"/>
+        </w:rPr>
+        <w:t>Course records: Course ID, name, prerequisites, assigned faculty, schedules.</w:t>
+      </w:r>
+    </w:p>
+    <w:p>
+      <w:pPr>
+        <w:numPr>
+          <w:ilvl w:val="1"/>
+          <w:numId w:val="43"/>
+        </w:numPr>
+        <w:spacing w:before="120" w:after="120" w:line="240" w:lineRule="auto"/>
+        <w:jc w:val="both"/>
+        <w:rPr>
+          <w:rFonts w:ascii="Times New Roman" w:hAnsi="Times New Roman" w:cs="Times New Roman"/>
+          <w:color w:val="000000" w:themeColor="text1"/>
+          <w:sz w:val="24"/>
+          <w:szCs w:val="24"/>
+        </w:rPr>
+      </w:pPr>
+      <w:r>
+        <w:rPr>
+          <w:rFonts w:ascii="Times New Roman" w:hAnsi="Times New Roman" w:cs="Times New Roman"/>
+          <w:color w:val="000000" w:themeColor="text1"/>
+          <w:sz w:val="24"/>
+          <w:szCs w:val="24"/>
+        </w:rPr>
+        <w:t>Fee records: Student ID, fee amount, payment status.</w:t>
+      </w:r>
+    </w:p>
+    <w:p>
+      <w:pPr>
+        <w:pStyle w:val="NormalWeb"/>
+        <w:numPr>
+          <w:ilvl w:val="0"/>
+          <w:numId w:val="43"/>
+        </w:numPr>
+        <w:spacing w:before="120" w:beforeAutospacing="0" w:after="120" w:afterAutospacing="0"/>
+        <w:jc w:val="both"/>
+        <w:rPr>
+          <w:color w:val="000000" w:themeColor="text1"/>
+        </w:rPr>
+      </w:pPr>
+      <w:r>
+        <w:rPr>
+          <w:rStyle w:val="Strong"/>
+          <w:color w:val="000000" w:themeColor="text1"/>
+        </w:rPr>
+        <w:t>Normalization</w:t>
+      </w:r>
+      <w:r>
+        <w:rPr>
+          <w:color w:val="000000" w:themeColor="text1"/>
+        </w:rPr>
+        <w:t>:</w:t>
+      </w:r>
+    </w:p>
+    <w:p>
+      <w:pPr>
+        <w:numPr>
+          <w:ilvl w:val="1"/>
+          <w:numId w:val="43"/>
+        </w:numPr>
+        <w:spacing w:before="120" w:after="120" w:line="240" w:lineRule="auto"/>
+        <w:jc w:val="both"/>
+        <w:rPr>
+          <w:rFonts w:ascii="Times New Roman" w:hAnsi="Times New Roman" w:cs="Times New Roman"/>
+          <w:color w:val="000000" w:themeColor="text1"/>
+          <w:sz w:val="24"/>
+          <w:szCs w:val="24"/>
+        </w:rPr>
+      </w:pPr>
+      <w:r>
+        <w:rPr>
+          <w:rFonts w:ascii="Times New Roman" w:hAnsi="Times New Roman" w:cs="Times New Roman"/>
+          <w:color w:val="000000" w:themeColor="text1"/>
+          <w:sz w:val="24"/>
+          <w:szCs w:val="24"/>
+        </w:rPr>
+        <w:t>Data will be normalized to minimize redundancy and maintain consistency.</w:t>
+      </w:r>
+    </w:p>
+    <w:p>
+      <w:pPr>
+        <w:numPr>
+          <w:ilvl w:val="1"/>
+          <w:numId w:val="43"/>
+        </w:numPr>
+        <w:spacing w:before="120" w:after="120" w:line="240" w:lineRule="auto"/>
+        <w:jc w:val="both"/>
+        <w:rPr>
+          <w:rFonts w:ascii="Times New Roman" w:hAnsi="Times New Roman" w:cs="Times New Roman"/>
+          <w:color w:val="000000" w:themeColor="text1"/>
+          <w:sz w:val="24"/>
+          <w:szCs w:val="24"/>
+        </w:rPr>
+      </w:pPr>
+      <w:r>
+        <w:rPr>
+          <w:rFonts w:ascii="Times New Roman" w:hAnsi="Times New Roman" w:cs="Times New Roman"/>
+          <w:color w:val="000000" w:themeColor="text1"/>
+          <w:sz w:val="24"/>
+          <w:szCs w:val="24"/>
+        </w:rPr>
+        <w:t>Relationships between data entities (e.g., students and courses) will be represented efficiently using references.</w:t>
+      </w:r>
+    </w:p>
+    <w:p>
+      <w:pPr>
+        <w:pStyle w:val="NormalWeb"/>
+        <w:numPr>
+          <w:ilvl w:val="0"/>
+          <w:numId w:val="43"/>
+        </w:numPr>
+        <w:spacing w:before="120" w:beforeAutospacing="0" w:after="120" w:afterAutospacing="0"/>
+        <w:jc w:val="both"/>
+        <w:rPr>
+          <w:color w:val="000000" w:themeColor="text1"/>
+        </w:rPr>
+      </w:pPr>
+      <w:r>
+        <w:rPr>
+          <w:rStyle w:val="Strong"/>
+          <w:color w:val="000000" w:themeColor="text1"/>
+        </w:rPr>
+        <w:t>Backup and Recovery</w:t>
+      </w:r>
+      <w:r>
+        <w:rPr>
+          <w:color w:val="000000" w:themeColor="text1"/>
+        </w:rPr>
+        <w:t>:</w:t>
+      </w:r>
+    </w:p>
+    <w:p>
+      <w:pPr>
+        <w:numPr>
+          <w:ilvl w:val="1"/>
+          <w:numId w:val="43"/>
+        </w:numPr>
+        <w:spacing w:before="120" w:after="120" w:line="240" w:lineRule="auto"/>
+        <w:jc w:val="both"/>
+        <w:rPr>
+          <w:rFonts w:ascii="Times New Roman" w:hAnsi="Times New Roman" w:cs="Times New Roman"/>
+          <w:color w:val="000000" w:themeColor="text1"/>
+          <w:sz w:val="24"/>
+          <w:szCs w:val="24"/>
+        </w:rPr>
+      </w:pPr>
+      <w:r>
+        <w:rPr>
+          <w:rFonts w:ascii="Times New Roman" w:hAnsi="Times New Roman" w:cs="Times New Roman"/>
+          <w:color w:val="000000" w:themeColor="text1"/>
+          <w:sz w:val="24"/>
+          <w:szCs w:val="24"/>
+        </w:rPr>
+        <w:t>Automated backups will be performed daily to prevent data loss.</w:t>
+      </w:r>
+    </w:p>
+    <w:p>
+      <w:pPr>
+        <w:numPr>
+          <w:ilvl w:val="1"/>
+          <w:numId w:val="43"/>
+        </w:numPr>
+        <w:spacing w:before="120" w:after="120" w:line="240" w:lineRule="auto"/>
+        <w:jc w:val="both"/>
+        <w:rPr>
+          <w:rFonts w:ascii="Times New Roman" w:hAnsi="Times New Roman" w:cs="Times New Roman"/>
+          <w:color w:val="000000" w:themeColor="text1"/>
+          <w:sz w:val="24"/>
+          <w:szCs w:val="24"/>
+        </w:rPr>
+      </w:pPr>
+      <w:r>
+        <w:rPr>
+          <w:rFonts w:ascii="Times New Roman" w:hAnsi="Times New Roman" w:cs="Times New Roman"/>
+          <w:color w:val="000000" w:themeColor="text1"/>
+          <w:sz w:val="24"/>
+          <w:szCs w:val="24"/>
+        </w:rPr>
+        <w:t>Recovery protocols will ensure minimal downtime in case of failure.</w:t>
+      </w:r>
+    </w:p>
+    <w:p>
+      <w:pPr>
+        <w:pStyle w:val="Heading3"/>
+      </w:pPr>
+      <w:bookmarkStart w:id="33" w:name="_Toc185259627"/>
+      <w:r>
+        <w:t>4.2.2 User Interface (UI)</w:t>
+      </w:r>
+      <w:bookmarkEnd w:id="33"/>
+    </w:p>
+    <w:p>
+      <w:pPr>
+        <w:numPr>
+          <w:ilvl w:val="0"/>
+          <w:numId w:val="44"/>
+        </w:numPr>
+        <w:spacing w:before="120" w:after="120" w:line="240" w:lineRule="auto"/>
+        <w:jc w:val="both"/>
+        <w:rPr>
+          <w:rFonts w:ascii="Times New Roman" w:hAnsi="Times New Roman" w:cs="Times New Roman"/>
+          <w:color w:val="000000" w:themeColor="text1"/>
+          <w:sz w:val="24"/>
+          <w:szCs w:val="24"/>
+        </w:rPr>
+      </w:pPr>
+      <w:r>
+        <w:rPr>
+          <w:rStyle w:val="Strong"/>
+          <w:rFonts w:ascii="Times New Roman" w:hAnsi="Times New Roman" w:cs="Times New Roman"/>
+          <w:color w:val="000000" w:themeColor="text1"/>
+          <w:sz w:val="24"/>
+          <w:szCs w:val="24"/>
+        </w:rPr>
+        <w:t>Responsive Design</w:t>
+      </w:r>
+      <w:r>
+        <w:rPr>
+          <w:rFonts w:ascii="Times New Roman" w:hAnsi="Times New Roman" w:cs="Times New Roman"/>
+          <w:color w:val="000000" w:themeColor="text1"/>
+          <w:sz w:val="24"/>
+          <w:szCs w:val="24"/>
+        </w:rPr>
+        <w:t xml:space="preserve">: </w:t>
+      </w:r>
+    </w:p>
+    <w:p>
+      <w:pPr>
+        <w:numPr>
+          <w:ilvl w:val="1"/>
+          <w:numId w:val="44"/>
+        </w:numPr>
+        <w:spacing w:before="120" w:after="120" w:line="240" w:lineRule="auto"/>
+        <w:jc w:val="both"/>
+        <w:rPr>
+          <w:rFonts w:ascii="Times New Roman" w:hAnsi="Times New Roman" w:cs="Times New Roman"/>
+          <w:color w:val="000000" w:themeColor="text1"/>
+          <w:sz w:val="24"/>
+          <w:szCs w:val="24"/>
+        </w:rPr>
+      </w:pPr>
+      <w:r>
+        <w:rPr>
+          <w:rFonts w:ascii="Times New Roman" w:hAnsi="Times New Roman" w:cs="Times New Roman"/>
+          <w:color w:val="000000" w:themeColor="text1"/>
+          <w:sz w:val="24"/>
+          <w:szCs w:val="24"/>
+        </w:rPr>
+        <w:t>The UI will adapt seamlessly to devices with varying screen sizes (mobile, tablet, desktop).</w:t>
+      </w:r>
+    </w:p>
+    <w:p>
+      <w:pPr>
+        <w:numPr>
+          <w:ilvl w:val="0"/>
+          <w:numId w:val="44"/>
+        </w:numPr>
+        <w:spacing w:before="120" w:after="120" w:line="240" w:lineRule="auto"/>
+        <w:jc w:val="both"/>
+        <w:rPr>
+          <w:rFonts w:ascii="Times New Roman" w:hAnsi="Times New Roman" w:cs="Times New Roman"/>
+          <w:color w:val="000000" w:themeColor="text1"/>
+          <w:sz w:val="24"/>
+          <w:szCs w:val="24"/>
+        </w:rPr>
+      </w:pPr>
+      <w:r>
+        <w:rPr>
+          <w:rStyle w:val="Strong"/>
+          <w:rFonts w:ascii="Times New Roman" w:hAnsi="Times New Roman" w:cs="Times New Roman"/>
+          <w:color w:val="000000" w:themeColor="text1"/>
+          <w:sz w:val="24"/>
+          <w:szCs w:val="24"/>
+        </w:rPr>
+        <w:t>Modern Principles</w:t>
+      </w:r>
+      <w:r>
+        <w:rPr>
+          <w:rFonts w:ascii="Times New Roman" w:hAnsi="Times New Roman" w:cs="Times New Roman"/>
+          <w:color w:val="000000" w:themeColor="text1"/>
+          <w:sz w:val="24"/>
+          <w:szCs w:val="24"/>
+        </w:rPr>
+        <w:t xml:space="preserve">: </w:t>
+      </w:r>
+    </w:p>
+    <w:p>
+      <w:pPr>
+        <w:numPr>
+          <w:ilvl w:val="1"/>
+          <w:numId w:val="44"/>
+        </w:numPr>
+        <w:spacing w:before="120" w:after="120" w:line="240" w:lineRule="auto"/>
+        <w:jc w:val="both"/>
+        <w:rPr>
+          <w:rFonts w:ascii="Times New Roman" w:hAnsi="Times New Roman" w:cs="Times New Roman"/>
+          <w:color w:val="000000" w:themeColor="text1"/>
+          <w:sz w:val="24"/>
+          <w:szCs w:val="24"/>
+        </w:rPr>
+      </w:pPr>
+      <w:r>
+        <w:rPr>
+          <w:rFonts w:ascii="Times New Roman" w:hAnsi="Times New Roman" w:cs="Times New Roman"/>
+          <w:color w:val="000000" w:themeColor="text1"/>
+          <w:sz w:val="24"/>
+          <w:szCs w:val="24"/>
+        </w:rPr>
+        <w:t>Clean and minimalistic design following UX best practices.</w:t>
+      </w:r>
+    </w:p>
+    <w:p>
+      <w:pPr>
+        <w:numPr>
+          <w:ilvl w:val="1"/>
+          <w:numId w:val="44"/>
+        </w:numPr>
+        <w:spacing w:before="120" w:after="120" w:line="240" w:lineRule="auto"/>
+        <w:jc w:val="both"/>
+        <w:rPr>
+          <w:rFonts w:ascii="Times New Roman" w:hAnsi="Times New Roman" w:cs="Times New Roman"/>
+          <w:color w:val="000000" w:themeColor="text1"/>
+          <w:sz w:val="24"/>
+          <w:szCs w:val="24"/>
+        </w:rPr>
+      </w:pPr>
+      <w:r>
+        <w:rPr>
+          <w:rFonts w:ascii="Times New Roman" w:hAnsi="Times New Roman" w:cs="Times New Roman"/>
+          <w:color w:val="000000" w:themeColor="text1"/>
+          <w:sz w:val="24"/>
+          <w:szCs w:val="24"/>
+        </w:rPr>
+        <w:t>Use of Material-UI or Bootstrap for consistency in styling.</w:t>
+      </w:r>
+    </w:p>
+    <w:p>
+      <w:pPr>
+        <w:pStyle w:val="Heading3"/>
+      </w:pPr>
+      <w:bookmarkStart w:id="34" w:name="_Toc185259628"/>
+      <w:r>
+        <w:t>4.2.3 Networking</w:t>
+      </w:r>
+      <w:bookmarkEnd w:id="34"/>
+    </w:p>
+    <w:p>
+      <w:pPr>
+        <w:numPr>
+          <w:ilvl w:val="0"/>
+          <w:numId w:val="45"/>
+        </w:numPr>
+        <w:spacing w:before="120" w:after="120" w:line="240" w:lineRule="auto"/>
+        <w:jc w:val="both"/>
+        <w:rPr>
+          <w:rFonts w:ascii="Times New Roman" w:hAnsi="Times New Roman" w:cs="Times New Roman"/>
+          <w:color w:val="000000" w:themeColor="text1"/>
+          <w:sz w:val="24"/>
+          <w:szCs w:val="24"/>
+        </w:rPr>
+      </w:pPr>
+      <w:r>
+        <w:rPr>
+          <w:rStyle w:val="Strong"/>
+          <w:rFonts w:ascii="Times New Roman" w:hAnsi="Times New Roman" w:cs="Times New Roman"/>
+          <w:color w:val="000000" w:themeColor="text1"/>
+          <w:sz w:val="24"/>
+          <w:szCs w:val="24"/>
+        </w:rPr>
+        <w:t>Web Accessibility</w:t>
+      </w:r>
+      <w:r>
+        <w:rPr>
+          <w:rFonts w:ascii="Times New Roman" w:hAnsi="Times New Roman" w:cs="Times New Roman"/>
+          <w:color w:val="000000" w:themeColor="text1"/>
+          <w:sz w:val="24"/>
+          <w:szCs w:val="24"/>
+        </w:rPr>
+        <w:t xml:space="preserve">: </w:t>
+      </w:r>
+    </w:p>
+    <w:p>
+      <w:pPr>
+        <w:numPr>
+          <w:ilvl w:val="1"/>
+          <w:numId w:val="45"/>
+        </w:numPr>
+        <w:spacing w:before="120" w:after="120" w:line="240" w:lineRule="auto"/>
+        <w:jc w:val="both"/>
+        <w:rPr>
+          <w:rFonts w:ascii="Times New Roman" w:hAnsi="Times New Roman" w:cs="Times New Roman"/>
+          <w:color w:val="000000" w:themeColor="text1"/>
+          <w:sz w:val="24"/>
+          <w:szCs w:val="24"/>
+        </w:rPr>
+      </w:pPr>
+      <w:r>
+        <w:rPr>
+          <w:rFonts w:ascii="Times New Roman" w:hAnsi="Times New Roman" w:cs="Times New Roman"/>
+          <w:color w:val="000000" w:themeColor="text1"/>
+          <w:sz w:val="24"/>
+          <w:szCs w:val="24"/>
+        </w:rPr>
+        <w:lastRenderedPageBreak/>
+        <w:t>Accessible through any modern web browser using HTTPS for secure data transfer.</w:t>
+      </w:r>
+    </w:p>
+    <w:p>
+      <w:pPr>
+        <w:numPr>
+          <w:ilvl w:val="0"/>
+          <w:numId w:val="45"/>
+        </w:numPr>
+        <w:spacing w:before="120" w:after="120" w:line="240" w:lineRule="auto"/>
+        <w:jc w:val="both"/>
+        <w:rPr>
+          <w:rFonts w:ascii="Times New Roman" w:hAnsi="Times New Roman" w:cs="Times New Roman"/>
+          <w:color w:val="000000" w:themeColor="text1"/>
+          <w:sz w:val="24"/>
+          <w:szCs w:val="24"/>
+        </w:rPr>
+      </w:pPr>
+      <w:r>
+        <w:rPr>
+          <w:rStyle w:val="Strong"/>
+          <w:rFonts w:ascii="Times New Roman" w:hAnsi="Times New Roman" w:cs="Times New Roman"/>
+          <w:color w:val="000000" w:themeColor="text1"/>
+          <w:sz w:val="24"/>
+          <w:szCs w:val="24"/>
+        </w:rPr>
+        <w:t>Real-Time Communication</w:t>
+      </w:r>
+      <w:r>
+        <w:rPr>
+          <w:rFonts w:ascii="Times New Roman" w:hAnsi="Times New Roman" w:cs="Times New Roman"/>
+          <w:color w:val="000000" w:themeColor="text1"/>
+          <w:sz w:val="24"/>
+          <w:szCs w:val="24"/>
+        </w:rPr>
+        <w:t xml:space="preserve">: </w:t>
+      </w:r>
+    </w:p>
+    <w:p>
+      <w:pPr>
+        <w:numPr>
+          <w:ilvl w:val="1"/>
+          <w:numId w:val="45"/>
+        </w:numPr>
+        <w:spacing w:before="120" w:after="120" w:line="240" w:lineRule="auto"/>
+        <w:jc w:val="both"/>
+        <w:rPr>
+          <w:rFonts w:ascii="Times New Roman" w:hAnsi="Times New Roman" w:cs="Times New Roman"/>
+          <w:color w:val="000000" w:themeColor="text1"/>
+          <w:sz w:val="24"/>
+          <w:szCs w:val="24"/>
+        </w:rPr>
+      </w:pPr>
+      <w:r>
+        <w:rPr>
+          <w:rFonts w:ascii="Times New Roman" w:hAnsi="Times New Roman" w:cs="Times New Roman"/>
+          <w:color w:val="000000" w:themeColor="text1"/>
+          <w:sz w:val="24"/>
+          <w:szCs w:val="24"/>
+        </w:rPr>
+        <w:t>Notifications for events like timetable updates or announcements via WebSocket or similar technologies.</w:t>
+      </w:r>
+    </w:p>
+    <w:p>
+      <w:pPr>
+        <w:pStyle w:val="Heading3"/>
+      </w:pPr>
+      <w:bookmarkStart w:id="35" w:name="_Toc185259629"/>
+      <w:r>
+        <w:t>4.2.4 Security</w:t>
+      </w:r>
+      <w:bookmarkEnd w:id="35"/>
+    </w:p>
+    <w:p>
+      <w:pPr>
+        <w:numPr>
+          <w:ilvl w:val="0"/>
+          <w:numId w:val="46"/>
+        </w:numPr>
+        <w:spacing w:before="120" w:after="120" w:line="240" w:lineRule="auto"/>
+        <w:jc w:val="both"/>
+        <w:rPr>
+          <w:rFonts w:ascii="Times New Roman" w:hAnsi="Times New Roman" w:cs="Times New Roman"/>
+          <w:color w:val="000000" w:themeColor="text1"/>
+          <w:sz w:val="24"/>
+          <w:szCs w:val="24"/>
+        </w:rPr>
+      </w:pPr>
+      <w:r>
+        <w:rPr>
+          <w:rStyle w:val="Strong"/>
+          <w:rFonts w:ascii="Times New Roman" w:hAnsi="Times New Roman" w:cs="Times New Roman"/>
+          <w:color w:val="000000" w:themeColor="text1"/>
+          <w:sz w:val="24"/>
+          <w:szCs w:val="24"/>
+        </w:rPr>
+        <w:t>Authentication</w:t>
+      </w:r>
+      <w:r>
+        <w:rPr>
+          <w:rFonts w:ascii="Times New Roman" w:hAnsi="Times New Roman" w:cs="Times New Roman"/>
+          <w:color w:val="000000" w:themeColor="text1"/>
+          <w:sz w:val="24"/>
+          <w:szCs w:val="24"/>
+        </w:rPr>
+        <w:t xml:space="preserve">: </w:t>
+      </w:r>
+    </w:p>
+    <w:p>
+      <w:pPr>
+        <w:numPr>
+          <w:ilvl w:val="1"/>
+          <w:numId w:val="46"/>
+        </w:numPr>
+        <w:spacing w:before="120" w:after="120" w:line="240" w:lineRule="auto"/>
+        <w:jc w:val="both"/>
+        <w:rPr>
+          <w:rFonts w:ascii="Times New Roman" w:hAnsi="Times New Roman" w:cs="Times New Roman"/>
+          <w:color w:val="000000" w:themeColor="text1"/>
+          <w:sz w:val="24"/>
+          <w:szCs w:val="24"/>
+        </w:rPr>
+      </w:pPr>
+      <w:r>
+        <w:rPr>
+          <w:rFonts w:ascii="Times New Roman" w:hAnsi="Times New Roman" w:cs="Times New Roman"/>
+          <w:color w:val="000000" w:themeColor="text1"/>
+          <w:sz w:val="24"/>
+          <w:szCs w:val="24"/>
+        </w:rPr>
+        <w:t xml:space="preserve">Passwords will be hashed using </w:t>
+      </w:r>
+      <w:proofErr w:type="spellStart"/>
+      <w:r>
+        <w:rPr>
+          <w:rFonts w:ascii="Times New Roman" w:hAnsi="Times New Roman" w:cs="Times New Roman"/>
+          <w:color w:val="000000" w:themeColor="text1"/>
+          <w:sz w:val="24"/>
+          <w:szCs w:val="24"/>
+        </w:rPr>
+        <w:t>bcrypt</w:t>
+      </w:r>
+      <w:proofErr w:type="spellEnd"/>
+      <w:r>
+        <w:rPr>
+          <w:rFonts w:ascii="Times New Roman" w:hAnsi="Times New Roman" w:cs="Times New Roman"/>
+          <w:color w:val="000000" w:themeColor="text1"/>
+          <w:sz w:val="24"/>
+          <w:szCs w:val="24"/>
+        </w:rPr>
+        <w:t>.</w:t>
+      </w:r>
+    </w:p>
+    <w:p>
+      <w:pPr>
+        <w:numPr>
+          <w:ilvl w:val="1"/>
+          <w:numId w:val="46"/>
+        </w:numPr>
+        <w:spacing w:before="120" w:after="120" w:line="240" w:lineRule="auto"/>
+        <w:jc w:val="both"/>
+        <w:rPr>
+          <w:rFonts w:ascii="Times New Roman" w:hAnsi="Times New Roman" w:cs="Times New Roman"/>
+          <w:color w:val="000000" w:themeColor="text1"/>
+          <w:sz w:val="24"/>
+          <w:szCs w:val="24"/>
+        </w:rPr>
+      </w:pPr>
+      <w:r>
+        <w:rPr>
+          <w:rFonts w:ascii="Times New Roman" w:hAnsi="Times New Roman" w:cs="Times New Roman"/>
+          <w:color w:val="000000" w:themeColor="text1"/>
+          <w:sz w:val="24"/>
+          <w:szCs w:val="24"/>
+        </w:rPr>
+        <w:t>Optional Multi-Factor Authentication (MFA) for sensitive operations.</w:t>
+      </w:r>
+    </w:p>
+    <w:p>
+      <w:pPr>
+        <w:numPr>
+          <w:ilvl w:val="0"/>
+          <w:numId w:val="46"/>
+        </w:numPr>
+        <w:spacing w:before="120" w:after="120" w:line="240" w:lineRule="auto"/>
+        <w:jc w:val="both"/>
+        <w:rPr>
+          <w:rFonts w:ascii="Times New Roman" w:hAnsi="Times New Roman" w:cs="Times New Roman"/>
+          <w:color w:val="000000" w:themeColor="text1"/>
+          <w:sz w:val="24"/>
+          <w:szCs w:val="24"/>
+        </w:rPr>
+      </w:pPr>
+      <w:r>
+        <w:rPr>
+          <w:rStyle w:val="Strong"/>
+          <w:rFonts w:ascii="Times New Roman" w:hAnsi="Times New Roman" w:cs="Times New Roman"/>
+          <w:color w:val="000000" w:themeColor="text1"/>
+          <w:sz w:val="24"/>
+          <w:szCs w:val="24"/>
+        </w:rPr>
+        <w:t>Authorization</w:t>
+      </w:r>
+      <w:r>
+        <w:rPr>
+          <w:rFonts w:ascii="Times New Roman" w:hAnsi="Times New Roman" w:cs="Times New Roman"/>
+          <w:color w:val="000000" w:themeColor="text1"/>
+          <w:sz w:val="24"/>
+          <w:szCs w:val="24"/>
+        </w:rPr>
+        <w:t xml:space="preserve">: </w:t>
+      </w:r>
+    </w:p>
+    <w:p>
+      <w:pPr>
+        <w:numPr>
+          <w:ilvl w:val="1"/>
+          <w:numId w:val="46"/>
+        </w:numPr>
+        <w:spacing w:before="120" w:after="120" w:line="240" w:lineRule="auto"/>
+        <w:jc w:val="both"/>
+        <w:rPr>
+          <w:rFonts w:ascii="Times New Roman" w:hAnsi="Times New Roman" w:cs="Times New Roman"/>
+          <w:color w:val="000000" w:themeColor="text1"/>
+          <w:sz w:val="24"/>
+          <w:szCs w:val="24"/>
+        </w:rPr>
+      </w:pPr>
+      <w:r>
+        <w:rPr>
+          <w:rFonts w:ascii="Times New Roman" w:hAnsi="Times New Roman" w:cs="Times New Roman"/>
+          <w:color w:val="000000" w:themeColor="text1"/>
+          <w:sz w:val="24"/>
+          <w:szCs w:val="24"/>
+        </w:rPr>
+        <w:t>Role-Based Access Control (RBAC) to restrict access to specific features.</w:t>
+      </w:r>
+    </w:p>
+    <w:p>
+      <w:pPr>
+        <w:numPr>
+          <w:ilvl w:val="0"/>
+          <w:numId w:val="46"/>
+        </w:numPr>
+        <w:spacing w:before="120" w:after="120" w:line="240" w:lineRule="auto"/>
+        <w:jc w:val="both"/>
+        <w:rPr>
+          <w:rFonts w:ascii="Times New Roman" w:hAnsi="Times New Roman" w:cs="Times New Roman"/>
+          <w:color w:val="000000" w:themeColor="text1"/>
+          <w:sz w:val="24"/>
+          <w:szCs w:val="24"/>
+        </w:rPr>
+      </w:pPr>
+      <w:r>
+        <w:rPr>
+          <w:rStyle w:val="Strong"/>
+          <w:rFonts w:ascii="Times New Roman" w:hAnsi="Times New Roman" w:cs="Times New Roman"/>
+          <w:color w:val="000000" w:themeColor="text1"/>
+          <w:sz w:val="24"/>
+          <w:szCs w:val="24"/>
+        </w:rPr>
+        <w:t>Encryption</w:t>
+      </w:r>
+      <w:r>
+        <w:rPr>
+          <w:rFonts w:ascii="Times New Roman" w:hAnsi="Times New Roman" w:cs="Times New Roman"/>
+          <w:color w:val="000000" w:themeColor="text1"/>
+          <w:sz w:val="24"/>
+          <w:szCs w:val="24"/>
+        </w:rPr>
+        <w:t xml:space="preserve">: </w:t>
+      </w:r>
+    </w:p>
+    <w:p>
+      <w:pPr>
+        <w:numPr>
+          <w:ilvl w:val="1"/>
+          <w:numId w:val="46"/>
+        </w:numPr>
+        <w:spacing w:before="120" w:after="120" w:line="240" w:lineRule="auto"/>
+        <w:jc w:val="both"/>
+        <w:rPr>
+          <w:rFonts w:ascii="Times New Roman" w:hAnsi="Times New Roman" w:cs="Times New Roman"/>
+          <w:color w:val="000000" w:themeColor="text1"/>
+          <w:sz w:val="24"/>
+          <w:szCs w:val="24"/>
+        </w:rPr>
+      </w:pPr>
+      <w:r>
+        <w:rPr>
+          <w:rFonts w:ascii="Times New Roman" w:hAnsi="Times New Roman" w:cs="Times New Roman"/>
+          <w:color w:val="000000" w:themeColor="text1"/>
+          <w:sz w:val="24"/>
+          <w:szCs w:val="24"/>
+        </w:rPr>
+        <w:t>Sensitive data encrypted at rest (AES-256) and in transit (TLS/SSL).</w:t>
+      </w:r>
+    </w:p>
+    <w:p>
+      <w:pPr>
+        <w:pStyle w:val="Heading3"/>
+      </w:pPr>
+      <w:bookmarkStart w:id="36" w:name="_Toc185259630"/>
+      <w:r>
+        <w:t>4.2.5 Integration</w:t>
+      </w:r>
+      <w:bookmarkEnd w:id="36"/>
+    </w:p>
+    <w:p>
+      <w:pPr>
+        <w:numPr>
+          <w:ilvl w:val="0"/>
+          <w:numId w:val="47"/>
+        </w:numPr>
+        <w:spacing w:before="120" w:after="120" w:line="240" w:lineRule="auto"/>
+        <w:jc w:val="both"/>
+        <w:rPr>
+          <w:rFonts w:ascii="Times New Roman" w:hAnsi="Times New Roman" w:cs="Times New Roman"/>
+          <w:color w:val="000000" w:themeColor="text1"/>
+          <w:sz w:val="24"/>
+          <w:szCs w:val="24"/>
+        </w:rPr>
+      </w:pPr>
+      <w:r>
+        <w:rPr>
+          <w:rStyle w:val="Strong"/>
+          <w:rFonts w:ascii="Times New Roman" w:hAnsi="Times New Roman" w:cs="Times New Roman"/>
+          <w:color w:val="000000" w:themeColor="text1"/>
+          <w:sz w:val="24"/>
+          <w:szCs w:val="24"/>
+        </w:rPr>
+        <w:t>Third-Party Services</w:t>
+      </w:r>
+      <w:r>
+        <w:rPr>
+          <w:rFonts w:ascii="Times New Roman" w:hAnsi="Times New Roman" w:cs="Times New Roman"/>
+          <w:color w:val="000000" w:themeColor="text1"/>
+          <w:sz w:val="24"/>
+          <w:szCs w:val="24"/>
+        </w:rPr>
+        <w:t xml:space="preserve">: </w:t>
+      </w:r>
+    </w:p>
+    <w:p>
+      <w:pPr>
+        <w:numPr>
+          <w:ilvl w:val="1"/>
+          <w:numId w:val="47"/>
+        </w:numPr>
+        <w:spacing w:before="120" w:after="120" w:line="240" w:lineRule="auto"/>
+        <w:jc w:val="both"/>
+        <w:rPr>
+          <w:rFonts w:ascii="Times New Roman" w:hAnsi="Times New Roman" w:cs="Times New Roman"/>
+          <w:color w:val="000000" w:themeColor="text1"/>
+          <w:sz w:val="24"/>
+          <w:szCs w:val="24"/>
+        </w:rPr>
+      </w:pPr>
+      <w:r>
+        <w:rPr>
+          <w:rFonts w:ascii="Times New Roman" w:hAnsi="Times New Roman" w:cs="Times New Roman"/>
+          <w:color w:val="000000" w:themeColor="text1"/>
+          <w:sz w:val="24"/>
+          <w:szCs w:val="24"/>
+        </w:rPr>
+        <w:t>Email notifications using services like SendGrid.</w:t>
+      </w:r>
+    </w:p>
+    <w:p>
+      <w:pPr>
+        <w:numPr>
+          <w:ilvl w:val="1"/>
+          <w:numId w:val="47"/>
+        </w:numPr>
+        <w:spacing w:before="120" w:after="120" w:line="240" w:lineRule="auto"/>
+        <w:jc w:val="both"/>
+        <w:rPr>
+          <w:rFonts w:ascii="Times New Roman" w:hAnsi="Times New Roman" w:cs="Times New Roman"/>
+          <w:color w:val="000000" w:themeColor="text1"/>
+          <w:sz w:val="24"/>
+          <w:szCs w:val="24"/>
+        </w:rPr>
+      </w:pPr>
+      <w:r>
+        <w:rPr>
+          <w:rFonts w:ascii="Times New Roman" w:hAnsi="Times New Roman" w:cs="Times New Roman"/>
+          <w:color w:val="000000" w:themeColor="text1"/>
+          <w:sz w:val="24"/>
+          <w:szCs w:val="24"/>
+        </w:rPr>
+        <w:t xml:space="preserve">Online payments via PayPal, Stripe, or </w:t>
+      </w:r>
+      <w:proofErr w:type="spellStart"/>
+      <w:r>
+        <w:rPr>
+          <w:rFonts w:ascii="Times New Roman" w:hAnsi="Times New Roman" w:cs="Times New Roman"/>
+          <w:color w:val="000000" w:themeColor="text1"/>
+          <w:sz w:val="24"/>
+          <w:szCs w:val="24"/>
+        </w:rPr>
+        <w:t>Razorpay</w:t>
+      </w:r>
+      <w:proofErr w:type="spellEnd"/>
+      <w:r>
+        <w:rPr>
+          <w:rFonts w:ascii="Times New Roman" w:hAnsi="Times New Roman" w:cs="Times New Roman"/>
+          <w:color w:val="000000" w:themeColor="text1"/>
+          <w:sz w:val="24"/>
+          <w:szCs w:val="24"/>
+        </w:rPr>
+        <w:t>.</w:t>
+      </w:r>
+    </w:p>
+    <w:p>
+      <w:pPr>
+        <w:numPr>
+          <w:ilvl w:val="1"/>
+          <w:numId w:val="47"/>
+        </w:numPr>
+        <w:spacing w:before="120" w:after="120" w:line="240" w:lineRule="auto"/>
+        <w:jc w:val="both"/>
+        <w:rPr>
+          <w:rFonts w:ascii="Times New Roman" w:hAnsi="Times New Roman" w:cs="Times New Roman"/>
+          <w:color w:val="000000" w:themeColor="text1"/>
+          <w:sz w:val="24"/>
+          <w:szCs w:val="24"/>
+        </w:rPr>
+      </w:pPr>
+      <w:r>
+        <w:rPr>
+          <w:rFonts w:ascii="Times New Roman" w:hAnsi="Times New Roman" w:cs="Times New Roman"/>
+          <w:color w:val="000000" w:themeColor="text1"/>
+          <w:sz w:val="24"/>
+          <w:szCs w:val="24"/>
+        </w:rPr>
+        <w:t>SMS alerts for important notifications.</w:t>
+      </w:r>
+    </w:p>
+    <w:p>
+      <w:pPr>
+        <w:spacing w:before="120" w:after="120"/>
+        <w:jc w:val="both"/>
+        <w:rPr>
+          <w:rFonts w:ascii="Times New Roman" w:hAnsi="Times New Roman" w:cs="Times New Roman"/>
+          <w:color w:val="000000" w:themeColor="text1"/>
+          <w:sz w:val="24"/>
+          <w:szCs w:val="24"/>
+        </w:rPr>
+      </w:pPr>
+    </w:p>
+    <w:p>
+      <w:pPr>
+        <w:pStyle w:val="Heading2"/>
+        <w:rPr>
+          <w:rFonts w:ascii="Times New Roman" w:hAnsi="Times New Roman" w:cs="Times New Roman"/>
+          <w:b/>
+          <w:i/>
+          <w:color w:val="000000" w:themeColor="text1"/>
+          <w:sz w:val="28"/>
+          <w:szCs w:val="28"/>
+        </w:rPr>
+      </w:pPr>
+      <w:bookmarkStart w:id="37" w:name="_Toc185259631"/>
+      <w:r>
+        <w:rPr>
+          <w:rFonts w:ascii="Times New Roman" w:hAnsi="Times New Roman" w:cs="Times New Roman"/>
+          <w:b/>
+          <w:i/>
+          <w:color w:val="000000" w:themeColor="text1"/>
+          <w:sz w:val="28"/>
+          <w:szCs w:val="28"/>
+        </w:rPr>
+        <w:t>4.3 Performance Requirements</w:t>
+      </w:r>
+      <w:bookmarkEnd w:id="37"/>
+    </w:p>
+    <w:p>
+      <w:pPr>
+        <w:pStyle w:val="NormalWeb"/>
+        <w:spacing w:before="120" w:beforeAutospacing="0" w:after="120" w:afterAutospacing="0"/>
+        <w:jc w:val="both"/>
+        <w:rPr>
+          <w:color w:val="000000" w:themeColor="text1"/>
+        </w:rPr>
+      </w:pPr>
+      <w:r>
+        <w:rPr>
+          <w:color w:val="000000" w:themeColor="text1"/>
+        </w:rPr>
+        <w:t>The IMS must meet the following performance benchmarks:</w:t>
+      </w:r>
+    </w:p>
+    <w:p>
+      <w:pPr>
+        <w:numPr>
+          <w:ilvl w:val="0"/>
+          <w:numId w:val="48"/>
+        </w:numPr>
+        <w:spacing w:before="120" w:after="120" w:line="240" w:lineRule="auto"/>
+        <w:jc w:val="both"/>
+        <w:rPr>
+          <w:rFonts w:ascii="Times New Roman" w:hAnsi="Times New Roman" w:cs="Times New Roman"/>
+          <w:color w:val="000000" w:themeColor="text1"/>
+          <w:sz w:val="24"/>
+          <w:szCs w:val="24"/>
+        </w:rPr>
+      </w:pPr>
+      <w:r>
+        <w:rPr>
+          <w:rStyle w:val="Strong"/>
+          <w:rFonts w:ascii="Times New Roman" w:hAnsi="Times New Roman" w:cs="Times New Roman"/>
+          <w:color w:val="000000" w:themeColor="text1"/>
+          <w:sz w:val="24"/>
+          <w:szCs w:val="24"/>
+        </w:rPr>
+        <w:t>Scalability</w:t>
+      </w:r>
+      <w:r>
+        <w:rPr>
+          <w:rFonts w:ascii="Times New Roman" w:hAnsi="Times New Roman" w:cs="Times New Roman"/>
+          <w:color w:val="000000" w:themeColor="text1"/>
+          <w:sz w:val="24"/>
+          <w:szCs w:val="24"/>
+        </w:rPr>
+        <w:t xml:space="preserve">: </w:t>
+      </w:r>
+    </w:p>
+    <w:p>
+      <w:pPr>
+        <w:numPr>
+          <w:ilvl w:val="1"/>
+          <w:numId w:val="48"/>
+        </w:numPr>
+        <w:spacing w:before="120" w:after="120" w:line="240" w:lineRule="auto"/>
+        <w:jc w:val="both"/>
+        <w:rPr>
+          <w:rFonts w:ascii="Times New Roman" w:hAnsi="Times New Roman" w:cs="Times New Roman"/>
+          <w:color w:val="000000" w:themeColor="text1"/>
+          <w:sz w:val="24"/>
+          <w:szCs w:val="24"/>
+        </w:rPr>
+      </w:pPr>
+      <w:r>
+        <w:rPr>
+          <w:rFonts w:ascii="Times New Roman" w:hAnsi="Times New Roman" w:cs="Times New Roman"/>
+          <w:color w:val="000000" w:themeColor="text1"/>
+          <w:sz w:val="24"/>
+          <w:szCs w:val="24"/>
+        </w:rPr>
+        <w:t>Support at least 1000 concurrent users without performance degradation.</w:t>
+      </w:r>
+    </w:p>
+    <w:p>
+      <w:pPr>
+        <w:numPr>
+          <w:ilvl w:val="0"/>
+          <w:numId w:val="48"/>
+        </w:numPr>
+        <w:spacing w:before="120" w:after="120" w:line="240" w:lineRule="auto"/>
+        <w:jc w:val="both"/>
+        <w:rPr>
+          <w:rFonts w:ascii="Times New Roman" w:hAnsi="Times New Roman" w:cs="Times New Roman"/>
+          <w:color w:val="000000" w:themeColor="text1"/>
+          <w:sz w:val="24"/>
+          <w:szCs w:val="24"/>
+        </w:rPr>
+      </w:pPr>
+      <w:r>
+        <w:rPr>
+          <w:rStyle w:val="Strong"/>
+          <w:rFonts w:ascii="Times New Roman" w:hAnsi="Times New Roman" w:cs="Times New Roman"/>
+          <w:color w:val="000000" w:themeColor="text1"/>
+          <w:sz w:val="24"/>
+          <w:szCs w:val="24"/>
+        </w:rPr>
+        <w:t>Response Time</w:t>
+      </w:r>
+      <w:r>
+        <w:rPr>
+          <w:rFonts w:ascii="Times New Roman" w:hAnsi="Times New Roman" w:cs="Times New Roman"/>
+          <w:color w:val="000000" w:themeColor="text1"/>
+          <w:sz w:val="24"/>
+          <w:szCs w:val="24"/>
+        </w:rPr>
+        <w:t xml:space="preserve">: </w:t>
+      </w:r>
+    </w:p>
+    <w:p>
+      <w:pPr>
+        <w:numPr>
+          <w:ilvl w:val="1"/>
+          <w:numId w:val="48"/>
+        </w:numPr>
+        <w:spacing w:before="120" w:after="120" w:line="240" w:lineRule="auto"/>
+        <w:jc w:val="both"/>
+        <w:rPr>
+          <w:rFonts w:ascii="Times New Roman" w:hAnsi="Times New Roman" w:cs="Times New Roman"/>
+          <w:color w:val="000000" w:themeColor="text1"/>
+          <w:sz w:val="24"/>
+          <w:szCs w:val="24"/>
+        </w:rPr>
+      </w:pPr>
+      <w:r>
+        <w:rPr>
+          <w:rFonts w:ascii="Times New Roman" w:hAnsi="Times New Roman" w:cs="Times New Roman"/>
+          <w:color w:val="000000" w:themeColor="text1"/>
+          <w:sz w:val="24"/>
+          <w:szCs w:val="24"/>
+        </w:rPr>
+        <w:t>Average response time under 2 seconds for core functionalities.</w:t>
+      </w:r>
+    </w:p>
+    <w:p>
+      <w:pPr>
+        <w:numPr>
+          <w:ilvl w:val="0"/>
+          <w:numId w:val="48"/>
+        </w:numPr>
+        <w:spacing w:before="120" w:after="120" w:line="240" w:lineRule="auto"/>
+        <w:jc w:val="both"/>
+        <w:rPr>
+          <w:rFonts w:ascii="Times New Roman" w:hAnsi="Times New Roman" w:cs="Times New Roman"/>
+          <w:color w:val="000000" w:themeColor="text1"/>
+          <w:sz w:val="24"/>
+          <w:szCs w:val="24"/>
+        </w:rPr>
+      </w:pPr>
+      <w:r>
+        <w:rPr>
+          <w:rStyle w:val="Strong"/>
+          <w:rFonts w:ascii="Times New Roman" w:hAnsi="Times New Roman" w:cs="Times New Roman"/>
+          <w:color w:val="000000" w:themeColor="text1"/>
+          <w:sz w:val="24"/>
+          <w:szCs w:val="24"/>
+        </w:rPr>
+        <w:t>System Uptime</w:t>
+      </w:r>
+      <w:r>
+        <w:rPr>
+          <w:rFonts w:ascii="Times New Roman" w:hAnsi="Times New Roman" w:cs="Times New Roman"/>
+          <w:color w:val="000000" w:themeColor="text1"/>
+          <w:sz w:val="24"/>
+          <w:szCs w:val="24"/>
+        </w:rPr>
+        <w:t xml:space="preserve">: </w:t>
+      </w:r>
+    </w:p>
+    <w:p>
+      <w:pPr>
+        <w:numPr>
+          <w:ilvl w:val="1"/>
+          <w:numId w:val="48"/>
+        </w:numPr>
+        <w:spacing w:before="120" w:after="120" w:line="240" w:lineRule="auto"/>
+        <w:jc w:val="both"/>
+        <w:rPr>
+          <w:rFonts w:ascii="Times New Roman" w:hAnsi="Times New Roman" w:cs="Times New Roman"/>
+          <w:color w:val="000000" w:themeColor="text1"/>
+          <w:sz w:val="24"/>
+          <w:szCs w:val="24"/>
+        </w:rPr>
+      </w:pPr>
+      <w:r>
+        <w:rPr>
+          <w:rFonts w:ascii="Times New Roman" w:hAnsi="Times New Roman" w:cs="Times New Roman"/>
+          <w:color w:val="000000" w:themeColor="text1"/>
+          <w:sz w:val="24"/>
+          <w:szCs w:val="24"/>
+        </w:rPr>
+        <w:t>Ensure 99% availability except during scheduled maintenance.</w:t>
+      </w:r>
+    </w:p>
+    <w:p>
+      <w:pPr>
+        <w:spacing w:before="120" w:after="120"/>
+        <w:jc w:val="both"/>
+        <w:rPr>
+          <w:rFonts w:ascii="Times New Roman" w:hAnsi="Times New Roman" w:cs="Times New Roman"/>
+          <w:color w:val="000000" w:themeColor="text1"/>
+          <w:sz w:val="24"/>
+          <w:szCs w:val="24"/>
+        </w:rPr>
+      </w:pPr>
+    </w:p>
+    <w:p>
+      <w:pPr>
+        <w:pStyle w:val="Heading2"/>
+        <w:rPr>
+          <w:rFonts w:ascii="Times New Roman" w:hAnsi="Times New Roman" w:cs="Times New Roman"/>
+          <w:b/>
+          <w:i/>
+          <w:color w:val="000000" w:themeColor="text1"/>
+          <w:sz w:val="28"/>
+          <w:szCs w:val="28"/>
+        </w:rPr>
+      </w:pPr>
+      <w:bookmarkStart w:id="38" w:name="_Toc185259632"/>
+      <w:r>
+        <w:rPr>
+          <w:rFonts w:ascii="Times New Roman" w:hAnsi="Times New Roman" w:cs="Times New Roman"/>
+          <w:b/>
+          <w:i/>
+          <w:color w:val="000000" w:themeColor="text1"/>
+          <w:sz w:val="28"/>
+          <w:szCs w:val="28"/>
+        </w:rPr>
+        <w:t>4.4 Software Requirements</w:t>
+      </w:r>
+      <w:bookmarkEnd w:id="38"/>
+    </w:p>
+    <w:p>
+      <w:pPr>
+        <w:numPr>
+          <w:ilvl w:val="0"/>
+          <w:numId w:val="49"/>
+        </w:numPr>
+        <w:spacing w:before="120" w:after="120" w:line="240" w:lineRule="auto"/>
+        <w:jc w:val="both"/>
+        <w:rPr>
+          <w:rFonts w:ascii="Times New Roman" w:hAnsi="Times New Roman" w:cs="Times New Roman"/>
+          <w:color w:val="000000" w:themeColor="text1"/>
+          <w:sz w:val="24"/>
+          <w:szCs w:val="24"/>
+        </w:rPr>
+      </w:pPr>
+      <w:r>
+        <w:rPr>
+          <w:rStyle w:val="Strong"/>
+          <w:rFonts w:ascii="Times New Roman" w:hAnsi="Times New Roman" w:cs="Times New Roman"/>
+          <w:color w:val="000000" w:themeColor="text1"/>
+          <w:sz w:val="24"/>
+          <w:szCs w:val="24"/>
+        </w:rPr>
+        <w:t>Frontend</w:t>
+      </w:r>
+      <w:r>
+        <w:rPr>
+          <w:rFonts w:ascii="Times New Roman" w:hAnsi="Times New Roman" w:cs="Times New Roman"/>
+          <w:color w:val="000000" w:themeColor="text1"/>
+          <w:sz w:val="24"/>
+          <w:szCs w:val="24"/>
+        </w:rPr>
+        <w:t xml:space="preserve">: </w:t>
+      </w:r>
+    </w:p>
+    <w:p>
+      <w:pPr>
+        <w:numPr>
+          <w:ilvl w:val="1"/>
+          <w:numId w:val="49"/>
+        </w:numPr>
+        <w:spacing w:before="120" w:after="120" w:line="240" w:lineRule="auto"/>
+        <w:jc w:val="both"/>
+        <w:rPr>
+          <w:rFonts w:ascii="Times New Roman" w:hAnsi="Times New Roman" w:cs="Times New Roman"/>
+          <w:color w:val="000000" w:themeColor="text1"/>
+          <w:sz w:val="24"/>
+          <w:szCs w:val="24"/>
+        </w:rPr>
+      </w:pPr>
+      <w:r>
+        <w:rPr>
+          <w:rFonts w:ascii="Times New Roman" w:hAnsi="Times New Roman" w:cs="Times New Roman"/>
+          <w:color w:val="000000" w:themeColor="text1"/>
+          <w:sz w:val="24"/>
+          <w:szCs w:val="24"/>
+        </w:rPr>
+        <w:t>React.js for a dynamic, single-page application (SPA).</w:t>
+      </w:r>
+    </w:p>
+    <w:p>
+      <w:pPr>
+        <w:numPr>
+          <w:ilvl w:val="0"/>
+          <w:numId w:val="49"/>
+        </w:numPr>
+        <w:spacing w:before="120" w:after="120" w:line="240" w:lineRule="auto"/>
+        <w:jc w:val="both"/>
+        <w:rPr>
+          <w:rFonts w:ascii="Times New Roman" w:hAnsi="Times New Roman" w:cs="Times New Roman"/>
+          <w:color w:val="000000" w:themeColor="text1"/>
+          <w:sz w:val="24"/>
+          <w:szCs w:val="24"/>
+        </w:rPr>
+      </w:pPr>
+      <w:r>
+        <w:rPr>
+          <w:rStyle w:val="Strong"/>
+          <w:rFonts w:ascii="Times New Roman" w:hAnsi="Times New Roman" w:cs="Times New Roman"/>
+          <w:color w:val="000000" w:themeColor="text1"/>
+          <w:sz w:val="24"/>
+          <w:szCs w:val="24"/>
+        </w:rPr>
+        <w:t>Backend</w:t>
+      </w:r>
+      <w:r>
+        <w:rPr>
+          <w:rFonts w:ascii="Times New Roman" w:hAnsi="Times New Roman" w:cs="Times New Roman"/>
+          <w:color w:val="000000" w:themeColor="text1"/>
+          <w:sz w:val="24"/>
+          <w:szCs w:val="24"/>
+        </w:rPr>
+        <w:t xml:space="preserve">: </w:t>
+      </w:r>
+    </w:p>
+    <w:p>
+      <w:pPr>
+        <w:numPr>
+          <w:ilvl w:val="1"/>
+          <w:numId w:val="49"/>
+        </w:numPr>
+        <w:spacing w:before="120" w:after="120" w:line="240" w:lineRule="auto"/>
+        <w:jc w:val="both"/>
+        <w:rPr>
+          <w:rFonts w:ascii="Times New Roman" w:hAnsi="Times New Roman" w:cs="Times New Roman"/>
+          <w:color w:val="000000" w:themeColor="text1"/>
+          <w:sz w:val="24"/>
+          <w:szCs w:val="24"/>
+        </w:rPr>
+      </w:pPr>
+      <w:r>
+        <w:rPr>
+          <w:rFonts w:ascii="Times New Roman" w:hAnsi="Times New Roman" w:cs="Times New Roman"/>
+          <w:color w:val="000000" w:themeColor="text1"/>
+          <w:sz w:val="24"/>
+          <w:szCs w:val="24"/>
+        </w:rPr>
+        <w:t>Node.js with Express for RESTful API development.</w:t>
+      </w:r>
+    </w:p>
+    <w:p>
+      <w:pPr>
+        <w:numPr>
+          <w:ilvl w:val="0"/>
+          <w:numId w:val="49"/>
+        </w:numPr>
+        <w:spacing w:before="120" w:after="120" w:line="240" w:lineRule="auto"/>
+        <w:jc w:val="both"/>
+        <w:rPr>
+          <w:rFonts w:ascii="Times New Roman" w:hAnsi="Times New Roman" w:cs="Times New Roman"/>
+          <w:color w:val="000000" w:themeColor="text1"/>
+          <w:sz w:val="24"/>
+          <w:szCs w:val="24"/>
+        </w:rPr>
+      </w:pPr>
+      <w:r>
+        <w:rPr>
+          <w:rStyle w:val="Strong"/>
+          <w:rFonts w:ascii="Times New Roman" w:hAnsi="Times New Roman" w:cs="Times New Roman"/>
+          <w:color w:val="000000" w:themeColor="text1"/>
+          <w:sz w:val="24"/>
+          <w:szCs w:val="24"/>
+        </w:rPr>
+        <w:lastRenderedPageBreak/>
+        <w:t>Database</w:t>
+      </w:r>
+      <w:r>
+        <w:rPr>
+          <w:rFonts w:ascii="Times New Roman" w:hAnsi="Times New Roman" w:cs="Times New Roman"/>
+          <w:color w:val="000000" w:themeColor="text1"/>
+          <w:sz w:val="24"/>
+          <w:szCs w:val="24"/>
+        </w:rPr>
+        <w:t xml:space="preserve">: </w:t>
+      </w:r>
+    </w:p>
+    <w:p>
+      <w:pPr>
+        <w:numPr>
+          <w:ilvl w:val="1"/>
+          <w:numId w:val="49"/>
+        </w:numPr>
+        <w:spacing w:before="120" w:after="120" w:line="240" w:lineRule="auto"/>
+        <w:jc w:val="both"/>
+        <w:rPr>
+          <w:rFonts w:ascii="Times New Roman" w:hAnsi="Times New Roman" w:cs="Times New Roman"/>
+          <w:color w:val="000000" w:themeColor="text1"/>
+          <w:sz w:val="24"/>
+          <w:szCs w:val="24"/>
+        </w:rPr>
+      </w:pPr>
+      <w:r>
+        <w:rPr>
+          <w:rFonts w:ascii="Times New Roman" w:hAnsi="Times New Roman" w:cs="Times New Roman"/>
+          <w:color w:val="000000" w:themeColor="text1"/>
+          <w:sz w:val="24"/>
+          <w:szCs w:val="24"/>
+        </w:rPr>
+        <w:t>MongoDB as the NoSQL database.</w:t>
+      </w:r>
+    </w:p>
+    <w:p>
+      <w:pPr>
+        <w:numPr>
+          <w:ilvl w:val="0"/>
+          <w:numId w:val="49"/>
+        </w:numPr>
+        <w:spacing w:before="120" w:after="120" w:line="240" w:lineRule="auto"/>
+        <w:jc w:val="both"/>
+        <w:rPr>
+          <w:rFonts w:ascii="Times New Roman" w:hAnsi="Times New Roman" w:cs="Times New Roman"/>
+          <w:color w:val="000000" w:themeColor="text1"/>
+          <w:sz w:val="24"/>
+          <w:szCs w:val="24"/>
+        </w:rPr>
+      </w:pPr>
+      <w:r>
+        <w:rPr>
+          <w:rStyle w:val="Strong"/>
+          <w:rFonts w:ascii="Times New Roman" w:hAnsi="Times New Roman" w:cs="Times New Roman"/>
+          <w:color w:val="000000" w:themeColor="text1"/>
+          <w:sz w:val="24"/>
+          <w:szCs w:val="24"/>
+        </w:rPr>
+        <w:t>Other Tools</w:t>
+      </w:r>
+      <w:r>
+        <w:rPr>
+          <w:rFonts w:ascii="Times New Roman" w:hAnsi="Times New Roman" w:cs="Times New Roman"/>
+          <w:color w:val="000000" w:themeColor="text1"/>
+          <w:sz w:val="24"/>
+          <w:szCs w:val="24"/>
+        </w:rPr>
+        <w:t xml:space="preserve">: </w:t>
+      </w:r>
+    </w:p>
+    <w:p>
+      <w:pPr>
+        <w:numPr>
+          <w:ilvl w:val="1"/>
+          <w:numId w:val="49"/>
+        </w:numPr>
+        <w:spacing w:before="120" w:after="120" w:line="240" w:lineRule="auto"/>
+        <w:jc w:val="both"/>
+        <w:rPr>
+          <w:rFonts w:ascii="Times New Roman" w:hAnsi="Times New Roman" w:cs="Times New Roman"/>
+          <w:color w:val="000000" w:themeColor="text1"/>
+          <w:sz w:val="24"/>
+          <w:szCs w:val="24"/>
+        </w:rPr>
+      </w:pPr>
+      <w:r>
+        <w:rPr>
+          <w:rFonts w:ascii="Times New Roman" w:hAnsi="Times New Roman" w:cs="Times New Roman"/>
+          <w:color w:val="000000" w:themeColor="text1"/>
+          <w:sz w:val="24"/>
+          <w:szCs w:val="24"/>
+        </w:rPr>
+        <w:t>Redux for state management.</w:t>
+      </w:r>
+    </w:p>
+    <w:p>
+      <w:pPr>
+        <w:numPr>
+          <w:ilvl w:val="1"/>
+          <w:numId w:val="49"/>
+        </w:numPr>
+        <w:spacing w:before="120" w:after="120" w:line="240" w:lineRule="auto"/>
+        <w:jc w:val="both"/>
+        <w:rPr>
+          <w:rFonts w:ascii="Times New Roman" w:hAnsi="Times New Roman" w:cs="Times New Roman"/>
+          <w:color w:val="000000" w:themeColor="text1"/>
+          <w:sz w:val="24"/>
+          <w:szCs w:val="24"/>
+        </w:rPr>
+      </w:pPr>
+      <w:proofErr w:type="spellStart"/>
+      <w:r>
+        <w:rPr>
+          <w:rFonts w:ascii="Times New Roman" w:hAnsi="Times New Roman" w:cs="Times New Roman"/>
+          <w:color w:val="000000" w:themeColor="text1"/>
+          <w:sz w:val="24"/>
+          <w:szCs w:val="24"/>
+        </w:rPr>
+        <w:t>Axios</w:t>
+      </w:r>
+      <w:proofErr w:type="spellEnd"/>
+      <w:r>
+        <w:rPr>
+          <w:rFonts w:ascii="Times New Roman" w:hAnsi="Times New Roman" w:cs="Times New Roman"/>
+          <w:color w:val="000000" w:themeColor="text1"/>
+          <w:sz w:val="24"/>
+          <w:szCs w:val="24"/>
+        </w:rPr>
+        <w:t xml:space="preserve"> for API calls.</w:t>
+      </w:r>
+    </w:p>
+    <w:p>
+      <w:pPr>
+        <w:numPr>
+          <w:ilvl w:val="1"/>
+          <w:numId w:val="49"/>
+        </w:numPr>
+        <w:spacing w:before="120" w:after="120" w:line="240" w:lineRule="auto"/>
+        <w:jc w:val="both"/>
+        <w:rPr>
+          <w:rFonts w:ascii="Times New Roman" w:hAnsi="Times New Roman" w:cs="Times New Roman"/>
+          <w:color w:val="000000" w:themeColor="text1"/>
+          <w:sz w:val="24"/>
+          <w:szCs w:val="24"/>
+        </w:rPr>
+      </w:pPr>
+      <w:r>
+        <w:rPr>
+          <w:rFonts w:ascii="Times New Roman" w:hAnsi="Times New Roman" w:cs="Times New Roman"/>
+          <w:color w:val="000000" w:themeColor="text1"/>
+          <w:sz w:val="24"/>
+          <w:szCs w:val="24"/>
+        </w:rPr>
+        <w:t>Jest or Mocha for testing.</w:t>
+      </w:r>
+    </w:p>
+    <w:p>
+      <w:pPr>
+        <w:spacing w:before="120" w:after="120"/>
+        <w:jc w:val="both"/>
+        <w:rPr>
+          <w:rFonts w:ascii="Times New Roman" w:hAnsi="Times New Roman" w:cs="Times New Roman"/>
+          <w:color w:val="000000" w:themeColor="text1"/>
+          <w:sz w:val="24"/>
+          <w:szCs w:val="24"/>
+        </w:rPr>
+      </w:pPr>
+    </w:p>
+    <w:p>
+      <w:pPr>
+        <w:pStyle w:val="Heading2"/>
+        <w:rPr>
+          <w:rFonts w:ascii="Times New Roman" w:hAnsi="Times New Roman" w:cs="Times New Roman"/>
+          <w:b/>
+          <w:i/>
+          <w:color w:val="000000" w:themeColor="text1"/>
+          <w:sz w:val="28"/>
+          <w:szCs w:val="28"/>
+        </w:rPr>
+      </w:pPr>
+      <w:bookmarkStart w:id="39" w:name="_Toc185259633"/>
+      <w:r>
+        <w:rPr>
+          <w:rFonts w:ascii="Times New Roman" w:hAnsi="Times New Roman" w:cs="Times New Roman"/>
+          <w:b/>
+          <w:i/>
+          <w:color w:val="000000" w:themeColor="text1"/>
+          <w:sz w:val="28"/>
+          <w:szCs w:val="28"/>
+        </w:rPr>
+        <w:t>4.5 Hardware Requirements</w:t>
+      </w:r>
+      <w:bookmarkEnd w:id="39"/>
+    </w:p>
+    <w:p>
+      <w:pPr>
+        <w:numPr>
+          <w:ilvl w:val="0"/>
+          <w:numId w:val="50"/>
+        </w:numPr>
+        <w:spacing w:before="120" w:after="120" w:line="240" w:lineRule="auto"/>
+        <w:jc w:val="both"/>
+        <w:rPr>
+          <w:rFonts w:ascii="Times New Roman" w:hAnsi="Times New Roman" w:cs="Times New Roman"/>
+          <w:color w:val="000000" w:themeColor="text1"/>
+          <w:sz w:val="24"/>
+          <w:szCs w:val="24"/>
+        </w:rPr>
+      </w:pPr>
+      <w:r>
+        <w:rPr>
+          <w:rStyle w:val="Strong"/>
+          <w:rFonts w:ascii="Times New Roman" w:hAnsi="Times New Roman" w:cs="Times New Roman"/>
+          <w:color w:val="000000" w:themeColor="text1"/>
+          <w:sz w:val="24"/>
+          <w:szCs w:val="24"/>
+        </w:rPr>
+        <w:t>Server Specifications</w:t>
+      </w:r>
+      <w:r>
+        <w:rPr>
+          <w:rFonts w:ascii="Times New Roman" w:hAnsi="Times New Roman" w:cs="Times New Roman"/>
+          <w:color w:val="000000" w:themeColor="text1"/>
+          <w:sz w:val="24"/>
+          <w:szCs w:val="24"/>
+        </w:rPr>
+        <w:t xml:space="preserve">: </w:t>
+      </w:r>
+    </w:p>
+    <w:p>
+      <w:pPr>
+        <w:numPr>
+          <w:ilvl w:val="1"/>
+          <w:numId w:val="50"/>
+        </w:numPr>
+        <w:spacing w:before="120" w:after="120" w:line="240" w:lineRule="auto"/>
+        <w:jc w:val="both"/>
+        <w:rPr>
+          <w:rFonts w:ascii="Times New Roman" w:hAnsi="Times New Roman" w:cs="Times New Roman"/>
+          <w:color w:val="000000" w:themeColor="text1"/>
+          <w:sz w:val="24"/>
+          <w:szCs w:val="24"/>
+        </w:rPr>
+      </w:pPr>
+      <w:r>
+        <w:rPr>
+          <w:rFonts w:ascii="Times New Roman" w:hAnsi="Times New Roman" w:cs="Times New Roman"/>
+          <w:color w:val="000000" w:themeColor="text1"/>
+          <w:sz w:val="24"/>
+          <w:szCs w:val="24"/>
+        </w:rPr>
+        <w:t>16 GB RAM, 500 GB storage, multi-core processor.</w:t>
+      </w:r>
+    </w:p>
+    <w:p>
+      <w:pPr>
+        <w:numPr>
+          <w:ilvl w:val="1"/>
+          <w:numId w:val="50"/>
+        </w:numPr>
+        <w:spacing w:before="120" w:after="120" w:line="240" w:lineRule="auto"/>
+        <w:jc w:val="both"/>
+        <w:rPr>
+          <w:rFonts w:ascii="Times New Roman" w:hAnsi="Times New Roman" w:cs="Times New Roman"/>
+          <w:color w:val="000000" w:themeColor="text1"/>
+          <w:sz w:val="24"/>
+          <w:szCs w:val="24"/>
+        </w:rPr>
+      </w:pPr>
+      <w:r>
+        <w:rPr>
+          <w:rFonts w:ascii="Times New Roman" w:hAnsi="Times New Roman" w:cs="Times New Roman"/>
+          <w:color w:val="000000" w:themeColor="text1"/>
+          <w:sz w:val="24"/>
+          <w:szCs w:val="24"/>
+        </w:rPr>
+        <w:t>Cloud hosting options like AWS, Google Cloud, or Azure.</w:t>
+      </w:r>
+    </w:p>
+    <w:p>
+      <w:pPr>
+        <w:numPr>
+          <w:ilvl w:val="0"/>
+          <w:numId w:val="50"/>
+        </w:numPr>
+        <w:spacing w:before="120" w:after="120" w:line="240" w:lineRule="auto"/>
+        <w:jc w:val="both"/>
+        <w:rPr>
+          <w:rFonts w:ascii="Times New Roman" w:hAnsi="Times New Roman" w:cs="Times New Roman"/>
+          <w:color w:val="000000" w:themeColor="text1"/>
+          <w:sz w:val="24"/>
+          <w:szCs w:val="24"/>
+        </w:rPr>
+      </w:pPr>
+      <w:r>
+        <w:rPr>
+          <w:rStyle w:val="Strong"/>
+          <w:rFonts w:ascii="Times New Roman" w:hAnsi="Times New Roman" w:cs="Times New Roman"/>
+          <w:color w:val="000000" w:themeColor="text1"/>
+          <w:sz w:val="24"/>
+          <w:szCs w:val="24"/>
+        </w:rPr>
+        <w:t>Client Devices</w:t>
+      </w:r>
+      <w:r>
+        <w:rPr>
+          <w:rFonts w:ascii="Times New Roman" w:hAnsi="Times New Roman" w:cs="Times New Roman"/>
+          <w:color w:val="000000" w:themeColor="text1"/>
+          <w:sz w:val="24"/>
+          <w:szCs w:val="24"/>
+        </w:rPr>
+        <w:t xml:space="preserve">: </w:t>
+      </w:r>
+    </w:p>
+    <w:p>
+      <w:pPr>
+        <w:numPr>
+          <w:ilvl w:val="1"/>
+          <w:numId w:val="50"/>
+        </w:numPr>
+        <w:spacing w:before="120" w:after="120" w:line="240" w:lineRule="auto"/>
+        <w:jc w:val="both"/>
+        <w:rPr>
+          <w:rFonts w:ascii="Times New Roman" w:hAnsi="Times New Roman" w:cs="Times New Roman"/>
+          <w:color w:val="000000" w:themeColor="text1"/>
+          <w:sz w:val="24"/>
+          <w:szCs w:val="24"/>
+        </w:rPr>
+      </w:pPr>
+      <w:r>
+        <w:rPr>
+          <w:rFonts w:ascii="Times New Roman" w:hAnsi="Times New Roman" w:cs="Times New Roman"/>
+          <w:color w:val="000000" w:themeColor="text1"/>
+          <w:sz w:val="24"/>
+          <w:szCs w:val="24"/>
+        </w:rPr>
+        <w:t>Any modern device with a web browser.</w:t>
+      </w:r>
+    </w:p>
+    <w:p>
+      <w:pPr>
+        <w:spacing w:before="120" w:after="120"/>
+        <w:jc w:val="both"/>
+        <w:rPr>
+          <w:rFonts w:ascii="Times New Roman" w:hAnsi="Times New Roman" w:cs="Times New Roman"/>
+          <w:color w:val="000000" w:themeColor="text1"/>
+          <w:sz w:val="24"/>
+          <w:szCs w:val="24"/>
+        </w:rPr>
+      </w:pPr>
+    </w:p>
+    <w:p>
+      <w:pPr>
+        <w:pStyle w:val="Heading2"/>
+        <w:rPr>
+          <w:rFonts w:ascii="Times New Roman" w:hAnsi="Times New Roman" w:cs="Times New Roman"/>
+          <w:b/>
+          <w:i/>
+          <w:color w:val="000000" w:themeColor="text1"/>
+          <w:sz w:val="28"/>
+          <w:szCs w:val="28"/>
+        </w:rPr>
+      </w:pPr>
+      <w:bookmarkStart w:id="40" w:name="_Toc185259634"/>
+      <w:r>
+        <w:rPr>
+          <w:rFonts w:ascii="Times New Roman" w:hAnsi="Times New Roman" w:cs="Times New Roman"/>
+          <w:b/>
+          <w:i/>
+          <w:color w:val="000000" w:themeColor="text1"/>
+          <w:sz w:val="28"/>
+          <w:szCs w:val="28"/>
+        </w:rPr>
+        <w:t>4.6 Non-Functional Requirements</w:t>
+      </w:r>
+      <w:bookmarkEnd w:id="40"/>
+    </w:p>
+    <w:p>
+      <w:pPr>
+        <w:pStyle w:val="Heading3"/>
+      </w:pPr>
+      <w:bookmarkStart w:id="41" w:name="_Toc185259635"/>
+      <w:r>
+        <w:t>4.6.1 Security</w:t>
+      </w:r>
+      <w:bookmarkEnd w:id="41"/>
+    </w:p>
+    <w:p>
+      <w:pPr>
+        <w:numPr>
+          <w:ilvl w:val="0"/>
+          <w:numId w:val="51"/>
+        </w:numPr>
+        <w:spacing w:before="120" w:after="120" w:line="240" w:lineRule="auto"/>
+        <w:jc w:val="both"/>
+        <w:rPr>
+          <w:rFonts w:ascii="Times New Roman" w:hAnsi="Times New Roman" w:cs="Times New Roman"/>
+          <w:color w:val="000000" w:themeColor="text1"/>
+          <w:sz w:val="24"/>
+          <w:szCs w:val="24"/>
+        </w:rPr>
+      </w:pPr>
+      <w:r>
+        <w:rPr>
+          <w:rFonts w:ascii="Times New Roman" w:hAnsi="Times New Roman" w:cs="Times New Roman"/>
+          <w:color w:val="000000" w:themeColor="text1"/>
+          <w:sz w:val="24"/>
+          <w:szCs w:val="24"/>
+        </w:rPr>
+        <w:t>Conduct regular vulnerability assessments.</w:t>
+      </w:r>
+    </w:p>
+    <w:p>
+      <w:pPr>
+        <w:numPr>
+          <w:ilvl w:val="0"/>
+          <w:numId w:val="51"/>
+        </w:numPr>
+        <w:spacing w:before="120" w:after="120" w:line="240" w:lineRule="auto"/>
+        <w:jc w:val="both"/>
+        <w:rPr>
+          <w:rFonts w:ascii="Times New Roman" w:hAnsi="Times New Roman" w:cs="Times New Roman"/>
+          <w:color w:val="000000" w:themeColor="text1"/>
+          <w:sz w:val="24"/>
+          <w:szCs w:val="24"/>
+        </w:rPr>
+      </w:pPr>
+      <w:r>
+        <w:rPr>
+          <w:rFonts w:ascii="Times New Roman" w:hAnsi="Times New Roman" w:cs="Times New Roman"/>
+          <w:color w:val="000000" w:themeColor="text1"/>
+          <w:sz w:val="24"/>
+          <w:szCs w:val="24"/>
+        </w:rPr>
+        <w:t>Ensure compliance with GDPR or similar data protection regulations.</w:t>
+      </w:r>
+    </w:p>
+    <w:p>
+      <w:pPr>
+        <w:pStyle w:val="Heading3"/>
+      </w:pPr>
+      <w:bookmarkStart w:id="42" w:name="_Toc185259636"/>
+      <w:r>
+        <w:t>4.6.2 Maintainability</w:t>
+      </w:r>
+      <w:bookmarkEnd w:id="42"/>
+    </w:p>
+    <w:p>
+      <w:pPr>
+        <w:numPr>
+          <w:ilvl w:val="0"/>
+          <w:numId w:val="52"/>
+        </w:numPr>
+        <w:spacing w:before="120" w:after="120" w:line="240" w:lineRule="auto"/>
+        <w:jc w:val="both"/>
+        <w:rPr>
+          <w:rFonts w:ascii="Times New Roman" w:hAnsi="Times New Roman" w:cs="Times New Roman"/>
+          <w:color w:val="000000" w:themeColor="text1"/>
+          <w:sz w:val="24"/>
+          <w:szCs w:val="24"/>
+        </w:rPr>
+      </w:pPr>
+      <w:r>
+        <w:rPr>
+          <w:rFonts w:ascii="Times New Roman" w:hAnsi="Times New Roman" w:cs="Times New Roman"/>
+          <w:color w:val="000000" w:themeColor="text1"/>
+          <w:sz w:val="24"/>
+          <w:szCs w:val="24"/>
+        </w:rPr>
+        <w:t>Use modular code structures and detailed documentation for future upgrades.</w:t>
+      </w:r>
+    </w:p>
+    <w:p>
+      <w:pPr>
+        <w:pStyle w:val="Heading3"/>
+      </w:pPr>
+      <w:bookmarkStart w:id="43" w:name="_Toc185259637"/>
+      <w:r>
+        <w:t>4.6.3 Portability</w:t>
+      </w:r>
+      <w:bookmarkEnd w:id="43"/>
+    </w:p>
+    <w:p>
+      <w:pPr>
+        <w:numPr>
+          <w:ilvl w:val="0"/>
+          <w:numId w:val="53"/>
+        </w:numPr>
+        <w:spacing w:before="120" w:after="120" w:line="240" w:lineRule="auto"/>
+        <w:jc w:val="both"/>
+        <w:rPr>
+          <w:rFonts w:ascii="Times New Roman" w:hAnsi="Times New Roman" w:cs="Times New Roman"/>
+          <w:color w:val="000000" w:themeColor="text1"/>
+          <w:sz w:val="24"/>
+          <w:szCs w:val="24"/>
+        </w:rPr>
+      </w:pPr>
+      <w:r>
+        <w:rPr>
+          <w:rFonts w:ascii="Times New Roman" w:hAnsi="Times New Roman" w:cs="Times New Roman"/>
+          <w:color w:val="000000" w:themeColor="text1"/>
+          <w:sz w:val="24"/>
+          <w:szCs w:val="24"/>
+        </w:rPr>
+        <w:t>Ensure compatibility with Windows, macOS, and Linux.</w:t>
+      </w:r>
+    </w:p>
+    <w:p>
+      <w:pPr>
+        <w:spacing w:before="120" w:after="120"/>
+        <w:jc w:val="both"/>
+        <w:rPr>
+          <w:rFonts w:ascii="Times New Roman" w:hAnsi="Times New Roman" w:cs="Times New Roman"/>
+          <w:color w:val="000000" w:themeColor="text1"/>
+          <w:sz w:val="24"/>
+          <w:szCs w:val="24"/>
+        </w:rPr>
+      </w:pPr>
+    </w:p>
+    <w:p>
+      <w:pPr>
+        <w:pStyle w:val="Heading2"/>
+        <w:rPr>
+          <w:rFonts w:ascii="Times New Roman" w:hAnsi="Times New Roman" w:cs="Times New Roman"/>
+          <w:b/>
+          <w:i/>
+          <w:color w:val="000000" w:themeColor="text1"/>
+          <w:sz w:val="28"/>
+          <w:szCs w:val="28"/>
+        </w:rPr>
+      </w:pPr>
+      <w:bookmarkStart w:id="44" w:name="_Toc185259638"/>
+      <w:r>
+        <w:rPr>
+          <w:rFonts w:ascii="Times New Roman" w:hAnsi="Times New Roman" w:cs="Times New Roman"/>
+          <w:b/>
+          <w:i/>
+          <w:color w:val="000000" w:themeColor="text1"/>
+          <w:sz w:val="28"/>
+          <w:szCs w:val="28"/>
+        </w:rPr>
+        <w:t>4.7 Project Constraints</w:t>
+      </w:r>
+      <w:bookmarkEnd w:id="44"/>
+    </w:p>
+    <w:p>
+      <w:pPr>
+        <w:numPr>
+          <w:ilvl w:val="0"/>
+          <w:numId w:val="54"/>
+        </w:numPr>
+        <w:spacing w:before="120" w:after="120" w:line="240" w:lineRule="auto"/>
+        <w:jc w:val="both"/>
+        <w:rPr>
+          <w:rFonts w:ascii="Times New Roman" w:hAnsi="Times New Roman" w:cs="Times New Roman"/>
+          <w:color w:val="000000" w:themeColor="text1"/>
+          <w:sz w:val="24"/>
+          <w:szCs w:val="24"/>
+        </w:rPr>
+      </w:pPr>
+      <w:r>
+        <w:rPr>
+          <w:rStyle w:val="Strong"/>
+          <w:rFonts w:ascii="Times New Roman" w:hAnsi="Times New Roman" w:cs="Times New Roman"/>
+          <w:color w:val="000000" w:themeColor="text1"/>
+          <w:sz w:val="24"/>
+          <w:szCs w:val="24"/>
+        </w:rPr>
+        <w:t>Timeline</w:t>
+      </w:r>
+      <w:r>
+        <w:rPr>
+          <w:rFonts w:ascii="Times New Roman" w:hAnsi="Times New Roman" w:cs="Times New Roman"/>
+          <w:color w:val="000000" w:themeColor="text1"/>
+          <w:sz w:val="24"/>
+          <w:szCs w:val="24"/>
+        </w:rPr>
+        <w:t xml:space="preserve">: </w:t>
+      </w:r>
+    </w:p>
+    <w:p>
+      <w:pPr>
+        <w:numPr>
+          <w:ilvl w:val="1"/>
+          <w:numId w:val="54"/>
+        </w:numPr>
+        <w:spacing w:before="120" w:after="120" w:line="240" w:lineRule="auto"/>
+        <w:jc w:val="both"/>
+        <w:rPr>
+          <w:rFonts w:ascii="Times New Roman" w:hAnsi="Times New Roman" w:cs="Times New Roman"/>
+          <w:color w:val="000000" w:themeColor="text1"/>
+          <w:sz w:val="24"/>
+          <w:szCs w:val="24"/>
+        </w:rPr>
+      </w:pPr>
+      <w:r>
+        <w:rPr>
+          <w:rFonts w:ascii="Times New Roman" w:hAnsi="Times New Roman" w:cs="Times New Roman"/>
+          <w:color w:val="000000" w:themeColor="text1"/>
+          <w:sz w:val="24"/>
+          <w:szCs w:val="24"/>
+        </w:rPr>
+        <w:t>Complete development within 6 months.</w:t>
+      </w:r>
+    </w:p>
+    <w:p>
+      <w:pPr>
+        <w:numPr>
+          <w:ilvl w:val="0"/>
+          <w:numId w:val="54"/>
+        </w:numPr>
+        <w:spacing w:before="120" w:after="120" w:line="240" w:lineRule="auto"/>
+        <w:jc w:val="both"/>
+        <w:rPr>
+          <w:rFonts w:ascii="Times New Roman" w:hAnsi="Times New Roman" w:cs="Times New Roman"/>
+          <w:color w:val="000000" w:themeColor="text1"/>
+          <w:sz w:val="24"/>
+          <w:szCs w:val="24"/>
+        </w:rPr>
+      </w:pPr>
+      <w:r>
+        <w:rPr>
+          <w:rStyle w:val="Strong"/>
+          <w:rFonts w:ascii="Times New Roman" w:hAnsi="Times New Roman" w:cs="Times New Roman"/>
+          <w:color w:val="000000" w:themeColor="text1"/>
+          <w:sz w:val="24"/>
+          <w:szCs w:val="24"/>
+        </w:rPr>
+        <w:t>Technology Stack</w:t>
+      </w:r>
+      <w:r>
+        <w:rPr>
+          <w:rFonts w:ascii="Times New Roman" w:hAnsi="Times New Roman" w:cs="Times New Roman"/>
+          <w:color w:val="000000" w:themeColor="text1"/>
+          <w:sz w:val="24"/>
+          <w:szCs w:val="24"/>
+        </w:rPr>
+        <w:t xml:space="preserve">: </w:t>
+      </w:r>
+    </w:p>
+    <w:p>
+      <w:pPr>
+        <w:numPr>
+          <w:ilvl w:val="1"/>
+          <w:numId w:val="54"/>
+        </w:numPr>
+        <w:spacing w:before="120" w:after="120" w:line="240" w:lineRule="auto"/>
+        <w:jc w:val="both"/>
+        <w:rPr>
+          <w:rFonts w:ascii="Times New Roman" w:hAnsi="Times New Roman" w:cs="Times New Roman"/>
+          <w:color w:val="000000" w:themeColor="text1"/>
+          <w:sz w:val="24"/>
+          <w:szCs w:val="24"/>
+        </w:rPr>
+      </w:pPr>
+      <w:r>
+        <w:rPr>
+          <w:rFonts w:ascii="Times New Roman" w:hAnsi="Times New Roman" w:cs="Times New Roman"/>
+          <w:color w:val="000000" w:themeColor="text1"/>
+          <w:sz w:val="24"/>
+          <w:szCs w:val="24"/>
+        </w:rPr>
+        <w:t>MERN (MongoDB, Express, React, Node.js).</w:t>
+      </w:r>
+    </w:p>
+    <w:p>
+      <w:pPr>
+        <w:numPr>
+          <w:ilvl w:val="0"/>
+          <w:numId w:val="54"/>
+        </w:numPr>
+        <w:spacing w:before="120" w:after="120" w:line="240" w:lineRule="auto"/>
+        <w:jc w:val="both"/>
+        <w:rPr>
+          <w:rFonts w:ascii="Times New Roman" w:hAnsi="Times New Roman" w:cs="Times New Roman"/>
+          <w:color w:val="000000" w:themeColor="text1"/>
+          <w:sz w:val="24"/>
+          <w:szCs w:val="24"/>
+        </w:rPr>
+      </w:pPr>
+      <w:r>
+        <w:rPr>
+          <w:rStyle w:val="Strong"/>
+          <w:rFonts w:ascii="Times New Roman" w:hAnsi="Times New Roman" w:cs="Times New Roman"/>
+          <w:color w:val="000000" w:themeColor="text1"/>
+          <w:sz w:val="24"/>
+          <w:szCs w:val="24"/>
+        </w:rPr>
+        <w:t>Scalability</w:t>
+      </w:r>
+      <w:r>
+        <w:rPr>
+          <w:rFonts w:ascii="Times New Roman" w:hAnsi="Times New Roman" w:cs="Times New Roman"/>
+          <w:color w:val="000000" w:themeColor="text1"/>
+          <w:sz w:val="24"/>
+          <w:szCs w:val="24"/>
+        </w:rPr>
+        <w:t xml:space="preserve">: </w:t>
+      </w:r>
+    </w:p>
+    <w:p>
+      <w:pPr>
+        <w:numPr>
+          <w:ilvl w:val="1"/>
+          <w:numId w:val="54"/>
+        </w:numPr>
+        <w:spacing w:before="120" w:after="120" w:line="240" w:lineRule="auto"/>
+        <w:jc w:val="both"/>
+        <w:rPr>
+          <w:rFonts w:ascii="Times New Roman" w:hAnsi="Times New Roman" w:cs="Times New Roman"/>
+          <w:color w:val="000000" w:themeColor="text1"/>
+          <w:sz w:val="24"/>
+          <w:szCs w:val="24"/>
+        </w:rPr>
+      </w:pPr>
+      <w:r>
+        <w:rPr>
+          <w:rFonts w:ascii="Times New Roman" w:hAnsi="Times New Roman" w:cs="Times New Roman"/>
+          <w:color w:val="000000" w:themeColor="text1"/>
+          <w:sz w:val="24"/>
+          <w:szCs w:val="24"/>
+        </w:rPr>
+        <w:t>Designed to handle future expansions, including new modules.</w:t>
+      </w:r>
+    </w:p>
+    <w:p>
+      <w:pPr>
+        <w:pStyle w:val="Heading3"/>
+        <w:spacing w:before="120" w:beforeAutospacing="0" w:after="120" w:afterAutospacing="0"/>
+        <w:jc w:val="both"/>
+        <w:rPr>
+          <w:rStyle w:val="Strong"/>
+          <w:b/>
+          <w:bCs/>
+        </w:rPr>
+      </w:pPr>
+    </w:p>
+    <w:p>
+      <w:pPr>
+        <w:pStyle w:val="Heading3"/>
+        <w:spacing w:before="120" w:beforeAutospacing="0" w:after="120" w:afterAutospacing="0"/>
+        <w:jc w:val="both"/>
+        <w:rPr>
+          <w:rStyle w:val="Strong"/>
+          <w:b/>
+          <w:bCs/>
+          <w:sz w:val="32"/>
+          <w:szCs w:val="32"/>
+        </w:rPr>
+      </w:pPr>
+    </w:p>
+    <w:p>
+      <w:pPr>
+        <w:pStyle w:val="Heading3"/>
+        <w:spacing w:before="120" w:beforeAutospacing="0" w:after="120" w:afterAutospacing="0"/>
+        <w:jc w:val="both"/>
+        <w:rPr>
+          <w:rStyle w:val="Strong"/>
+          <w:b/>
+          <w:bCs/>
+          <w:sz w:val="32"/>
+          <w:szCs w:val="32"/>
+        </w:rPr>
+      </w:pPr>
+    </w:p>
+    <w:p>
+      <w:pPr>
+        <w:pStyle w:val="Heading3"/>
+        <w:spacing w:before="120" w:beforeAutospacing="0" w:after="120" w:afterAutospacing="0"/>
+        <w:jc w:val="both"/>
+        <w:rPr>
+          <w:rStyle w:val="Strong"/>
+          <w:b/>
+          <w:bCs/>
+          <w:sz w:val="32"/>
+          <w:szCs w:val="32"/>
+        </w:rPr>
+      </w:pPr>
+    </w:p>
+    <w:p>
+      <w:pPr>
+        <w:pStyle w:val="Heading3"/>
+        <w:spacing w:before="120" w:beforeAutospacing="0" w:after="120" w:afterAutospacing="0"/>
+        <w:jc w:val="both"/>
+        <w:rPr>
+          <w:rStyle w:val="Strong"/>
+          <w:b/>
+          <w:bCs/>
+          <w:sz w:val="32"/>
+          <w:szCs w:val="32"/>
+        </w:rPr>
+      </w:pPr>
+    </w:p>
+    <w:p>
+      <w:pPr>
+        <w:spacing w:before="120" w:after="120"/>
+        <w:jc w:val="both"/>
+        <w:rPr>
+          <w:rFonts w:ascii="Times New Roman" w:hAnsi="Times New Roman" w:cs="Times New Roman"/>
+          <w:sz w:val="24"/>
+          <w:szCs w:val="24"/>
+        </w:rPr>
+      </w:pPr>
     </w:p>
     <w:sectPr>
       <w:headerReference w:type="even" r:id="rId10"/>
@@ -8505,7 +14208,7 @@
 </file>
 
 <file path=word/endnotes.xml><?xml version="1.0" encoding="utf-8"?>
-<w:endnotes xmlns:wpc="http://schemas.microsoft.com/office/word/2010/wordprocessingCanvas" xmlns:cx="http://schemas.microsoft.com/office/drawing/2014/chartex" xmlns:cx1="http://schemas.microsoft.com/office/drawing/2015/9/8/chartex" xmlns:mc="http://schemas.openxmlformats.org/markup-compatibility/2006" xmlns:o="urn:schemas-microsoft-com:office:office" xmlns:r="http://schemas.openxmlformats.org/officeDocument/2006/relationships" xmlns:m="http://schemas.openxmlformats.org/officeDocument/2006/math" xmlns:v="urn:schemas-microsoft-com:vml" xmlns:wp14="http://schemas.microsoft.com/office/word/2010/wordprocessingDrawing" xmlns:wp="http://schemas.openxmlformats.org/drawingml/2006/wordprocessingDrawing" xmlns:w10="urn:schemas-microsoft-com:office:word" xmlns:w="http://schemas.openxmlformats.org/wordprocessingml/2006/main" xmlns:w14="http://schemas.microsoft.com/office/word/2010/wordml" xmlns:w15="http://schemas.microsoft.com/office/word/2012/wordml" xmlns:w16se="http://schemas.microsoft.com/office/word/2015/wordml/symex" xmlns:wpg="http://schemas.microsoft.com/office/word/2010/wordprocessingGroup" xmlns:wpi="http://schemas.microsoft.com/office/word/2010/wordprocessingInk" xmlns:wne="http://schemas.microsoft.com/office/word/2006/wordml" xmlns:wps="http://schemas.microsoft.com/office/word/2010/wordprocessingShape" mc:Ignorable="w14 w15 w16se wp14">
+<w:endnotes xmlns:wpc="http://schemas.microsoft.com/office/word/2010/wordprocessingCanvas" xmlns:cx="http://schemas.microsoft.com/office/drawing/2014/chartex" xmlns:cx1="http://schemas.microsoft.com/office/drawing/2015/9/8/chartex" xmlns:cx2="http://schemas.microsoft.com/office/drawing/2015/10/21/chartex" xmlns:cx3="http://schemas.microsoft.com/office/drawing/2016/5/9/chartex" xmlns:cx4="http://schemas.microsoft.com/office/drawing/2016/5/10/chartex" xmlns:cx5="http://schemas.microsoft.com/office/drawing/2016/5/11/chartex" xmlns:cx6="http://schemas.microsoft.com/office/drawing/2016/5/12/chartex" xmlns:cx7="http://schemas.microsoft.com/office/drawing/2016/5/13/chartex" xmlns:cx8="http://schemas.microsoft.com/office/drawing/2016/5/14/chartex" xmlns:mc="http://schemas.openxmlformats.org/markup-compatibility/2006" xmlns:aink="http://schemas.microsoft.com/office/drawing/2016/ink" xmlns:am3d="http://schemas.microsoft.com/office/drawing/2017/model3d" xmlns:o="urn:schemas-microsoft-com:office:office" xmlns:oel="http://schemas.microsoft.com/office/2019/extlst" xmlns:r="http://schemas.openxmlformats.org/officeDocument/2006/relationships" xmlns:m="http://schemas.openxmlformats.org/officeDocument/2006/math" xmlns:v="urn:schemas-microsoft-com:vml" xmlns:wp14="http://schemas.microsoft.com/office/word/2010/wordprocessingDrawing" xmlns:wp="http://schemas.openxmlformats.org/drawingml/2006/wordprocessingDrawing" xmlns:w10="urn:schemas-microsoft-com:office:word" xmlns:w="http://schemas.openxmlformats.org/wordprocessingml/2006/main" xmlns:w14="http://schemas.microsoft.com/office/word/2010/wordml" xmlns:w15="http://schemas.microsoft.com/office/word/2012/wordml" xmlns:w16cex="http://schemas.microsoft.com/office/word/2018/wordml/cex" xmlns:w16cid="http://schemas.microsoft.com/office/word/2016/wordml/cid" xmlns:w16="http://schemas.microsoft.com/office/word/2018/wordml" xmlns:w16sdtdh="http://schemas.microsoft.com/office/word/2020/wordml/sdtdatahash" xmlns:w16se="http://schemas.microsoft.com/office/word/2015/wordml/symex" xmlns:wpg="http://schemas.microsoft.com/office/word/2010/wordprocessingGroup" xmlns:wpi="http://schemas.microsoft.com/office/word/2010/wordprocessingInk" xmlns:wne="http://schemas.microsoft.com/office/word/2006/wordml" xmlns:wps="http://schemas.microsoft.com/office/word/2010/wordprocessingShape" mc:Ignorable="w14 w15 w16se w16cid w16 w16cex w16sdtdh wp14">
   <w:endnote w:type="separator" w:id="-1">
     <w:p>
       <w:pPr>
@@ -8530,7 +14233,7 @@
 </file>
 
 <file path=word/footer1.xml><?xml version="1.0" encoding="utf-8"?>
-<w:ftr xmlns:wpc="http://schemas.microsoft.com/office/word/2010/wordprocessingCanvas" xmlns:cx="http://schemas.microsoft.com/office/drawing/2014/chartex" xmlns:cx1="http://schemas.microsoft.com/office/drawing/2015/9/8/chartex" xmlns:mc="http://schemas.openxmlformats.org/markup-compatibility/2006" xmlns:o="urn:schemas-microsoft-com:office:office" xmlns:r="http://schemas.openxmlformats.org/officeDocument/2006/relationships" xmlns:m="http://schemas.openxmlformats.org/officeDocument/2006/math" xmlns:v="urn:schemas-microsoft-com:vml" xmlns:wp14="http://schemas.microsoft.com/office/word/2010/wordprocessingDrawing" xmlns:wp="http://schemas.openxmlformats.org/drawingml/2006/wordprocessingDrawing" xmlns:w10="urn:schemas-microsoft-com:office:word" xmlns:w="http://schemas.openxmlformats.org/wordprocessingml/2006/main" xmlns:w14="http://schemas.microsoft.com/office/word/2010/wordml" xmlns:w15="http://schemas.microsoft.com/office/word/2012/wordml" xmlns:w16se="http://schemas.microsoft.com/office/word/2015/wordml/symex" xmlns:wpg="http://schemas.microsoft.com/office/word/2010/wordprocessingGroup" xmlns:wpi="http://schemas.microsoft.com/office/word/2010/wordprocessingInk" xmlns:wne="http://schemas.microsoft.com/office/word/2006/wordml" xmlns:wps="http://schemas.microsoft.com/office/word/2010/wordprocessingShape" mc:Ignorable="w14 w15 w16se wp14">
+<w:ftr xmlns:wpc="http://schemas.microsoft.com/office/word/2010/wordprocessingCanvas" xmlns:cx="http://schemas.microsoft.com/office/drawing/2014/chartex" xmlns:cx1="http://schemas.microsoft.com/office/drawing/2015/9/8/chartex" xmlns:cx2="http://schemas.microsoft.com/office/drawing/2015/10/21/chartex" xmlns:cx3="http://schemas.microsoft.com/office/drawing/2016/5/9/chartex" xmlns:cx4="http://schemas.microsoft.com/office/drawing/2016/5/10/chartex" xmlns:cx5="http://schemas.microsoft.com/office/drawing/2016/5/11/chartex" xmlns:cx6="http://schemas.microsoft.com/office/drawing/2016/5/12/chartex" xmlns:cx7="http://schemas.microsoft.com/office/drawing/2016/5/13/chartex" xmlns:cx8="http://schemas.microsoft.com/office/drawing/2016/5/14/chartex" xmlns:mc="http://schemas.openxmlformats.org/markup-compatibility/2006" xmlns:aink="http://schemas.microsoft.com/office/drawing/2016/ink" xmlns:am3d="http://schemas.microsoft.com/office/drawing/2017/model3d" xmlns:o="urn:schemas-microsoft-com:office:office" xmlns:oel="http://schemas.microsoft.com/office/2019/extlst" xmlns:r="http://schemas.openxmlformats.org/officeDocument/2006/relationships" xmlns:m="http://schemas.openxmlformats.org/officeDocument/2006/math" xmlns:v="urn:schemas-microsoft-com:vml" xmlns:wp14="http://schemas.microsoft.com/office/word/2010/wordprocessingDrawing" xmlns:wp="http://schemas.openxmlformats.org/drawingml/2006/wordprocessingDrawing" xmlns:w10="urn:schemas-microsoft-com:office:word" xmlns:w="http://schemas.openxmlformats.org/wordprocessingml/2006/main" xmlns:w14="http://schemas.microsoft.com/office/word/2010/wordml" xmlns:w15="http://schemas.microsoft.com/office/word/2012/wordml" xmlns:w16cex="http://schemas.microsoft.com/office/word/2018/wordml/cex" xmlns:w16cid="http://schemas.microsoft.com/office/word/2016/wordml/cid" xmlns:w16="http://schemas.microsoft.com/office/word/2018/wordml" xmlns:w16sdtdh="http://schemas.microsoft.com/office/word/2020/wordml/sdtdatahash" xmlns:w16se="http://schemas.microsoft.com/office/word/2015/wordml/symex" xmlns:wpg="http://schemas.microsoft.com/office/word/2010/wordprocessingGroup" xmlns:wpi="http://schemas.microsoft.com/office/word/2010/wordprocessingInk" xmlns:wne="http://schemas.microsoft.com/office/word/2006/wordml" xmlns:wps="http://schemas.microsoft.com/office/word/2010/wordprocessingShape" mc:Ignorable="w14 w15 w16se w16cid w16 w16cex w16sdtdh wp14">
   <w:p>
     <w:pPr>
       <w:pStyle w:val="Footer"/>
@@ -8540,7 +14243,7 @@
 </file>
 
 <file path=word/footer2.xml><?xml version="1.0" encoding="utf-8"?>
-<w:ftr xmlns:wpc="http://schemas.microsoft.com/office/word/2010/wordprocessingCanvas" xmlns:cx="http://schemas.microsoft.com/office/drawing/2014/chartex" xmlns:cx1="http://schemas.microsoft.com/office/drawing/2015/9/8/chartex" xmlns:mc="http://schemas.openxmlformats.org/markup-compatibility/2006" xmlns:o="urn:schemas-microsoft-com:office:office" xmlns:r="http://schemas.openxmlformats.org/officeDocument/2006/relationships" xmlns:m="http://schemas.openxmlformats.org/officeDocument/2006/math" xmlns:v="urn:schemas-microsoft-com:vml" xmlns:wp14="http://schemas.microsoft.com/office/word/2010/wordprocessingDrawing" xmlns:wp="http://schemas.openxmlformats.org/drawingml/2006/wordprocessingDrawing" xmlns:w10="urn:schemas-microsoft-com:office:word" xmlns:w="http://schemas.openxmlformats.org/wordprocessingml/2006/main" xmlns:w14="http://schemas.microsoft.com/office/word/2010/wordml" xmlns:w15="http://schemas.microsoft.com/office/word/2012/wordml" xmlns:w16se="http://schemas.microsoft.com/office/word/2015/wordml/symex" xmlns:wpg="http://schemas.microsoft.com/office/word/2010/wordprocessingGroup" xmlns:wpi="http://schemas.microsoft.com/office/word/2010/wordprocessingInk" xmlns:wne="http://schemas.microsoft.com/office/word/2006/wordml" xmlns:wps="http://schemas.microsoft.com/office/word/2010/wordprocessingShape" mc:Ignorable="w14 w15 w16se wp14">
+<w:ftr xmlns:wpc="http://schemas.microsoft.com/office/word/2010/wordprocessingCanvas" xmlns:cx="http://schemas.microsoft.com/office/drawing/2014/chartex" xmlns:cx1="http://schemas.microsoft.com/office/drawing/2015/9/8/chartex" xmlns:cx2="http://schemas.microsoft.com/office/drawing/2015/10/21/chartex" xmlns:cx3="http://schemas.microsoft.com/office/drawing/2016/5/9/chartex" xmlns:cx4="http://schemas.microsoft.com/office/drawing/2016/5/10/chartex" xmlns:cx5="http://schemas.microsoft.com/office/drawing/2016/5/11/chartex" xmlns:cx6="http://schemas.microsoft.com/office/drawing/2016/5/12/chartex" xmlns:cx7="http://schemas.microsoft.com/office/drawing/2016/5/13/chartex" xmlns:cx8="http://schemas.microsoft.com/office/drawing/2016/5/14/chartex" xmlns:mc="http://schemas.openxmlformats.org/markup-compatibility/2006" xmlns:aink="http://schemas.microsoft.com/office/drawing/2016/ink" xmlns:am3d="http://schemas.microsoft.com/office/drawing/2017/model3d" xmlns:o="urn:schemas-microsoft-com:office:office" xmlns:oel="http://schemas.microsoft.com/office/2019/extlst" xmlns:r="http://schemas.openxmlformats.org/officeDocument/2006/relationships" xmlns:m="http://schemas.openxmlformats.org/officeDocument/2006/math" xmlns:v="urn:schemas-microsoft-com:vml" xmlns:wp14="http://schemas.microsoft.com/office/word/2010/wordprocessingDrawing" xmlns:wp="http://schemas.openxmlformats.org/drawingml/2006/wordprocessingDrawing" xmlns:w10="urn:schemas-microsoft-com:office:word" xmlns:w="http://schemas.openxmlformats.org/wordprocessingml/2006/main" xmlns:w14="http://schemas.microsoft.com/office/word/2010/wordml" xmlns:w15="http://schemas.microsoft.com/office/word/2012/wordml" xmlns:w16cex="http://schemas.microsoft.com/office/word/2018/wordml/cex" xmlns:w16cid="http://schemas.microsoft.com/office/word/2016/wordml/cid" xmlns:w16="http://schemas.microsoft.com/office/word/2018/wordml" xmlns:w16sdtdh="http://schemas.microsoft.com/office/word/2020/wordml/sdtdatahash" xmlns:w16se="http://schemas.microsoft.com/office/word/2015/wordml/symex" xmlns:wpg="http://schemas.microsoft.com/office/word/2010/wordprocessingGroup" xmlns:wpi="http://schemas.microsoft.com/office/word/2010/wordprocessingInk" xmlns:wne="http://schemas.microsoft.com/office/word/2006/wordml" xmlns:wps="http://schemas.microsoft.com/office/word/2010/wordprocessingShape" mc:Ignorable="w14 w15 w16se w16cid w16 w16cex w16sdtdh wp14">
   <w:p>
     <w:pPr>
       <w:pStyle w:val="Footer"/>
@@ -8550,7 +14253,7 @@
 </file>
 
 <file path=word/footer3.xml><?xml version="1.0" encoding="utf-8"?>
-<w:ftr xmlns:wpc="http://schemas.microsoft.com/office/word/2010/wordprocessingCanvas" xmlns:cx="http://schemas.microsoft.com/office/drawing/2014/chartex" xmlns:cx1="http://schemas.microsoft.com/office/drawing/2015/9/8/chartex" xmlns:mc="http://schemas.openxmlformats.org/markup-compatibility/2006" xmlns:o="urn:schemas-microsoft-com:office:office" xmlns:r="http://schemas.openxmlformats.org/officeDocument/2006/relationships" xmlns:m="http://schemas.openxmlformats.org/officeDocument/2006/math" xmlns:v="urn:schemas-microsoft-com:vml" xmlns:wp14="http://schemas.microsoft.com/office/word/2010/wordprocessingDrawing" xmlns:wp="http://schemas.openxmlformats.org/drawingml/2006/wordprocessingDrawing" xmlns:w10="urn:schemas-microsoft-com:office:word" xmlns:w="http://schemas.openxmlformats.org/wordprocessingml/2006/main" xmlns:w14="http://schemas.microsoft.com/office/word/2010/wordml" xmlns:w15="http://schemas.microsoft.com/office/word/2012/wordml" xmlns:w16se="http://schemas.microsoft.com/office/word/2015/wordml/symex" xmlns:wpg="http://schemas.microsoft.com/office/word/2010/wordprocessingGroup" xmlns:wpi="http://schemas.microsoft.com/office/word/2010/wordprocessingInk" xmlns:wne="http://schemas.microsoft.com/office/word/2006/wordml" xmlns:wps="http://schemas.microsoft.com/office/word/2010/wordprocessingShape" mc:Ignorable="w14 w15 w16se wp14">
+<w:ftr xmlns:wpc="http://schemas.microsoft.com/office/word/2010/wordprocessingCanvas" xmlns:cx="http://schemas.microsoft.com/office/drawing/2014/chartex" xmlns:cx1="http://schemas.microsoft.com/office/drawing/2015/9/8/chartex" xmlns:cx2="http://schemas.microsoft.com/office/drawing/2015/10/21/chartex" xmlns:cx3="http://schemas.microsoft.com/office/drawing/2016/5/9/chartex" xmlns:cx4="http://schemas.microsoft.com/office/drawing/2016/5/10/chartex" xmlns:cx5="http://schemas.microsoft.com/office/drawing/2016/5/11/chartex" xmlns:cx6="http://schemas.microsoft.com/office/drawing/2016/5/12/chartex" xmlns:cx7="http://schemas.microsoft.com/office/drawing/2016/5/13/chartex" xmlns:cx8="http://schemas.microsoft.com/office/drawing/2016/5/14/chartex" xmlns:mc="http://schemas.openxmlformats.org/markup-compatibility/2006" xmlns:aink="http://schemas.microsoft.com/office/drawing/2016/ink" xmlns:am3d="http://schemas.microsoft.com/office/drawing/2017/model3d" xmlns:o="urn:schemas-microsoft-com:office:office" xmlns:oel="http://schemas.microsoft.com/office/2019/extlst" xmlns:r="http://schemas.openxmlformats.org/officeDocument/2006/relationships" xmlns:m="http://schemas.openxmlformats.org/officeDocument/2006/math" xmlns:v="urn:schemas-microsoft-com:vml" xmlns:wp14="http://schemas.microsoft.com/office/word/2010/wordprocessingDrawing" xmlns:wp="http://schemas.openxmlformats.org/drawingml/2006/wordprocessingDrawing" xmlns:w10="urn:schemas-microsoft-com:office:word" xmlns:w="http://schemas.openxmlformats.org/wordprocessingml/2006/main" xmlns:w14="http://schemas.microsoft.com/office/word/2010/wordml" xmlns:w15="http://schemas.microsoft.com/office/word/2012/wordml" xmlns:w16cex="http://schemas.microsoft.com/office/word/2018/wordml/cex" xmlns:w16cid="http://schemas.microsoft.com/office/word/2016/wordml/cid" xmlns:w16="http://schemas.microsoft.com/office/word/2018/wordml" xmlns:w16sdtdh="http://schemas.microsoft.com/office/word/2020/wordml/sdtdatahash" xmlns:w16se="http://schemas.microsoft.com/office/word/2015/wordml/symex" xmlns:wpg="http://schemas.microsoft.com/office/word/2010/wordprocessingGroup" xmlns:wpi="http://schemas.microsoft.com/office/word/2010/wordprocessingInk" xmlns:wne="http://schemas.microsoft.com/office/word/2006/wordml" xmlns:wps="http://schemas.microsoft.com/office/word/2010/wordprocessingShape" mc:Ignorable="w14 w15 w16se w16cid w16 w16cex w16sdtdh wp14">
   <w:p>
     <w:pPr>
       <w:pStyle w:val="Footer"/>
@@ -8560,7 +14263,7 @@
 </file>
 
 <file path=word/footnotes.xml><?xml version="1.0" encoding="utf-8"?>
-<w:footnotes xmlns:wpc="http://schemas.microsoft.com/office/word/2010/wordprocessingCanvas" xmlns:cx="http://schemas.microsoft.com/office/drawing/2014/chartex" xmlns:cx1="http://schemas.microsoft.com/office/drawing/2015/9/8/chartex" xmlns:mc="http://schemas.openxmlformats.org/markup-compatibility/2006" xmlns:o="urn:schemas-microsoft-com:office:office" xmlns:r="http://schemas.openxmlformats.org/officeDocument/2006/relationships" xmlns:m="http://schemas.openxmlformats.org/officeDocument/2006/math" xmlns:v="urn:schemas-microsoft-com:vml" xmlns:wp14="http://schemas.microsoft.com/office/word/2010/wordprocessingDrawing" xmlns:wp="http://schemas.openxmlformats.org/drawingml/2006/wordprocessingDrawing" xmlns:w10="urn:schemas-microsoft-com:office:word" xmlns:w="http://schemas.openxmlformats.org/wordprocessingml/2006/main" xmlns:w14="http://schemas.microsoft.com/office/word/2010/wordml" xmlns:w15="http://schemas.microsoft.com/office/word/2012/wordml" xmlns:w16se="http://schemas.microsoft.com/office/word/2015/wordml/symex" xmlns:wpg="http://schemas.microsoft.com/office/word/2010/wordprocessingGroup" xmlns:wpi="http://schemas.microsoft.com/office/word/2010/wordprocessingInk" xmlns:wne="http://schemas.microsoft.com/office/word/2006/wordml" xmlns:wps="http://schemas.microsoft.com/office/word/2010/wordprocessingShape" mc:Ignorable="w14 w15 w16se wp14">
+<w:footnotes xmlns:wpc="http://schemas.microsoft.com/office/word/2010/wordprocessingCanvas" xmlns:cx="http://schemas.microsoft.com/office/drawing/2014/chartex" xmlns:cx1="http://schemas.microsoft.com/office/drawing/2015/9/8/chartex" xmlns:cx2="http://schemas.microsoft.com/office/drawing/2015/10/21/chartex" xmlns:cx3="http://schemas.microsoft.com/office/drawing/2016/5/9/chartex" xmlns:cx4="http://schemas.microsoft.com/office/drawing/2016/5/10/chartex" xmlns:cx5="http://schemas.microsoft.com/office/drawing/2016/5/11/chartex" xmlns:cx6="http://schemas.microsoft.com/office/drawing/2016/5/12/chartex" xmlns:cx7="http://schemas.microsoft.com/office/drawing/2016/5/13/chartex" xmlns:cx8="http://schemas.microsoft.com/office/drawing/2016/5/14/chartex" xmlns:mc="http://schemas.openxmlformats.org/markup-compatibility/2006" xmlns:aink="http://schemas.microsoft.com/office/drawing/2016/ink" xmlns:am3d="http://schemas.microsoft.com/office/drawing/2017/model3d" xmlns:o="urn:schemas-microsoft-com:office:office" xmlns:oel="http://schemas.microsoft.com/office/2019/extlst" xmlns:r="http://schemas.openxmlformats.org/officeDocument/2006/relationships" xmlns:m="http://schemas.openxmlformats.org/officeDocument/2006/math" xmlns:v="urn:schemas-microsoft-com:vml" xmlns:wp14="http://schemas.microsoft.com/office/word/2010/wordprocessingDrawing" xmlns:wp="http://schemas.openxmlformats.org/drawingml/2006/wordprocessingDrawing" xmlns:w10="urn:schemas-microsoft-com:office:word" xmlns:w="http://schemas.openxmlformats.org/wordprocessingml/2006/main" xmlns:w14="http://schemas.microsoft.com/office/word/2010/wordml" xmlns:w15="http://schemas.microsoft.com/office/word/2012/wordml" xmlns:w16cex="http://schemas.microsoft.com/office/word/2018/wordml/cex" xmlns:w16cid="http://schemas.microsoft.com/office/word/2016/wordml/cid" xmlns:w16="http://schemas.microsoft.com/office/word/2018/wordml" xmlns:w16sdtdh="http://schemas.microsoft.com/office/word/2020/wordml/sdtdatahash" xmlns:w16se="http://schemas.microsoft.com/office/word/2015/wordml/symex" xmlns:wpg="http://schemas.microsoft.com/office/word/2010/wordprocessingGroup" xmlns:wpi="http://schemas.microsoft.com/office/word/2010/wordprocessingInk" xmlns:wne="http://schemas.microsoft.com/office/word/2006/wordml" xmlns:wps="http://schemas.microsoft.com/office/word/2010/wordprocessingShape" mc:Ignorable="w14 w15 w16se w16cid w16 w16cex w16sdtdh wp14">
   <w:footnote w:type="separator" w:id="-1">
     <w:p>
       <w:pPr>
@@ -8585,7 +14288,7 @@
 </file>
 
 <file path=word/header1.xml><?xml version="1.0" encoding="utf-8"?>
-<w:hdr xmlns:wpc="http://schemas.microsoft.com/office/word/2010/wordprocessingCanvas" xmlns:cx="http://schemas.microsoft.com/office/drawing/2014/chartex" xmlns:cx1="http://schemas.microsoft.com/office/drawing/2015/9/8/chartex" xmlns:mc="http://schemas.openxmlformats.org/markup-compatibility/2006" xmlns:o="urn:schemas-microsoft-com:office:office" xmlns:r="http://schemas.openxmlformats.org/officeDocument/2006/relationships" xmlns:m="http://schemas.openxmlformats.org/officeDocument/2006/math" xmlns:v="urn:schemas-microsoft-com:vml" xmlns:wp14="http://schemas.microsoft.com/office/word/2010/wordprocessingDrawing" xmlns:wp="http://schemas.openxmlformats.org/drawingml/2006/wordprocessingDrawing" xmlns:w10="urn:schemas-microsoft-com:office:word" xmlns:w="http://schemas.openxmlformats.org/wordprocessingml/2006/main" xmlns:w14="http://schemas.microsoft.com/office/word/2010/wordml" xmlns:w15="http://schemas.microsoft.com/office/word/2012/wordml" xmlns:w16se="http://schemas.microsoft.com/office/word/2015/wordml/symex" xmlns:wpg="http://schemas.microsoft.com/office/word/2010/wordprocessingGroup" xmlns:wpi="http://schemas.microsoft.com/office/word/2010/wordprocessingInk" xmlns:wne="http://schemas.microsoft.com/office/word/2006/wordml" xmlns:wps="http://schemas.microsoft.com/office/word/2010/wordprocessingShape" mc:Ignorable="w14 w15 w16se wp14">
+<w:hdr xmlns:wpc="http://schemas.microsoft.com/office/word/2010/wordprocessingCanvas" xmlns:cx="http://schemas.microsoft.com/office/drawing/2014/chartex" xmlns:cx1="http://schemas.microsoft.com/office/drawing/2015/9/8/chartex" xmlns:cx2="http://schemas.microsoft.com/office/drawing/2015/10/21/chartex" xmlns:cx3="http://schemas.microsoft.com/office/drawing/2016/5/9/chartex" xmlns:cx4="http://schemas.microsoft.com/office/drawing/2016/5/10/chartex" xmlns:cx5="http://schemas.microsoft.com/office/drawing/2016/5/11/chartex" xmlns:cx6="http://schemas.microsoft.com/office/drawing/2016/5/12/chartex" xmlns:cx7="http://schemas.microsoft.com/office/drawing/2016/5/13/chartex" xmlns:cx8="http://schemas.microsoft.com/office/drawing/2016/5/14/chartex" xmlns:mc="http://schemas.openxmlformats.org/markup-compatibility/2006" xmlns:aink="http://schemas.microsoft.com/office/drawing/2016/ink" xmlns:am3d="http://schemas.microsoft.com/office/drawing/2017/model3d" xmlns:o="urn:schemas-microsoft-com:office:office" xmlns:oel="http://schemas.microsoft.com/office/2019/extlst" xmlns:r="http://schemas.openxmlformats.org/officeDocument/2006/relationships" xmlns:m="http://schemas.openxmlformats.org/officeDocument/2006/math" xmlns:v="urn:schemas-microsoft-com:vml" xmlns:wp14="http://schemas.microsoft.com/office/word/2010/wordprocessingDrawing" xmlns:wp="http://schemas.openxmlformats.org/drawingml/2006/wordprocessingDrawing" xmlns:w10="urn:schemas-microsoft-com:office:word" xmlns:w="http://schemas.openxmlformats.org/wordprocessingml/2006/main" xmlns:w14="http://schemas.microsoft.com/office/word/2010/wordml" xmlns:w15="http://schemas.microsoft.com/office/word/2012/wordml" xmlns:w16cex="http://schemas.microsoft.com/office/word/2018/wordml/cex" xmlns:w16cid="http://schemas.microsoft.com/office/word/2016/wordml/cid" xmlns:w16="http://schemas.microsoft.com/office/word/2018/wordml" xmlns:w16sdtdh="http://schemas.microsoft.com/office/word/2020/wordml/sdtdatahash" xmlns:w16se="http://schemas.microsoft.com/office/word/2015/wordml/symex" xmlns:wpg="http://schemas.microsoft.com/office/word/2010/wordprocessingGroup" xmlns:wpi="http://schemas.microsoft.com/office/word/2010/wordprocessingInk" xmlns:wne="http://schemas.microsoft.com/office/word/2006/wordml" xmlns:wps="http://schemas.microsoft.com/office/word/2010/wordprocessingShape" mc:Ignorable="w14 w15 w16se w16cid w16 w16cex w16sdtdh wp14">
   <w:p>
     <w:pPr>
       <w:pStyle w:val="Header"/>
@@ -8595,7 +14298,7 @@
 </file>
 
 <file path=word/header2.xml><?xml version="1.0" encoding="utf-8"?>
-<w:hdr xmlns:wpc="http://schemas.microsoft.com/office/word/2010/wordprocessingCanvas" xmlns:cx="http://schemas.microsoft.com/office/drawing/2014/chartex" xmlns:cx1="http://schemas.microsoft.com/office/drawing/2015/9/8/chartex" xmlns:mc="http://schemas.openxmlformats.org/markup-compatibility/2006" xmlns:o="urn:schemas-microsoft-com:office:office" xmlns:r="http://schemas.openxmlformats.org/officeDocument/2006/relationships" xmlns:m="http://schemas.openxmlformats.org/officeDocument/2006/math" xmlns:v="urn:schemas-microsoft-com:vml" xmlns:wp14="http://schemas.microsoft.com/office/word/2010/wordprocessingDrawing" xmlns:wp="http://schemas.openxmlformats.org/drawingml/2006/wordprocessingDrawing" xmlns:w10="urn:schemas-microsoft-com:office:word" xmlns:w="http://schemas.openxmlformats.org/wordprocessingml/2006/main" xmlns:w14="http://schemas.microsoft.com/office/word/2010/wordml" xmlns:w15="http://schemas.microsoft.com/office/word/2012/wordml" xmlns:w16se="http://schemas.microsoft.com/office/word/2015/wordml/symex" xmlns:wpg="http://schemas.microsoft.com/office/word/2010/wordprocessingGroup" xmlns:wpi="http://schemas.microsoft.com/office/word/2010/wordprocessingInk" xmlns:wne="http://schemas.microsoft.com/office/word/2006/wordml" xmlns:wps="http://schemas.microsoft.com/office/word/2010/wordprocessingShape" mc:Ignorable="w14 w15 w16se wp14">
+<w:hdr xmlns:wpc="http://schemas.microsoft.com/office/word/2010/wordprocessingCanvas" xmlns:cx="http://schemas.microsoft.com/office/drawing/2014/chartex" xmlns:cx1="http://schemas.microsoft.com/office/drawing/2015/9/8/chartex" xmlns:cx2="http://schemas.microsoft.com/office/drawing/2015/10/21/chartex" xmlns:cx3="http://schemas.microsoft.com/office/drawing/2016/5/9/chartex" xmlns:cx4="http://schemas.microsoft.com/office/drawing/2016/5/10/chartex" xmlns:cx5="http://schemas.microsoft.com/office/drawing/2016/5/11/chartex" xmlns:cx6="http://schemas.microsoft.com/office/drawing/2016/5/12/chartex" xmlns:cx7="http://schemas.microsoft.com/office/drawing/2016/5/13/chartex" xmlns:cx8="http://schemas.microsoft.com/office/drawing/2016/5/14/chartex" xmlns:mc="http://schemas.openxmlformats.org/markup-compatibility/2006" xmlns:aink="http://schemas.microsoft.com/office/drawing/2016/ink" xmlns:am3d="http://schemas.microsoft.com/office/drawing/2017/model3d" xmlns:o="urn:schemas-microsoft-com:office:office" xmlns:oel="http://schemas.microsoft.com/office/2019/extlst" xmlns:r="http://schemas.openxmlformats.org/officeDocument/2006/relationships" xmlns:m="http://schemas.openxmlformats.org/officeDocument/2006/math" xmlns:v="urn:schemas-microsoft-com:vml" xmlns:wp14="http://schemas.microsoft.com/office/word/2010/wordprocessingDrawing" xmlns:wp="http://schemas.openxmlformats.org/drawingml/2006/wordprocessingDrawing" xmlns:w10="urn:schemas-microsoft-com:office:word" xmlns:w="http://schemas.openxmlformats.org/wordprocessingml/2006/main" xmlns:w14="http://schemas.microsoft.com/office/word/2010/wordml" xmlns:w15="http://schemas.microsoft.com/office/word/2012/wordml" xmlns:w16cex="http://schemas.microsoft.com/office/word/2018/wordml/cex" xmlns:w16cid="http://schemas.microsoft.com/office/word/2016/wordml/cid" xmlns:w16="http://schemas.microsoft.com/office/word/2018/wordml" xmlns:w16sdtdh="http://schemas.microsoft.com/office/word/2020/wordml/sdtdatahash" xmlns:w16se="http://schemas.microsoft.com/office/word/2015/wordml/symex" xmlns:wpg="http://schemas.microsoft.com/office/word/2010/wordprocessingGroup" xmlns:wpi="http://schemas.microsoft.com/office/word/2010/wordprocessingInk" xmlns:wne="http://schemas.microsoft.com/office/word/2006/wordml" xmlns:wps="http://schemas.microsoft.com/office/word/2010/wordprocessingShape" mc:Ignorable="w14 w15 w16se w16cid w16 w16cex w16sdtdh wp14">
   <w:p>
     <w:pPr>
       <w:pStyle w:val="Header"/>
@@ -8605,7 +14308,7 @@
 </file>
 
 <file path=word/header3.xml><?xml version="1.0" encoding="utf-8"?>
-<w:hdr xmlns:wpc="http://schemas.microsoft.com/office/word/2010/wordprocessingCanvas" xmlns:cx="http://schemas.microsoft.com/office/drawing/2014/chartex" xmlns:cx1="http://schemas.microsoft.com/office/drawing/2015/9/8/chartex" xmlns:mc="http://schemas.openxmlformats.org/markup-compatibility/2006" xmlns:o="urn:schemas-microsoft-com:office:office" xmlns:r="http://schemas.openxmlformats.org/officeDocument/2006/relationships" xmlns:m="http://schemas.openxmlformats.org/officeDocument/2006/math" xmlns:v="urn:schemas-microsoft-com:vml" xmlns:wp14="http://schemas.microsoft.com/office/word/2010/wordprocessingDrawing" xmlns:wp="http://schemas.openxmlformats.org/drawingml/2006/wordprocessingDrawing" xmlns:w10="urn:schemas-microsoft-com:office:word" xmlns:w="http://schemas.openxmlformats.org/wordprocessingml/2006/main" xmlns:w14="http://schemas.microsoft.com/office/word/2010/wordml" xmlns:w15="http://schemas.microsoft.com/office/word/2012/wordml" xmlns:w16se="http://schemas.microsoft.com/office/word/2015/wordml/symex" xmlns:wpg="http://schemas.microsoft.com/office/word/2010/wordprocessingGroup" xmlns:wpi="http://schemas.microsoft.com/office/word/2010/wordprocessingInk" xmlns:wne="http://schemas.microsoft.com/office/word/2006/wordml" xmlns:wps="http://schemas.microsoft.com/office/word/2010/wordprocessingShape" mc:Ignorable="w14 w15 w16se wp14">
+<w:hdr xmlns:wpc="http://schemas.microsoft.com/office/word/2010/wordprocessingCanvas" xmlns:cx="http://schemas.microsoft.com/office/drawing/2014/chartex" xmlns:cx1="http://schemas.microsoft.com/office/drawing/2015/9/8/chartex" xmlns:cx2="http://schemas.microsoft.com/office/drawing/2015/10/21/chartex" xmlns:cx3="http://schemas.microsoft.com/office/drawing/2016/5/9/chartex" xmlns:cx4="http://schemas.microsoft.com/office/drawing/2016/5/10/chartex" xmlns:cx5="http://schemas.microsoft.com/office/drawing/2016/5/11/chartex" xmlns:cx6="http://schemas.microsoft.com/office/drawing/2016/5/12/chartex" xmlns:cx7="http://schemas.microsoft.com/office/drawing/2016/5/13/chartex" xmlns:cx8="http://schemas.microsoft.com/office/drawing/2016/5/14/chartex" xmlns:mc="http://schemas.openxmlformats.org/markup-compatibility/2006" xmlns:aink="http://schemas.microsoft.com/office/drawing/2016/ink" xmlns:am3d="http://schemas.microsoft.com/office/drawing/2017/model3d" xmlns:o="urn:schemas-microsoft-com:office:office" xmlns:oel="http://schemas.microsoft.com/office/2019/extlst" xmlns:r="http://schemas.openxmlformats.org/officeDocument/2006/relationships" xmlns:m="http://schemas.openxmlformats.org/officeDocument/2006/math" xmlns:v="urn:schemas-microsoft-com:vml" xmlns:wp14="http://schemas.microsoft.com/office/word/2010/wordprocessingDrawing" xmlns:wp="http://schemas.openxmlformats.org/drawingml/2006/wordprocessingDrawing" xmlns:w10="urn:schemas-microsoft-com:office:word" xmlns:w="http://schemas.openxmlformats.org/wordprocessingml/2006/main" xmlns:w14="http://schemas.microsoft.com/office/word/2010/wordml" xmlns:w15="http://schemas.microsoft.com/office/word/2012/wordml" xmlns:w16cex="http://schemas.microsoft.com/office/word/2018/wordml/cex" xmlns:w16cid="http://schemas.microsoft.com/office/word/2016/wordml/cid" xmlns:w16="http://schemas.microsoft.com/office/word/2018/wordml" xmlns:w16sdtdh="http://schemas.microsoft.com/office/word/2020/wordml/sdtdatahash" xmlns:w16se="http://schemas.microsoft.com/office/word/2015/wordml/symex" xmlns:wpg="http://schemas.microsoft.com/office/word/2010/wordprocessingGroup" xmlns:wpi="http://schemas.microsoft.com/office/word/2010/wordprocessingInk" xmlns:wne="http://schemas.microsoft.com/office/word/2006/wordml" xmlns:wps="http://schemas.microsoft.com/office/word/2010/wordprocessingShape" mc:Ignorable="w14 w15 w16se w16cid w16 w16cex w16sdtdh wp14">
   <w:p>
     <w:pPr>
       <w:pStyle w:val="Header"/>
@@ -8615,7 +14318,7 @@
 </file>
 
 <file path=word/numbering.xml><?xml version="1.0" encoding="utf-8"?>
-<w:numbering xmlns:wpc="http://schemas.microsoft.com/office/word/2010/wordprocessingCanvas" xmlns:cx="http://schemas.microsoft.com/office/drawing/2014/chartex" xmlns:cx1="http://schemas.microsoft.com/office/drawing/2015/9/8/chartex" xmlns:mc="http://schemas.openxmlformats.org/markup-compatibility/2006" xmlns:o="urn:schemas-microsoft-com:office:office" xmlns:r="http://schemas.openxmlformats.org/officeDocument/2006/relationships" xmlns:m="http://schemas.openxmlformats.org/officeDocument/2006/math" xmlns:v="urn:schemas-microsoft-com:vml" xmlns:wp14="http://schemas.microsoft.com/office/word/2010/wordprocessingDrawing" xmlns:wp="http://schemas.openxmlformats.org/drawingml/2006/wordprocessingDrawing" xmlns:w10="urn:schemas-microsoft-com:office:word" xmlns:w="http://schemas.openxmlformats.org/wordprocessingml/2006/main" xmlns:w14="http://schemas.microsoft.com/office/word/2010/wordml" xmlns:w15="http://schemas.microsoft.com/office/word/2012/wordml" xmlns:w16se="http://schemas.microsoft.com/office/word/2015/wordml/symex" xmlns:wpg="http://schemas.microsoft.com/office/word/2010/wordprocessingGroup" xmlns:wpi="http://schemas.microsoft.com/office/word/2010/wordprocessingInk" xmlns:wne="http://schemas.microsoft.com/office/word/2006/wordml" xmlns:wps="http://schemas.microsoft.com/office/word/2010/wordprocessingShape" mc:Ignorable="w14 w15 w16se wp14">
+<w:numbering xmlns:wpc="http://schemas.microsoft.com/office/word/2010/wordprocessingCanvas" xmlns:cx="http://schemas.microsoft.com/office/drawing/2014/chartex" xmlns:cx1="http://schemas.microsoft.com/office/drawing/2015/9/8/chartex" xmlns:cx2="http://schemas.microsoft.com/office/drawing/2015/10/21/chartex" xmlns:cx3="http://schemas.microsoft.com/office/drawing/2016/5/9/chartex" xmlns:cx4="http://schemas.microsoft.com/office/drawing/2016/5/10/chartex" xmlns:cx5="http://schemas.microsoft.com/office/drawing/2016/5/11/chartex" xmlns:cx6="http://schemas.microsoft.com/office/drawing/2016/5/12/chartex" xmlns:cx7="http://schemas.microsoft.com/office/drawing/2016/5/13/chartex" xmlns:cx8="http://schemas.microsoft.com/office/drawing/2016/5/14/chartex" xmlns:mc="http://schemas.openxmlformats.org/markup-compatibility/2006" xmlns:aink="http://schemas.microsoft.com/office/drawing/2016/ink" xmlns:am3d="http://schemas.microsoft.com/office/drawing/2017/model3d" xmlns:o="urn:schemas-microsoft-com:office:office" xmlns:oel="http://schemas.microsoft.com/office/2019/extlst" xmlns:r="http://schemas.openxmlformats.org/officeDocument/2006/relationships" xmlns:m="http://schemas.openxmlformats.org/officeDocument/2006/math" xmlns:v="urn:schemas-microsoft-com:vml" xmlns:wp14="http://schemas.microsoft.com/office/word/2010/wordprocessingDrawing" xmlns:wp="http://schemas.openxmlformats.org/drawingml/2006/wordprocessingDrawing" xmlns:w10="urn:schemas-microsoft-com:office:word" xmlns:w="http://schemas.openxmlformats.org/wordprocessingml/2006/main" xmlns:w14="http://schemas.microsoft.com/office/word/2010/wordml" xmlns:w15="http://schemas.microsoft.com/office/word/2012/wordml" xmlns:w16cex="http://schemas.microsoft.com/office/word/2018/wordml/cex" xmlns:w16cid="http://schemas.microsoft.com/office/word/2016/wordml/cid" xmlns:w16="http://schemas.microsoft.com/office/word/2018/wordml" xmlns:w16sdtdh="http://schemas.microsoft.com/office/word/2020/wordml/sdtdatahash" xmlns:w16se="http://schemas.microsoft.com/office/word/2015/wordml/symex" xmlns:wpg="http://schemas.microsoft.com/office/word/2010/wordprocessingGroup" xmlns:wpi="http://schemas.microsoft.com/office/word/2010/wordprocessingInk" xmlns:wne="http://schemas.microsoft.com/office/word/2006/wordml" xmlns:wps="http://schemas.microsoft.com/office/word/2010/wordprocessingShape" mc:Ignorable="w14 w15 w16se w16cid w16 w16cex w16sdtdh wp14">
   <w:abstractNum w:abstractNumId="0" w15:restartNumberingAfterBreak="0">
     <w:nsid w:val="02400E28"/>
     <w:multiLevelType w:val="multilevel"/>
@@ -16290,166 +21993,166 @@
       </w:rPr>
     </w:lvl>
   </w:abstractNum>
-  <w:num w:numId="1">
+  <w:num w:numId="1" w16cid:durableId="1725525300">
     <w:abstractNumId w:val="40"/>
   </w:num>
-  <w:num w:numId="2">
+  <w:num w:numId="2" w16cid:durableId="763038727">
     <w:abstractNumId w:val="36"/>
   </w:num>
-  <w:num w:numId="3">
+  <w:num w:numId="3" w16cid:durableId="550308986">
     <w:abstractNumId w:val="32"/>
   </w:num>
-  <w:num w:numId="4">
+  <w:num w:numId="4" w16cid:durableId="482046814">
     <w:abstractNumId w:val="13"/>
   </w:num>
-  <w:num w:numId="5">
+  <w:num w:numId="5" w16cid:durableId="1022979207">
     <w:abstractNumId w:val="28"/>
   </w:num>
-  <w:num w:numId="6">
+  <w:num w:numId="6" w16cid:durableId="1265570697">
     <w:abstractNumId w:val="47"/>
   </w:num>
-  <w:num w:numId="7">
+  <w:num w:numId="7" w16cid:durableId="202639473">
     <w:abstractNumId w:val="35"/>
   </w:num>
-  <w:num w:numId="8">
+  <w:num w:numId="8" w16cid:durableId="1835795571">
     <w:abstractNumId w:val="53"/>
   </w:num>
-  <w:num w:numId="9">
+  <w:num w:numId="9" w16cid:durableId="2145542780">
     <w:abstractNumId w:val="38"/>
   </w:num>
-  <w:num w:numId="10">
+  <w:num w:numId="10" w16cid:durableId="190919733">
     <w:abstractNumId w:val="2"/>
   </w:num>
-  <w:num w:numId="11">
+  <w:num w:numId="11" w16cid:durableId="546842574">
     <w:abstractNumId w:val="0"/>
   </w:num>
-  <w:num w:numId="12">
+  <w:num w:numId="12" w16cid:durableId="961573359">
     <w:abstractNumId w:val="16"/>
   </w:num>
-  <w:num w:numId="13">
+  <w:num w:numId="13" w16cid:durableId="1554652395">
     <w:abstractNumId w:val="43"/>
   </w:num>
-  <w:num w:numId="14">
+  <w:num w:numId="14" w16cid:durableId="2036613518">
     <w:abstractNumId w:val="48"/>
   </w:num>
-  <w:num w:numId="15">
+  <w:num w:numId="15" w16cid:durableId="662660543">
     <w:abstractNumId w:val="1"/>
   </w:num>
-  <w:num w:numId="16">
+  <w:num w:numId="16" w16cid:durableId="1984236996">
     <w:abstractNumId w:val="18"/>
   </w:num>
-  <w:num w:numId="17">
+  <w:num w:numId="17" w16cid:durableId="1096902888">
     <w:abstractNumId w:val="17"/>
   </w:num>
-  <w:num w:numId="18">
+  <w:num w:numId="18" w16cid:durableId="2106994665">
     <w:abstractNumId w:val="24"/>
   </w:num>
-  <w:num w:numId="19">
+  <w:num w:numId="19" w16cid:durableId="537426759">
     <w:abstractNumId w:val="10"/>
   </w:num>
-  <w:num w:numId="20">
+  <w:num w:numId="20" w16cid:durableId="1567498437">
     <w:abstractNumId w:val="11"/>
   </w:num>
-  <w:num w:numId="21">
+  <w:num w:numId="21" w16cid:durableId="1125006908">
     <w:abstractNumId w:val="20"/>
   </w:num>
-  <w:num w:numId="22">
+  <w:num w:numId="22" w16cid:durableId="1308127995">
     <w:abstractNumId w:val="14"/>
   </w:num>
-  <w:num w:numId="23">
+  <w:num w:numId="23" w16cid:durableId="1723406096">
     <w:abstractNumId w:val="12"/>
   </w:num>
-  <w:num w:numId="24">
+  <w:num w:numId="24" w16cid:durableId="1632250760">
     <w:abstractNumId w:val="34"/>
   </w:num>
-  <w:num w:numId="25">
+  <w:num w:numId="25" w16cid:durableId="623073582">
     <w:abstractNumId w:val="51"/>
   </w:num>
-  <w:num w:numId="26">
+  <w:num w:numId="26" w16cid:durableId="2037122816">
     <w:abstractNumId w:val="25"/>
   </w:num>
-  <w:num w:numId="27">
+  <w:num w:numId="27" w16cid:durableId="251164539">
     <w:abstractNumId w:val="21"/>
   </w:num>
-  <w:num w:numId="28">
+  <w:num w:numId="28" w16cid:durableId="4290114">
     <w:abstractNumId w:val="31"/>
   </w:num>
-  <w:num w:numId="29">
+  <w:num w:numId="29" w16cid:durableId="63838309">
     <w:abstractNumId w:val="49"/>
   </w:num>
-  <w:num w:numId="30">
+  <w:num w:numId="30" w16cid:durableId="576087725">
     <w:abstractNumId w:val="15"/>
   </w:num>
-  <w:num w:numId="31">
+  <w:num w:numId="31" w16cid:durableId="1792438014">
     <w:abstractNumId w:val="29"/>
   </w:num>
-  <w:num w:numId="32">
+  <w:num w:numId="32" w16cid:durableId="695423620">
     <w:abstractNumId w:val="50"/>
   </w:num>
-  <w:num w:numId="33">
+  <w:num w:numId="33" w16cid:durableId="190992011">
     <w:abstractNumId w:val="52"/>
   </w:num>
-  <w:num w:numId="34">
+  <w:num w:numId="34" w16cid:durableId="701518993">
     <w:abstractNumId w:val="5"/>
   </w:num>
-  <w:num w:numId="35">
+  <w:num w:numId="35" w16cid:durableId="1485506608">
     <w:abstractNumId w:val="41"/>
   </w:num>
-  <w:num w:numId="36">
+  <w:num w:numId="36" w16cid:durableId="1120105691">
     <w:abstractNumId w:val="3"/>
   </w:num>
-  <w:num w:numId="37">
+  <w:num w:numId="37" w16cid:durableId="134301000">
     <w:abstractNumId w:val="27"/>
   </w:num>
-  <w:num w:numId="38">
+  <w:num w:numId="38" w16cid:durableId="337461109">
     <w:abstractNumId w:val="23"/>
   </w:num>
-  <w:num w:numId="39">
+  <w:num w:numId="39" w16cid:durableId="1719665106">
     <w:abstractNumId w:val="33"/>
   </w:num>
-  <w:num w:numId="40">
+  <w:num w:numId="40" w16cid:durableId="269631110">
     <w:abstractNumId w:val="37"/>
   </w:num>
-  <w:num w:numId="41">
+  <w:num w:numId="41" w16cid:durableId="1564872892">
     <w:abstractNumId w:val="46"/>
   </w:num>
-  <w:num w:numId="42">
+  <w:num w:numId="42" w16cid:durableId="743184440">
     <w:abstractNumId w:val="8"/>
   </w:num>
-  <w:num w:numId="43">
+  <w:num w:numId="43" w16cid:durableId="713507483">
     <w:abstractNumId w:val="39"/>
   </w:num>
-  <w:num w:numId="44">
+  <w:num w:numId="44" w16cid:durableId="733552028">
     <w:abstractNumId w:val="6"/>
   </w:num>
-  <w:num w:numId="45">
+  <w:num w:numId="45" w16cid:durableId="1162158099">
     <w:abstractNumId w:val="7"/>
   </w:num>
-  <w:num w:numId="46">
+  <w:num w:numId="46" w16cid:durableId="343282994">
     <w:abstractNumId w:val="19"/>
   </w:num>
-  <w:num w:numId="47">
+  <w:num w:numId="47" w16cid:durableId="528645585">
     <w:abstractNumId w:val="22"/>
   </w:num>
-  <w:num w:numId="48">
+  <w:num w:numId="48" w16cid:durableId="1247037351">
     <w:abstractNumId w:val="9"/>
   </w:num>
-  <w:num w:numId="49">
+  <w:num w:numId="49" w16cid:durableId="24790394">
     <w:abstractNumId w:val="4"/>
   </w:num>
-  <w:num w:numId="50">
+  <w:num w:numId="50" w16cid:durableId="1945723824">
     <w:abstractNumId w:val="42"/>
   </w:num>
-  <w:num w:numId="51">
+  <w:num w:numId="51" w16cid:durableId="1866283602">
     <w:abstractNumId w:val="45"/>
   </w:num>
-  <w:num w:numId="52">
+  <w:num w:numId="52" w16cid:durableId="1541086573">
     <w:abstractNumId w:val="30"/>
   </w:num>
-  <w:num w:numId="53">
+  <w:num w:numId="53" w16cid:durableId="2004580137">
     <w:abstractNumId w:val="44"/>
   </w:num>
-  <w:num w:numId="54">
+  <w:num w:numId="54" w16cid:durableId="433131480">
     <w:abstractNumId w:val="26"/>
   </w:num>
   <w:numIdMacAtCleanup w:val="54"/>
@@ -16457,7 +22160,7 @@
 </file>
 
 <file path=word/styles.xml><?xml version="1.0" encoding="utf-8"?>
-<w:styles xmlns:mc="http://schemas.openxmlformats.org/markup-compatibility/2006" xmlns:r="http://schemas.openxmlformats.org/officeDocument/2006/relationships" xmlns:w="http://schemas.openxmlformats.org/wordprocessingml/2006/main" xmlns:w14="http://schemas.microsoft.com/office/word/2010/wordml" xmlns:w15="http://schemas.microsoft.com/office/word/2012/wordml" xmlns:w16se="http://schemas.microsoft.com/office/word/2015/wordml/symex" mc:Ignorable="w14 w15 w16se">
+<w:styles xmlns:mc="http://schemas.openxmlformats.org/markup-compatibility/2006" xmlns:r="http://schemas.openxmlformats.org/officeDocument/2006/relationships" xmlns:w="http://schemas.openxmlformats.org/wordprocessingml/2006/main" xmlns:w14="http://schemas.microsoft.com/office/word/2010/wordml" xmlns:w15="http://schemas.microsoft.com/office/word/2012/wordml" xmlns:w16cex="http://schemas.microsoft.com/office/word/2018/wordml/cex" xmlns:w16cid="http://schemas.microsoft.com/office/word/2016/wordml/cid" xmlns:w16="http://schemas.microsoft.com/office/word/2018/wordml" xmlns:w16sdtdh="http://schemas.microsoft.com/office/word/2020/wordml/sdtdatahash" xmlns:w16se="http://schemas.microsoft.com/office/word/2015/wordml/symex" mc:Ignorable="w14 w15 w16se w16cid w16 w16cex w16sdtdh">
   <w:docDefaults>
     <w:rPrDefault>
       <w:rPr>
@@ -16473,7 +22176,7 @@
       </w:pPr>
     </w:pPrDefault>
   </w:docDefaults>
-  <w:latentStyles w:defLockedState="0" w:defUIPriority="99" w:defSemiHidden="0" w:defUnhideWhenUsed="0" w:defQFormat="0" w:count="371">
+  <w:latentStyles w:defLockedState="0" w:defUIPriority="99" w:defSemiHidden="0" w:defUnhideWhenUsed="0" w:defQFormat="0" w:count="376">
     <w:lsdException w:name="Normal" w:uiPriority="0" w:qFormat="1"/>
     <w:lsdException w:name="heading 1" w:uiPriority="9" w:qFormat="1"/>
     <w:lsdException w:name="heading 2" w:semiHidden="1" w:uiPriority="9" w:unhideWhenUsed="1" w:qFormat="1"/>
@@ -16845,6 +22548,11 @@
     <w:lsdException w:name="List Table 5 Dark Accent 6" w:uiPriority="50"/>
     <w:lsdException w:name="List Table 6 Colorful Accent 6" w:uiPriority="51"/>
     <w:lsdException w:name="List Table 7 Colorful Accent 6" w:uiPriority="52"/>
+    <w:lsdException w:name="Mention" w:semiHidden="1" w:unhideWhenUsed="1"/>
+    <w:lsdException w:name="Smart Hyperlink" w:semiHidden="1" w:unhideWhenUsed="1"/>
+    <w:lsdException w:name="Hashtag" w:semiHidden="1" w:unhideWhenUsed="1"/>
+    <w:lsdException w:name="Unresolved Mention" w:semiHidden="1" w:unhideWhenUsed="1"/>
+    <w:lsdException w:name="Smart Link" w:semiHidden="1" w:unhideWhenUsed="1"/>
   </w:latentStyles>
   <w:style w:type="paragraph" w:default="1" w:styleId="Normal">
     <w:name w:val="Normal"/>

--- a/Requirements_Analysis_Report.docx
+++ b/Requirements_Analysis_Report.docx
@@ -1,6 +1,6 @@
 
 <file path=word/document.xml><?xml version="1.0" encoding="utf-8"?>
-<w:document xmlns:wpc="http://schemas.microsoft.com/office/word/2010/wordprocessingCanvas" xmlns:cx="http://schemas.microsoft.com/office/drawing/2014/chartex" xmlns:cx1="http://schemas.microsoft.com/office/drawing/2015/9/8/chartex" xmlns:cx2="http://schemas.microsoft.com/office/drawing/2015/10/21/chartex" xmlns:cx3="http://schemas.microsoft.com/office/drawing/2016/5/9/chartex" xmlns:cx4="http://schemas.microsoft.com/office/drawing/2016/5/10/chartex" xmlns:cx5="http://schemas.microsoft.com/office/drawing/2016/5/11/chartex" xmlns:cx6="http://schemas.microsoft.com/office/drawing/2016/5/12/chartex" xmlns:cx7="http://schemas.microsoft.com/office/drawing/2016/5/13/chartex" xmlns:cx8="http://schemas.microsoft.com/office/drawing/2016/5/14/chartex" xmlns:mc="http://schemas.openxmlformats.org/markup-compatibility/2006" xmlns:aink="http://schemas.microsoft.com/office/drawing/2016/ink" xmlns:am3d="http://schemas.microsoft.com/office/drawing/2017/model3d" xmlns:o="urn:schemas-microsoft-com:office:office" xmlns:oel="http://schemas.microsoft.com/office/2019/extlst" xmlns:r="http://schemas.openxmlformats.org/officeDocument/2006/relationships" xmlns:m="http://schemas.openxmlformats.org/officeDocument/2006/math" xmlns:v="urn:schemas-microsoft-com:vml" xmlns:wp14="http://schemas.microsoft.com/office/word/2010/wordprocessingDrawing" xmlns:wp="http://schemas.openxmlformats.org/drawingml/2006/wordprocessingDrawing" xmlns:w10="urn:schemas-microsoft-com:office:word" xmlns:w="http://schemas.openxmlformats.org/wordprocessingml/2006/main" xmlns:w14="http://schemas.microsoft.com/office/word/2010/wordml" xmlns:w15="http://schemas.microsoft.com/office/word/2012/wordml" xmlns:w16cex="http://schemas.microsoft.com/office/word/2018/wordml/cex" xmlns:w16cid="http://schemas.microsoft.com/office/word/2016/wordml/cid" xmlns:w16="http://schemas.microsoft.com/office/word/2018/wordml" xmlns:w16sdtdh="http://schemas.microsoft.com/office/word/2020/wordml/sdtdatahash" xmlns:w16se="http://schemas.microsoft.com/office/word/2015/wordml/symex" xmlns:wpg="http://schemas.microsoft.com/office/word/2010/wordprocessingGroup" xmlns:wpi="http://schemas.microsoft.com/office/word/2010/wordprocessingInk" xmlns:wne="http://schemas.microsoft.com/office/word/2006/wordml" xmlns:wps="http://schemas.microsoft.com/office/word/2010/wordprocessingShape" mc:Ignorable="w14 w15 w16se w16cid w16 w16cex w16sdtdh wp14">
+<w:document xmlns:wpc="http://schemas.microsoft.com/office/word/2010/wordprocessingCanvas" xmlns:cx="http://schemas.microsoft.com/office/drawing/2014/chartex" xmlns:cx1="http://schemas.microsoft.com/office/drawing/2015/9/8/chartex" xmlns:cx2="http://schemas.microsoft.com/office/drawing/2015/10/21/chartex" xmlns:cx3="http://schemas.microsoft.com/office/drawing/2016/5/9/chartex" xmlns:cx4="http://schemas.microsoft.com/office/drawing/2016/5/10/chartex" xmlns:cx5="http://schemas.microsoft.com/office/drawing/2016/5/11/chartex" xmlns:cx6="http://schemas.microsoft.com/office/drawing/2016/5/12/chartex" xmlns:cx7="http://schemas.microsoft.com/office/drawing/2016/5/13/chartex" xmlns:cx8="http://schemas.microsoft.com/office/drawing/2016/5/14/chartex" xmlns:mc="http://schemas.openxmlformats.org/markup-compatibility/2006" xmlns:aink="http://schemas.microsoft.com/office/drawing/2016/ink" xmlns:am3d="http://schemas.microsoft.com/office/drawing/2017/model3d" xmlns:o="urn:schemas-microsoft-com:office:office" xmlns:r="http://schemas.openxmlformats.org/officeDocument/2006/relationships" xmlns:m="http://schemas.openxmlformats.org/officeDocument/2006/math" xmlns:v="urn:schemas-microsoft-com:vml" xmlns:wp14="http://schemas.microsoft.com/office/word/2010/wordprocessingDrawing" xmlns:wp="http://schemas.openxmlformats.org/drawingml/2006/wordprocessingDrawing" xmlns:w10="urn:schemas-microsoft-com:office:word" xmlns:w="http://schemas.openxmlformats.org/wordprocessingml/2006/main" xmlns:w14="http://schemas.microsoft.com/office/word/2010/wordml" xmlns:w15="http://schemas.microsoft.com/office/word/2012/wordml" xmlns:w16cid="http://schemas.microsoft.com/office/word/2016/wordml/cid" xmlns:w16se="http://schemas.microsoft.com/office/word/2015/wordml/symex" xmlns:wpg="http://schemas.microsoft.com/office/word/2010/wordprocessingGroup" xmlns:wpi="http://schemas.microsoft.com/office/word/2010/wordprocessingInk" xmlns:wne="http://schemas.microsoft.com/office/word/2006/wordml" xmlns:wps="http://schemas.microsoft.com/office/word/2010/wordprocessingShape" mc:Ignorable="w14 w15 w16se w16cid wp14">
   <w:body>
     <w:p>
       <w:pPr>
@@ -14121,6 +14121,4305 @@
           <w:rStyle w:val="Strong"/>
           <w:b/>
           <w:bCs/>
+          <w:sz w:val="32"/>
+          <w:szCs w:val="32"/>
+        </w:rPr>
+      </w:pPr>
+      <w:bookmarkStart w:id="45" w:name="_GoBack"/>
+      <w:bookmarkEnd w:id="45"/>
+    </w:p>
+    <w:p>
+      <w:pPr>
+        <w:pStyle w:val="Heading1"/>
+        <w:rPr>
+          <w:rFonts w:ascii="Times New Roman" w:hAnsi="Times New Roman" w:cs="Times New Roman"/>
+          <w:color w:val="000000" w:themeColor="text1"/>
+        </w:rPr>
+      </w:pPr>
+      <w:bookmarkStart w:id="46" w:name="_Toc185259639"/>
+      <w:r>
+        <w:rPr>
+          <w:rStyle w:val="Strong"/>
+          <w:rFonts w:ascii="Times New Roman" w:hAnsi="Times New Roman" w:cs="Times New Roman"/>
+          <w:bCs w:val="0"/>
+          <w:color w:val="000000" w:themeColor="text1"/>
+        </w:rPr>
+        <w:lastRenderedPageBreak/>
+        <w:t>5. SYSTEM ANALYSIS AND MODELING</w:t>
+      </w:r>
+      <w:bookmarkEnd w:id="46"/>
+    </w:p>
+    <w:p>
+      <w:pPr>
+        <w:pStyle w:val="NormalWeb"/>
+        <w:spacing w:before="120" w:beforeAutospacing="0" w:after="120" w:afterAutospacing="0"/>
+        <w:jc w:val="both"/>
+      </w:pPr>
+      <w:r>
+        <w:t xml:space="preserve">In this section, we will perform a detailed analysis of the system using </w:t>
+      </w:r>
+      <w:r>
+        <w:rPr>
+          <w:rStyle w:val="Strong"/>
+        </w:rPr>
+        <w:t>Functional Modeling</w:t>
+      </w:r>
+      <w:r>
+        <w:t xml:space="preserve"> and </w:t>
+      </w:r>
+      <w:r>
+        <w:rPr>
+          <w:rStyle w:val="Strong"/>
+        </w:rPr>
+        <w:t>Use Case Analysis</w:t>
+      </w:r>
+      <w:r>
+        <w:t xml:space="preserve">. These methods will help us understand how the </w:t>
+      </w:r>
+      <w:r>
+        <w:rPr>
+          <w:rStyle w:val="Emphasis"/>
+        </w:rPr>
+        <w:t>Institute Management System</w:t>
+      </w:r>
+      <w:r>
+        <w:t xml:space="preserve"> will function, interact with users, and meet the desired objectives.</w:t>
+      </w:r>
+    </w:p>
+    <w:p>
+      <w:pPr>
+        <w:spacing w:before="120" w:after="120"/>
+        <w:jc w:val="both"/>
+        <w:rPr>
+          <w:rFonts w:ascii="Times New Roman" w:hAnsi="Times New Roman" w:cs="Times New Roman"/>
+          <w:sz w:val="24"/>
+          <w:szCs w:val="24"/>
+        </w:rPr>
+      </w:pPr>
+    </w:p>
+    <w:p>
+      <w:pPr>
+        <w:pStyle w:val="Heading2"/>
+        <w:rPr>
+          <w:rFonts w:ascii="Times New Roman" w:hAnsi="Times New Roman" w:cs="Times New Roman"/>
+          <w:color w:val="000000" w:themeColor="text1"/>
+        </w:rPr>
+      </w:pPr>
+      <w:bookmarkStart w:id="47" w:name="_Toc185259640"/>
+      <w:r>
+        <w:rPr>
+          <w:rStyle w:val="Strong"/>
+          <w:rFonts w:ascii="Times New Roman" w:hAnsi="Times New Roman" w:cs="Times New Roman"/>
+          <w:bCs w:val="0"/>
+          <w:i/>
+          <w:color w:val="000000" w:themeColor="text1"/>
+          <w:sz w:val="28"/>
+          <w:szCs w:val="28"/>
+        </w:rPr>
+        <w:t>5.1 Functional Modeling</w:t>
+      </w:r>
+      <w:bookmarkEnd w:id="47"/>
+    </w:p>
+    <w:p>
+      <w:pPr>
+        <w:pStyle w:val="NormalWeb"/>
+        <w:spacing w:before="120" w:beforeAutospacing="0" w:after="120" w:afterAutospacing="0"/>
+        <w:jc w:val="both"/>
+      </w:pPr>
+      <w:r>
+        <w:t xml:space="preserve">Functional modeling is essential for understanding how the system processes data and interacts with different components. We will represent these interactions through </w:t>
+      </w:r>
+      <w:r>
+        <w:rPr>
+          <w:rStyle w:val="Strong"/>
+        </w:rPr>
+        <w:t>Data Flow Diagrams (DFDs)</w:t>
+      </w:r>
+      <w:r>
+        <w:t xml:space="preserve"> to capture the flow of information within the system.</w:t>
+      </w:r>
+    </w:p>
+    <w:p>
+      <w:pPr>
+        <w:pStyle w:val="Heading3"/>
+      </w:pPr>
+      <w:bookmarkStart w:id="48" w:name="_Toc185259641"/>
+      <w:r>
+        <w:rPr>
+          <w:rStyle w:val="Strong"/>
+          <w:b/>
+          <w:bCs/>
+        </w:rPr>
+        <w:t>5.1.1 Level 0 of Data Flow Diagram</w:t>
+      </w:r>
+      <w:bookmarkEnd w:id="48"/>
+    </w:p>
+    <w:p>
+      <w:pPr>
+        <w:pStyle w:val="NormalWeb"/>
+        <w:spacing w:before="120" w:beforeAutospacing="0" w:after="120" w:afterAutospacing="0"/>
+        <w:jc w:val="both"/>
+      </w:pPr>
+      <w:r>
+        <w:t xml:space="preserve">A </w:t>
+      </w:r>
+      <w:r>
+        <w:rPr>
+          <w:rStyle w:val="Strong"/>
+        </w:rPr>
+        <w:t>Level 0 DFD</w:t>
+      </w:r>
+      <w:r>
+        <w:t xml:space="preserve">, also known as a </w:t>
+      </w:r>
+      <w:r>
+        <w:rPr>
+          <w:rStyle w:val="Strong"/>
+        </w:rPr>
+        <w:t>Context Diagram</w:t>
+      </w:r>
+      <w:r>
+        <w:t xml:space="preserve">, provides a high-level view of the system and its interaction with external entities. For the </w:t>
+      </w:r>
+      <w:r>
+        <w:rPr>
+          <w:rStyle w:val="Emphasis"/>
+        </w:rPr>
+        <w:t>Institute Management System</w:t>
+      </w:r>
+      <w:r>
+        <w:t xml:space="preserve"> (IMS), the key external entities would be </w:t>
+      </w:r>
+      <w:r>
+        <w:rPr>
+          <w:rStyle w:val="Strong"/>
+        </w:rPr>
+        <w:t>Admin</w:t>
+      </w:r>
+      <w:r>
+        <w:t xml:space="preserve">, </w:t>
+      </w:r>
+      <w:r>
+        <w:rPr>
+          <w:rStyle w:val="Strong"/>
+        </w:rPr>
+        <w:t>Faculty</w:t>
+      </w:r>
+      <w:r>
+        <w:t xml:space="preserve">, </w:t>
+      </w:r>
+      <w:r>
+        <w:rPr>
+          <w:rStyle w:val="Strong"/>
+        </w:rPr>
+        <w:t>Student</w:t>
+      </w:r>
+      <w:r>
+        <w:t xml:space="preserve">, and </w:t>
+      </w:r>
+      <w:r>
+        <w:rPr>
+          <w:rStyle w:val="Strong"/>
+        </w:rPr>
+        <w:t>External Systems</w:t>
+      </w:r>
+      <w:r>
+        <w:t xml:space="preserve"> (e.g., payment gateways, email servers).</w:t>
+      </w:r>
+    </w:p>
+    <w:p>
+      <w:pPr>
+        <w:pStyle w:val="NormalWeb"/>
+        <w:spacing w:before="120" w:beforeAutospacing="0" w:after="120" w:afterAutospacing="0"/>
+        <w:jc w:val="both"/>
+      </w:pPr>
+      <w:r>
+        <w:rPr>
+          <w:noProof/>
+        </w:rPr>
+        <w:drawing>
+          <wp:anchor distT="0" distB="0" distL="114300" distR="114300" simplePos="0" relativeHeight="251661312" behindDoc="0" locked="0" layoutInCell="1" allowOverlap="1" wp14:anchorId="16159433" wp14:editId="54E31AA7">
+            <wp:simplePos x="0" y="0"/>
+            <wp:positionH relativeFrom="column">
+              <wp:posOffset>1573619</wp:posOffset>
+            </wp:positionH>
+            <wp:positionV relativeFrom="paragraph">
+              <wp:posOffset>255905</wp:posOffset>
+            </wp:positionV>
+            <wp:extent cx="2338705" cy="2097405"/>
+            <wp:effectExtent l="0" t="0" r="4445" b="0"/>
+            <wp:wrapTopAndBottom/>
+            <wp:docPr id="2" name="Picture 2"/>
+            <wp:cNvGraphicFramePr>
+              <a:graphicFrameLocks xmlns:a="http://schemas.openxmlformats.org/drawingml/2006/main" noChangeAspect="1"/>
+            </wp:cNvGraphicFramePr>
+            <a:graphic xmlns:a="http://schemas.openxmlformats.org/drawingml/2006/main">
+              <a:graphicData uri="http://schemas.openxmlformats.org/drawingml/2006/picture">
+                <pic:pic xmlns:pic="http://schemas.openxmlformats.org/drawingml/2006/picture">
+                  <pic:nvPicPr>
+                    <pic:cNvPr id="2" name="Screenshot 2024-12-16 205324.png"/>
+                    <pic:cNvPicPr/>
+                  </pic:nvPicPr>
+                  <pic:blipFill>
+                    <a:blip r:embed="rId10" cstate="print">
+                      <a:extLst>
+                        <a:ext uri="{28A0092B-C50C-407E-A947-70E740481C1C}">
+                          <a14:useLocalDpi xmlns:a14="http://schemas.microsoft.com/office/drawing/2010/main" val="0"/>
+                        </a:ext>
+                      </a:extLst>
+                    </a:blip>
+                    <a:stretch>
+                      <a:fillRect/>
+                    </a:stretch>
+                  </pic:blipFill>
+                  <pic:spPr>
+                    <a:xfrm>
+                      <a:off x="0" y="0"/>
+                      <a:ext cx="2338705" cy="2097405"/>
+                    </a:xfrm>
+                    <a:prstGeom prst="rect">
+                      <a:avLst/>
+                    </a:prstGeom>
+                  </pic:spPr>
+                </pic:pic>
+              </a:graphicData>
+            </a:graphic>
+          </wp:anchor>
+        </w:drawing>
+      </w:r>
+      <w:r>
+        <w:t>In this diagram:</w:t>
+      </w:r>
+    </w:p>
+    <w:p>
+      <w:pPr>
+        <w:pStyle w:val="NormalWeb"/>
+        <w:spacing w:before="120" w:beforeAutospacing="0" w:after="120" w:afterAutospacing="0"/>
+        <w:jc w:val="both"/>
+      </w:pPr>
+    </w:p>
+    <w:p>
+      <w:pPr>
+        <w:numPr>
+          <w:ilvl w:val="0"/>
+          <w:numId w:val="2"/>
+        </w:numPr>
+        <w:spacing w:before="120" w:after="120" w:line="240" w:lineRule="auto"/>
+        <w:jc w:val="both"/>
+        <w:rPr>
+          <w:rFonts w:ascii="Times New Roman" w:hAnsi="Times New Roman" w:cs="Times New Roman"/>
+          <w:sz w:val="24"/>
+          <w:szCs w:val="24"/>
+        </w:rPr>
+      </w:pPr>
+      <w:r>
+        <w:rPr>
+          <w:rStyle w:val="Strong"/>
+          <w:rFonts w:ascii="Times New Roman" w:hAnsi="Times New Roman" w:cs="Times New Roman"/>
+          <w:sz w:val="24"/>
+          <w:szCs w:val="24"/>
+        </w:rPr>
+        <w:t>Admin</w:t>
+      </w:r>
+      <w:r>
+        <w:rPr>
+          <w:rFonts w:ascii="Times New Roman" w:hAnsi="Times New Roman" w:cs="Times New Roman"/>
+          <w:sz w:val="24"/>
+          <w:szCs w:val="24"/>
+        </w:rPr>
+        <w:t>: Interacts with the system to manage students, faculty, courses, and view reports.</w:t>
+      </w:r>
+    </w:p>
+    <w:p>
+      <w:pPr>
+        <w:numPr>
+          <w:ilvl w:val="0"/>
+          <w:numId w:val="2"/>
+        </w:numPr>
+        <w:spacing w:before="120" w:after="120" w:line="240" w:lineRule="auto"/>
+        <w:jc w:val="both"/>
+        <w:rPr>
+          <w:rFonts w:ascii="Times New Roman" w:hAnsi="Times New Roman" w:cs="Times New Roman"/>
+          <w:sz w:val="24"/>
+          <w:szCs w:val="24"/>
+        </w:rPr>
+      </w:pPr>
+      <w:r>
+        <w:rPr>
+          <w:rStyle w:val="Strong"/>
+          <w:rFonts w:ascii="Times New Roman" w:hAnsi="Times New Roman" w:cs="Times New Roman"/>
+          <w:sz w:val="24"/>
+          <w:szCs w:val="24"/>
+        </w:rPr>
+        <w:t>Faculty</w:t>
+      </w:r>
+      <w:r>
+        <w:rPr>
+          <w:rFonts w:ascii="Times New Roman" w:hAnsi="Times New Roman" w:cs="Times New Roman"/>
+          <w:sz w:val="24"/>
+          <w:szCs w:val="24"/>
+        </w:rPr>
+        <w:t>: Interacts to manage courses, grades, schedules, and assignments.</w:t>
+      </w:r>
+    </w:p>
+    <w:p>
+      <w:pPr>
+        <w:numPr>
+          <w:ilvl w:val="0"/>
+          <w:numId w:val="2"/>
+        </w:numPr>
+        <w:spacing w:before="120" w:after="120" w:line="240" w:lineRule="auto"/>
+        <w:jc w:val="both"/>
+        <w:rPr>
+          <w:rFonts w:ascii="Times New Roman" w:hAnsi="Times New Roman" w:cs="Times New Roman"/>
+          <w:sz w:val="24"/>
+          <w:szCs w:val="24"/>
+        </w:rPr>
+      </w:pPr>
+      <w:r>
+        <w:rPr>
+          <w:rStyle w:val="Strong"/>
+          <w:rFonts w:ascii="Times New Roman" w:hAnsi="Times New Roman" w:cs="Times New Roman"/>
+          <w:sz w:val="24"/>
+          <w:szCs w:val="24"/>
+        </w:rPr>
+        <w:t>Student</w:t>
+      </w:r>
+      <w:r>
+        <w:rPr>
+          <w:rFonts w:ascii="Times New Roman" w:hAnsi="Times New Roman" w:cs="Times New Roman"/>
+          <w:sz w:val="24"/>
+          <w:szCs w:val="24"/>
+        </w:rPr>
+        <w:t>: Interacts with the system to enroll in courses, view schedules, grades, and make fee payments.</w:t>
+      </w:r>
+    </w:p>
+    <w:p>
+      <w:pPr>
+        <w:numPr>
+          <w:ilvl w:val="0"/>
+          <w:numId w:val="2"/>
+        </w:numPr>
+        <w:spacing w:before="120" w:after="120" w:line="240" w:lineRule="auto"/>
+        <w:jc w:val="both"/>
+        <w:rPr>
+          <w:rFonts w:ascii="Times New Roman" w:hAnsi="Times New Roman" w:cs="Times New Roman"/>
+          <w:sz w:val="24"/>
+          <w:szCs w:val="24"/>
+        </w:rPr>
+      </w:pPr>
+      <w:r>
+        <w:rPr>
+          <w:rStyle w:val="Strong"/>
+          <w:rFonts w:ascii="Times New Roman" w:hAnsi="Times New Roman" w:cs="Times New Roman"/>
+          <w:sz w:val="24"/>
+          <w:szCs w:val="24"/>
+        </w:rPr>
+        <w:t>External Systems</w:t>
+      </w:r>
+      <w:r>
+        <w:rPr>
+          <w:rFonts w:ascii="Times New Roman" w:hAnsi="Times New Roman" w:cs="Times New Roman"/>
+          <w:sz w:val="24"/>
+          <w:szCs w:val="24"/>
+        </w:rPr>
+        <w:t>: Handles tasks such as email notifications, online fee payment processing, and data storage.</w:t>
+      </w:r>
+    </w:p>
+    <w:p>
+      <w:pPr>
+        <w:pStyle w:val="NormalWeb"/>
+        <w:spacing w:before="120" w:beforeAutospacing="0" w:after="120" w:afterAutospacing="0"/>
+        <w:jc w:val="both"/>
+      </w:pPr>
+      <w:r>
+        <w:t xml:space="preserve">The diagram would include a single process representing the </w:t>
+      </w:r>
+      <w:r>
+        <w:rPr>
+          <w:rStyle w:val="Strong"/>
+        </w:rPr>
+        <w:t>Institute Management System</w:t>
+      </w:r>
+      <w:r>
+        <w:t>, which connects to all the external entities and shows the high-level data flow.</w:t>
+      </w:r>
+    </w:p>
+    <w:p>
+      <w:pPr>
+        <w:spacing w:before="120" w:after="120"/>
+        <w:jc w:val="both"/>
+        <w:rPr>
+          <w:rFonts w:ascii="Times New Roman" w:hAnsi="Times New Roman" w:cs="Times New Roman"/>
+          <w:sz w:val="24"/>
+          <w:szCs w:val="24"/>
+        </w:rPr>
+      </w:pPr>
+    </w:p>
+    <w:p>
+      <w:pPr>
+        <w:pStyle w:val="Heading3"/>
+      </w:pPr>
+      <w:bookmarkStart w:id="49" w:name="_Toc185259642"/>
+      <w:r>
+        <w:rPr>
+          <w:rStyle w:val="Strong"/>
+          <w:b/>
+          <w:bCs/>
+          <w:sz w:val="28"/>
+          <w:szCs w:val="28"/>
+        </w:rPr>
+        <w:t>5.1.2 Level 1 of Data Flow Diagram</w:t>
+      </w:r>
+      <w:bookmarkEnd w:id="49"/>
+    </w:p>
+    <w:p>
+      <w:pPr>
+        <w:pStyle w:val="NormalWeb"/>
+        <w:spacing w:before="120" w:beforeAutospacing="0" w:after="120" w:afterAutospacing="0"/>
+        <w:jc w:val="both"/>
+      </w:pPr>
+      <w:r>
+        <w:lastRenderedPageBreak/>
+        <w:t xml:space="preserve">The </w:t>
+      </w:r>
+      <w:r>
+        <w:rPr>
+          <w:rStyle w:val="Strong"/>
+        </w:rPr>
+        <w:t>Level 1 DFD</w:t>
+      </w:r>
+      <w:r>
+        <w:t xml:space="preserve"> provides a more detailed look at the internal processes within the </w:t>
+      </w:r>
+      <w:r>
+        <w:rPr>
+          <w:rStyle w:val="Emphasis"/>
+        </w:rPr>
+        <w:t>Institute Management System</w:t>
+      </w:r>
+      <w:r>
+        <w:t>. This diagram decomposes the high-level system into functional sub-processes. For the IMS, the following primary processes would be included:</w:t>
+      </w:r>
+    </w:p>
+    <w:p>
+      <w:pPr>
+        <w:pStyle w:val="NormalWeb"/>
+        <w:spacing w:before="120" w:beforeAutospacing="0" w:after="120" w:afterAutospacing="0"/>
+        <w:jc w:val="both"/>
+      </w:pPr>
+      <w:r>
+        <w:rPr>
+          <w:noProof/>
+        </w:rPr>
+        <w:drawing>
+          <wp:inline distT="0" distB="0" distL="0" distR="0" wp14:anchorId="2782665D" wp14:editId="509DD4A0">
+            <wp:extent cx="5268060" cy="5201376"/>
+            <wp:effectExtent l="0" t="0" r="8890" b="0"/>
+            <wp:docPr id="5" name="Picture 5"/>
+            <wp:cNvGraphicFramePr>
+              <a:graphicFrameLocks xmlns:a="http://schemas.openxmlformats.org/drawingml/2006/main" noChangeAspect="1"/>
+            </wp:cNvGraphicFramePr>
+            <a:graphic xmlns:a="http://schemas.openxmlformats.org/drawingml/2006/main">
+              <a:graphicData uri="http://schemas.openxmlformats.org/drawingml/2006/picture">
+                <pic:pic xmlns:pic="http://schemas.openxmlformats.org/drawingml/2006/picture">
+                  <pic:nvPicPr>
+                    <pic:cNvPr id="1" name=""/>
+                    <pic:cNvPicPr/>
+                  </pic:nvPicPr>
+                  <pic:blipFill>
+                    <a:blip r:embed="rId11"/>
+                    <a:stretch>
+                      <a:fillRect/>
+                    </a:stretch>
+                  </pic:blipFill>
+                  <pic:spPr>
+                    <a:xfrm>
+                      <a:off x="0" y="0"/>
+                      <a:ext cx="5268060" cy="5201376"/>
+                    </a:xfrm>
+                    <a:prstGeom prst="rect">
+                      <a:avLst/>
+                    </a:prstGeom>
+                  </pic:spPr>
+                </pic:pic>
+              </a:graphicData>
+            </a:graphic>
+          </wp:inline>
+        </w:drawing>
+      </w:r>
+    </w:p>
+    <w:p>
+      <w:pPr>
+        <w:pStyle w:val="NormalWeb"/>
+        <w:numPr>
+          <w:ilvl w:val="0"/>
+          <w:numId w:val="3"/>
+        </w:numPr>
+        <w:spacing w:before="120" w:beforeAutospacing="0" w:after="120" w:afterAutospacing="0"/>
+        <w:jc w:val="both"/>
+      </w:pPr>
+      <w:r>
+        <w:rPr>
+          <w:rStyle w:val="Strong"/>
+        </w:rPr>
+        <w:t>User Authentication</w:t>
+      </w:r>
+      <w:r>
+        <w:t>:</w:t>
+      </w:r>
+    </w:p>
+    <w:p>
+      <w:pPr>
+        <w:numPr>
+          <w:ilvl w:val="1"/>
+          <w:numId w:val="3"/>
+        </w:numPr>
+        <w:spacing w:before="120" w:after="120" w:line="240" w:lineRule="auto"/>
+        <w:jc w:val="both"/>
+        <w:rPr>
+          <w:rFonts w:ascii="Times New Roman" w:hAnsi="Times New Roman" w:cs="Times New Roman"/>
+          <w:sz w:val="24"/>
+          <w:szCs w:val="24"/>
+        </w:rPr>
+      </w:pPr>
+      <w:r>
+        <w:rPr>
+          <w:rFonts w:ascii="Times New Roman" w:hAnsi="Times New Roman" w:cs="Times New Roman"/>
+          <w:sz w:val="24"/>
+          <w:szCs w:val="24"/>
+        </w:rPr>
+        <w:t>Handles login, role-based access control (Admin, Faculty, Student), and registration.</w:t>
+      </w:r>
+    </w:p>
+    <w:p>
+      <w:pPr>
+        <w:numPr>
+          <w:ilvl w:val="1"/>
+          <w:numId w:val="3"/>
+        </w:numPr>
+        <w:spacing w:before="120" w:after="120" w:line="240" w:lineRule="auto"/>
+        <w:jc w:val="both"/>
+        <w:rPr>
+          <w:rFonts w:ascii="Times New Roman" w:hAnsi="Times New Roman" w:cs="Times New Roman"/>
+          <w:sz w:val="24"/>
+          <w:szCs w:val="24"/>
+        </w:rPr>
+      </w:pPr>
+      <w:r>
+        <w:rPr>
+          <w:rFonts w:ascii="Times New Roman" w:hAnsi="Times New Roman" w:cs="Times New Roman"/>
+          <w:sz w:val="24"/>
+          <w:szCs w:val="24"/>
+        </w:rPr>
+        <w:t>This process validates user credentials and grants access to different functionalities based on the user role.</w:t>
+      </w:r>
+    </w:p>
+    <w:p>
+      <w:pPr>
+        <w:pStyle w:val="NormalWeb"/>
+        <w:numPr>
+          <w:ilvl w:val="0"/>
+          <w:numId w:val="3"/>
+        </w:numPr>
+        <w:spacing w:before="120" w:beforeAutospacing="0" w:after="120" w:afterAutospacing="0"/>
+        <w:jc w:val="both"/>
+      </w:pPr>
+      <w:r>
+        <w:rPr>
+          <w:rStyle w:val="Strong"/>
+        </w:rPr>
+        <w:t>Student Management</w:t>
+      </w:r>
+      <w:r>
+        <w:t>:</w:t>
+      </w:r>
+    </w:p>
+    <w:p>
+      <w:pPr>
+        <w:numPr>
+          <w:ilvl w:val="1"/>
+          <w:numId w:val="3"/>
+        </w:numPr>
+        <w:spacing w:before="120" w:after="120" w:line="240" w:lineRule="auto"/>
+        <w:jc w:val="both"/>
+        <w:rPr>
+          <w:rFonts w:ascii="Times New Roman" w:hAnsi="Times New Roman" w:cs="Times New Roman"/>
+          <w:sz w:val="24"/>
+          <w:szCs w:val="24"/>
+        </w:rPr>
+      </w:pPr>
+      <w:r>
+        <w:rPr>
+          <w:rFonts w:ascii="Times New Roman" w:hAnsi="Times New Roman" w:cs="Times New Roman"/>
+          <w:sz w:val="24"/>
+          <w:szCs w:val="24"/>
+        </w:rPr>
+        <w:t>Manages the entire lifecycle of a student, including registration, course enrollment, attendance, performance tracking, and fee management.</w:t>
+      </w:r>
+    </w:p>
+    <w:p>
+      <w:pPr>
+        <w:numPr>
+          <w:ilvl w:val="1"/>
+          <w:numId w:val="3"/>
+        </w:numPr>
+        <w:spacing w:before="120" w:after="120" w:line="240" w:lineRule="auto"/>
+        <w:jc w:val="both"/>
+        <w:rPr>
+          <w:rFonts w:ascii="Times New Roman" w:hAnsi="Times New Roman" w:cs="Times New Roman"/>
+          <w:sz w:val="24"/>
+          <w:szCs w:val="24"/>
+        </w:rPr>
+      </w:pPr>
+      <w:r>
+        <w:rPr>
+          <w:rFonts w:ascii="Times New Roman" w:hAnsi="Times New Roman" w:cs="Times New Roman"/>
+          <w:sz w:val="24"/>
+          <w:szCs w:val="24"/>
+        </w:rPr>
+        <w:t>The process also allows Admins to add or remove student records.</w:t>
+      </w:r>
+    </w:p>
+    <w:p>
+      <w:pPr>
+        <w:pStyle w:val="NormalWeb"/>
+        <w:numPr>
+          <w:ilvl w:val="0"/>
+          <w:numId w:val="3"/>
+        </w:numPr>
+        <w:spacing w:before="120" w:beforeAutospacing="0" w:after="120" w:afterAutospacing="0"/>
+        <w:jc w:val="both"/>
+      </w:pPr>
+      <w:r>
+        <w:rPr>
+          <w:rStyle w:val="Strong"/>
+        </w:rPr>
+        <w:t>Faculty Management</w:t>
+      </w:r>
+      <w:r>
+        <w:t>:</w:t>
+      </w:r>
+    </w:p>
+    <w:p>
+      <w:pPr>
+        <w:numPr>
+          <w:ilvl w:val="1"/>
+          <w:numId w:val="3"/>
+        </w:numPr>
+        <w:spacing w:before="120" w:after="120" w:line="240" w:lineRule="auto"/>
+        <w:jc w:val="both"/>
+        <w:rPr>
+          <w:rFonts w:ascii="Times New Roman" w:hAnsi="Times New Roman" w:cs="Times New Roman"/>
+          <w:sz w:val="24"/>
+          <w:szCs w:val="24"/>
+        </w:rPr>
+      </w:pPr>
+      <w:r>
+        <w:rPr>
+          <w:rFonts w:ascii="Times New Roman" w:hAnsi="Times New Roman" w:cs="Times New Roman"/>
+          <w:sz w:val="24"/>
+          <w:szCs w:val="24"/>
+        </w:rPr>
+        <w:t>Manages faculty information such as course assignments, timetables, grading, and performance monitoring.</w:t>
+      </w:r>
+    </w:p>
+    <w:p>
+      <w:pPr>
+        <w:numPr>
+          <w:ilvl w:val="1"/>
+          <w:numId w:val="3"/>
+        </w:numPr>
+        <w:spacing w:before="120" w:after="120" w:line="240" w:lineRule="auto"/>
+        <w:jc w:val="both"/>
+        <w:rPr>
+          <w:rFonts w:ascii="Times New Roman" w:hAnsi="Times New Roman" w:cs="Times New Roman"/>
+          <w:sz w:val="24"/>
+          <w:szCs w:val="24"/>
+        </w:rPr>
+      </w:pPr>
+      <w:r>
+        <w:rPr>
+          <w:rFonts w:ascii="Times New Roman" w:hAnsi="Times New Roman" w:cs="Times New Roman"/>
+          <w:sz w:val="24"/>
+          <w:szCs w:val="24"/>
+        </w:rPr>
+        <w:t>Faculty can upload results, assignments, and course materials.</w:t>
+      </w:r>
+    </w:p>
+    <w:p>
+      <w:pPr>
+        <w:pStyle w:val="NormalWeb"/>
+        <w:numPr>
+          <w:ilvl w:val="0"/>
+          <w:numId w:val="3"/>
+        </w:numPr>
+        <w:spacing w:before="120" w:beforeAutospacing="0" w:after="120" w:afterAutospacing="0"/>
+        <w:jc w:val="both"/>
+      </w:pPr>
+      <w:r>
+        <w:rPr>
+          <w:rStyle w:val="Strong"/>
+        </w:rPr>
+        <w:lastRenderedPageBreak/>
+        <w:t>Course Management</w:t>
+      </w:r>
+      <w:r>
+        <w:t>:</w:t>
+      </w:r>
+    </w:p>
+    <w:p>
+      <w:pPr>
+        <w:numPr>
+          <w:ilvl w:val="1"/>
+          <w:numId w:val="3"/>
+        </w:numPr>
+        <w:spacing w:before="120" w:after="120" w:line="240" w:lineRule="auto"/>
+        <w:jc w:val="both"/>
+        <w:rPr>
+          <w:rFonts w:ascii="Times New Roman" w:hAnsi="Times New Roman" w:cs="Times New Roman"/>
+          <w:sz w:val="24"/>
+          <w:szCs w:val="24"/>
+        </w:rPr>
+      </w:pPr>
+      <w:r>
+        <w:rPr>
+          <w:rFonts w:ascii="Times New Roman" w:hAnsi="Times New Roman" w:cs="Times New Roman"/>
+          <w:sz w:val="24"/>
+          <w:szCs w:val="24"/>
+        </w:rPr>
+        <w:t>Admin can add, modify, or delete courses.</w:t>
+      </w:r>
+    </w:p>
+    <w:p>
+      <w:pPr>
+        <w:numPr>
+          <w:ilvl w:val="1"/>
+          <w:numId w:val="3"/>
+        </w:numPr>
+        <w:spacing w:before="120" w:after="120" w:line="240" w:lineRule="auto"/>
+        <w:jc w:val="both"/>
+        <w:rPr>
+          <w:rFonts w:ascii="Times New Roman" w:hAnsi="Times New Roman" w:cs="Times New Roman"/>
+          <w:sz w:val="24"/>
+          <w:szCs w:val="24"/>
+        </w:rPr>
+      </w:pPr>
+      <w:r>
+        <w:rPr>
+          <w:rFonts w:ascii="Times New Roman" w:hAnsi="Times New Roman" w:cs="Times New Roman"/>
+          <w:sz w:val="24"/>
+          <w:szCs w:val="24"/>
+        </w:rPr>
+        <w:t>This process also handles course enrollment for students and faculty assignment.</w:t>
+      </w:r>
+    </w:p>
+    <w:p>
+      <w:pPr>
+        <w:pStyle w:val="NormalWeb"/>
+        <w:numPr>
+          <w:ilvl w:val="0"/>
+          <w:numId w:val="3"/>
+        </w:numPr>
+        <w:spacing w:before="120" w:beforeAutospacing="0" w:after="120" w:afterAutospacing="0"/>
+        <w:jc w:val="both"/>
+      </w:pPr>
+      <w:r>
+        <w:rPr>
+          <w:rStyle w:val="Strong"/>
+        </w:rPr>
+        <w:t>Examination and Grading</w:t>
+      </w:r>
+      <w:r>
+        <w:t>:</w:t>
+      </w:r>
+    </w:p>
+    <w:p>
+      <w:pPr>
+        <w:numPr>
+          <w:ilvl w:val="1"/>
+          <w:numId w:val="3"/>
+        </w:numPr>
+        <w:spacing w:before="120" w:after="120" w:line="240" w:lineRule="auto"/>
+        <w:jc w:val="both"/>
+        <w:rPr>
+          <w:rFonts w:ascii="Times New Roman" w:hAnsi="Times New Roman" w:cs="Times New Roman"/>
+          <w:sz w:val="24"/>
+          <w:szCs w:val="24"/>
+        </w:rPr>
+      </w:pPr>
+      <w:r>
+        <w:rPr>
+          <w:rFonts w:ascii="Times New Roman" w:hAnsi="Times New Roman" w:cs="Times New Roman"/>
+          <w:sz w:val="24"/>
+          <w:szCs w:val="24"/>
+        </w:rPr>
+        <w:t>Manages exam schedules, question papers, and grade entry.</w:t>
+      </w:r>
+    </w:p>
+    <w:p>
+      <w:pPr>
+        <w:numPr>
+          <w:ilvl w:val="1"/>
+          <w:numId w:val="3"/>
+        </w:numPr>
+        <w:spacing w:before="120" w:after="120" w:line="240" w:lineRule="auto"/>
+        <w:jc w:val="both"/>
+        <w:rPr>
+          <w:rFonts w:ascii="Times New Roman" w:hAnsi="Times New Roman" w:cs="Times New Roman"/>
+          <w:sz w:val="24"/>
+          <w:szCs w:val="24"/>
+        </w:rPr>
+      </w:pPr>
+      <w:r>
+        <w:rPr>
+          <w:rFonts w:ascii="Times New Roman" w:hAnsi="Times New Roman" w:cs="Times New Roman"/>
+          <w:sz w:val="24"/>
+          <w:szCs w:val="24"/>
+        </w:rPr>
+        <w:t>This process calculates and stores student grades for each course.</w:t>
+      </w:r>
+    </w:p>
+    <w:p>
+      <w:pPr>
+        <w:pStyle w:val="NormalWeb"/>
+        <w:numPr>
+          <w:ilvl w:val="0"/>
+          <w:numId w:val="3"/>
+        </w:numPr>
+        <w:spacing w:before="120" w:beforeAutospacing="0" w:after="120" w:afterAutospacing="0"/>
+        <w:jc w:val="both"/>
+      </w:pPr>
+      <w:r>
+        <w:rPr>
+          <w:rStyle w:val="Strong"/>
+        </w:rPr>
+        <w:t>Fee Management</w:t>
+      </w:r>
+      <w:r>
+        <w:t>:</w:t>
+      </w:r>
+    </w:p>
+    <w:p>
+      <w:pPr>
+        <w:numPr>
+          <w:ilvl w:val="1"/>
+          <w:numId w:val="3"/>
+        </w:numPr>
+        <w:spacing w:before="120" w:after="120" w:line="240" w:lineRule="auto"/>
+        <w:jc w:val="both"/>
+        <w:rPr>
+          <w:rFonts w:ascii="Times New Roman" w:hAnsi="Times New Roman" w:cs="Times New Roman"/>
+          <w:sz w:val="24"/>
+          <w:szCs w:val="24"/>
+        </w:rPr>
+      </w:pPr>
+      <w:r>
+        <w:rPr>
+          <w:rFonts w:ascii="Times New Roman" w:hAnsi="Times New Roman" w:cs="Times New Roman"/>
+          <w:sz w:val="24"/>
+          <w:szCs w:val="24"/>
+        </w:rPr>
+        <w:t>Admin and students interact with this process to view fee structure, make payments, and generate receipts.</w:t>
+      </w:r>
+    </w:p>
+    <w:p>
+      <w:pPr>
+        <w:numPr>
+          <w:ilvl w:val="1"/>
+          <w:numId w:val="3"/>
+        </w:numPr>
+        <w:spacing w:before="120" w:after="120" w:line="240" w:lineRule="auto"/>
+        <w:jc w:val="both"/>
+        <w:rPr>
+          <w:rFonts w:ascii="Times New Roman" w:hAnsi="Times New Roman" w:cs="Times New Roman"/>
+          <w:sz w:val="24"/>
+          <w:szCs w:val="24"/>
+        </w:rPr>
+      </w:pPr>
+      <w:r>
+        <w:rPr>
+          <w:rFonts w:ascii="Times New Roman" w:hAnsi="Times New Roman" w:cs="Times New Roman"/>
+          <w:sz w:val="24"/>
+          <w:szCs w:val="24"/>
+        </w:rPr>
+        <w:t>Integrates with third-party payment gateways for fee processing.</w:t>
+      </w:r>
+    </w:p>
+    <w:p>
+      <w:pPr>
+        <w:pStyle w:val="NormalWeb"/>
+        <w:spacing w:before="120" w:beforeAutospacing="0" w:after="120" w:afterAutospacing="0"/>
+        <w:jc w:val="both"/>
+      </w:pPr>
+      <w:r>
+        <w:t>Each of these sub-processes will have data flows showing how data moves between the processes, data stores (e.g., student records, course data), and external systems.</w:t>
+      </w:r>
+    </w:p>
+    <w:p>
+      <w:pPr>
+        <w:spacing w:before="120" w:after="120"/>
+        <w:jc w:val="both"/>
+        <w:rPr>
+          <w:rFonts w:ascii="Times New Roman" w:hAnsi="Times New Roman" w:cs="Times New Roman"/>
+          <w:sz w:val="24"/>
+          <w:szCs w:val="24"/>
+        </w:rPr>
+      </w:pPr>
+    </w:p>
+    <w:p>
+      <w:pPr>
+        <w:pStyle w:val="Heading2"/>
+        <w:rPr>
+          <w:rFonts w:ascii="Times New Roman" w:hAnsi="Times New Roman" w:cs="Times New Roman"/>
+          <w:color w:val="000000" w:themeColor="text1"/>
+        </w:rPr>
+      </w:pPr>
+      <w:bookmarkStart w:id="50" w:name="_Toc185259643"/>
+      <w:r>
+        <w:rPr>
+          <w:rStyle w:val="Strong"/>
+          <w:rFonts w:ascii="Times New Roman" w:hAnsi="Times New Roman" w:cs="Times New Roman"/>
+          <w:bCs w:val="0"/>
+          <w:i/>
+          <w:color w:val="000000" w:themeColor="text1"/>
+          <w:sz w:val="28"/>
+          <w:szCs w:val="28"/>
+        </w:rPr>
+        <w:t>5.2 Use Case Analysis</w:t>
+      </w:r>
+      <w:bookmarkEnd w:id="50"/>
+    </w:p>
+    <w:p>
+      <w:pPr>
+        <w:pStyle w:val="NormalWeb"/>
+        <w:spacing w:before="120" w:beforeAutospacing="0" w:after="120" w:afterAutospacing="0"/>
+        <w:jc w:val="both"/>
+      </w:pPr>
+      <w:r>
+        <w:t>Use Case Analysis is a technique used to identify the different ways in which users interact with the system. It helps in understanding user goals, actions, and system responses. The system will be analyzed for various use cases representing typical interactions for each user role.</w:t>
+      </w:r>
+    </w:p>
+    <w:p>
+      <w:pPr>
+        <w:pStyle w:val="Heading3"/>
+      </w:pPr>
+      <w:bookmarkStart w:id="51" w:name="_Toc185259644"/>
+      <w:r>
+        <w:rPr>
+          <w:rStyle w:val="Strong"/>
+          <w:b/>
+          <w:bCs/>
+          <w:sz w:val="28"/>
+          <w:szCs w:val="28"/>
+        </w:rPr>
+        <w:t>5.2.1 Start Menu Use Case</w:t>
+      </w:r>
+      <w:bookmarkEnd w:id="51"/>
+    </w:p>
+    <w:p>
+      <w:pPr>
+        <w:pStyle w:val="NormalWeb"/>
+        <w:spacing w:before="120" w:beforeAutospacing="0" w:after="120" w:afterAutospacing="0"/>
+        <w:jc w:val="both"/>
+      </w:pPr>
+      <w:r>
+        <w:t xml:space="preserve">The </w:t>
+      </w:r>
+      <w:r>
+        <w:rPr>
+          <w:rStyle w:val="Strong"/>
+        </w:rPr>
+        <w:t>Start Menu Use Case</w:t>
+      </w:r>
+      <w:r>
+        <w:t xml:space="preserve"> represents the actions that users take when they first interact with the </w:t>
+      </w:r>
+      <w:r>
+        <w:rPr>
+          <w:rStyle w:val="Emphasis"/>
+        </w:rPr>
+        <w:t>Institute Management System</w:t>
+      </w:r>
+      <w:r>
+        <w:t>.</w:t>
+      </w:r>
+    </w:p>
+    <w:p>
+      <w:pPr>
+        <w:pStyle w:val="NormalWeb"/>
+        <w:spacing w:before="120" w:beforeAutospacing="0" w:after="120" w:afterAutospacing="0"/>
+        <w:jc w:val="both"/>
+      </w:pPr>
+      <w:r>
+        <w:rPr>
+          <w:noProof/>
+        </w:rPr>
+        <w:lastRenderedPageBreak/>
+        <w:drawing>
+          <wp:inline distT="0" distB="0" distL="0" distR="0" wp14:anchorId="51F2EBF8" wp14:editId="6F536DDF">
+            <wp:extent cx="5134692" cy="5239481"/>
+            <wp:effectExtent l="0" t="0" r="8890" b="0"/>
+            <wp:docPr id="6" name="Picture 6"/>
+            <wp:cNvGraphicFramePr>
+              <a:graphicFrameLocks xmlns:a="http://schemas.openxmlformats.org/drawingml/2006/main" noChangeAspect="1"/>
+            </wp:cNvGraphicFramePr>
+            <a:graphic xmlns:a="http://schemas.openxmlformats.org/drawingml/2006/main">
+              <a:graphicData uri="http://schemas.openxmlformats.org/drawingml/2006/picture">
+                <pic:pic xmlns:pic="http://schemas.openxmlformats.org/drawingml/2006/picture">
+                  <pic:nvPicPr>
+                    <pic:cNvPr id="1" name=""/>
+                    <pic:cNvPicPr/>
+                  </pic:nvPicPr>
+                  <pic:blipFill>
+                    <a:blip r:embed="rId12"/>
+                    <a:stretch>
+                      <a:fillRect/>
+                    </a:stretch>
+                  </pic:blipFill>
+                  <pic:spPr>
+                    <a:xfrm>
+                      <a:off x="0" y="0"/>
+                      <a:ext cx="5134692" cy="5239481"/>
+                    </a:xfrm>
+                    <a:prstGeom prst="rect">
+                      <a:avLst/>
+                    </a:prstGeom>
+                  </pic:spPr>
+                </pic:pic>
+              </a:graphicData>
+            </a:graphic>
+          </wp:inline>
+        </w:drawing>
+      </w:r>
+    </w:p>
+    <w:p>
+      <w:pPr>
+        <w:pStyle w:val="NormalWeb"/>
+        <w:spacing w:before="120" w:beforeAutospacing="0" w:after="120" w:afterAutospacing="0"/>
+        <w:jc w:val="both"/>
+      </w:pPr>
+      <w:r>
+        <w:rPr>
+          <w:rStyle w:val="Strong"/>
+        </w:rPr>
+        <w:t>Actors</w:t>
+      </w:r>
+      <w:r>
+        <w:t>:</w:t>
+      </w:r>
+    </w:p>
+    <w:p>
+      <w:pPr>
+        <w:numPr>
+          <w:ilvl w:val="0"/>
+          <w:numId w:val="4"/>
+        </w:numPr>
+        <w:spacing w:before="120" w:after="120" w:line="240" w:lineRule="auto"/>
+        <w:jc w:val="both"/>
+        <w:rPr>
+          <w:rFonts w:ascii="Times New Roman" w:hAnsi="Times New Roman" w:cs="Times New Roman"/>
+          <w:sz w:val="24"/>
+          <w:szCs w:val="24"/>
+        </w:rPr>
+      </w:pPr>
+      <w:r>
+        <w:rPr>
+          <w:rStyle w:val="Strong"/>
+          <w:rFonts w:ascii="Times New Roman" w:hAnsi="Times New Roman" w:cs="Times New Roman"/>
+          <w:sz w:val="24"/>
+          <w:szCs w:val="24"/>
+        </w:rPr>
+        <w:t>Admin</w:t>
+      </w:r>
+    </w:p>
+    <w:p>
+      <w:pPr>
+        <w:numPr>
+          <w:ilvl w:val="0"/>
+          <w:numId w:val="4"/>
+        </w:numPr>
+        <w:spacing w:before="120" w:after="120" w:line="240" w:lineRule="auto"/>
+        <w:jc w:val="both"/>
+        <w:rPr>
+          <w:rFonts w:ascii="Times New Roman" w:hAnsi="Times New Roman" w:cs="Times New Roman"/>
+          <w:sz w:val="24"/>
+          <w:szCs w:val="24"/>
+        </w:rPr>
+      </w:pPr>
+      <w:r>
+        <w:rPr>
+          <w:rStyle w:val="Strong"/>
+          <w:rFonts w:ascii="Times New Roman" w:hAnsi="Times New Roman" w:cs="Times New Roman"/>
+          <w:sz w:val="24"/>
+          <w:szCs w:val="24"/>
+        </w:rPr>
+        <w:t>Faculty</w:t>
+      </w:r>
+    </w:p>
+    <w:p>
+      <w:pPr>
+        <w:numPr>
+          <w:ilvl w:val="0"/>
+          <w:numId w:val="4"/>
+        </w:numPr>
+        <w:spacing w:before="120" w:after="120" w:line="240" w:lineRule="auto"/>
+        <w:jc w:val="both"/>
+        <w:rPr>
+          <w:rFonts w:ascii="Times New Roman" w:hAnsi="Times New Roman" w:cs="Times New Roman"/>
+          <w:sz w:val="24"/>
+          <w:szCs w:val="24"/>
+        </w:rPr>
+      </w:pPr>
+      <w:r>
+        <w:rPr>
+          <w:rStyle w:val="Strong"/>
+          <w:rFonts w:ascii="Times New Roman" w:hAnsi="Times New Roman" w:cs="Times New Roman"/>
+          <w:sz w:val="24"/>
+          <w:szCs w:val="24"/>
+        </w:rPr>
+        <w:t>Student</w:t>
+      </w:r>
+    </w:p>
+    <w:p>
+      <w:pPr>
+        <w:pStyle w:val="NormalWeb"/>
+        <w:spacing w:before="120" w:beforeAutospacing="0" w:after="120" w:afterAutospacing="0"/>
+        <w:jc w:val="both"/>
+      </w:pPr>
+      <w:r>
+        <w:rPr>
+          <w:rStyle w:val="Strong"/>
+        </w:rPr>
+        <w:t>Preconditions</w:t>
+      </w:r>
+      <w:r>
+        <w:t>:</w:t>
+      </w:r>
+    </w:p>
+    <w:p>
+      <w:pPr>
+        <w:numPr>
+          <w:ilvl w:val="0"/>
+          <w:numId w:val="5"/>
+        </w:numPr>
+        <w:spacing w:before="120" w:after="120" w:line="240" w:lineRule="auto"/>
+        <w:jc w:val="both"/>
+        <w:rPr>
+          <w:rFonts w:ascii="Times New Roman" w:hAnsi="Times New Roman" w:cs="Times New Roman"/>
+          <w:sz w:val="24"/>
+          <w:szCs w:val="24"/>
+        </w:rPr>
+      </w:pPr>
+      <w:r>
+        <w:rPr>
+          <w:rFonts w:ascii="Times New Roman" w:hAnsi="Times New Roman" w:cs="Times New Roman"/>
+          <w:sz w:val="24"/>
+          <w:szCs w:val="24"/>
+        </w:rPr>
+        <w:t>The user has an active account in the system.</w:t>
+      </w:r>
+    </w:p>
+    <w:p>
+      <w:pPr>
+        <w:numPr>
+          <w:ilvl w:val="0"/>
+          <w:numId w:val="5"/>
+        </w:numPr>
+        <w:spacing w:before="120" w:after="120" w:line="240" w:lineRule="auto"/>
+        <w:jc w:val="both"/>
+        <w:rPr>
+          <w:rFonts w:ascii="Times New Roman" w:hAnsi="Times New Roman" w:cs="Times New Roman"/>
+          <w:sz w:val="24"/>
+          <w:szCs w:val="24"/>
+        </w:rPr>
+      </w:pPr>
+      <w:r>
+        <w:rPr>
+          <w:rFonts w:ascii="Times New Roman" w:hAnsi="Times New Roman" w:cs="Times New Roman"/>
+          <w:sz w:val="24"/>
+          <w:szCs w:val="24"/>
+        </w:rPr>
+        <w:t>The user has access to the appropriate role (Admin, Faculty, Student).</w:t>
+      </w:r>
+    </w:p>
+    <w:p>
+      <w:pPr>
+        <w:pStyle w:val="NormalWeb"/>
+        <w:spacing w:before="120" w:beforeAutospacing="0" w:after="120" w:afterAutospacing="0"/>
+        <w:jc w:val="both"/>
+      </w:pPr>
+      <w:r>
+        <w:rPr>
+          <w:rStyle w:val="Strong"/>
+        </w:rPr>
+        <w:t>Main Flow</w:t>
+      </w:r>
+      <w:r>
+        <w:t>:</w:t>
+      </w:r>
+    </w:p>
+    <w:p>
+      <w:pPr>
+        <w:numPr>
+          <w:ilvl w:val="0"/>
+          <w:numId w:val="6"/>
+        </w:numPr>
+        <w:spacing w:before="120" w:after="120" w:line="240" w:lineRule="auto"/>
+        <w:jc w:val="both"/>
+        <w:rPr>
+          <w:rFonts w:ascii="Times New Roman" w:hAnsi="Times New Roman" w:cs="Times New Roman"/>
+          <w:sz w:val="24"/>
+          <w:szCs w:val="24"/>
+        </w:rPr>
+      </w:pPr>
+      <w:r>
+        <w:rPr>
+          <w:rFonts w:ascii="Times New Roman" w:hAnsi="Times New Roman" w:cs="Times New Roman"/>
+          <w:sz w:val="24"/>
+          <w:szCs w:val="24"/>
+        </w:rPr>
+        <w:t xml:space="preserve">The user opens the website and is presented with the </w:t>
+      </w:r>
+      <w:r>
+        <w:rPr>
+          <w:rStyle w:val="Strong"/>
+          <w:rFonts w:ascii="Times New Roman" w:hAnsi="Times New Roman" w:cs="Times New Roman"/>
+          <w:sz w:val="24"/>
+          <w:szCs w:val="24"/>
+        </w:rPr>
+        <w:t>Start Menu</w:t>
+      </w:r>
+      <w:r>
+        <w:rPr>
+          <w:rFonts w:ascii="Times New Roman" w:hAnsi="Times New Roman" w:cs="Times New Roman"/>
+          <w:sz w:val="24"/>
+          <w:szCs w:val="24"/>
+        </w:rPr>
+        <w:t>.</w:t>
+      </w:r>
+    </w:p>
+    <w:p>
+      <w:pPr>
+        <w:numPr>
+          <w:ilvl w:val="0"/>
+          <w:numId w:val="6"/>
+        </w:numPr>
+        <w:spacing w:before="120" w:after="120" w:line="240" w:lineRule="auto"/>
+        <w:jc w:val="both"/>
+        <w:rPr>
+          <w:rFonts w:ascii="Times New Roman" w:hAnsi="Times New Roman" w:cs="Times New Roman"/>
+          <w:sz w:val="24"/>
+          <w:szCs w:val="24"/>
+        </w:rPr>
+      </w:pPr>
+      <w:r>
+        <w:rPr>
+          <w:rFonts w:ascii="Times New Roman" w:hAnsi="Times New Roman" w:cs="Times New Roman"/>
+          <w:sz w:val="24"/>
+          <w:szCs w:val="24"/>
+        </w:rPr>
+        <w:t>The user selects an option (Login, Register, Forgot Password).</w:t>
+      </w:r>
+    </w:p>
+    <w:p>
+      <w:pPr>
+        <w:numPr>
+          <w:ilvl w:val="0"/>
+          <w:numId w:val="6"/>
+        </w:numPr>
+        <w:spacing w:before="120" w:after="120" w:line="240" w:lineRule="auto"/>
+        <w:jc w:val="both"/>
+        <w:rPr>
+          <w:rFonts w:ascii="Times New Roman" w:hAnsi="Times New Roman" w:cs="Times New Roman"/>
+          <w:sz w:val="24"/>
+          <w:szCs w:val="24"/>
+        </w:rPr>
+      </w:pPr>
+      <w:r>
+        <w:rPr>
+          <w:rFonts w:ascii="Times New Roman" w:hAnsi="Times New Roman" w:cs="Times New Roman"/>
+          <w:sz w:val="24"/>
+          <w:szCs w:val="24"/>
+        </w:rPr>
+        <w:t xml:space="preserve">If the user selects </w:t>
+      </w:r>
+      <w:r>
+        <w:rPr>
+          <w:rStyle w:val="Strong"/>
+          <w:rFonts w:ascii="Times New Roman" w:hAnsi="Times New Roman" w:cs="Times New Roman"/>
+          <w:sz w:val="24"/>
+          <w:szCs w:val="24"/>
+        </w:rPr>
+        <w:t>Login</w:t>
+      </w:r>
+      <w:r>
+        <w:rPr>
+          <w:rFonts w:ascii="Times New Roman" w:hAnsi="Times New Roman" w:cs="Times New Roman"/>
+          <w:sz w:val="24"/>
+          <w:szCs w:val="24"/>
+        </w:rPr>
+        <w:t>, they are prompted to enter their username and password.</w:t>
+      </w:r>
+    </w:p>
+    <w:p>
+      <w:pPr>
+        <w:numPr>
+          <w:ilvl w:val="0"/>
+          <w:numId w:val="6"/>
+        </w:numPr>
+        <w:spacing w:before="120" w:after="120" w:line="240" w:lineRule="auto"/>
+        <w:jc w:val="both"/>
+        <w:rPr>
+          <w:rFonts w:ascii="Times New Roman" w:hAnsi="Times New Roman" w:cs="Times New Roman"/>
+          <w:sz w:val="24"/>
+          <w:szCs w:val="24"/>
+        </w:rPr>
+      </w:pPr>
+      <w:r>
+        <w:rPr>
+          <w:rFonts w:ascii="Times New Roman" w:hAnsi="Times New Roman" w:cs="Times New Roman"/>
+          <w:sz w:val="24"/>
+          <w:szCs w:val="24"/>
+        </w:rPr>
+        <w:t>After successful authentication, the system directs the user to their respective dashboard (Admin Dashboard, Faculty Dashboard, or Student Dashboard).</w:t>
+      </w:r>
+    </w:p>
+    <w:p>
+      <w:pPr>
+        <w:numPr>
+          <w:ilvl w:val="0"/>
+          <w:numId w:val="6"/>
+        </w:numPr>
+        <w:spacing w:before="120" w:after="120" w:line="240" w:lineRule="auto"/>
+        <w:jc w:val="both"/>
+        <w:rPr>
+          <w:rFonts w:ascii="Times New Roman" w:hAnsi="Times New Roman" w:cs="Times New Roman"/>
+          <w:sz w:val="24"/>
+          <w:szCs w:val="24"/>
+        </w:rPr>
+      </w:pPr>
+      <w:r>
+        <w:rPr>
+          <w:rFonts w:ascii="Times New Roman" w:hAnsi="Times New Roman" w:cs="Times New Roman"/>
+          <w:sz w:val="24"/>
+          <w:szCs w:val="24"/>
+        </w:rPr>
+        <w:t xml:space="preserve">If the user selects </w:t>
+      </w:r>
+      <w:r>
+        <w:rPr>
+          <w:rStyle w:val="Strong"/>
+          <w:rFonts w:ascii="Times New Roman" w:hAnsi="Times New Roman" w:cs="Times New Roman"/>
+          <w:sz w:val="24"/>
+          <w:szCs w:val="24"/>
+        </w:rPr>
+        <w:t>Register</w:t>
+      </w:r>
+      <w:r>
+        <w:rPr>
+          <w:rFonts w:ascii="Times New Roman" w:hAnsi="Times New Roman" w:cs="Times New Roman"/>
+          <w:sz w:val="24"/>
+          <w:szCs w:val="24"/>
+        </w:rPr>
+        <w:t>, they can create a new account by providing their details (name, email, role, etc.).</w:t>
+      </w:r>
+    </w:p>
+    <w:p>
+      <w:pPr>
+        <w:numPr>
+          <w:ilvl w:val="0"/>
+          <w:numId w:val="6"/>
+        </w:numPr>
+        <w:spacing w:before="120" w:after="120" w:line="240" w:lineRule="auto"/>
+        <w:jc w:val="both"/>
+        <w:rPr>
+          <w:rFonts w:ascii="Times New Roman" w:hAnsi="Times New Roman" w:cs="Times New Roman"/>
+          <w:sz w:val="24"/>
+          <w:szCs w:val="24"/>
+        </w:rPr>
+      </w:pPr>
+      <w:r>
+        <w:rPr>
+          <w:rFonts w:ascii="Times New Roman" w:hAnsi="Times New Roman" w:cs="Times New Roman"/>
+          <w:sz w:val="24"/>
+          <w:szCs w:val="24"/>
+        </w:rPr>
+        <w:lastRenderedPageBreak/>
+        <w:t>The system validates the registration details and sends a confirmation email.</w:t>
+      </w:r>
+    </w:p>
+    <w:p>
+      <w:pPr>
+        <w:pStyle w:val="NormalWeb"/>
+        <w:spacing w:before="120" w:beforeAutospacing="0" w:after="120" w:afterAutospacing="0"/>
+        <w:jc w:val="both"/>
+      </w:pPr>
+      <w:r>
+        <w:rPr>
+          <w:rStyle w:val="Strong"/>
+        </w:rPr>
+        <w:t>Postconditions</w:t>
+      </w:r>
+      <w:r>
+        <w:t>:</w:t>
+      </w:r>
+    </w:p>
+    <w:p>
+      <w:pPr>
+        <w:numPr>
+          <w:ilvl w:val="0"/>
+          <w:numId w:val="7"/>
+        </w:numPr>
+        <w:spacing w:before="120" w:after="120" w:line="240" w:lineRule="auto"/>
+        <w:jc w:val="both"/>
+        <w:rPr>
+          <w:rFonts w:ascii="Times New Roman" w:hAnsi="Times New Roman" w:cs="Times New Roman"/>
+          <w:sz w:val="24"/>
+          <w:szCs w:val="24"/>
+        </w:rPr>
+      </w:pPr>
+      <w:r>
+        <w:rPr>
+          <w:rFonts w:ascii="Times New Roman" w:hAnsi="Times New Roman" w:cs="Times New Roman"/>
+          <w:sz w:val="24"/>
+          <w:szCs w:val="24"/>
+        </w:rPr>
+        <w:t>User is logged in and redirected to the appropriate dashboard.</w:t>
+      </w:r>
+    </w:p>
+    <w:p>
+      <w:pPr>
+        <w:pStyle w:val="NormalWeb"/>
+        <w:spacing w:before="120" w:beforeAutospacing="0" w:after="120" w:afterAutospacing="0"/>
+        <w:jc w:val="both"/>
+      </w:pPr>
+      <w:r>
+        <w:rPr>
+          <w:rStyle w:val="Strong"/>
+        </w:rPr>
+        <w:t>Alternative Flows</w:t>
+      </w:r>
+      <w:r>
+        <w:t>:</w:t>
+      </w:r>
+    </w:p>
+    <w:p>
+      <w:pPr>
+        <w:numPr>
+          <w:ilvl w:val="0"/>
+          <w:numId w:val="8"/>
+        </w:numPr>
+        <w:spacing w:before="120" w:after="120" w:line="240" w:lineRule="auto"/>
+        <w:jc w:val="both"/>
+        <w:rPr>
+          <w:rFonts w:ascii="Times New Roman" w:hAnsi="Times New Roman" w:cs="Times New Roman"/>
+          <w:sz w:val="24"/>
+          <w:szCs w:val="24"/>
+        </w:rPr>
+      </w:pPr>
+      <w:r>
+        <w:rPr>
+          <w:rFonts w:ascii="Times New Roman" w:hAnsi="Times New Roman" w:cs="Times New Roman"/>
+          <w:sz w:val="24"/>
+          <w:szCs w:val="24"/>
+        </w:rPr>
+        <w:t xml:space="preserve">If the user forgets their password, they can select the </w:t>
+      </w:r>
+      <w:r>
+        <w:rPr>
+          <w:rStyle w:val="Strong"/>
+          <w:rFonts w:ascii="Times New Roman" w:hAnsi="Times New Roman" w:cs="Times New Roman"/>
+          <w:sz w:val="24"/>
+          <w:szCs w:val="24"/>
+        </w:rPr>
+        <w:t>Forgot Password</w:t>
+      </w:r>
+      <w:r>
+        <w:rPr>
+          <w:rFonts w:ascii="Times New Roman" w:hAnsi="Times New Roman" w:cs="Times New Roman"/>
+          <w:sz w:val="24"/>
+          <w:szCs w:val="24"/>
+        </w:rPr>
+        <w:t xml:space="preserve"> option to receive a reset link.</w:t>
+      </w:r>
+    </w:p>
+    <w:p>
+      <w:pPr>
+        <w:spacing w:before="120" w:after="120"/>
+        <w:jc w:val="both"/>
+        <w:rPr>
+          <w:rFonts w:ascii="Times New Roman" w:hAnsi="Times New Roman" w:cs="Times New Roman"/>
+          <w:sz w:val="24"/>
+          <w:szCs w:val="24"/>
+        </w:rPr>
+      </w:pPr>
+    </w:p>
+    <w:p>
+      <w:pPr>
+        <w:pStyle w:val="Heading3"/>
+      </w:pPr>
+      <w:bookmarkStart w:id="52" w:name="_Toc185259645"/>
+      <w:r>
+        <w:rPr>
+          <w:rStyle w:val="Strong"/>
+          <w:b/>
+          <w:bCs/>
+          <w:sz w:val="28"/>
+          <w:szCs w:val="28"/>
+        </w:rPr>
+        <w:t>5.2.2 In-System Use Case</w:t>
+      </w:r>
+      <w:bookmarkEnd w:id="52"/>
+    </w:p>
+    <w:p>
+      <w:pPr>
+        <w:pStyle w:val="NormalWeb"/>
+        <w:spacing w:before="120" w:beforeAutospacing="0" w:after="120" w:afterAutospacing="0"/>
+        <w:jc w:val="both"/>
+      </w:pPr>
+      <w:r>
+        <w:rPr>
+          <w:noProof/>
+        </w:rPr>
+        <w:drawing>
+          <wp:anchor distT="0" distB="0" distL="114300" distR="114300" simplePos="0" relativeHeight="251662336" behindDoc="0" locked="0" layoutInCell="1" allowOverlap="1" wp14:anchorId="6EAAE99D" wp14:editId="2DD11190">
+            <wp:simplePos x="0" y="0"/>
+            <wp:positionH relativeFrom="column">
+              <wp:posOffset>1224501</wp:posOffset>
+            </wp:positionH>
+            <wp:positionV relativeFrom="paragraph">
+              <wp:posOffset>641101</wp:posOffset>
+            </wp:positionV>
+            <wp:extent cx="2377440" cy="4403479"/>
+            <wp:effectExtent l="0" t="0" r="3810" b="0"/>
+            <wp:wrapTopAndBottom/>
+            <wp:docPr id="7" name="Picture 7"/>
+            <wp:cNvGraphicFramePr>
+              <a:graphicFrameLocks xmlns:a="http://schemas.openxmlformats.org/drawingml/2006/main" noChangeAspect="1"/>
+            </wp:cNvGraphicFramePr>
+            <a:graphic xmlns:a="http://schemas.openxmlformats.org/drawingml/2006/main">
+              <a:graphicData uri="http://schemas.openxmlformats.org/drawingml/2006/picture">
+                <pic:pic xmlns:pic="http://schemas.openxmlformats.org/drawingml/2006/picture">
+                  <pic:nvPicPr>
+                    <pic:cNvPr id="7" name="Screenshot 2024-12-16 205340.png"/>
+                    <pic:cNvPicPr/>
+                  </pic:nvPicPr>
+                  <pic:blipFill>
+                    <a:blip r:embed="rId13">
+                      <a:extLst>
+                        <a:ext uri="{28A0092B-C50C-407E-A947-70E740481C1C}">
+                          <a14:useLocalDpi xmlns:a14="http://schemas.microsoft.com/office/drawing/2010/main" val="0"/>
+                        </a:ext>
+                      </a:extLst>
+                    </a:blip>
+                    <a:stretch>
+                      <a:fillRect/>
+                    </a:stretch>
+                  </pic:blipFill>
+                  <pic:spPr>
+                    <a:xfrm>
+                      <a:off x="0" y="0"/>
+                      <a:ext cx="2377440" cy="4403479"/>
+                    </a:xfrm>
+                    <a:prstGeom prst="rect">
+                      <a:avLst/>
+                    </a:prstGeom>
+                  </pic:spPr>
+                </pic:pic>
+              </a:graphicData>
+            </a:graphic>
+          </wp:anchor>
+        </w:drawing>
+      </w:r>
+      <w:r>
+        <w:t xml:space="preserve">The </w:t>
+      </w:r>
+      <w:r>
+        <w:rPr>
+          <w:rStyle w:val="Strong"/>
+        </w:rPr>
+        <w:t>In-System Use Case</w:t>
+      </w:r>
+      <w:r>
+        <w:t xml:space="preserve"> describes the interactions a user has with the </w:t>
+      </w:r>
+      <w:r>
+        <w:rPr>
+          <w:rStyle w:val="Emphasis"/>
+        </w:rPr>
+        <w:t>Institute Management System</w:t>
+      </w:r>
+      <w:r>
+        <w:t xml:space="preserve"> once they have logged in. This includes accessing modules like Student Management, Course Management, Timetable Management, etc.</w:t>
+      </w:r>
+    </w:p>
+    <w:p>
+      <w:pPr>
+        <w:pStyle w:val="NormalWeb"/>
+        <w:spacing w:before="120" w:beforeAutospacing="0" w:after="120" w:afterAutospacing="0"/>
+        <w:jc w:val="both"/>
+      </w:pPr>
+    </w:p>
+    <w:p>
+      <w:pPr>
+        <w:pStyle w:val="NormalWeb"/>
+        <w:spacing w:before="120" w:beforeAutospacing="0" w:after="120" w:afterAutospacing="0"/>
+        <w:jc w:val="both"/>
+      </w:pPr>
+      <w:r>
+        <w:rPr>
+          <w:rStyle w:val="Strong"/>
+        </w:rPr>
+        <w:t>Actors</w:t>
+      </w:r>
+      <w:r>
+        <w:t>:</w:t>
+      </w:r>
+    </w:p>
+    <w:p>
+      <w:pPr>
+        <w:numPr>
+          <w:ilvl w:val="0"/>
+          <w:numId w:val="9"/>
+        </w:numPr>
+        <w:spacing w:before="120" w:after="120" w:line="240" w:lineRule="auto"/>
+        <w:jc w:val="both"/>
+        <w:rPr>
+          <w:rFonts w:ascii="Times New Roman" w:hAnsi="Times New Roman" w:cs="Times New Roman"/>
+          <w:sz w:val="24"/>
+          <w:szCs w:val="24"/>
+        </w:rPr>
+      </w:pPr>
+      <w:r>
+        <w:rPr>
+          <w:rStyle w:val="Strong"/>
+          <w:rFonts w:ascii="Times New Roman" w:hAnsi="Times New Roman" w:cs="Times New Roman"/>
+          <w:sz w:val="24"/>
+          <w:szCs w:val="24"/>
+        </w:rPr>
+        <w:t>Admin</w:t>
+      </w:r>
+    </w:p>
+    <w:p>
+      <w:pPr>
+        <w:numPr>
+          <w:ilvl w:val="0"/>
+          <w:numId w:val="9"/>
+        </w:numPr>
+        <w:spacing w:before="120" w:after="120" w:line="240" w:lineRule="auto"/>
+        <w:jc w:val="both"/>
+        <w:rPr>
+          <w:rFonts w:ascii="Times New Roman" w:hAnsi="Times New Roman" w:cs="Times New Roman"/>
+          <w:sz w:val="24"/>
+          <w:szCs w:val="24"/>
+        </w:rPr>
+      </w:pPr>
+      <w:r>
+        <w:rPr>
+          <w:rStyle w:val="Strong"/>
+          <w:rFonts w:ascii="Times New Roman" w:hAnsi="Times New Roman" w:cs="Times New Roman"/>
+          <w:sz w:val="24"/>
+          <w:szCs w:val="24"/>
+        </w:rPr>
+        <w:t>Faculty</w:t>
+      </w:r>
+    </w:p>
+    <w:p>
+      <w:pPr>
+        <w:numPr>
+          <w:ilvl w:val="0"/>
+          <w:numId w:val="9"/>
+        </w:numPr>
+        <w:spacing w:before="120" w:after="120" w:line="240" w:lineRule="auto"/>
+        <w:jc w:val="both"/>
+        <w:rPr>
+          <w:rFonts w:ascii="Times New Roman" w:hAnsi="Times New Roman" w:cs="Times New Roman"/>
+          <w:sz w:val="24"/>
+          <w:szCs w:val="24"/>
+        </w:rPr>
+      </w:pPr>
+      <w:r>
+        <w:rPr>
+          <w:rStyle w:val="Strong"/>
+          <w:rFonts w:ascii="Times New Roman" w:hAnsi="Times New Roman" w:cs="Times New Roman"/>
+          <w:sz w:val="24"/>
+          <w:szCs w:val="24"/>
+        </w:rPr>
+        <w:t>Student</w:t>
+      </w:r>
+    </w:p>
+    <w:p>
+      <w:pPr>
+        <w:pStyle w:val="NormalWeb"/>
+        <w:spacing w:before="120" w:beforeAutospacing="0" w:after="120" w:afterAutospacing="0"/>
+        <w:jc w:val="both"/>
+      </w:pPr>
+      <w:r>
+        <w:rPr>
+          <w:rStyle w:val="Strong"/>
+        </w:rPr>
+        <w:t>Preconditions</w:t>
+      </w:r>
+      <w:r>
+        <w:t>:</w:t>
+      </w:r>
+    </w:p>
+    <w:p>
+      <w:pPr>
+        <w:numPr>
+          <w:ilvl w:val="0"/>
+          <w:numId w:val="10"/>
+        </w:numPr>
+        <w:spacing w:before="120" w:after="120" w:line="240" w:lineRule="auto"/>
+        <w:jc w:val="both"/>
+        <w:rPr>
+          <w:rFonts w:ascii="Times New Roman" w:hAnsi="Times New Roman" w:cs="Times New Roman"/>
+          <w:sz w:val="24"/>
+          <w:szCs w:val="24"/>
+        </w:rPr>
+      </w:pPr>
+      <w:r>
+        <w:rPr>
+          <w:rFonts w:ascii="Times New Roman" w:hAnsi="Times New Roman" w:cs="Times New Roman"/>
+          <w:sz w:val="24"/>
+          <w:szCs w:val="24"/>
+        </w:rPr>
+        <w:lastRenderedPageBreak/>
+        <w:t>User has successfully logged in.</w:t>
+      </w:r>
+    </w:p>
+    <w:p>
+      <w:pPr>
+        <w:numPr>
+          <w:ilvl w:val="0"/>
+          <w:numId w:val="10"/>
+        </w:numPr>
+        <w:spacing w:before="120" w:after="120" w:line="240" w:lineRule="auto"/>
+        <w:jc w:val="both"/>
+        <w:rPr>
+          <w:rFonts w:ascii="Times New Roman" w:hAnsi="Times New Roman" w:cs="Times New Roman"/>
+          <w:sz w:val="24"/>
+          <w:szCs w:val="24"/>
+        </w:rPr>
+      </w:pPr>
+      <w:r>
+        <w:rPr>
+          <w:rFonts w:ascii="Times New Roman" w:hAnsi="Times New Roman" w:cs="Times New Roman"/>
+          <w:sz w:val="24"/>
+          <w:szCs w:val="24"/>
+        </w:rPr>
+        <w:t>User’s role has been validated (Admin, Faculty, or Student).</w:t>
+      </w:r>
+    </w:p>
+    <w:p>
+      <w:pPr>
+        <w:pStyle w:val="NormalWeb"/>
+        <w:spacing w:before="120" w:beforeAutospacing="0" w:after="120" w:afterAutospacing="0"/>
+        <w:jc w:val="both"/>
+      </w:pPr>
+      <w:r>
+        <w:rPr>
+          <w:rStyle w:val="Strong"/>
+        </w:rPr>
+        <w:t>Main Flow for Admin</w:t>
+      </w:r>
+      <w:r>
+        <w:t>:</w:t>
+      </w:r>
+    </w:p>
+    <w:p>
+      <w:pPr>
+        <w:numPr>
+          <w:ilvl w:val="0"/>
+          <w:numId w:val="11"/>
+        </w:numPr>
+        <w:spacing w:before="120" w:after="120" w:line="240" w:lineRule="auto"/>
+        <w:jc w:val="both"/>
+        <w:rPr>
+          <w:rFonts w:ascii="Times New Roman" w:hAnsi="Times New Roman" w:cs="Times New Roman"/>
+          <w:sz w:val="24"/>
+          <w:szCs w:val="24"/>
+        </w:rPr>
+      </w:pPr>
+      <w:r>
+        <w:rPr>
+          <w:rFonts w:ascii="Times New Roman" w:hAnsi="Times New Roman" w:cs="Times New Roman"/>
+          <w:sz w:val="24"/>
+          <w:szCs w:val="24"/>
+        </w:rPr>
+        <w:t>The Admin accesses their dashboard and selects one of the available modules (e.g., Student Management, Faculty Management, Course Management).</w:t>
+      </w:r>
+    </w:p>
+    <w:p>
+      <w:pPr>
+        <w:numPr>
+          <w:ilvl w:val="0"/>
+          <w:numId w:val="11"/>
+        </w:numPr>
+        <w:spacing w:before="120" w:after="120" w:line="240" w:lineRule="auto"/>
+        <w:jc w:val="both"/>
+        <w:rPr>
+          <w:rFonts w:ascii="Times New Roman" w:hAnsi="Times New Roman" w:cs="Times New Roman"/>
+          <w:sz w:val="24"/>
+          <w:szCs w:val="24"/>
+        </w:rPr>
+      </w:pPr>
+      <w:r>
+        <w:rPr>
+          <w:rFonts w:ascii="Times New Roman" w:hAnsi="Times New Roman" w:cs="Times New Roman"/>
+          <w:sz w:val="24"/>
+          <w:szCs w:val="24"/>
+        </w:rPr>
+        <w:t>Admin can add or remove students and faculty members, assign courses, and manage exam schedules.</w:t>
+      </w:r>
+    </w:p>
+    <w:p>
+      <w:pPr>
+        <w:numPr>
+          <w:ilvl w:val="0"/>
+          <w:numId w:val="11"/>
+        </w:numPr>
+        <w:spacing w:before="120" w:after="120" w:line="240" w:lineRule="auto"/>
+        <w:jc w:val="both"/>
+        <w:rPr>
+          <w:rFonts w:ascii="Times New Roman" w:hAnsi="Times New Roman" w:cs="Times New Roman"/>
+          <w:sz w:val="24"/>
+          <w:szCs w:val="24"/>
+        </w:rPr>
+      </w:pPr>
+      <w:r>
+        <w:rPr>
+          <w:rFonts w:ascii="Times New Roman" w:hAnsi="Times New Roman" w:cs="Times New Roman"/>
+          <w:sz w:val="24"/>
+          <w:szCs w:val="24"/>
+        </w:rPr>
+        <w:t>Admin can also view and generate reports for various activities (e.g., course enrollments, student performance).</w:t>
+      </w:r>
+    </w:p>
+    <w:p>
+      <w:pPr>
+        <w:pStyle w:val="NormalWeb"/>
+        <w:spacing w:before="120" w:beforeAutospacing="0" w:after="120" w:afterAutospacing="0"/>
+        <w:jc w:val="both"/>
+      </w:pPr>
+      <w:r>
+        <w:rPr>
+          <w:rStyle w:val="Strong"/>
+        </w:rPr>
+        <w:t>Main Flow for Faculty</w:t>
+      </w:r>
+      <w:r>
+        <w:t>:</w:t>
+      </w:r>
+    </w:p>
+    <w:p>
+      <w:pPr>
+        <w:numPr>
+          <w:ilvl w:val="0"/>
+          <w:numId w:val="12"/>
+        </w:numPr>
+        <w:spacing w:before="120" w:after="120" w:line="240" w:lineRule="auto"/>
+        <w:jc w:val="both"/>
+        <w:rPr>
+          <w:rFonts w:ascii="Times New Roman" w:hAnsi="Times New Roman" w:cs="Times New Roman"/>
+          <w:sz w:val="24"/>
+          <w:szCs w:val="24"/>
+        </w:rPr>
+      </w:pPr>
+      <w:r>
+        <w:rPr>
+          <w:rFonts w:ascii="Times New Roman" w:hAnsi="Times New Roman" w:cs="Times New Roman"/>
+          <w:sz w:val="24"/>
+          <w:szCs w:val="24"/>
+        </w:rPr>
+        <w:t>Faculty logs into their dashboard, where they can view their assigned courses.</w:t>
+      </w:r>
+    </w:p>
+    <w:p>
+      <w:pPr>
+        <w:numPr>
+          <w:ilvl w:val="0"/>
+          <w:numId w:val="12"/>
+        </w:numPr>
+        <w:spacing w:before="120" w:after="120" w:line="240" w:lineRule="auto"/>
+        <w:jc w:val="both"/>
+        <w:rPr>
+          <w:rFonts w:ascii="Times New Roman" w:hAnsi="Times New Roman" w:cs="Times New Roman"/>
+          <w:sz w:val="24"/>
+          <w:szCs w:val="24"/>
+        </w:rPr>
+      </w:pPr>
+      <w:r>
+        <w:rPr>
+          <w:rFonts w:ascii="Times New Roman" w:hAnsi="Times New Roman" w:cs="Times New Roman"/>
+          <w:sz w:val="24"/>
+          <w:szCs w:val="24"/>
+        </w:rPr>
+        <w:t>They can upload assignments, grade student submissions, and check exam results.</w:t>
+      </w:r>
+    </w:p>
+    <w:p>
+      <w:pPr>
+        <w:numPr>
+          <w:ilvl w:val="0"/>
+          <w:numId w:val="12"/>
+        </w:numPr>
+        <w:spacing w:before="120" w:after="120" w:line="240" w:lineRule="auto"/>
+        <w:jc w:val="both"/>
+        <w:rPr>
+          <w:rFonts w:ascii="Times New Roman" w:hAnsi="Times New Roman" w:cs="Times New Roman"/>
+          <w:sz w:val="24"/>
+          <w:szCs w:val="24"/>
+        </w:rPr>
+      </w:pPr>
+      <w:r>
+        <w:rPr>
+          <w:rFonts w:ascii="Times New Roman" w:hAnsi="Times New Roman" w:cs="Times New Roman"/>
+          <w:sz w:val="24"/>
+          <w:szCs w:val="24"/>
+        </w:rPr>
+        <w:t>Faculty can also manage course schedules and interact with students regarding course-related queries.</w:t>
+      </w:r>
+    </w:p>
+    <w:p>
+      <w:pPr>
+        <w:pStyle w:val="NormalWeb"/>
+        <w:spacing w:before="120" w:beforeAutospacing="0" w:after="120" w:afterAutospacing="0"/>
+        <w:jc w:val="both"/>
+      </w:pPr>
+      <w:r>
+        <w:rPr>
+          <w:rStyle w:val="Strong"/>
+        </w:rPr>
+        <w:t>Main Flow for Students</w:t>
+      </w:r>
+      <w:r>
+        <w:t>:</w:t>
+      </w:r>
+    </w:p>
+    <w:p>
+      <w:pPr>
+        <w:numPr>
+          <w:ilvl w:val="0"/>
+          <w:numId w:val="13"/>
+        </w:numPr>
+        <w:spacing w:before="120" w:after="120" w:line="240" w:lineRule="auto"/>
+        <w:jc w:val="both"/>
+        <w:rPr>
+          <w:rFonts w:ascii="Times New Roman" w:hAnsi="Times New Roman" w:cs="Times New Roman"/>
+          <w:sz w:val="24"/>
+          <w:szCs w:val="24"/>
+        </w:rPr>
+      </w:pPr>
+      <w:r>
+        <w:rPr>
+          <w:rFonts w:ascii="Times New Roman" w:hAnsi="Times New Roman" w:cs="Times New Roman"/>
+          <w:sz w:val="24"/>
+          <w:szCs w:val="24"/>
+        </w:rPr>
+        <w:t>Students can view available courses and enroll in them.</w:t>
+      </w:r>
+    </w:p>
+    <w:p>
+      <w:pPr>
+        <w:numPr>
+          <w:ilvl w:val="0"/>
+          <w:numId w:val="13"/>
+        </w:numPr>
+        <w:spacing w:before="120" w:after="120" w:line="240" w:lineRule="auto"/>
+        <w:jc w:val="both"/>
+        <w:rPr>
+          <w:rFonts w:ascii="Times New Roman" w:hAnsi="Times New Roman" w:cs="Times New Roman"/>
+          <w:sz w:val="24"/>
+          <w:szCs w:val="24"/>
+        </w:rPr>
+      </w:pPr>
+      <w:r>
+        <w:rPr>
+          <w:rFonts w:ascii="Times New Roman" w:hAnsi="Times New Roman" w:cs="Times New Roman"/>
+          <w:sz w:val="24"/>
+          <w:szCs w:val="24"/>
+        </w:rPr>
+        <w:t>Students can check their timetable, view grades, and interact with faculty.</w:t>
+      </w:r>
+    </w:p>
+    <w:p>
+      <w:pPr>
+        <w:numPr>
+          <w:ilvl w:val="0"/>
+          <w:numId w:val="13"/>
+        </w:numPr>
+        <w:spacing w:before="120" w:after="120" w:line="240" w:lineRule="auto"/>
+        <w:jc w:val="both"/>
+        <w:rPr>
+          <w:rFonts w:ascii="Times New Roman" w:hAnsi="Times New Roman" w:cs="Times New Roman"/>
+          <w:sz w:val="24"/>
+          <w:szCs w:val="24"/>
+        </w:rPr>
+      </w:pPr>
+      <w:r>
+        <w:rPr>
+          <w:rFonts w:ascii="Times New Roman" w:hAnsi="Times New Roman" w:cs="Times New Roman"/>
+          <w:sz w:val="24"/>
+          <w:szCs w:val="24"/>
+        </w:rPr>
+        <w:t>Students can also pay fees and check the status of their payments.</w:t>
+      </w:r>
+    </w:p>
+    <w:p>
+      <w:pPr>
+        <w:pStyle w:val="NormalWeb"/>
+        <w:spacing w:before="120" w:beforeAutospacing="0" w:after="120" w:afterAutospacing="0"/>
+        <w:jc w:val="both"/>
+      </w:pPr>
+      <w:r>
+        <w:rPr>
+          <w:rStyle w:val="Strong"/>
+        </w:rPr>
+        <w:t>Postconditions</w:t>
+      </w:r>
+      <w:r>
+        <w:t>:</w:t>
+      </w:r>
+    </w:p>
+    <w:p>
+      <w:pPr>
+        <w:numPr>
+          <w:ilvl w:val="0"/>
+          <w:numId w:val="14"/>
+        </w:numPr>
+        <w:spacing w:before="120" w:after="120" w:line="240" w:lineRule="auto"/>
+        <w:jc w:val="both"/>
+        <w:rPr>
+          <w:rFonts w:ascii="Times New Roman" w:hAnsi="Times New Roman" w:cs="Times New Roman"/>
+          <w:sz w:val="24"/>
+          <w:szCs w:val="24"/>
+        </w:rPr>
+      </w:pPr>
+      <w:r>
+        <w:rPr>
+          <w:rFonts w:ascii="Times New Roman" w:hAnsi="Times New Roman" w:cs="Times New Roman"/>
+          <w:sz w:val="24"/>
+          <w:szCs w:val="24"/>
+        </w:rPr>
+        <w:t>The user successfully completes their action, whether adding a record, updating a course, or checking their grades.</w:t>
+      </w:r>
+    </w:p>
+    <w:p>
+      <w:pPr>
+        <w:pStyle w:val="NormalWeb"/>
+        <w:spacing w:before="120" w:beforeAutospacing="0" w:after="120" w:afterAutospacing="0"/>
+        <w:jc w:val="both"/>
+      </w:pPr>
+      <w:r>
+        <w:rPr>
+          <w:rStyle w:val="Strong"/>
+        </w:rPr>
+        <w:t>Alternative Flows</w:t>
+      </w:r>
+      <w:r>
+        <w:t>:</w:t>
+      </w:r>
+    </w:p>
+    <w:p>
+      <w:pPr>
+        <w:numPr>
+          <w:ilvl w:val="0"/>
+          <w:numId w:val="15"/>
+        </w:numPr>
+        <w:spacing w:before="120" w:after="120" w:line="240" w:lineRule="auto"/>
+        <w:jc w:val="both"/>
+        <w:rPr>
+          <w:rFonts w:ascii="Times New Roman" w:hAnsi="Times New Roman" w:cs="Times New Roman"/>
+          <w:sz w:val="24"/>
+          <w:szCs w:val="24"/>
+        </w:rPr>
+      </w:pPr>
+      <w:r>
+        <w:rPr>
+          <w:rFonts w:ascii="Times New Roman" w:hAnsi="Times New Roman" w:cs="Times New Roman"/>
+          <w:sz w:val="24"/>
+          <w:szCs w:val="24"/>
+        </w:rPr>
+        <w:t>If a student attempts to enroll in a course without meeting prerequisites, an error message is shown.</w:t>
+      </w:r>
+    </w:p>
+    <w:p>
+      <w:pPr>
+        <w:numPr>
+          <w:ilvl w:val="0"/>
+          <w:numId w:val="15"/>
+        </w:numPr>
+        <w:spacing w:before="120" w:after="120" w:line="240" w:lineRule="auto"/>
+        <w:jc w:val="both"/>
+        <w:rPr>
+          <w:rFonts w:ascii="Times New Roman" w:hAnsi="Times New Roman" w:cs="Times New Roman"/>
+          <w:sz w:val="24"/>
+          <w:szCs w:val="24"/>
+        </w:rPr>
+      </w:pPr>
+      <w:r>
+        <w:rPr>
+          <w:rFonts w:ascii="Times New Roman" w:hAnsi="Times New Roman" w:cs="Times New Roman"/>
+          <w:sz w:val="24"/>
+          <w:szCs w:val="24"/>
+        </w:rPr>
+        <w:t>If a faculty member uploads an invalid assignment file, the system rejects the upload and prompts for a valid file format.</w:t>
+      </w:r>
+    </w:p>
+    <w:p>
+      <w:pPr>
+        <w:spacing w:before="120"/>
+        <w:ind w:firstLine="221"/>
+        <w:rPr>
+          <w:rFonts w:ascii="Times New Roman" w:hAnsi="Times New Roman" w:cs="Times New Roman"/>
+        </w:rPr>
+      </w:pPr>
+    </w:p>
+    <w:p>
+      <w:pPr>
+        <w:pStyle w:val="NormalWeb"/>
+        <w:spacing w:before="120" w:beforeAutospacing="0"/>
+        <w:ind w:left="360"/>
+        <w:rPr>
+          <w:rStyle w:val="Strong"/>
+          <w:sz w:val="28"/>
+          <w:szCs w:val="28"/>
+        </w:rPr>
+      </w:pPr>
+    </w:p>
+    <w:p>
+      <w:pPr>
+        <w:pStyle w:val="NormalWeb"/>
+        <w:spacing w:before="120" w:beforeAutospacing="0"/>
+        <w:ind w:left="360"/>
+        <w:rPr>
+          <w:rStyle w:val="Strong"/>
+          <w:sz w:val="28"/>
+          <w:szCs w:val="28"/>
+        </w:rPr>
+      </w:pPr>
+    </w:p>
+    <w:p>
+      <w:pPr>
+        <w:pStyle w:val="NormalWeb"/>
+        <w:spacing w:before="120" w:beforeAutospacing="0"/>
+        <w:ind w:left="360"/>
+        <w:rPr>
+          <w:rStyle w:val="Strong"/>
+          <w:sz w:val="28"/>
+          <w:szCs w:val="28"/>
+        </w:rPr>
+      </w:pPr>
+    </w:p>
+    <w:p>
+      <w:pPr>
+        <w:pStyle w:val="NormalWeb"/>
+        <w:spacing w:before="120" w:beforeAutospacing="0"/>
+        <w:ind w:left="360"/>
+        <w:rPr>
+          <w:rStyle w:val="Strong"/>
+          <w:sz w:val="28"/>
+          <w:szCs w:val="28"/>
+        </w:rPr>
+      </w:pPr>
+    </w:p>
+    <w:p>
+      <w:pPr>
+        <w:pStyle w:val="NormalWeb"/>
+        <w:spacing w:before="120" w:beforeAutospacing="0"/>
+        <w:ind w:left="360"/>
+        <w:rPr>
+          <w:rStyle w:val="Strong"/>
+          <w:sz w:val="28"/>
+          <w:szCs w:val="28"/>
+        </w:rPr>
+      </w:pPr>
+    </w:p>
+    <w:p>
+      <w:pPr>
+        <w:pStyle w:val="NormalWeb"/>
+        <w:spacing w:before="120" w:beforeAutospacing="0"/>
+        <w:ind w:left="360"/>
+        <w:rPr>
+          <w:rStyle w:val="Strong"/>
+          <w:sz w:val="28"/>
+          <w:szCs w:val="28"/>
+        </w:rPr>
+      </w:pPr>
+    </w:p>
+    <w:p>
+      <w:pPr>
+        <w:pStyle w:val="NormalWeb"/>
+        <w:spacing w:before="120" w:beforeAutospacing="0"/>
+        <w:ind w:left="360"/>
+        <w:rPr>
+          <w:rStyle w:val="Strong"/>
+          <w:sz w:val="28"/>
+          <w:szCs w:val="28"/>
+        </w:rPr>
+      </w:pPr>
+    </w:p>
+    <w:p>
+      <w:pPr>
+        <w:pStyle w:val="NormalWeb"/>
+        <w:spacing w:before="120" w:beforeAutospacing="0"/>
+        <w:rPr>
+          <w:rStyle w:val="Strong"/>
+          <w:sz w:val="32"/>
+          <w:szCs w:val="32"/>
+        </w:rPr>
+      </w:pPr>
+    </w:p>
+    <w:p>
+      <w:pPr>
+        <w:pStyle w:val="Heading1"/>
+        <w:rPr>
+          <w:rStyle w:val="Strong"/>
+          <w:rFonts w:ascii="Times New Roman" w:hAnsi="Times New Roman" w:cs="Times New Roman"/>
+          <w:color w:val="000000" w:themeColor="text1"/>
+        </w:rPr>
+      </w:pPr>
+      <w:bookmarkStart w:id="53" w:name="_Toc185259646"/>
+      <w:r>
+        <w:rPr>
+          <w:rStyle w:val="Strong"/>
+          <w:rFonts w:ascii="Times New Roman" w:hAnsi="Times New Roman" w:cs="Times New Roman"/>
+          <w:color w:val="000000" w:themeColor="text1"/>
+        </w:rPr>
+        <w:t>6.GANTT CHART</w:t>
+      </w:r>
+      <w:bookmarkEnd w:id="53"/>
+    </w:p>
+    <w:p/>
+    <w:p>
+      <w:pPr>
+        <w:rPr>
+          <w:rFonts w:ascii="Times New Roman" w:hAnsi="Times New Roman" w:cs="Times New Roman"/>
+          <w:b/>
+          <w:i/>
+          <w:sz w:val="28"/>
+          <w:szCs w:val="28"/>
+        </w:rPr>
+      </w:pPr>
+      <w:r>
+        <w:rPr>
+          <w:rFonts w:ascii="Times New Roman" w:hAnsi="Times New Roman" w:cs="Times New Roman"/>
+          <w:b/>
+          <w:i/>
+          <w:sz w:val="28"/>
+          <w:szCs w:val="28"/>
+        </w:rPr>
+        <w:t>Milestones</w:t>
+      </w:r>
+      <w:r>
+        <w:rPr>
+          <w:rFonts w:ascii="Times New Roman" w:hAnsi="Times New Roman" w:cs="Times New Roman"/>
+          <w:b/>
+          <w:i/>
+          <w:sz w:val="28"/>
+          <w:szCs w:val="28"/>
+        </w:rPr>
+        <w:t>:</w:t>
+      </w:r>
+    </w:p>
+    <w:tbl>
+      <w:tblPr>
+        <w:tblStyle w:val="MediumShading2-Accent5"/>
+        <w:tblW w:w="4952" w:type="pct"/>
+        <w:tblLook w:val="0660" w:firstRow="1" w:lastRow="1" w:firstColumn="0" w:lastColumn="0" w:noHBand="1" w:noVBand="1"/>
+      </w:tblPr>
+      <w:tblGrid>
+        <w:gridCol w:w="2875"/>
+        <w:gridCol w:w="2070"/>
+        <w:gridCol w:w="2070"/>
+        <w:gridCol w:w="1914"/>
+      </w:tblGrid>
+      <w:tr>
+        <w:trPr>
+          <w:cnfStyle w:val="100000000000" w:firstRow="1" w:lastRow="0" w:firstColumn="0" w:lastColumn="0" w:oddVBand="0" w:evenVBand="0" w:oddHBand="0" w:evenHBand="0" w:firstRowFirstColumn="0" w:firstRowLastColumn="0" w:lastRowFirstColumn="0" w:lastRowLastColumn="0"/>
+          <w:trHeight w:val="548"/>
+        </w:trPr>
+        <w:tc>
+          <w:tcPr>
+            <w:tcW w:w="1610" w:type="pct"/>
+            <w:tcBorders>
+              <w:top w:val="single" w:sz="4" w:space="0" w:color="auto"/>
+              <w:left w:val="single" w:sz="4" w:space="0" w:color="auto"/>
+              <w:bottom w:val="single" w:sz="4" w:space="0" w:color="auto"/>
+              <w:right w:val="single" w:sz="4" w:space="0" w:color="auto"/>
+            </w:tcBorders>
+            <w:noWrap/>
+          </w:tcPr>
+          <w:p>
+            <w:pPr>
+              <w:jc w:val="center"/>
+              <w:rPr>
+                <w:rFonts w:ascii="Times New Roman" w:hAnsi="Times New Roman" w:cs="Times New Roman"/>
+                <w:sz w:val="24"/>
+                <w:szCs w:val="24"/>
+              </w:rPr>
+            </w:pPr>
+            <w:r>
+              <w:rPr>
+                <w:rFonts w:ascii="Times New Roman" w:hAnsi="Times New Roman" w:cs="Times New Roman"/>
+                <w:sz w:val="24"/>
+                <w:szCs w:val="24"/>
+              </w:rPr>
+              <w:t>Tasks</w:t>
+            </w:r>
+          </w:p>
+        </w:tc>
+        <w:tc>
+          <w:tcPr>
+            <w:tcW w:w="1159" w:type="pct"/>
+            <w:tcBorders>
+              <w:top w:val="single" w:sz="4" w:space="0" w:color="auto"/>
+              <w:left w:val="single" w:sz="4" w:space="0" w:color="auto"/>
+              <w:bottom w:val="single" w:sz="4" w:space="0" w:color="auto"/>
+              <w:right w:val="single" w:sz="4" w:space="0" w:color="auto"/>
+            </w:tcBorders>
+          </w:tcPr>
+          <w:p>
+            <w:pPr>
+              <w:jc w:val="center"/>
+              <w:rPr>
+                <w:rFonts w:ascii="Times New Roman" w:hAnsi="Times New Roman" w:cs="Times New Roman"/>
+                <w:sz w:val="24"/>
+                <w:szCs w:val="24"/>
+              </w:rPr>
+            </w:pPr>
+            <w:r>
+              <w:rPr>
+                <w:rFonts w:ascii="Times New Roman" w:hAnsi="Times New Roman" w:cs="Times New Roman"/>
+                <w:sz w:val="24"/>
+                <w:szCs w:val="24"/>
+              </w:rPr>
+              <w:t>Start Date of Task</w:t>
+            </w:r>
+          </w:p>
+        </w:tc>
+        <w:tc>
+          <w:tcPr>
+            <w:tcW w:w="1159" w:type="pct"/>
+            <w:tcBorders>
+              <w:top w:val="single" w:sz="4" w:space="0" w:color="auto"/>
+              <w:left w:val="single" w:sz="4" w:space="0" w:color="auto"/>
+              <w:bottom w:val="single" w:sz="4" w:space="0" w:color="auto"/>
+              <w:right w:val="single" w:sz="4" w:space="0" w:color="auto"/>
+            </w:tcBorders>
+          </w:tcPr>
+          <w:p>
+            <w:pPr>
+              <w:jc w:val="center"/>
+              <w:rPr>
+                <w:rFonts w:ascii="Times New Roman" w:hAnsi="Times New Roman" w:cs="Times New Roman"/>
+                <w:sz w:val="24"/>
+                <w:szCs w:val="24"/>
+              </w:rPr>
+            </w:pPr>
+            <w:r>
+              <w:rPr>
+                <w:rFonts w:ascii="Times New Roman" w:hAnsi="Times New Roman" w:cs="Times New Roman"/>
+                <w:sz w:val="24"/>
+                <w:szCs w:val="24"/>
+              </w:rPr>
+              <w:t>End Date of Task</w:t>
+            </w:r>
+          </w:p>
+        </w:tc>
+        <w:tc>
+          <w:tcPr>
+            <w:tcW w:w="1072" w:type="pct"/>
+            <w:tcBorders>
+              <w:top w:val="single" w:sz="4" w:space="0" w:color="auto"/>
+              <w:left w:val="single" w:sz="4" w:space="0" w:color="auto"/>
+              <w:bottom w:val="single" w:sz="4" w:space="0" w:color="auto"/>
+              <w:right w:val="single" w:sz="4" w:space="0" w:color="auto"/>
+            </w:tcBorders>
+          </w:tcPr>
+          <w:p>
+            <w:pPr>
+              <w:jc w:val="center"/>
+              <w:rPr>
+                <w:rFonts w:ascii="Times New Roman" w:hAnsi="Times New Roman" w:cs="Times New Roman"/>
+                <w:sz w:val="24"/>
+                <w:szCs w:val="24"/>
+              </w:rPr>
+            </w:pPr>
+            <w:r>
+              <w:rPr>
+                <w:rFonts w:ascii="Times New Roman" w:hAnsi="Times New Roman" w:cs="Times New Roman"/>
+                <w:sz w:val="24"/>
+                <w:szCs w:val="24"/>
+              </w:rPr>
+              <w:t>Duration</w:t>
+            </w:r>
+          </w:p>
+        </w:tc>
+      </w:tr>
+      <w:tr>
+        <w:trPr>
+          <w:trHeight w:val="219"/>
+        </w:trPr>
+        <w:tc>
+          <w:tcPr>
+            <w:tcW w:w="1610" w:type="pct"/>
+            <w:tcBorders>
+              <w:top w:val="single" w:sz="4" w:space="0" w:color="auto"/>
+              <w:left w:val="single" w:sz="4" w:space="0" w:color="auto"/>
+              <w:bottom w:val="single" w:sz="4" w:space="0" w:color="auto"/>
+              <w:right w:val="single" w:sz="4" w:space="0" w:color="auto"/>
+            </w:tcBorders>
+            <w:shd w:val="clear" w:color="auto" w:fill="FFE599" w:themeFill="accent4" w:themeFillTint="66"/>
+            <w:noWrap/>
+          </w:tcPr>
+          <w:p>
+            <w:pPr>
+              <w:jc w:val="center"/>
+              <w:rPr>
+                <w:rFonts w:ascii="Times New Roman" w:hAnsi="Times New Roman" w:cs="Times New Roman"/>
+                <w:sz w:val="24"/>
+                <w:szCs w:val="24"/>
+              </w:rPr>
+            </w:pPr>
+            <w:r>
+              <w:rPr>
+                <w:rFonts w:ascii="Times New Roman" w:hAnsi="Times New Roman" w:cs="Times New Roman"/>
+                <w:sz w:val="24"/>
+                <w:szCs w:val="24"/>
+              </w:rPr>
+              <w:t>Project Selection</w:t>
+            </w:r>
+          </w:p>
+        </w:tc>
+        <w:tc>
+          <w:tcPr>
+            <w:tcW w:w="1159" w:type="pct"/>
+            <w:tcBorders>
+              <w:top w:val="single" w:sz="4" w:space="0" w:color="auto"/>
+              <w:left w:val="single" w:sz="4" w:space="0" w:color="auto"/>
+              <w:bottom w:val="single" w:sz="4" w:space="0" w:color="auto"/>
+              <w:right w:val="single" w:sz="4" w:space="0" w:color="auto"/>
+            </w:tcBorders>
+            <w:shd w:val="clear" w:color="auto" w:fill="FFE599" w:themeFill="accent4" w:themeFillTint="66"/>
+          </w:tcPr>
+          <w:p>
+            <w:pPr>
+              <w:pStyle w:val="DecimalAligned"/>
+              <w:jc w:val="center"/>
+              <w:rPr>
+                <w:rFonts w:ascii="Times New Roman" w:hAnsi="Times New Roman"/>
+                <w:sz w:val="24"/>
+                <w:szCs w:val="24"/>
+              </w:rPr>
+            </w:pPr>
+            <w:r>
+              <w:rPr>
+                <w:rFonts w:ascii="Times New Roman" w:hAnsi="Times New Roman"/>
+                <w:sz w:val="24"/>
+                <w:szCs w:val="24"/>
+              </w:rPr>
+              <w:t>1/12/2024</w:t>
+            </w:r>
+          </w:p>
+        </w:tc>
+        <w:tc>
+          <w:tcPr>
+            <w:tcW w:w="1159" w:type="pct"/>
+            <w:tcBorders>
+              <w:top w:val="single" w:sz="4" w:space="0" w:color="auto"/>
+              <w:left w:val="single" w:sz="4" w:space="0" w:color="auto"/>
+              <w:bottom w:val="single" w:sz="4" w:space="0" w:color="auto"/>
+              <w:right w:val="single" w:sz="4" w:space="0" w:color="auto"/>
+            </w:tcBorders>
+            <w:shd w:val="clear" w:color="auto" w:fill="FFE599" w:themeFill="accent4" w:themeFillTint="66"/>
+          </w:tcPr>
+          <w:p>
+            <w:pPr>
+              <w:pStyle w:val="DecimalAligned"/>
+              <w:jc w:val="center"/>
+              <w:rPr>
+                <w:rFonts w:ascii="Times New Roman" w:hAnsi="Times New Roman"/>
+                <w:sz w:val="24"/>
+                <w:szCs w:val="24"/>
+              </w:rPr>
+            </w:pPr>
+            <w:r>
+              <w:rPr>
+                <w:rFonts w:ascii="Times New Roman" w:hAnsi="Times New Roman"/>
+                <w:sz w:val="24"/>
+                <w:szCs w:val="24"/>
+              </w:rPr>
+              <w:t>10/12/2024</w:t>
+            </w:r>
+          </w:p>
+        </w:tc>
+        <w:tc>
+          <w:tcPr>
+            <w:tcW w:w="1072" w:type="pct"/>
+            <w:tcBorders>
+              <w:top w:val="single" w:sz="4" w:space="0" w:color="auto"/>
+              <w:left w:val="single" w:sz="4" w:space="0" w:color="auto"/>
+              <w:bottom w:val="single" w:sz="4" w:space="0" w:color="auto"/>
+              <w:right w:val="single" w:sz="4" w:space="0" w:color="auto"/>
+            </w:tcBorders>
+            <w:shd w:val="clear" w:color="auto" w:fill="FFE599" w:themeFill="accent4" w:themeFillTint="66"/>
+          </w:tcPr>
+          <w:p>
+            <w:pPr>
+              <w:pStyle w:val="DecimalAligned"/>
+              <w:jc w:val="center"/>
+              <w:rPr>
+                <w:rFonts w:ascii="Times New Roman" w:hAnsi="Times New Roman"/>
+                <w:sz w:val="24"/>
+                <w:szCs w:val="24"/>
+              </w:rPr>
+            </w:pPr>
+            <w:r>
+              <w:rPr>
+                <w:rFonts w:ascii="Times New Roman" w:hAnsi="Times New Roman"/>
+                <w:sz w:val="24"/>
+                <w:szCs w:val="24"/>
+              </w:rPr>
+              <w:t>10</w:t>
+            </w:r>
+            <w:r>
+              <w:rPr>
+                <w:rFonts w:ascii="Times New Roman" w:hAnsi="Times New Roman"/>
+                <w:sz w:val="24"/>
+                <w:szCs w:val="24"/>
+              </w:rPr>
+              <w:t xml:space="preserve"> days</w:t>
+            </w:r>
+          </w:p>
+        </w:tc>
+      </w:tr>
+      <w:tr>
+        <w:trPr>
+          <w:trHeight w:val="226"/>
+        </w:trPr>
+        <w:tc>
+          <w:tcPr>
+            <w:tcW w:w="1610" w:type="pct"/>
+            <w:tcBorders>
+              <w:top w:val="single" w:sz="4" w:space="0" w:color="auto"/>
+              <w:left w:val="single" w:sz="4" w:space="0" w:color="auto"/>
+              <w:bottom w:val="single" w:sz="4" w:space="0" w:color="auto"/>
+              <w:right w:val="single" w:sz="4" w:space="0" w:color="auto"/>
+            </w:tcBorders>
+            <w:shd w:val="clear" w:color="auto" w:fill="FFE599" w:themeFill="accent4" w:themeFillTint="66"/>
+            <w:noWrap/>
+          </w:tcPr>
+          <w:p>
+            <w:pPr>
+              <w:jc w:val="center"/>
+              <w:rPr>
+                <w:rFonts w:ascii="Times New Roman" w:hAnsi="Times New Roman" w:cs="Times New Roman"/>
+                <w:sz w:val="24"/>
+                <w:szCs w:val="24"/>
+              </w:rPr>
+            </w:pPr>
+            <w:r>
+              <w:rPr>
+                <w:rFonts w:ascii="Times New Roman" w:hAnsi="Times New Roman" w:cs="Times New Roman"/>
+                <w:sz w:val="24"/>
+                <w:szCs w:val="24"/>
+              </w:rPr>
+              <w:t>Requirement Analysis</w:t>
+            </w:r>
+          </w:p>
+        </w:tc>
+        <w:tc>
+          <w:tcPr>
+            <w:tcW w:w="1159" w:type="pct"/>
+            <w:tcBorders>
+              <w:top w:val="single" w:sz="4" w:space="0" w:color="auto"/>
+              <w:left w:val="single" w:sz="4" w:space="0" w:color="auto"/>
+              <w:bottom w:val="single" w:sz="4" w:space="0" w:color="auto"/>
+              <w:right w:val="single" w:sz="4" w:space="0" w:color="auto"/>
+            </w:tcBorders>
+            <w:shd w:val="clear" w:color="auto" w:fill="FFE599" w:themeFill="accent4" w:themeFillTint="66"/>
+          </w:tcPr>
+          <w:p>
+            <w:pPr>
+              <w:pStyle w:val="DecimalAligned"/>
+              <w:tabs>
+                <w:tab w:val="center" w:pos="927"/>
+              </w:tabs>
+              <w:jc w:val="center"/>
+              <w:rPr>
+                <w:rFonts w:ascii="Times New Roman" w:hAnsi="Times New Roman"/>
+                <w:sz w:val="24"/>
+                <w:szCs w:val="24"/>
+              </w:rPr>
+            </w:pPr>
+            <w:r>
+              <w:rPr>
+                <w:rFonts w:ascii="Times New Roman" w:hAnsi="Times New Roman"/>
+                <w:sz w:val="24"/>
+                <w:szCs w:val="24"/>
+              </w:rPr>
+              <w:t>10/12/2024</w:t>
+            </w:r>
+          </w:p>
+        </w:tc>
+        <w:tc>
+          <w:tcPr>
+            <w:tcW w:w="1159" w:type="pct"/>
+            <w:tcBorders>
+              <w:top w:val="single" w:sz="4" w:space="0" w:color="auto"/>
+              <w:left w:val="single" w:sz="4" w:space="0" w:color="auto"/>
+              <w:bottom w:val="single" w:sz="4" w:space="0" w:color="auto"/>
+              <w:right w:val="single" w:sz="4" w:space="0" w:color="auto"/>
+            </w:tcBorders>
+            <w:shd w:val="clear" w:color="auto" w:fill="FFE599" w:themeFill="accent4" w:themeFillTint="66"/>
+          </w:tcPr>
+          <w:p>
+            <w:pPr>
+              <w:pStyle w:val="DecimalAligned"/>
+              <w:jc w:val="center"/>
+              <w:rPr>
+                <w:rFonts w:ascii="Times New Roman" w:hAnsi="Times New Roman"/>
+                <w:sz w:val="24"/>
+                <w:szCs w:val="24"/>
+              </w:rPr>
+            </w:pPr>
+            <w:r>
+              <w:rPr>
+                <w:rFonts w:ascii="Times New Roman" w:hAnsi="Times New Roman"/>
+                <w:sz w:val="24"/>
+                <w:szCs w:val="24"/>
+              </w:rPr>
+              <w:t>1</w:t>
+            </w:r>
+            <w:r>
+              <w:rPr>
+                <w:rFonts w:ascii="Times New Roman" w:hAnsi="Times New Roman"/>
+                <w:sz w:val="24"/>
+                <w:szCs w:val="24"/>
+              </w:rPr>
+              <w:t>7</w:t>
+            </w:r>
+            <w:r>
+              <w:rPr>
+                <w:rFonts w:ascii="Times New Roman" w:hAnsi="Times New Roman"/>
+                <w:sz w:val="24"/>
+                <w:szCs w:val="24"/>
+              </w:rPr>
+              <w:t>/12/2024</w:t>
+            </w:r>
+          </w:p>
+        </w:tc>
+        <w:tc>
+          <w:tcPr>
+            <w:tcW w:w="1072" w:type="pct"/>
+            <w:tcBorders>
+              <w:top w:val="single" w:sz="4" w:space="0" w:color="auto"/>
+              <w:left w:val="single" w:sz="4" w:space="0" w:color="auto"/>
+              <w:bottom w:val="single" w:sz="4" w:space="0" w:color="auto"/>
+              <w:right w:val="single" w:sz="4" w:space="0" w:color="auto"/>
+            </w:tcBorders>
+            <w:shd w:val="clear" w:color="auto" w:fill="FFE599" w:themeFill="accent4" w:themeFillTint="66"/>
+          </w:tcPr>
+          <w:p>
+            <w:pPr>
+              <w:pStyle w:val="DecimalAligned"/>
+              <w:jc w:val="center"/>
+              <w:rPr>
+                <w:rFonts w:ascii="Times New Roman" w:hAnsi="Times New Roman"/>
+                <w:sz w:val="24"/>
+                <w:szCs w:val="24"/>
+              </w:rPr>
+            </w:pPr>
+            <w:r>
+              <w:rPr>
+                <w:rFonts w:ascii="Times New Roman" w:hAnsi="Times New Roman"/>
+                <w:sz w:val="24"/>
+                <w:szCs w:val="24"/>
+              </w:rPr>
+              <w:t>7 days</w:t>
+            </w:r>
+          </w:p>
+        </w:tc>
+      </w:tr>
+      <w:tr>
+        <w:trPr>
+          <w:trHeight w:val="226"/>
+        </w:trPr>
+        <w:tc>
+          <w:tcPr>
+            <w:tcW w:w="1610" w:type="pct"/>
+            <w:tcBorders>
+              <w:top w:val="single" w:sz="4" w:space="0" w:color="auto"/>
+              <w:left w:val="single" w:sz="4" w:space="0" w:color="auto"/>
+              <w:bottom w:val="single" w:sz="4" w:space="0" w:color="auto"/>
+              <w:right w:val="single" w:sz="4" w:space="0" w:color="auto"/>
+            </w:tcBorders>
+            <w:shd w:val="clear" w:color="auto" w:fill="FFE599" w:themeFill="accent4" w:themeFillTint="66"/>
+            <w:noWrap/>
+          </w:tcPr>
+          <w:p>
+            <w:pPr>
+              <w:jc w:val="center"/>
+              <w:rPr>
+                <w:rFonts w:ascii="Times New Roman" w:hAnsi="Times New Roman" w:cs="Times New Roman"/>
+                <w:sz w:val="24"/>
+                <w:szCs w:val="24"/>
+              </w:rPr>
+            </w:pPr>
+            <w:r>
+              <w:rPr>
+                <w:rFonts w:ascii="Times New Roman" w:hAnsi="Times New Roman" w:cs="Times New Roman"/>
+                <w:sz w:val="24"/>
+                <w:szCs w:val="24"/>
+              </w:rPr>
+              <w:t>Upcoming</w:t>
+            </w:r>
+          </w:p>
+        </w:tc>
+        <w:tc>
+          <w:tcPr>
+            <w:tcW w:w="1159" w:type="pct"/>
+            <w:tcBorders>
+              <w:top w:val="single" w:sz="4" w:space="0" w:color="auto"/>
+              <w:left w:val="single" w:sz="4" w:space="0" w:color="auto"/>
+              <w:bottom w:val="single" w:sz="4" w:space="0" w:color="auto"/>
+              <w:right w:val="single" w:sz="4" w:space="0" w:color="auto"/>
+            </w:tcBorders>
+            <w:shd w:val="clear" w:color="auto" w:fill="FFE599" w:themeFill="accent4" w:themeFillTint="66"/>
+          </w:tcPr>
+          <w:p>
+            <w:pPr>
+              <w:pStyle w:val="DecimalAligned"/>
+              <w:jc w:val="center"/>
+              <w:rPr>
+                <w:rFonts w:ascii="Times New Roman" w:hAnsi="Times New Roman"/>
+                <w:sz w:val="24"/>
+                <w:szCs w:val="24"/>
+              </w:rPr>
+            </w:pPr>
+            <w:r>
+              <w:rPr>
+                <w:rFonts w:ascii="Times New Roman" w:hAnsi="Times New Roman"/>
+                <w:sz w:val="24"/>
+                <w:szCs w:val="24"/>
+              </w:rPr>
+              <w:t>0</w:t>
+            </w:r>
+          </w:p>
+        </w:tc>
+        <w:tc>
+          <w:tcPr>
+            <w:tcW w:w="1159" w:type="pct"/>
+            <w:tcBorders>
+              <w:top w:val="single" w:sz="4" w:space="0" w:color="auto"/>
+              <w:left w:val="single" w:sz="4" w:space="0" w:color="auto"/>
+              <w:bottom w:val="single" w:sz="4" w:space="0" w:color="auto"/>
+              <w:right w:val="single" w:sz="4" w:space="0" w:color="auto"/>
+            </w:tcBorders>
+            <w:shd w:val="clear" w:color="auto" w:fill="FFE599" w:themeFill="accent4" w:themeFillTint="66"/>
+          </w:tcPr>
+          <w:p>
+            <w:pPr>
+              <w:pStyle w:val="DecimalAligned"/>
+              <w:jc w:val="center"/>
+              <w:rPr>
+                <w:rFonts w:ascii="Times New Roman" w:hAnsi="Times New Roman"/>
+                <w:sz w:val="24"/>
+                <w:szCs w:val="24"/>
+              </w:rPr>
+            </w:pPr>
+            <w:r>
+              <w:rPr>
+                <w:rFonts w:ascii="Times New Roman" w:hAnsi="Times New Roman"/>
+                <w:sz w:val="24"/>
+                <w:szCs w:val="24"/>
+              </w:rPr>
+              <w:t>0</w:t>
+            </w:r>
+          </w:p>
+        </w:tc>
+        <w:tc>
+          <w:tcPr>
+            <w:tcW w:w="1072" w:type="pct"/>
+            <w:tcBorders>
+              <w:top w:val="single" w:sz="4" w:space="0" w:color="auto"/>
+              <w:left w:val="single" w:sz="4" w:space="0" w:color="auto"/>
+              <w:bottom w:val="single" w:sz="4" w:space="0" w:color="auto"/>
+              <w:right w:val="single" w:sz="4" w:space="0" w:color="auto"/>
+            </w:tcBorders>
+            <w:shd w:val="clear" w:color="auto" w:fill="FFE599" w:themeFill="accent4" w:themeFillTint="66"/>
+          </w:tcPr>
+          <w:p>
+            <w:pPr>
+              <w:pStyle w:val="DecimalAligned"/>
+              <w:jc w:val="center"/>
+              <w:rPr>
+                <w:rFonts w:ascii="Times New Roman" w:hAnsi="Times New Roman"/>
+                <w:sz w:val="24"/>
+                <w:szCs w:val="24"/>
+              </w:rPr>
+            </w:pPr>
+            <w:r>
+              <w:rPr>
+                <w:rFonts w:ascii="Times New Roman" w:hAnsi="Times New Roman"/>
+                <w:sz w:val="24"/>
+                <w:szCs w:val="24"/>
+              </w:rPr>
+              <w:t>0</w:t>
+            </w:r>
+          </w:p>
+        </w:tc>
+      </w:tr>
+      <w:tr>
+        <w:trPr>
+          <w:trHeight w:val="226"/>
+        </w:trPr>
+        <w:tc>
+          <w:tcPr>
+            <w:tcW w:w="1610" w:type="pct"/>
+            <w:tcBorders>
+              <w:top w:val="single" w:sz="4" w:space="0" w:color="auto"/>
+              <w:left w:val="single" w:sz="4" w:space="0" w:color="auto"/>
+              <w:bottom w:val="single" w:sz="4" w:space="0" w:color="auto"/>
+              <w:right w:val="single" w:sz="4" w:space="0" w:color="auto"/>
+            </w:tcBorders>
+            <w:shd w:val="clear" w:color="auto" w:fill="FFE599" w:themeFill="accent4" w:themeFillTint="66"/>
+            <w:noWrap/>
+          </w:tcPr>
+          <w:p>
+            <w:pPr>
+              <w:jc w:val="center"/>
+              <w:rPr>
+                <w:rFonts w:ascii="Times New Roman" w:hAnsi="Times New Roman" w:cs="Times New Roman"/>
+                <w:sz w:val="24"/>
+                <w:szCs w:val="24"/>
+              </w:rPr>
+            </w:pPr>
+            <w:r>
+              <w:rPr>
+                <w:rFonts w:ascii="Times New Roman" w:hAnsi="Times New Roman" w:cs="Times New Roman"/>
+                <w:sz w:val="24"/>
+                <w:szCs w:val="24"/>
+              </w:rPr>
+              <w:t>Upcoming</w:t>
+            </w:r>
+          </w:p>
+        </w:tc>
+        <w:tc>
+          <w:tcPr>
+            <w:tcW w:w="1159" w:type="pct"/>
+            <w:tcBorders>
+              <w:top w:val="single" w:sz="4" w:space="0" w:color="auto"/>
+              <w:left w:val="single" w:sz="4" w:space="0" w:color="auto"/>
+              <w:bottom w:val="single" w:sz="4" w:space="0" w:color="auto"/>
+              <w:right w:val="single" w:sz="4" w:space="0" w:color="auto"/>
+            </w:tcBorders>
+            <w:shd w:val="clear" w:color="auto" w:fill="FFE599" w:themeFill="accent4" w:themeFillTint="66"/>
+          </w:tcPr>
+          <w:p>
+            <w:pPr>
+              <w:pStyle w:val="DecimalAligned"/>
+              <w:jc w:val="center"/>
+              <w:rPr>
+                <w:rFonts w:ascii="Times New Roman" w:hAnsi="Times New Roman"/>
+                <w:sz w:val="24"/>
+                <w:szCs w:val="24"/>
+              </w:rPr>
+            </w:pPr>
+            <w:r>
+              <w:rPr>
+                <w:rFonts w:ascii="Times New Roman" w:hAnsi="Times New Roman"/>
+                <w:sz w:val="24"/>
+                <w:szCs w:val="24"/>
+              </w:rPr>
+              <w:t>0</w:t>
+            </w:r>
+          </w:p>
+        </w:tc>
+        <w:tc>
+          <w:tcPr>
+            <w:tcW w:w="1159" w:type="pct"/>
+            <w:tcBorders>
+              <w:top w:val="single" w:sz="4" w:space="0" w:color="auto"/>
+              <w:left w:val="single" w:sz="4" w:space="0" w:color="auto"/>
+              <w:bottom w:val="single" w:sz="4" w:space="0" w:color="auto"/>
+              <w:right w:val="single" w:sz="4" w:space="0" w:color="auto"/>
+            </w:tcBorders>
+            <w:shd w:val="clear" w:color="auto" w:fill="FFE599" w:themeFill="accent4" w:themeFillTint="66"/>
+          </w:tcPr>
+          <w:p>
+            <w:pPr>
+              <w:pStyle w:val="DecimalAligned"/>
+              <w:jc w:val="center"/>
+              <w:rPr>
+                <w:rFonts w:ascii="Times New Roman" w:hAnsi="Times New Roman"/>
+                <w:sz w:val="24"/>
+                <w:szCs w:val="24"/>
+              </w:rPr>
+            </w:pPr>
+            <w:r>
+              <w:rPr>
+                <w:rFonts w:ascii="Times New Roman" w:hAnsi="Times New Roman"/>
+                <w:sz w:val="24"/>
+                <w:szCs w:val="24"/>
+              </w:rPr>
+              <w:t>0</w:t>
+            </w:r>
+          </w:p>
+        </w:tc>
+        <w:tc>
+          <w:tcPr>
+            <w:tcW w:w="1072" w:type="pct"/>
+            <w:tcBorders>
+              <w:top w:val="single" w:sz="4" w:space="0" w:color="auto"/>
+              <w:left w:val="single" w:sz="4" w:space="0" w:color="auto"/>
+              <w:bottom w:val="single" w:sz="4" w:space="0" w:color="auto"/>
+              <w:right w:val="single" w:sz="4" w:space="0" w:color="auto"/>
+            </w:tcBorders>
+            <w:shd w:val="clear" w:color="auto" w:fill="FFE599" w:themeFill="accent4" w:themeFillTint="66"/>
+          </w:tcPr>
+          <w:p>
+            <w:pPr>
+              <w:pStyle w:val="DecimalAligned"/>
+              <w:jc w:val="center"/>
+              <w:rPr>
+                <w:rFonts w:ascii="Times New Roman" w:hAnsi="Times New Roman"/>
+                <w:sz w:val="24"/>
+                <w:szCs w:val="24"/>
+              </w:rPr>
+            </w:pPr>
+            <w:r>
+              <w:rPr>
+                <w:rFonts w:ascii="Times New Roman" w:hAnsi="Times New Roman"/>
+                <w:sz w:val="24"/>
+                <w:szCs w:val="24"/>
+              </w:rPr>
+              <w:t>0</w:t>
+            </w:r>
+          </w:p>
+        </w:tc>
+      </w:tr>
+      <w:tr>
+        <w:trPr>
+          <w:trHeight w:val="219"/>
+        </w:trPr>
+        <w:tc>
+          <w:tcPr>
+            <w:tcW w:w="1610" w:type="pct"/>
+            <w:tcBorders>
+              <w:top w:val="single" w:sz="4" w:space="0" w:color="auto"/>
+              <w:left w:val="single" w:sz="4" w:space="0" w:color="auto"/>
+              <w:bottom w:val="single" w:sz="4" w:space="0" w:color="auto"/>
+              <w:right w:val="single" w:sz="4" w:space="0" w:color="auto"/>
+            </w:tcBorders>
+            <w:shd w:val="clear" w:color="auto" w:fill="FFE599" w:themeFill="accent4" w:themeFillTint="66"/>
+            <w:noWrap/>
+          </w:tcPr>
+          <w:p>
+            <w:pPr>
+              <w:jc w:val="center"/>
+              <w:rPr>
+                <w:rFonts w:ascii="Times New Roman" w:hAnsi="Times New Roman" w:cs="Times New Roman"/>
+                <w:sz w:val="24"/>
+                <w:szCs w:val="24"/>
+              </w:rPr>
+            </w:pPr>
+            <w:r>
+              <w:rPr>
+                <w:rFonts w:ascii="Times New Roman" w:hAnsi="Times New Roman" w:cs="Times New Roman"/>
+                <w:sz w:val="24"/>
+                <w:szCs w:val="24"/>
+              </w:rPr>
+              <w:t>Upcoming</w:t>
+            </w:r>
+          </w:p>
+        </w:tc>
+        <w:tc>
+          <w:tcPr>
+            <w:tcW w:w="1159" w:type="pct"/>
+            <w:tcBorders>
+              <w:top w:val="single" w:sz="4" w:space="0" w:color="auto"/>
+              <w:left w:val="single" w:sz="4" w:space="0" w:color="auto"/>
+              <w:bottom w:val="single" w:sz="4" w:space="0" w:color="auto"/>
+              <w:right w:val="single" w:sz="4" w:space="0" w:color="auto"/>
+            </w:tcBorders>
+            <w:shd w:val="clear" w:color="auto" w:fill="FFE599" w:themeFill="accent4" w:themeFillTint="66"/>
+          </w:tcPr>
+          <w:p>
+            <w:pPr>
+              <w:pStyle w:val="DecimalAligned"/>
+              <w:jc w:val="center"/>
+              <w:rPr>
+                <w:rFonts w:ascii="Times New Roman" w:hAnsi="Times New Roman"/>
+                <w:sz w:val="24"/>
+                <w:szCs w:val="24"/>
+              </w:rPr>
+            </w:pPr>
+            <w:r>
+              <w:rPr>
+                <w:rFonts w:ascii="Times New Roman" w:hAnsi="Times New Roman"/>
+                <w:sz w:val="24"/>
+                <w:szCs w:val="24"/>
+              </w:rPr>
+              <w:t>0</w:t>
+            </w:r>
+          </w:p>
+        </w:tc>
+        <w:tc>
+          <w:tcPr>
+            <w:tcW w:w="1159" w:type="pct"/>
+            <w:tcBorders>
+              <w:top w:val="single" w:sz="4" w:space="0" w:color="auto"/>
+              <w:left w:val="single" w:sz="4" w:space="0" w:color="auto"/>
+              <w:bottom w:val="single" w:sz="4" w:space="0" w:color="auto"/>
+              <w:right w:val="single" w:sz="4" w:space="0" w:color="auto"/>
+            </w:tcBorders>
+            <w:shd w:val="clear" w:color="auto" w:fill="FFE599" w:themeFill="accent4" w:themeFillTint="66"/>
+          </w:tcPr>
+          <w:p>
+            <w:pPr>
+              <w:pStyle w:val="DecimalAligned"/>
+              <w:jc w:val="center"/>
+              <w:rPr>
+                <w:rFonts w:ascii="Times New Roman" w:hAnsi="Times New Roman"/>
+                <w:sz w:val="24"/>
+                <w:szCs w:val="24"/>
+              </w:rPr>
+            </w:pPr>
+            <w:r>
+              <w:rPr>
+                <w:rFonts w:ascii="Times New Roman" w:hAnsi="Times New Roman"/>
+                <w:sz w:val="24"/>
+                <w:szCs w:val="24"/>
+              </w:rPr>
+              <w:t>0</w:t>
+            </w:r>
+          </w:p>
+        </w:tc>
+        <w:tc>
+          <w:tcPr>
+            <w:tcW w:w="1072" w:type="pct"/>
+            <w:tcBorders>
+              <w:top w:val="single" w:sz="4" w:space="0" w:color="auto"/>
+              <w:left w:val="single" w:sz="4" w:space="0" w:color="auto"/>
+              <w:bottom w:val="single" w:sz="4" w:space="0" w:color="auto"/>
+              <w:right w:val="single" w:sz="4" w:space="0" w:color="auto"/>
+            </w:tcBorders>
+            <w:shd w:val="clear" w:color="auto" w:fill="FFE599" w:themeFill="accent4" w:themeFillTint="66"/>
+          </w:tcPr>
+          <w:p>
+            <w:pPr>
+              <w:pStyle w:val="DecimalAligned"/>
+              <w:jc w:val="center"/>
+              <w:rPr>
+                <w:rFonts w:ascii="Times New Roman" w:hAnsi="Times New Roman"/>
+                <w:sz w:val="24"/>
+                <w:szCs w:val="24"/>
+              </w:rPr>
+            </w:pPr>
+            <w:r>
+              <w:rPr>
+                <w:rFonts w:ascii="Times New Roman" w:hAnsi="Times New Roman"/>
+                <w:sz w:val="24"/>
+                <w:szCs w:val="24"/>
+              </w:rPr>
+              <w:t>0</w:t>
+            </w:r>
+          </w:p>
+        </w:tc>
+      </w:tr>
+      <w:tr>
+        <w:trPr>
+          <w:trHeight w:val="226"/>
+        </w:trPr>
+        <w:tc>
+          <w:tcPr>
+            <w:tcW w:w="1610" w:type="pct"/>
+            <w:tcBorders>
+              <w:top w:val="single" w:sz="4" w:space="0" w:color="auto"/>
+              <w:left w:val="single" w:sz="4" w:space="0" w:color="auto"/>
+              <w:bottom w:val="single" w:sz="4" w:space="0" w:color="auto"/>
+              <w:right w:val="single" w:sz="4" w:space="0" w:color="auto"/>
+            </w:tcBorders>
+            <w:shd w:val="clear" w:color="auto" w:fill="FFE599" w:themeFill="accent4" w:themeFillTint="66"/>
+            <w:noWrap/>
+          </w:tcPr>
+          <w:p>
+            <w:pPr>
+              <w:jc w:val="center"/>
+              <w:rPr>
+                <w:rFonts w:ascii="Times New Roman" w:hAnsi="Times New Roman" w:cs="Times New Roman"/>
+                <w:sz w:val="24"/>
+                <w:szCs w:val="24"/>
+              </w:rPr>
+            </w:pPr>
+            <w:r>
+              <w:rPr>
+                <w:rFonts w:ascii="Times New Roman" w:hAnsi="Times New Roman" w:cs="Times New Roman"/>
+                <w:sz w:val="24"/>
+                <w:szCs w:val="24"/>
+              </w:rPr>
+              <w:t>Upcoming</w:t>
+            </w:r>
+          </w:p>
+        </w:tc>
+        <w:tc>
+          <w:tcPr>
+            <w:tcW w:w="1159" w:type="pct"/>
+            <w:tcBorders>
+              <w:top w:val="single" w:sz="4" w:space="0" w:color="auto"/>
+              <w:left w:val="single" w:sz="4" w:space="0" w:color="auto"/>
+              <w:bottom w:val="single" w:sz="4" w:space="0" w:color="auto"/>
+              <w:right w:val="single" w:sz="4" w:space="0" w:color="auto"/>
+            </w:tcBorders>
+            <w:shd w:val="clear" w:color="auto" w:fill="FFE599" w:themeFill="accent4" w:themeFillTint="66"/>
+          </w:tcPr>
+          <w:p>
+            <w:pPr>
+              <w:pStyle w:val="DecimalAligned"/>
+              <w:jc w:val="center"/>
+              <w:rPr>
+                <w:rFonts w:ascii="Times New Roman" w:hAnsi="Times New Roman"/>
+                <w:sz w:val="24"/>
+                <w:szCs w:val="24"/>
+              </w:rPr>
+            </w:pPr>
+            <w:r>
+              <w:rPr>
+                <w:rFonts w:ascii="Times New Roman" w:hAnsi="Times New Roman"/>
+                <w:sz w:val="24"/>
+                <w:szCs w:val="24"/>
+              </w:rPr>
+              <w:t>0</w:t>
+            </w:r>
+          </w:p>
+        </w:tc>
+        <w:tc>
+          <w:tcPr>
+            <w:tcW w:w="1159" w:type="pct"/>
+            <w:tcBorders>
+              <w:top w:val="single" w:sz="4" w:space="0" w:color="auto"/>
+              <w:left w:val="single" w:sz="4" w:space="0" w:color="auto"/>
+              <w:bottom w:val="single" w:sz="4" w:space="0" w:color="auto"/>
+              <w:right w:val="single" w:sz="4" w:space="0" w:color="auto"/>
+            </w:tcBorders>
+            <w:shd w:val="clear" w:color="auto" w:fill="FFE599" w:themeFill="accent4" w:themeFillTint="66"/>
+          </w:tcPr>
+          <w:p>
+            <w:pPr>
+              <w:pStyle w:val="DecimalAligned"/>
+              <w:jc w:val="center"/>
+              <w:rPr>
+                <w:rFonts w:ascii="Times New Roman" w:hAnsi="Times New Roman"/>
+                <w:sz w:val="24"/>
+                <w:szCs w:val="24"/>
+              </w:rPr>
+            </w:pPr>
+            <w:r>
+              <w:rPr>
+                <w:rFonts w:ascii="Times New Roman" w:hAnsi="Times New Roman"/>
+                <w:sz w:val="24"/>
+                <w:szCs w:val="24"/>
+              </w:rPr>
+              <w:t>0</w:t>
+            </w:r>
+          </w:p>
+        </w:tc>
+        <w:tc>
+          <w:tcPr>
+            <w:tcW w:w="1072" w:type="pct"/>
+            <w:tcBorders>
+              <w:top w:val="single" w:sz="4" w:space="0" w:color="auto"/>
+              <w:left w:val="single" w:sz="4" w:space="0" w:color="auto"/>
+              <w:bottom w:val="single" w:sz="4" w:space="0" w:color="auto"/>
+              <w:right w:val="single" w:sz="4" w:space="0" w:color="auto"/>
+            </w:tcBorders>
+            <w:shd w:val="clear" w:color="auto" w:fill="FFE599" w:themeFill="accent4" w:themeFillTint="66"/>
+          </w:tcPr>
+          <w:p>
+            <w:pPr>
+              <w:pStyle w:val="DecimalAligned"/>
+              <w:jc w:val="center"/>
+              <w:rPr>
+                <w:rFonts w:ascii="Times New Roman" w:hAnsi="Times New Roman"/>
+                <w:sz w:val="24"/>
+                <w:szCs w:val="24"/>
+              </w:rPr>
+            </w:pPr>
+            <w:r>
+              <w:rPr>
+                <w:rFonts w:ascii="Times New Roman" w:hAnsi="Times New Roman"/>
+                <w:sz w:val="24"/>
+                <w:szCs w:val="24"/>
+              </w:rPr>
+              <w:t>0</w:t>
+            </w:r>
+          </w:p>
+        </w:tc>
+      </w:tr>
+      <w:tr>
+        <w:trPr>
+          <w:trHeight w:val="226"/>
+        </w:trPr>
+        <w:tc>
+          <w:tcPr>
+            <w:tcW w:w="1610" w:type="pct"/>
+            <w:tcBorders>
+              <w:top w:val="single" w:sz="4" w:space="0" w:color="auto"/>
+              <w:left w:val="single" w:sz="4" w:space="0" w:color="auto"/>
+              <w:bottom w:val="single" w:sz="4" w:space="0" w:color="auto"/>
+              <w:right w:val="single" w:sz="4" w:space="0" w:color="auto"/>
+            </w:tcBorders>
+            <w:shd w:val="clear" w:color="auto" w:fill="FFE599" w:themeFill="accent4" w:themeFillTint="66"/>
+            <w:noWrap/>
+          </w:tcPr>
+          <w:p>
+            <w:pPr>
+              <w:jc w:val="center"/>
+              <w:rPr>
+                <w:rFonts w:ascii="Times New Roman" w:hAnsi="Times New Roman" w:cs="Times New Roman"/>
+                <w:sz w:val="24"/>
+                <w:szCs w:val="24"/>
+              </w:rPr>
+            </w:pPr>
+            <w:r>
+              <w:rPr>
+                <w:rFonts w:ascii="Times New Roman" w:hAnsi="Times New Roman" w:cs="Times New Roman"/>
+                <w:sz w:val="24"/>
+                <w:szCs w:val="24"/>
+              </w:rPr>
+              <w:t>Upcoming</w:t>
+            </w:r>
+          </w:p>
+        </w:tc>
+        <w:tc>
+          <w:tcPr>
+            <w:tcW w:w="1159" w:type="pct"/>
+            <w:tcBorders>
+              <w:top w:val="single" w:sz="4" w:space="0" w:color="auto"/>
+              <w:left w:val="single" w:sz="4" w:space="0" w:color="auto"/>
+              <w:bottom w:val="single" w:sz="4" w:space="0" w:color="auto"/>
+              <w:right w:val="single" w:sz="4" w:space="0" w:color="auto"/>
+            </w:tcBorders>
+            <w:shd w:val="clear" w:color="auto" w:fill="FFE599" w:themeFill="accent4" w:themeFillTint="66"/>
+          </w:tcPr>
+          <w:p>
+            <w:pPr>
+              <w:pStyle w:val="DecimalAligned"/>
+              <w:jc w:val="center"/>
+              <w:rPr>
+                <w:rFonts w:ascii="Times New Roman" w:hAnsi="Times New Roman"/>
+                <w:sz w:val="24"/>
+                <w:szCs w:val="24"/>
+              </w:rPr>
+            </w:pPr>
+            <w:r>
+              <w:rPr>
+                <w:rFonts w:ascii="Times New Roman" w:hAnsi="Times New Roman"/>
+                <w:sz w:val="24"/>
+                <w:szCs w:val="24"/>
+              </w:rPr>
+              <w:t>0</w:t>
+            </w:r>
+          </w:p>
+        </w:tc>
+        <w:tc>
+          <w:tcPr>
+            <w:tcW w:w="1159" w:type="pct"/>
+            <w:tcBorders>
+              <w:top w:val="single" w:sz="4" w:space="0" w:color="auto"/>
+              <w:left w:val="single" w:sz="4" w:space="0" w:color="auto"/>
+              <w:bottom w:val="single" w:sz="4" w:space="0" w:color="auto"/>
+              <w:right w:val="single" w:sz="4" w:space="0" w:color="auto"/>
+            </w:tcBorders>
+            <w:shd w:val="clear" w:color="auto" w:fill="FFE599" w:themeFill="accent4" w:themeFillTint="66"/>
+          </w:tcPr>
+          <w:p>
+            <w:pPr>
+              <w:pStyle w:val="DecimalAligned"/>
+              <w:jc w:val="center"/>
+              <w:rPr>
+                <w:rFonts w:ascii="Times New Roman" w:hAnsi="Times New Roman"/>
+                <w:sz w:val="24"/>
+                <w:szCs w:val="24"/>
+              </w:rPr>
+            </w:pPr>
+            <w:r>
+              <w:rPr>
+                <w:rFonts w:ascii="Times New Roman" w:hAnsi="Times New Roman"/>
+                <w:sz w:val="24"/>
+                <w:szCs w:val="24"/>
+              </w:rPr>
+              <w:t>0</w:t>
+            </w:r>
+          </w:p>
+        </w:tc>
+        <w:tc>
+          <w:tcPr>
+            <w:tcW w:w="1072" w:type="pct"/>
+            <w:tcBorders>
+              <w:top w:val="single" w:sz="4" w:space="0" w:color="auto"/>
+              <w:left w:val="single" w:sz="4" w:space="0" w:color="auto"/>
+              <w:bottom w:val="single" w:sz="4" w:space="0" w:color="auto"/>
+              <w:right w:val="single" w:sz="4" w:space="0" w:color="auto"/>
+            </w:tcBorders>
+            <w:shd w:val="clear" w:color="auto" w:fill="FFE599" w:themeFill="accent4" w:themeFillTint="66"/>
+          </w:tcPr>
+          <w:p>
+            <w:pPr>
+              <w:pStyle w:val="DecimalAligned"/>
+              <w:jc w:val="center"/>
+              <w:rPr>
+                <w:rFonts w:ascii="Times New Roman" w:hAnsi="Times New Roman"/>
+                <w:sz w:val="24"/>
+                <w:szCs w:val="24"/>
+              </w:rPr>
+            </w:pPr>
+            <w:r>
+              <w:rPr>
+                <w:rFonts w:ascii="Times New Roman" w:hAnsi="Times New Roman"/>
+                <w:sz w:val="24"/>
+                <w:szCs w:val="24"/>
+              </w:rPr>
+              <w:t>0</w:t>
+            </w:r>
+          </w:p>
+        </w:tc>
+      </w:tr>
+      <w:tr>
+        <w:trPr>
+          <w:trHeight w:val="219"/>
+        </w:trPr>
+        <w:tc>
+          <w:tcPr>
+            <w:tcW w:w="1610" w:type="pct"/>
+            <w:tcBorders>
+              <w:top w:val="single" w:sz="4" w:space="0" w:color="auto"/>
+              <w:left w:val="single" w:sz="4" w:space="0" w:color="auto"/>
+              <w:bottom w:val="single" w:sz="4" w:space="0" w:color="auto"/>
+              <w:right w:val="single" w:sz="4" w:space="0" w:color="auto"/>
+            </w:tcBorders>
+            <w:shd w:val="clear" w:color="auto" w:fill="FFE599" w:themeFill="accent4" w:themeFillTint="66"/>
+            <w:noWrap/>
+          </w:tcPr>
+          <w:p>
+            <w:pPr>
+              <w:jc w:val="center"/>
+              <w:rPr>
+                <w:rFonts w:ascii="Times New Roman" w:hAnsi="Times New Roman" w:cs="Times New Roman"/>
+                <w:sz w:val="24"/>
+                <w:szCs w:val="24"/>
+              </w:rPr>
+            </w:pPr>
+            <w:r>
+              <w:rPr>
+                <w:rFonts w:ascii="Times New Roman" w:hAnsi="Times New Roman" w:cs="Times New Roman"/>
+                <w:sz w:val="24"/>
+                <w:szCs w:val="24"/>
+              </w:rPr>
+              <w:t>Upcoming</w:t>
+            </w:r>
+          </w:p>
+        </w:tc>
+        <w:tc>
+          <w:tcPr>
+            <w:tcW w:w="1159" w:type="pct"/>
+            <w:tcBorders>
+              <w:top w:val="single" w:sz="4" w:space="0" w:color="auto"/>
+              <w:left w:val="single" w:sz="4" w:space="0" w:color="auto"/>
+              <w:bottom w:val="single" w:sz="4" w:space="0" w:color="auto"/>
+              <w:right w:val="single" w:sz="4" w:space="0" w:color="auto"/>
+            </w:tcBorders>
+            <w:shd w:val="clear" w:color="auto" w:fill="FFE599" w:themeFill="accent4" w:themeFillTint="66"/>
+          </w:tcPr>
+          <w:p>
+            <w:pPr>
+              <w:pStyle w:val="DecimalAligned"/>
+              <w:jc w:val="center"/>
+              <w:rPr>
+                <w:rFonts w:ascii="Times New Roman" w:hAnsi="Times New Roman"/>
+                <w:sz w:val="24"/>
+                <w:szCs w:val="24"/>
+              </w:rPr>
+            </w:pPr>
+            <w:r>
+              <w:rPr>
+                <w:rFonts w:ascii="Times New Roman" w:hAnsi="Times New Roman"/>
+                <w:sz w:val="24"/>
+                <w:szCs w:val="24"/>
+              </w:rPr>
+              <w:t>0</w:t>
+            </w:r>
+          </w:p>
+        </w:tc>
+        <w:tc>
+          <w:tcPr>
+            <w:tcW w:w="1159" w:type="pct"/>
+            <w:tcBorders>
+              <w:top w:val="single" w:sz="4" w:space="0" w:color="auto"/>
+              <w:left w:val="single" w:sz="4" w:space="0" w:color="auto"/>
+              <w:bottom w:val="single" w:sz="4" w:space="0" w:color="auto"/>
+              <w:right w:val="single" w:sz="4" w:space="0" w:color="auto"/>
+            </w:tcBorders>
+            <w:shd w:val="clear" w:color="auto" w:fill="FFE599" w:themeFill="accent4" w:themeFillTint="66"/>
+          </w:tcPr>
+          <w:p>
+            <w:pPr>
+              <w:pStyle w:val="DecimalAligned"/>
+              <w:jc w:val="center"/>
+              <w:rPr>
+                <w:rFonts w:ascii="Times New Roman" w:hAnsi="Times New Roman"/>
+                <w:sz w:val="24"/>
+                <w:szCs w:val="24"/>
+              </w:rPr>
+            </w:pPr>
+            <w:r>
+              <w:rPr>
+                <w:rFonts w:ascii="Times New Roman" w:hAnsi="Times New Roman"/>
+                <w:sz w:val="24"/>
+                <w:szCs w:val="24"/>
+              </w:rPr>
+              <w:t>0</w:t>
+            </w:r>
+          </w:p>
+        </w:tc>
+        <w:tc>
+          <w:tcPr>
+            <w:tcW w:w="1072" w:type="pct"/>
+            <w:tcBorders>
+              <w:top w:val="single" w:sz="4" w:space="0" w:color="auto"/>
+              <w:left w:val="single" w:sz="4" w:space="0" w:color="auto"/>
+              <w:bottom w:val="single" w:sz="4" w:space="0" w:color="auto"/>
+              <w:right w:val="single" w:sz="4" w:space="0" w:color="auto"/>
+            </w:tcBorders>
+            <w:shd w:val="clear" w:color="auto" w:fill="FFE599" w:themeFill="accent4" w:themeFillTint="66"/>
+          </w:tcPr>
+          <w:p>
+            <w:pPr>
+              <w:pStyle w:val="DecimalAligned"/>
+              <w:jc w:val="center"/>
+              <w:rPr>
+                <w:rFonts w:ascii="Times New Roman" w:hAnsi="Times New Roman"/>
+                <w:sz w:val="24"/>
+                <w:szCs w:val="24"/>
+              </w:rPr>
+            </w:pPr>
+            <w:r>
+              <w:rPr>
+                <w:rFonts w:ascii="Times New Roman" w:hAnsi="Times New Roman"/>
+                <w:sz w:val="24"/>
+                <w:szCs w:val="24"/>
+              </w:rPr>
+              <w:t>0</w:t>
+            </w:r>
+          </w:p>
+        </w:tc>
+      </w:tr>
+      <w:tr>
+        <w:trPr>
+          <w:trHeight w:val="226"/>
+        </w:trPr>
+        <w:tc>
+          <w:tcPr>
+            <w:tcW w:w="1610" w:type="pct"/>
+            <w:tcBorders>
+              <w:top w:val="single" w:sz="4" w:space="0" w:color="auto"/>
+              <w:left w:val="single" w:sz="4" w:space="0" w:color="auto"/>
+              <w:bottom w:val="single" w:sz="4" w:space="0" w:color="auto"/>
+              <w:right w:val="single" w:sz="4" w:space="0" w:color="auto"/>
+            </w:tcBorders>
+            <w:shd w:val="clear" w:color="auto" w:fill="FFE599" w:themeFill="accent4" w:themeFillTint="66"/>
+            <w:noWrap/>
+          </w:tcPr>
+          <w:p>
+            <w:pPr>
+              <w:jc w:val="center"/>
+              <w:rPr>
+                <w:rFonts w:ascii="Times New Roman" w:hAnsi="Times New Roman" w:cs="Times New Roman"/>
+                <w:sz w:val="24"/>
+                <w:szCs w:val="24"/>
+              </w:rPr>
+            </w:pPr>
+            <w:r>
+              <w:rPr>
+                <w:rFonts w:ascii="Times New Roman" w:hAnsi="Times New Roman" w:cs="Times New Roman"/>
+                <w:sz w:val="24"/>
+                <w:szCs w:val="24"/>
+              </w:rPr>
+              <w:t>Upcoming</w:t>
+            </w:r>
+          </w:p>
+        </w:tc>
+        <w:tc>
+          <w:tcPr>
+            <w:tcW w:w="1159" w:type="pct"/>
+            <w:tcBorders>
+              <w:top w:val="single" w:sz="4" w:space="0" w:color="auto"/>
+              <w:left w:val="single" w:sz="4" w:space="0" w:color="auto"/>
+              <w:bottom w:val="single" w:sz="4" w:space="0" w:color="auto"/>
+              <w:right w:val="single" w:sz="4" w:space="0" w:color="auto"/>
+            </w:tcBorders>
+            <w:shd w:val="clear" w:color="auto" w:fill="FFE599" w:themeFill="accent4" w:themeFillTint="66"/>
+          </w:tcPr>
+          <w:p>
+            <w:pPr>
+              <w:pStyle w:val="DecimalAligned"/>
+              <w:jc w:val="center"/>
+              <w:rPr>
+                <w:rFonts w:ascii="Times New Roman" w:hAnsi="Times New Roman"/>
+                <w:sz w:val="24"/>
+                <w:szCs w:val="24"/>
+              </w:rPr>
+            </w:pPr>
+            <w:r>
+              <w:rPr>
+                <w:rFonts w:ascii="Times New Roman" w:hAnsi="Times New Roman"/>
+                <w:sz w:val="24"/>
+                <w:szCs w:val="24"/>
+              </w:rPr>
+              <w:t>0</w:t>
+            </w:r>
+          </w:p>
+        </w:tc>
+        <w:tc>
+          <w:tcPr>
+            <w:tcW w:w="1159" w:type="pct"/>
+            <w:tcBorders>
+              <w:top w:val="single" w:sz="4" w:space="0" w:color="auto"/>
+              <w:left w:val="single" w:sz="4" w:space="0" w:color="auto"/>
+              <w:bottom w:val="single" w:sz="4" w:space="0" w:color="auto"/>
+              <w:right w:val="single" w:sz="4" w:space="0" w:color="auto"/>
+            </w:tcBorders>
+            <w:shd w:val="clear" w:color="auto" w:fill="FFE599" w:themeFill="accent4" w:themeFillTint="66"/>
+          </w:tcPr>
+          <w:p>
+            <w:pPr>
+              <w:pStyle w:val="DecimalAligned"/>
+              <w:jc w:val="center"/>
+              <w:rPr>
+                <w:rFonts w:ascii="Times New Roman" w:hAnsi="Times New Roman"/>
+                <w:sz w:val="24"/>
+                <w:szCs w:val="24"/>
+              </w:rPr>
+            </w:pPr>
+            <w:r>
+              <w:rPr>
+                <w:rFonts w:ascii="Times New Roman" w:hAnsi="Times New Roman"/>
+                <w:sz w:val="24"/>
+                <w:szCs w:val="24"/>
+              </w:rPr>
+              <w:t>0</w:t>
+            </w:r>
+          </w:p>
+        </w:tc>
+        <w:tc>
+          <w:tcPr>
+            <w:tcW w:w="1072" w:type="pct"/>
+            <w:tcBorders>
+              <w:top w:val="single" w:sz="4" w:space="0" w:color="auto"/>
+              <w:left w:val="single" w:sz="4" w:space="0" w:color="auto"/>
+              <w:bottom w:val="single" w:sz="4" w:space="0" w:color="auto"/>
+              <w:right w:val="single" w:sz="4" w:space="0" w:color="auto"/>
+            </w:tcBorders>
+            <w:shd w:val="clear" w:color="auto" w:fill="FFE599" w:themeFill="accent4" w:themeFillTint="66"/>
+          </w:tcPr>
+          <w:p>
+            <w:pPr>
+              <w:pStyle w:val="DecimalAligned"/>
+              <w:jc w:val="center"/>
+              <w:rPr>
+                <w:rFonts w:ascii="Times New Roman" w:hAnsi="Times New Roman"/>
+                <w:sz w:val="24"/>
+                <w:szCs w:val="24"/>
+              </w:rPr>
+            </w:pPr>
+            <w:r>
+              <w:rPr>
+                <w:rFonts w:ascii="Times New Roman" w:hAnsi="Times New Roman"/>
+                <w:sz w:val="24"/>
+                <w:szCs w:val="24"/>
+              </w:rPr>
+              <w:t>0</w:t>
+            </w:r>
+          </w:p>
+        </w:tc>
+      </w:tr>
+      <w:tr>
+        <w:trPr>
+          <w:trHeight w:val="226"/>
+        </w:trPr>
+        <w:tc>
+          <w:tcPr>
+            <w:tcW w:w="1610" w:type="pct"/>
+            <w:tcBorders>
+              <w:top w:val="single" w:sz="4" w:space="0" w:color="auto"/>
+              <w:left w:val="single" w:sz="4" w:space="0" w:color="auto"/>
+              <w:bottom w:val="single" w:sz="4" w:space="0" w:color="auto"/>
+              <w:right w:val="single" w:sz="4" w:space="0" w:color="auto"/>
+            </w:tcBorders>
+            <w:shd w:val="clear" w:color="auto" w:fill="FFE599" w:themeFill="accent4" w:themeFillTint="66"/>
+            <w:noWrap/>
+          </w:tcPr>
+          <w:p>
+            <w:pPr>
+              <w:jc w:val="center"/>
+              <w:rPr>
+                <w:rFonts w:ascii="Times New Roman" w:hAnsi="Times New Roman" w:cs="Times New Roman"/>
+                <w:sz w:val="24"/>
+                <w:szCs w:val="24"/>
+              </w:rPr>
+            </w:pPr>
+            <w:r>
+              <w:rPr>
+                <w:rFonts w:ascii="Times New Roman" w:hAnsi="Times New Roman" w:cs="Times New Roman"/>
+                <w:sz w:val="24"/>
+                <w:szCs w:val="24"/>
+              </w:rPr>
+              <w:t>Upcoming</w:t>
+            </w:r>
+          </w:p>
+        </w:tc>
+        <w:tc>
+          <w:tcPr>
+            <w:tcW w:w="1159" w:type="pct"/>
+            <w:tcBorders>
+              <w:top w:val="single" w:sz="4" w:space="0" w:color="auto"/>
+              <w:left w:val="single" w:sz="4" w:space="0" w:color="auto"/>
+              <w:bottom w:val="single" w:sz="4" w:space="0" w:color="auto"/>
+              <w:right w:val="single" w:sz="4" w:space="0" w:color="auto"/>
+            </w:tcBorders>
+            <w:shd w:val="clear" w:color="auto" w:fill="FFE599" w:themeFill="accent4" w:themeFillTint="66"/>
+          </w:tcPr>
+          <w:p>
+            <w:pPr>
+              <w:pStyle w:val="DecimalAligned"/>
+              <w:jc w:val="center"/>
+              <w:rPr>
+                <w:rFonts w:ascii="Times New Roman" w:hAnsi="Times New Roman"/>
+                <w:sz w:val="24"/>
+                <w:szCs w:val="24"/>
+              </w:rPr>
+            </w:pPr>
+            <w:r>
+              <w:rPr>
+                <w:rFonts w:ascii="Times New Roman" w:hAnsi="Times New Roman"/>
+                <w:sz w:val="24"/>
+                <w:szCs w:val="24"/>
+              </w:rPr>
+              <w:t>0</w:t>
+            </w:r>
+          </w:p>
+        </w:tc>
+        <w:tc>
+          <w:tcPr>
+            <w:tcW w:w="1159" w:type="pct"/>
+            <w:tcBorders>
+              <w:top w:val="single" w:sz="4" w:space="0" w:color="auto"/>
+              <w:left w:val="single" w:sz="4" w:space="0" w:color="auto"/>
+              <w:bottom w:val="single" w:sz="4" w:space="0" w:color="auto"/>
+              <w:right w:val="single" w:sz="4" w:space="0" w:color="auto"/>
+            </w:tcBorders>
+            <w:shd w:val="clear" w:color="auto" w:fill="FFE599" w:themeFill="accent4" w:themeFillTint="66"/>
+          </w:tcPr>
+          <w:p>
+            <w:pPr>
+              <w:pStyle w:val="DecimalAligned"/>
+              <w:jc w:val="center"/>
+              <w:rPr>
+                <w:rFonts w:ascii="Times New Roman" w:hAnsi="Times New Roman"/>
+                <w:sz w:val="24"/>
+                <w:szCs w:val="24"/>
+              </w:rPr>
+            </w:pPr>
+            <w:r>
+              <w:rPr>
+                <w:rFonts w:ascii="Times New Roman" w:hAnsi="Times New Roman"/>
+                <w:sz w:val="24"/>
+                <w:szCs w:val="24"/>
+              </w:rPr>
+              <w:t>0</w:t>
+            </w:r>
+          </w:p>
+        </w:tc>
+        <w:tc>
+          <w:tcPr>
+            <w:tcW w:w="1072" w:type="pct"/>
+            <w:tcBorders>
+              <w:top w:val="single" w:sz="4" w:space="0" w:color="auto"/>
+              <w:left w:val="single" w:sz="4" w:space="0" w:color="auto"/>
+              <w:bottom w:val="single" w:sz="4" w:space="0" w:color="auto"/>
+              <w:right w:val="single" w:sz="4" w:space="0" w:color="auto"/>
+            </w:tcBorders>
+            <w:shd w:val="clear" w:color="auto" w:fill="FFE599" w:themeFill="accent4" w:themeFillTint="66"/>
+          </w:tcPr>
+          <w:p>
+            <w:pPr>
+              <w:pStyle w:val="DecimalAligned"/>
+              <w:jc w:val="center"/>
+              <w:rPr>
+                <w:rFonts w:ascii="Times New Roman" w:hAnsi="Times New Roman"/>
+                <w:sz w:val="24"/>
+                <w:szCs w:val="24"/>
+              </w:rPr>
+            </w:pPr>
+            <w:r>
+              <w:rPr>
+                <w:rFonts w:ascii="Times New Roman" w:hAnsi="Times New Roman"/>
+                <w:sz w:val="24"/>
+                <w:szCs w:val="24"/>
+              </w:rPr>
+              <w:t>0</w:t>
+            </w:r>
+          </w:p>
+        </w:tc>
+      </w:tr>
+      <w:tr>
+        <w:trPr>
+          <w:trHeight w:val="226"/>
+        </w:trPr>
+        <w:tc>
+          <w:tcPr>
+            <w:tcW w:w="1610" w:type="pct"/>
+            <w:tcBorders>
+              <w:top w:val="single" w:sz="4" w:space="0" w:color="auto"/>
+              <w:left w:val="single" w:sz="4" w:space="0" w:color="auto"/>
+              <w:bottom w:val="single" w:sz="4" w:space="0" w:color="auto"/>
+              <w:right w:val="single" w:sz="4" w:space="0" w:color="auto"/>
+            </w:tcBorders>
+            <w:shd w:val="clear" w:color="auto" w:fill="FFE599" w:themeFill="accent4" w:themeFillTint="66"/>
+            <w:noWrap/>
+          </w:tcPr>
+          <w:p>
+            <w:pPr>
+              <w:jc w:val="center"/>
+              <w:rPr>
+                <w:rFonts w:ascii="Times New Roman" w:hAnsi="Times New Roman" w:cs="Times New Roman"/>
+                <w:sz w:val="24"/>
+                <w:szCs w:val="24"/>
+              </w:rPr>
+            </w:pPr>
+            <w:r>
+              <w:rPr>
+                <w:rFonts w:ascii="Times New Roman" w:hAnsi="Times New Roman" w:cs="Times New Roman"/>
+                <w:sz w:val="24"/>
+                <w:szCs w:val="24"/>
+              </w:rPr>
+              <w:t>Upcoming</w:t>
+            </w:r>
+          </w:p>
+        </w:tc>
+        <w:tc>
+          <w:tcPr>
+            <w:tcW w:w="1159" w:type="pct"/>
+            <w:tcBorders>
+              <w:top w:val="single" w:sz="4" w:space="0" w:color="auto"/>
+              <w:left w:val="single" w:sz="4" w:space="0" w:color="auto"/>
+              <w:bottom w:val="single" w:sz="4" w:space="0" w:color="auto"/>
+              <w:right w:val="single" w:sz="4" w:space="0" w:color="auto"/>
+            </w:tcBorders>
+            <w:shd w:val="clear" w:color="auto" w:fill="FFE599" w:themeFill="accent4" w:themeFillTint="66"/>
+          </w:tcPr>
+          <w:p>
+            <w:pPr>
+              <w:pStyle w:val="DecimalAligned"/>
+              <w:jc w:val="center"/>
+              <w:rPr>
+                <w:rFonts w:ascii="Times New Roman" w:hAnsi="Times New Roman"/>
+                <w:sz w:val="24"/>
+                <w:szCs w:val="24"/>
+              </w:rPr>
+            </w:pPr>
+            <w:r>
+              <w:rPr>
+                <w:rFonts w:ascii="Times New Roman" w:hAnsi="Times New Roman"/>
+                <w:sz w:val="24"/>
+                <w:szCs w:val="24"/>
+              </w:rPr>
+              <w:t>0</w:t>
+            </w:r>
+          </w:p>
+        </w:tc>
+        <w:tc>
+          <w:tcPr>
+            <w:tcW w:w="1159" w:type="pct"/>
+            <w:tcBorders>
+              <w:top w:val="single" w:sz="4" w:space="0" w:color="auto"/>
+              <w:left w:val="single" w:sz="4" w:space="0" w:color="auto"/>
+              <w:bottom w:val="single" w:sz="4" w:space="0" w:color="auto"/>
+              <w:right w:val="single" w:sz="4" w:space="0" w:color="auto"/>
+            </w:tcBorders>
+            <w:shd w:val="clear" w:color="auto" w:fill="FFE599" w:themeFill="accent4" w:themeFillTint="66"/>
+          </w:tcPr>
+          <w:p>
+            <w:pPr>
+              <w:pStyle w:val="DecimalAligned"/>
+              <w:jc w:val="center"/>
+              <w:rPr>
+                <w:rFonts w:ascii="Times New Roman" w:hAnsi="Times New Roman"/>
+                <w:sz w:val="24"/>
+                <w:szCs w:val="24"/>
+              </w:rPr>
+            </w:pPr>
+            <w:r>
+              <w:rPr>
+                <w:rFonts w:ascii="Times New Roman" w:hAnsi="Times New Roman"/>
+                <w:sz w:val="24"/>
+                <w:szCs w:val="24"/>
+              </w:rPr>
+              <w:t>0</w:t>
+            </w:r>
+          </w:p>
+        </w:tc>
+        <w:tc>
+          <w:tcPr>
+            <w:tcW w:w="1072" w:type="pct"/>
+            <w:tcBorders>
+              <w:top w:val="single" w:sz="4" w:space="0" w:color="auto"/>
+              <w:left w:val="single" w:sz="4" w:space="0" w:color="auto"/>
+              <w:bottom w:val="single" w:sz="4" w:space="0" w:color="auto"/>
+              <w:right w:val="single" w:sz="4" w:space="0" w:color="auto"/>
+            </w:tcBorders>
+            <w:shd w:val="clear" w:color="auto" w:fill="FFE599" w:themeFill="accent4" w:themeFillTint="66"/>
+          </w:tcPr>
+          <w:p>
+            <w:pPr>
+              <w:pStyle w:val="DecimalAligned"/>
+              <w:jc w:val="center"/>
+              <w:rPr>
+                <w:rFonts w:ascii="Times New Roman" w:hAnsi="Times New Roman"/>
+                <w:sz w:val="24"/>
+                <w:szCs w:val="24"/>
+              </w:rPr>
+            </w:pPr>
+            <w:r>
+              <w:rPr>
+                <w:rFonts w:ascii="Times New Roman" w:hAnsi="Times New Roman"/>
+                <w:sz w:val="24"/>
+                <w:szCs w:val="24"/>
+              </w:rPr>
+              <w:t>0</w:t>
+            </w:r>
+          </w:p>
+        </w:tc>
+      </w:tr>
+      <w:tr>
+        <w:trPr>
+          <w:trHeight w:val="226"/>
+        </w:trPr>
+        <w:tc>
+          <w:tcPr>
+            <w:tcW w:w="1610" w:type="pct"/>
+            <w:tcBorders>
+              <w:top w:val="single" w:sz="4" w:space="0" w:color="auto"/>
+              <w:left w:val="single" w:sz="4" w:space="0" w:color="auto"/>
+              <w:bottom w:val="single" w:sz="4" w:space="0" w:color="auto"/>
+              <w:right w:val="single" w:sz="4" w:space="0" w:color="auto"/>
+            </w:tcBorders>
+            <w:shd w:val="clear" w:color="auto" w:fill="FFE599" w:themeFill="accent4" w:themeFillTint="66"/>
+            <w:noWrap/>
+          </w:tcPr>
+          <w:p>
+            <w:pPr>
+              <w:jc w:val="center"/>
+              <w:rPr>
+                <w:rFonts w:ascii="Times New Roman" w:hAnsi="Times New Roman" w:cs="Times New Roman"/>
+                <w:sz w:val="24"/>
+                <w:szCs w:val="24"/>
+              </w:rPr>
+            </w:pPr>
+            <w:r>
+              <w:rPr>
+                <w:rFonts w:ascii="Times New Roman" w:hAnsi="Times New Roman" w:cs="Times New Roman"/>
+                <w:sz w:val="24"/>
+                <w:szCs w:val="24"/>
+              </w:rPr>
+              <w:t>Upcoming</w:t>
+            </w:r>
+          </w:p>
+        </w:tc>
+        <w:tc>
+          <w:tcPr>
+            <w:tcW w:w="1159" w:type="pct"/>
+            <w:tcBorders>
+              <w:top w:val="single" w:sz="4" w:space="0" w:color="auto"/>
+              <w:left w:val="single" w:sz="4" w:space="0" w:color="auto"/>
+              <w:bottom w:val="single" w:sz="4" w:space="0" w:color="auto"/>
+              <w:right w:val="single" w:sz="4" w:space="0" w:color="auto"/>
+            </w:tcBorders>
+            <w:shd w:val="clear" w:color="auto" w:fill="FFE599" w:themeFill="accent4" w:themeFillTint="66"/>
+          </w:tcPr>
+          <w:p>
+            <w:pPr>
+              <w:pStyle w:val="DecimalAligned"/>
+              <w:jc w:val="center"/>
+              <w:rPr>
+                <w:rFonts w:ascii="Times New Roman" w:hAnsi="Times New Roman"/>
+                <w:sz w:val="24"/>
+                <w:szCs w:val="24"/>
+              </w:rPr>
+            </w:pPr>
+            <w:r>
+              <w:rPr>
+                <w:rFonts w:ascii="Times New Roman" w:hAnsi="Times New Roman"/>
+                <w:sz w:val="24"/>
+                <w:szCs w:val="24"/>
+              </w:rPr>
+              <w:t>0</w:t>
+            </w:r>
+          </w:p>
+        </w:tc>
+        <w:tc>
+          <w:tcPr>
+            <w:tcW w:w="1159" w:type="pct"/>
+            <w:tcBorders>
+              <w:top w:val="single" w:sz="4" w:space="0" w:color="auto"/>
+              <w:left w:val="single" w:sz="4" w:space="0" w:color="auto"/>
+              <w:bottom w:val="single" w:sz="4" w:space="0" w:color="auto"/>
+              <w:right w:val="single" w:sz="4" w:space="0" w:color="auto"/>
+            </w:tcBorders>
+            <w:shd w:val="clear" w:color="auto" w:fill="FFE599" w:themeFill="accent4" w:themeFillTint="66"/>
+          </w:tcPr>
+          <w:p>
+            <w:pPr>
+              <w:pStyle w:val="DecimalAligned"/>
+              <w:jc w:val="center"/>
+              <w:rPr>
+                <w:rFonts w:ascii="Times New Roman" w:hAnsi="Times New Roman"/>
+                <w:sz w:val="24"/>
+                <w:szCs w:val="24"/>
+              </w:rPr>
+            </w:pPr>
+            <w:r>
+              <w:rPr>
+                <w:rFonts w:ascii="Times New Roman" w:hAnsi="Times New Roman"/>
+                <w:sz w:val="24"/>
+                <w:szCs w:val="24"/>
+              </w:rPr>
+              <w:t>0</w:t>
+            </w:r>
+          </w:p>
+        </w:tc>
+        <w:tc>
+          <w:tcPr>
+            <w:tcW w:w="1072" w:type="pct"/>
+            <w:tcBorders>
+              <w:top w:val="single" w:sz="4" w:space="0" w:color="auto"/>
+              <w:left w:val="single" w:sz="4" w:space="0" w:color="auto"/>
+              <w:bottom w:val="single" w:sz="4" w:space="0" w:color="auto"/>
+              <w:right w:val="single" w:sz="4" w:space="0" w:color="auto"/>
+            </w:tcBorders>
+            <w:shd w:val="clear" w:color="auto" w:fill="FFE599" w:themeFill="accent4" w:themeFillTint="66"/>
+          </w:tcPr>
+          <w:p>
+            <w:pPr>
+              <w:pStyle w:val="DecimalAligned"/>
+              <w:jc w:val="center"/>
+              <w:rPr>
+                <w:rFonts w:ascii="Times New Roman" w:hAnsi="Times New Roman"/>
+                <w:sz w:val="24"/>
+                <w:szCs w:val="24"/>
+              </w:rPr>
+            </w:pPr>
+            <w:r>
+              <w:rPr>
+                <w:rFonts w:ascii="Times New Roman" w:hAnsi="Times New Roman"/>
+                <w:sz w:val="24"/>
+                <w:szCs w:val="24"/>
+              </w:rPr>
+              <w:t>0</w:t>
+            </w:r>
+          </w:p>
+        </w:tc>
+      </w:tr>
+      <w:tr>
+        <w:trPr>
+          <w:trHeight w:val="226"/>
+        </w:trPr>
+        <w:tc>
+          <w:tcPr>
+            <w:tcW w:w="1610" w:type="pct"/>
+            <w:tcBorders>
+              <w:top w:val="single" w:sz="4" w:space="0" w:color="auto"/>
+              <w:left w:val="single" w:sz="4" w:space="0" w:color="auto"/>
+              <w:bottom w:val="single" w:sz="4" w:space="0" w:color="auto"/>
+              <w:right w:val="single" w:sz="4" w:space="0" w:color="auto"/>
+            </w:tcBorders>
+            <w:shd w:val="clear" w:color="auto" w:fill="FFE599" w:themeFill="accent4" w:themeFillTint="66"/>
+            <w:noWrap/>
+          </w:tcPr>
+          <w:p>
+            <w:pPr>
+              <w:jc w:val="center"/>
+              <w:rPr>
+                <w:rFonts w:ascii="Times New Roman" w:hAnsi="Times New Roman" w:cs="Times New Roman"/>
+                <w:sz w:val="24"/>
+                <w:szCs w:val="24"/>
+              </w:rPr>
+            </w:pPr>
+            <w:r>
+              <w:rPr>
+                <w:rFonts w:ascii="Times New Roman" w:hAnsi="Times New Roman" w:cs="Times New Roman"/>
+                <w:sz w:val="24"/>
+                <w:szCs w:val="24"/>
+              </w:rPr>
+              <w:t>Upcoming</w:t>
+            </w:r>
+          </w:p>
+        </w:tc>
+        <w:tc>
+          <w:tcPr>
+            <w:tcW w:w="1159" w:type="pct"/>
+            <w:tcBorders>
+              <w:top w:val="single" w:sz="4" w:space="0" w:color="auto"/>
+              <w:left w:val="single" w:sz="4" w:space="0" w:color="auto"/>
+              <w:bottom w:val="single" w:sz="4" w:space="0" w:color="auto"/>
+              <w:right w:val="single" w:sz="4" w:space="0" w:color="auto"/>
+            </w:tcBorders>
+            <w:shd w:val="clear" w:color="auto" w:fill="FFE599" w:themeFill="accent4" w:themeFillTint="66"/>
+          </w:tcPr>
+          <w:p>
+            <w:pPr>
+              <w:pStyle w:val="DecimalAligned"/>
+              <w:jc w:val="center"/>
+              <w:rPr>
+                <w:rFonts w:ascii="Times New Roman" w:hAnsi="Times New Roman"/>
+                <w:sz w:val="24"/>
+                <w:szCs w:val="24"/>
+              </w:rPr>
+            </w:pPr>
+            <w:r>
+              <w:rPr>
+                <w:rFonts w:ascii="Times New Roman" w:hAnsi="Times New Roman"/>
+                <w:sz w:val="24"/>
+                <w:szCs w:val="24"/>
+              </w:rPr>
+              <w:t>0</w:t>
+            </w:r>
+          </w:p>
+        </w:tc>
+        <w:tc>
+          <w:tcPr>
+            <w:tcW w:w="1159" w:type="pct"/>
+            <w:tcBorders>
+              <w:top w:val="single" w:sz="4" w:space="0" w:color="auto"/>
+              <w:left w:val="single" w:sz="4" w:space="0" w:color="auto"/>
+              <w:bottom w:val="single" w:sz="4" w:space="0" w:color="auto"/>
+              <w:right w:val="single" w:sz="4" w:space="0" w:color="auto"/>
+            </w:tcBorders>
+            <w:shd w:val="clear" w:color="auto" w:fill="FFE599" w:themeFill="accent4" w:themeFillTint="66"/>
+          </w:tcPr>
+          <w:p>
+            <w:pPr>
+              <w:pStyle w:val="DecimalAligned"/>
+              <w:jc w:val="center"/>
+              <w:rPr>
+                <w:rFonts w:ascii="Times New Roman" w:hAnsi="Times New Roman"/>
+                <w:sz w:val="24"/>
+                <w:szCs w:val="24"/>
+              </w:rPr>
+            </w:pPr>
+            <w:r>
+              <w:rPr>
+                <w:rFonts w:ascii="Times New Roman" w:hAnsi="Times New Roman"/>
+                <w:sz w:val="24"/>
+                <w:szCs w:val="24"/>
+              </w:rPr>
+              <w:t>0</w:t>
+            </w:r>
+          </w:p>
+        </w:tc>
+        <w:tc>
+          <w:tcPr>
+            <w:tcW w:w="1072" w:type="pct"/>
+            <w:tcBorders>
+              <w:top w:val="single" w:sz="4" w:space="0" w:color="auto"/>
+              <w:left w:val="single" w:sz="4" w:space="0" w:color="auto"/>
+              <w:bottom w:val="single" w:sz="4" w:space="0" w:color="auto"/>
+              <w:right w:val="single" w:sz="4" w:space="0" w:color="auto"/>
+            </w:tcBorders>
+            <w:shd w:val="clear" w:color="auto" w:fill="FFE599" w:themeFill="accent4" w:themeFillTint="66"/>
+          </w:tcPr>
+          <w:p>
+            <w:pPr>
+              <w:pStyle w:val="DecimalAligned"/>
+              <w:jc w:val="center"/>
+              <w:rPr>
+                <w:rFonts w:ascii="Times New Roman" w:hAnsi="Times New Roman"/>
+                <w:sz w:val="24"/>
+                <w:szCs w:val="24"/>
+              </w:rPr>
+            </w:pPr>
+            <w:r>
+              <w:rPr>
+                <w:rFonts w:ascii="Times New Roman" w:hAnsi="Times New Roman"/>
+                <w:sz w:val="24"/>
+                <w:szCs w:val="24"/>
+              </w:rPr>
+              <w:t>0</w:t>
+            </w:r>
+          </w:p>
+        </w:tc>
+      </w:tr>
+      <w:tr>
+        <w:trPr>
+          <w:cnfStyle w:val="010000000000" w:firstRow="0" w:lastRow="1" w:firstColumn="0" w:lastColumn="0" w:oddVBand="0" w:evenVBand="0" w:oddHBand="0" w:evenHBand="0" w:firstRowFirstColumn="0" w:firstRowLastColumn="0" w:lastRowFirstColumn="0" w:lastRowLastColumn="0"/>
+          <w:trHeight w:val="162"/>
+        </w:trPr>
+        <w:tc>
+          <w:tcPr>
+            <w:tcW w:w="1610" w:type="pct"/>
+            <w:tcBorders>
+              <w:top w:val="single" w:sz="4" w:space="0" w:color="auto"/>
+            </w:tcBorders>
+            <w:noWrap/>
+          </w:tcPr>
+          <w:p>
+            <w:pPr>
+              <w:rPr>
+                <w:rFonts w:ascii="Times New Roman" w:hAnsi="Times New Roman" w:cs="Times New Roman"/>
+              </w:rPr>
+            </w:pPr>
+          </w:p>
+        </w:tc>
+        <w:tc>
+          <w:tcPr>
+            <w:tcW w:w="1159" w:type="pct"/>
+            <w:tcBorders>
+              <w:top w:val="single" w:sz="4" w:space="0" w:color="auto"/>
+            </w:tcBorders>
+          </w:tcPr>
+          <w:p>
+            <w:pPr>
+              <w:pStyle w:val="DecimalAligned"/>
+              <w:rPr>
+                <w:rFonts w:ascii="Times New Roman" w:hAnsi="Times New Roman"/>
+              </w:rPr>
+            </w:pPr>
+          </w:p>
+        </w:tc>
+        <w:tc>
+          <w:tcPr>
+            <w:tcW w:w="1159" w:type="pct"/>
+            <w:tcBorders>
+              <w:top w:val="single" w:sz="4" w:space="0" w:color="auto"/>
+            </w:tcBorders>
+          </w:tcPr>
+          <w:p>
+            <w:pPr>
+              <w:pStyle w:val="DecimalAligned"/>
+              <w:rPr>
+                <w:rFonts w:ascii="Times New Roman" w:hAnsi="Times New Roman"/>
+              </w:rPr>
+            </w:pPr>
+          </w:p>
+        </w:tc>
+        <w:tc>
+          <w:tcPr>
+            <w:tcW w:w="1072" w:type="pct"/>
+            <w:tcBorders>
+              <w:top w:val="single" w:sz="4" w:space="0" w:color="auto"/>
+            </w:tcBorders>
+          </w:tcPr>
+          <w:p>
+            <w:pPr>
+              <w:pStyle w:val="DecimalAligned"/>
+              <w:rPr>
+                <w:rFonts w:ascii="Times New Roman" w:hAnsi="Times New Roman"/>
+              </w:rPr>
+            </w:pPr>
+          </w:p>
+        </w:tc>
+      </w:tr>
+    </w:tbl>
+    <w:p>
+      <w:pPr>
+        <w:spacing w:before="120"/>
+        <w:rPr>
+          <w:rFonts w:ascii="Times New Roman" w:hAnsi="Times New Roman" w:cs="Times New Roman"/>
+        </w:rPr>
+      </w:pPr>
+    </w:p>
+    <w:p>
+      <w:pPr>
+        <w:spacing w:before="120"/>
+        <w:ind w:firstLine="221"/>
+        <w:rPr>
+          <w:rFonts w:ascii="Times New Roman" w:hAnsi="Times New Roman" w:cs="Times New Roman"/>
+        </w:rPr>
+      </w:pPr>
+    </w:p>
+    <w:p>
+      <w:pPr>
+        <w:spacing w:before="120"/>
+        <w:ind w:firstLine="221"/>
+        <w:rPr>
+          <w:rFonts w:ascii="Times New Roman" w:hAnsi="Times New Roman" w:cs="Times New Roman"/>
+        </w:rPr>
+      </w:pPr>
+    </w:p>
+    <w:p>
+      <w:pPr>
+        <w:spacing w:before="120"/>
+        <w:ind w:firstLine="221"/>
+        <w:rPr>
+          <w:rFonts w:ascii="Times New Roman" w:hAnsi="Times New Roman" w:cs="Times New Roman"/>
+        </w:rPr>
+      </w:pPr>
+    </w:p>
+    <w:p>
+      <w:pPr>
+        <w:spacing w:before="120"/>
+        <w:ind w:firstLine="221"/>
+        <w:rPr>
+          <w:rFonts w:ascii="Times New Roman" w:hAnsi="Times New Roman" w:cs="Times New Roman"/>
+        </w:rPr>
+      </w:pPr>
+    </w:p>
+    <w:p>
+      <w:pPr>
+        <w:spacing w:before="120"/>
+        <w:ind w:firstLine="221"/>
+        <w:rPr>
+          <w:rFonts w:ascii="Times New Roman" w:hAnsi="Times New Roman" w:cs="Times New Roman"/>
+        </w:rPr>
+      </w:pPr>
+    </w:p>
+    <w:p>
+      <w:pPr>
+        <w:spacing w:before="120"/>
+        <w:ind w:firstLine="221"/>
+        <w:rPr>
+          <w:rFonts w:ascii="Times New Roman" w:hAnsi="Times New Roman" w:cs="Times New Roman"/>
+        </w:rPr>
+      </w:pPr>
+    </w:p>
+    <w:p>
+      <w:pPr>
+        <w:spacing w:before="120"/>
+        <w:ind w:firstLine="221"/>
+        <w:rPr>
+          <w:rFonts w:ascii="Times New Roman" w:hAnsi="Times New Roman" w:cs="Times New Roman"/>
+        </w:rPr>
+      </w:pPr>
+    </w:p>
+    <w:p>
+      <w:pPr>
+        <w:spacing w:before="120"/>
+        <w:ind w:firstLine="221"/>
+        <w:rPr>
+          <w:rFonts w:ascii="Times New Roman" w:hAnsi="Times New Roman" w:cs="Times New Roman"/>
+        </w:rPr>
+      </w:pPr>
+    </w:p>
+    <w:p>
+      <w:pPr>
+        <w:spacing w:before="120"/>
+        <w:ind w:firstLine="221"/>
+        <w:rPr>
+          <w:rFonts w:ascii="Times New Roman" w:hAnsi="Times New Roman" w:cs="Times New Roman"/>
         </w:rPr>
       </w:pPr>
     </w:p>
@@ -14192,12 +18491,12 @@
       </w:pPr>
     </w:p>
     <w:sectPr>
-      <w:headerReference w:type="even" r:id="rId10"/>
-      <w:headerReference w:type="default" r:id="rId11"/>
-      <w:footerReference w:type="even" r:id="rId12"/>
-      <w:footerReference w:type="default" r:id="rId13"/>
-      <w:headerReference w:type="first" r:id="rId14"/>
-      <w:footerReference w:type="first" r:id="rId15"/>
+      <w:headerReference w:type="even" r:id="rId14"/>
+      <w:headerReference w:type="default" r:id="rId15"/>
+      <w:footerReference w:type="even" r:id="rId16"/>
+      <w:footerReference w:type="default" r:id="rId17"/>
+      <w:headerReference w:type="first" r:id="rId18"/>
+      <w:footerReference w:type="first" r:id="rId19"/>
       <w:pgSz w:w="11906" w:h="16838" w:code="9"/>
       <w:pgMar w:top="1440" w:right="1440" w:bottom="1440" w:left="1440" w:header="720" w:footer="720" w:gutter="0"/>
       <w:cols w:space="720"/>
@@ -14208,7 +18507,7 @@
 </file>
 
 <file path=word/endnotes.xml><?xml version="1.0" encoding="utf-8"?>
-<w:endnotes xmlns:wpc="http://schemas.microsoft.com/office/word/2010/wordprocessingCanvas" xmlns:cx="http://schemas.microsoft.com/office/drawing/2014/chartex" xmlns:cx1="http://schemas.microsoft.com/office/drawing/2015/9/8/chartex" xmlns:cx2="http://schemas.microsoft.com/office/drawing/2015/10/21/chartex" xmlns:cx3="http://schemas.microsoft.com/office/drawing/2016/5/9/chartex" xmlns:cx4="http://schemas.microsoft.com/office/drawing/2016/5/10/chartex" xmlns:cx5="http://schemas.microsoft.com/office/drawing/2016/5/11/chartex" xmlns:cx6="http://schemas.microsoft.com/office/drawing/2016/5/12/chartex" xmlns:cx7="http://schemas.microsoft.com/office/drawing/2016/5/13/chartex" xmlns:cx8="http://schemas.microsoft.com/office/drawing/2016/5/14/chartex" xmlns:mc="http://schemas.openxmlformats.org/markup-compatibility/2006" xmlns:aink="http://schemas.microsoft.com/office/drawing/2016/ink" xmlns:am3d="http://schemas.microsoft.com/office/drawing/2017/model3d" xmlns:o="urn:schemas-microsoft-com:office:office" xmlns:oel="http://schemas.microsoft.com/office/2019/extlst" xmlns:r="http://schemas.openxmlformats.org/officeDocument/2006/relationships" xmlns:m="http://schemas.openxmlformats.org/officeDocument/2006/math" xmlns:v="urn:schemas-microsoft-com:vml" xmlns:wp14="http://schemas.microsoft.com/office/word/2010/wordprocessingDrawing" xmlns:wp="http://schemas.openxmlformats.org/drawingml/2006/wordprocessingDrawing" xmlns:w10="urn:schemas-microsoft-com:office:word" xmlns:w="http://schemas.openxmlformats.org/wordprocessingml/2006/main" xmlns:w14="http://schemas.microsoft.com/office/word/2010/wordml" xmlns:w15="http://schemas.microsoft.com/office/word/2012/wordml" xmlns:w16cex="http://schemas.microsoft.com/office/word/2018/wordml/cex" xmlns:w16cid="http://schemas.microsoft.com/office/word/2016/wordml/cid" xmlns:w16="http://schemas.microsoft.com/office/word/2018/wordml" xmlns:w16sdtdh="http://schemas.microsoft.com/office/word/2020/wordml/sdtdatahash" xmlns:w16se="http://schemas.microsoft.com/office/word/2015/wordml/symex" xmlns:wpg="http://schemas.microsoft.com/office/word/2010/wordprocessingGroup" xmlns:wpi="http://schemas.microsoft.com/office/word/2010/wordprocessingInk" xmlns:wne="http://schemas.microsoft.com/office/word/2006/wordml" xmlns:wps="http://schemas.microsoft.com/office/word/2010/wordprocessingShape" mc:Ignorable="w14 w15 w16se w16cid w16 w16cex w16sdtdh wp14">
+<w:endnotes xmlns:wpc="http://schemas.microsoft.com/office/word/2010/wordprocessingCanvas" xmlns:cx="http://schemas.microsoft.com/office/drawing/2014/chartex" xmlns:cx1="http://schemas.microsoft.com/office/drawing/2015/9/8/chartex" xmlns:cx2="http://schemas.microsoft.com/office/drawing/2015/10/21/chartex" xmlns:cx3="http://schemas.microsoft.com/office/drawing/2016/5/9/chartex" xmlns:cx4="http://schemas.microsoft.com/office/drawing/2016/5/10/chartex" xmlns:cx5="http://schemas.microsoft.com/office/drawing/2016/5/11/chartex" xmlns:cx6="http://schemas.microsoft.com/office/drawing/2016/5/12/chartex" xmlns:cx7="http://schemas.microsoft.com/office/drawing/2016/5/13/chartex" xmlns:cx8="http://schemas.microsoft.com/office/drawing/2016/5/14/chartex" xmlns:mc="http://schemas.openxmlformats.org/markup-compatibility/2006" xmlns:aink="http://schemas.microsoft.com/office/drawing/2016/ink" xmlns:am3d="http://schemas.microsoft.com/office/drawing/2017/model3d" xmlns:o="urn:schemas-microsoft-com:office:office" xmlns:r="http://schemas.openxmlformats.org/officeDocument/2006/relationships" xmlns:m="http://schemas.openxmlformats.org/officeDocument/2006/math" xmlns:v="urn:schemas-microsoft-com:vml" xmlns:wp14="http://schemas.microsoft.com/office/word/2010/wordprocessingDrawing" xmlns:wp="http://schemas.openxmlformats.org/drawingml/2006/wordprocessingDrawing" xmlns:w10="urn:schemas-microsoft-com:office:word" xmlns:w="http://schemas.openxmlformats.org/wordprocessingml/2006/main" xmlns:w14="http://schemas.microsoft.com/office/word/2010/wordml" xmlns:w15="http://schemas.microsoft.com/office/word/2012/wordml" xmlns:w16cid="http://schemas.microsoft.com/office/word/2016/wordml/cid" xmlns:w16se="http://schemas.microsoft.com/office/word/2015/wordml/symex" xmlns:wpg="http://schemas.microsoft.com/office/word/2010/wordprocessingGroup" xmlns:wpi="http://schemas.microsoft.com/office/word/2010/wordprocessingInk" xmlns:wne="http://schemas.microsoft.com/office/word/2006/wordml" xmlns:wps="http://schemas.microsoft.com/office/word/2010/wordprocessingShape" mc:Ignorable="w14 w15 w16se w16cid wp14">
   <w:endnote w:type="separator" w:id="-1">
     <w:p>
       <w:pPr>
@@ -14233,7 +18532,7 @@
 </file>
 
 <file path=word/footer1.xml><?xml version="1.0" encoding="utf-8"?>
-<w:ftr xmlns:wpc="http://schemas.microsoft.com/office/word/2010/wordprocessingCanvas" xmlns:cx="http://schemas.microsoft.com/office/drawing/2014/chartex" xmlns:cx1="http://schemas.microsoft.com/office/drawing/2015/9/8/chartex" xmlns:cx2="http://schemas.microsoft.com/office/drawing/2015/10/21/chartex" xmlns:cx3="http://schemas.microsoft.com/office/drawing/2016/5/9/chartex" xmlns:cx4="http://schemas.microsoft.com/office/drawing/2016/5/10/chartex" xmlns:cx5="http://schemas.microsoft.com/office/drawing/2016/5/11/chartex" xmlns:cx6="http://schemas.microsoft.com/office/drawing/2016/5/12/chartex" xmlns:cx7="http://schemas.microsoft.com/office/drawing/2016/5/13/chartex" xmlns:cx8="http://schemas.microsoft.com/office/drawing/2016/5/14/chartex" xmlns:mc="http://schemas.openxmlformats.org/markup-compatibility/2006" xmlns:aink="http://schemas.microsoft.com/office/drawing/2016/ink" xmlns:am3d="http://schemas.microsoft.com/office/drawing/2017/model3d" xmlns:o="urn:schemas-microsoft-com:office:office" xmlns:oel="http://schemas.microsoft.com/office/2019/extlst" xmlns:r="http://schemas.openxmlformats.org/officeDocument/2006/relationships" xmlns:m="http://schemas.openxmlformats.org/officeDocument/2006/math" xmlns:v="urn:schemas-microsoft-com:vml" xmlns:wp14="http://schemas.microsoft.com/office/word/2010/wordprocessingDrawing" xmlns:wp="http://schemas.openxmlformats.org/drawingml/2006/wordprocessingDrawing" xmlns:w10="urn:schemas-microsoft-com:office:word" xmlns:w="http://schemas.openxmlformats.org/wordprocessingml/2006/main" xmlns:w14="http://schemas.microsoft.com/office/word/2010/wordml" xmlns:w15="http://schemas.microsoft.com/office/word/2012/wordml" xmlns:w16cex="http://schemas.microsoft.com/office/word/2018/wordml/cex" xmlns:w16cid="http://schemas.microsoft.com/office/word/2016/wordml/cid" xmlns:w16="http://schemas.microsoft.com/office/word/2018/wordml" xmlns:w16sdtdh="http://schemas.microsoft.com/office/word/2020/wordml/sdtdatahash" xmlns:w16se="http://schemas.microsoft.com/office/word/2015/wordml/symex" xmlns:wpg="http://schemas.microsoft.com/office/word/2010/wordprocessingGroup" xmlns:wpi="http://schemas.microsoft.com/office/word/2010/wordprocessingInk" xmlns:wne="http://schemas.microsoft.com/office/word/2006/wordml" xmlns:wps="http://schemas.microsoft.com/office/word/2010/wordprocessingShape" mc:Ignorable="w14 w15 w16se w16cid w16 w16cex w16sdtdh wp14">
+<w:ftr xmlns:wpc="http://schemas.microsoft.com/office/word/2010/wordprocessingCanvas" xmlns:cx="http://schemas.microsoft.com/office/drawing/2014/chartex" xmlns:cx1="http://schemas.microsoft.com/office/drawing/2015/9/8/chartex" xmlns:cx2="http://schemas.microsoft.com/office/drawing/2015/10/21/chartex" xmlns:cx3="http://schemas.microsoft.com/office/drawing/2016/5/9/chartex" xmlns:cx4="http://schemas.microsoft.com/office/drawing/2016/5/10/chartex" xmlns:cx5="http://schemas.microsoft.com/office/drawing/2016/5/11/chartex" xmlns:cx6="http://schemas.microsoft.com/office/drawing/2016/5/12/chartex" xmlns:cx7="http://schemas.microsoft.com/office/drawing/2016/5/13/chartex" xmlns:cx8="http://schemas.microsoft.com/office/drawing/2016/5/14/chartex" xmlns:mc="http://schemas.openxmlformats.org/markup-compatibility/2006" xmlns:aink="http://schemas.microsoft.com/office/drawing/2016/ink" xmlns:am3d="http://schemas.microsoft.com/office/drawing/2017/model3d" xmlns:o="urn:schemas-microsoft-com:office:office" xmlns:r="http://schemas.openxmlformats.org/officeDocument/2006/relationships" xmlns:m="http://schemas.openxmlformats.org/officeDocument/2006/math" xmlns:v="urn:schemas-microsoft-com:vml" xmlns:wp14="http://schemas.microsoft.com/office/word/2010/wordprocessingDrawing" xmlns:wp="http://schemas.openxmlformats.org/drawingml/2006/wordprocessingDrawing" xmlns:w10="urn:schemas-microsoft-com:office:word" xmlns:w="http://schemas.openxmlformats.org/wordprocessingml/2006/main" xmlns:w14="http://schemas.microsoft.com/office/word/2010/wordml" xmlns:w15="http://schemas.microsoft.com/office/word/2012/wordml" xmlns:w16cid="http://schemas.microsoft.com/office/word/2016/wordml/cid" xmlns:w16se="http://schemas.microsoft.com/office/word/2015/wordml/symex" xmlns:wpg="http://schemas.microsoft.com/office/word/2010/wordprocessingGroup" xmlns:wpi="http://schemas.microsoft.com/office/word/2010/wordprocessingInk" xmlns:wne="http://schemas.microsoft.com/office/word/2006/wordml" xmlns:wps="http://schemas.microsoft.com/office/word/2010/wordprocessingShape" mc:Ignorable="w14 w15 w16se w16cid wp14">
   <w:p>
     <w:pPr>
       <w:pStyle w:val="Footer"/>
@@ -14243,7 +18542,7 @@
 </file>
 
 <file path=word/footer2.xml><?xml version="1.0" encoding="utf-8"?>
-<w:ftr xmlns:wpc="http://schemas.microsoft.com/office/word/2010/wordprocessingCanvas" xmlns:cx="http://schemas.microsoft.com/office/drawing/2014/chartex" xmlns:cx1="http://schemas.microsoft.com/office/drawing/2015/9/8/chartex" xmlns:cx2="http://schemas.microsoft.com/office/drawing/2015/10/21/chartex" xmlns:cx3="http://schemas.microsoft.com/office/drawing/2016/5/9/chartex" xmlns:cx4="http://schemas.microsoft.com/office/drawing/2016/5/10/chartex" xmlns:cx5="http://schemas.microsoft.com/office/drawing/2016/5/11/chartex" xmlns:cx6="http://schemas.microsoft.com/office/drawing/2016/5/12/chartex" xmlns:cx7="http://schemas.microsoft.com/office/drawing/2016/5/13/chartex" xmlns:cx8="http://schemas.microsoft.com/office/drawing/2016/5/14/chartex" xmlns:mc="http://schemas.openxmlformats.org/markup-compatibility/2006" xmlns:aink="http://schemas.microsoft.com/office/drawing/2016/ink" xmlns:am3d="http://schemas.microsoft.com/office/drawing/2017/model3d" xmlns:o="urn:schemas-microsoft-com:office:office" xmlns:oel="http://schemas.microsoft.com/office/2019/extlst" xmlns:r="http://schemas.openxmlformats.org/officeDocument/2006/relationships" xmlns:m="http://schemas.openxmlformats.org/officeDocument/2006/math" xmlns:v="urn:schemas-microsoft-com:vml" xmlns:wp14="http://schemas.microsoft.com/office/word/2010/wordprocessingDrawing" xmlns:wp="http://schemas.openxmlformats.org/drawingml/2006/wordprocessingDrawing" xmlns:w10="urn:schemas-microsoft-com:office:word" xmlns:w="http://schemas.openxmlformats.org/wordprocessingml/2006/main" xmlns:w14="http://schemas.microsoft.com/office/word/2010/wordml" xmlns:w15="http://schemas.microsoft.com/office/word/2012/wordml" xmlns:w16cex="http://schemas.microsoft.com/office/word/2018/wordml/cex" xmlns:w16cid="http://schemas.microsoft.com/office/word/2016/wordml/cid" xmlns:w16="http://schemas.microsoft.com/office/word/2018/wordml" xmlns:w16sdtdh="http://schemas.microsoft.com/office/word/2020/wordml/sdtdatahash" xmlns:w16se="http://schemas.microsoft.com/office/word/2015/wordml/symex" xmlns:wpg="http://schemas.microsoft.com/office/word/2010/wordprocessingGroup" xmlns:wpi="http://schemas.microsoft.com/office/word/2010/wordprocessingInk" xmlns:wne="http://schemas.microsoft.com/office/word/2006/wordml" xmlns:wps="http://schemas.microsoft.com/office/word/2010/wordprocessingShape" mc:Ignorable="w14 w15 w16se w16cid w16 w16cex w16sdtdh wp14">
+<w:ftr xmlns:wpc="http://schemas.microsoft.com/office/word/2010/wordprocessingCanvas" xmlns:cx="http://schemas.microsoft.com/office/drawing/2014/chartex" xmlns:cx1="http://schemas.microsoft.com/office/drawing/2015/9/8/chartex" xmlns:cx2="http://schemas.microsoft.com/office/drawing/2015/10/21/chartex" xmlns:cx3="http://schemas.microsoft.com/office/drawing/2016/5/9/chartex" xmlns:cx4="http://schemas.microsoft.com/office/drawing/2016/5/10/chartex" xmlns:cx5="http://schemas.microsoft.com/office/drawing/2016/5/11/chartex" xmlns:cx6="http://schemas.microsoft.com/office/drawing/2016/5/12/chartex" xmlns:cx7="http://schemas.microsoft.com/office/drawing/2016/5/13/chartex" xmlns:cx8="http://schemas.microsoft.com/office/drawing/2016/5/14/chartex" xmlns:mc="http://schemas.openxmlformats.org/markup-compatibility/2006" xmlns:aink="http://schemas.microsoft.com/office/drawing/2016/ink" xmlns:am3d="http://schemas.microsoft.com/office/drawing/2017/model3d" xmlns:o="urn:schemas-microsoft-com:office:office" xmlns:r="http://schemas.openxmlformats.org/officeDocument/2006/relationships" xmlns:m="http://schemas.openxmlformats.org/officeDocument/2006/math" xmlns:v="urn:schemas-microsoft-com:vml" xmlns:wp14="http://schemas.microsoft.com/office/word/2010/wordprocessingDrawing" xmlns:wp="http://schemas.openxmlformats.org/drawingml/2006/wordprocessingDrawing" xmlns:w10="urn:schemas-microsoft-com:office:word" xmlns:w="http://schemas.openxmlformats.org/wordprocessingml/2006/main" xmlns:w14="http://schemas.microsoft.com/office/word/2010/wordml" xmlns:w15="http://schemas.microsoft.com/office/word/2012/wordml" xmlns:w16cid="http://schemas.microsoft.com/office/word/2016/wordml/cid" xmlns:w16se="http://schemas.microsoft.com/office/word/2015/wordml/symex" xmlns:wpg="http://schemas.microsoft.com/office/word/2010/wordprocessingGroup" xmlns:wpi="http://schemas.microsoft.com/office/word/2010/wordprocessingInk" xmlns:wne="http://schemas.microsoft.com/office/word/2006/wordml" xmlns:wps="http://schemas.microsoft.com/office/word/2010/wordprocessingShape" mc:Ignorable="w14 w15 w16se w16cid wp14">
   <w:p>
     <w:pPr>
       <w:pStyle w:val="Footer"/>
@@ -14253,7 +18552,7 @@
 </file>
 
 <file path=word/footer3.xml><?xml version="1.0" encoding="utf-8"?>
-<w:ftr xmlns:wpc="http://schemas.microsoft.com/office/word/2010/wordprocessingCanvas" xmlns:cx="http://schemas.microsoft.com/office/drawing/2014/chartex" xmlns:cx1="http://schemas.microsoft.com/office/drawing/2015/9/8/chartex" xmlns:cx2="http://schemas.microsoft.com/office/drawing/2015/10/21/chartex" xmlns:cx3="http://schemas.microsoft.com/office/drawing/2016/5/9/chartex" xmlns:cx4="http://schemas.microsoft.com/office/drawing/2016/5/10/chartex" xmlns:cx5="http://schemas.microsoft.com/office/drawing/2016/5/11/chartex" xmlns:cx6="http://schemas.microsoft.com/office/drawing/2016/5/12/chartex" xmlns:cx7="http://schemas.microsoft.com/office/drawing/2016/5/13/chartex" xmlns:cx8="http://schemas.microsoft.com/office/drawing/2016/5/14/chartex" xmlns:mc="http://schemas.openxmlformats.org/markup-compatibility/2006" xmlns:aink="http://schemas.microsoft.com/office/drawing/2016/ink" xmlns:am3d="http://schemas.microsoft.com/office/drawing/2017/model3d" xmlns:o="urn:schemas-microsoft-com:office:office" xmlns:oel="http://schemas.microsoft.com/office/2019/extlst" xmlns:r="http://schemas.openxmlformats.org/officeDocument/2006/relationships" xmlns:m="http://schemas.openxmlformats.org/officeDocument/2006/math" xmlns:v="urn:schemas-microsoft-com:vml" xmlns:wp14="http://schemas.microsoft.com/office/word/2010/wordprocessingDrawing" xmlns:wp="http://schemas.openxmlformats.org/drawingml/2006/wordprocessingDrawing" xmlns:w10="urn:schemas-microsoft-com:office:word" xmlns:w="http://schemas.openxmlformats.org/wordprocessingml/2006/main" xmlns:w14="http://schemas.microsoft.com/office/word/2010/wordml" xmlns:w15="http://schemas.microsoft.com/office/word/2012/wordml" xmlns:w16cex="http://schemas.microsoft.com/office/word/2018/wordml/cex" xmlns:w16cid="http://schemas.microsoft.com/office/word/2016/wordml/cid" xmlns:w16="http://schemas.microsoft.com/office/word/2018/wordml" xmlns:w16sdtdh="http://schemas.microsoft.com/office/word/2020/wordml/sdtdatahash" xmlns:w16se="http://schemas.microsoft.com/office/word/2015/wordml/symex" xmlns:wpg="http://schemas.microsoft.com/office/word/2010/wordprocessingGroup" xmlns:wpi="http://schemas.microsoft.com/office/word/2010/wordprocessingInk" xmlns:wne="http://schemas.microsoft.com/office/word/2006/wordml" xmlns:wps="http://schemas.microsoft.com/office/word/2010/wordprocessingShape" mc:Ignorable="w14 w15 w16se w16cid w16 w16cex w16sdtdh wp14">
+<w:ftr xmlns:wpc="http://schemas.microsoft.com/office/word/2010/wordprocessingCanvas" xmlns:cx="http://schemas.microsoft.com/office/drawing/2014/chartex" xmlns:cx1="http://schemas.microsoft.com/office/drawing/2015/9/8/chartex" xmlns:cx2="http://schemas.microsoft.com/office/drawing/2015/10/21/chartex" xmlns:cx3="http://schemas.microsoft.com/office/drawing/2016/5/9/chartex" xmlns:cx4="http://schemas.microsoft.com/office/drawing/2016/5/10/chartex" xmlns:cx5="http://schemas.microsoft.com/office/drawing/2016/5/11/chartex" xmlns:cx6="http://schemas.microsoft.com/office/drawing/2016/5/12/chartex" xmlns:cx7="http://schemas.microsoft.com/office/drawing/2016/5/13/chartex" xmlns:cx8="http://schemas.microsoft.com/office/drawing/2016/5/14/chartex" xmlns:mc="http://schemas.openxmlformats.org/markup-compatibility/2006" xmlns:aink="http://schemas.microsoft.com/office/drawing/2016/ink" xmlns:am3d="http://schemas.microsoft.com/office/drawing/2017/model3d" xmlns:o="urn:schemas-microsoft-com:office:office" xmlns:r="http://schemas.openxmlformats.org/officeDocument/2006/relationships" xmlns:m="http://schemas.openxmlformats.org/officeDocument/2006/math" xmlns:v="urn:schemas-microsoft-com:vml" xmlns:wp14="http://schemas.microsoft.com/office/word/2010/wordprocessingDrawing" xmlns:wp="http://schemas.openxmlformats.org/drawingml/2006/wordprocessingDrawing" xmlns:w10="urn:schemas-microsoft-com:office:word" xmlns:w="http://schemas.openxmlformats.org/wordprocessingml/2006/main" xmlns:w14="http://schemas.microsoft.com/office/word/2010/wordml" xmlns:w15="http://schemas.microsoft.com/office/word/2012/wordml" xmlns:w16cid="http://schemas.microsoft.com/office/word/2016/wordml/cid" xmlns:w16se="http://schemas.microsoft.com/office/word/2015/wordml/symex" xmlns:wpg="http://schemas.microsoft.com/office/word/2010/wordprocessingGroup" xmlns:wpi="http://schemas.microsoft.com/office/word/2010/wordprocessingInk" xmlns:wne="http://schemas.microsoft.com/office/word/2006/wordml" xmlns:wps="http://schemas.microsoft.com/office/word/2010/wordprocessingShape" mc:Ignorable="w14 w15 w16se w16cid wp14">
   <w:p>
     <w:pPr>
       <w:pStyle w:val="Footer"/>
@@ -14263,7 +18562,7 @@
 </file>
 
 <file path=word/footnotes.xml><?xml version="1.0" encoding="utf-8"?>
-<w:footnotes xmlns:wpc="http://schemas.microsoft.com/office/word/2010/wordprocessingCanvas" xmlns:cx="http://schemas.microsoft.com/office/drawing/2014/chartex" xmlns:cx1="http://schemas.microsoft.com/office/drawing/2015/9/8/chartex" xmlns:cx2="http://schemas.microsoft.com/office/drawing/2015/10/21/chartex" xmlns:cx3="http://schemas.microsoft.com/office/drawing/2016/5/9/chartex" xmlns:cx4="http://schemas.microsoft.com/office/drawing/2016/5/10/chartex" xmlns:cx5="http://schemas.microsoft.com/office/drawing/2016/5/11/chartex" xmlns:cx6="http://schemas.microsoft.com/office/drawing/2016/5/12/chartex" xmlns:cx7="http://schemas.microsoft.com/office/drawing/2016/5/13/chartex" xmlns:cx8="http://schemas.microsoft.com/office/drawing/2016/5/14/chartex" xmlns:mc="http://schemas.openxmlformats.org/markup-compatibility/2006" xmlns:aink="http://schemas.microsoft.com/office/drawing/2016/ink" xmlns:am3d="http://schemas.microsoft.com/office/drawing/2017/model3d" xmlns:o="urn:schemas-microsoft-com:office:office" xmlns:oel="http://schemas.microsoft.com/office/2019/extlst" xmlns:r="http://schemas.openxmlformats.org/officeDocument/2006/relationships" xmlns:m="http://schemas.openxmlformats.org/officeDocument/2006/math" xmlns:v="urn:schemas-microsoft-com:vml" xmlns:wp14="http://schemas.microsoft.com/office/word/2010/wordprocessingDrawing" xmlns:wp="http://schemas.openxmlformats.org/drawingml/2006/wordprocessingDrawing" xmlns:w10="urn:schemas-microsoft-com:office:word" xmlns:w="http://schemas.openxmlformats.org/wordprocessingml/2006/main" xmlns:w14="http://schemas.microsoft.com/office/word/2010/wordml" xmlns:w15="http://schemas.microsoft.com/office/word/2012/wordml" xmlns:w16cex="http://schemas.microsoft.com/office/word/2018/wordml/cex" xmlns:w16cid="http://schemas.microsoft.com/office/word/2016/wordml/cid" xmlns:w16="http://schemas.microsoft.com/office/word/2018/wordml" xmlns:w16sdtdh="http://schemas.microsoft.com/office/word/2020/wordml/sdtdatahash" xmlns:w16se="http://schemas.microsoft.com/office/word/2015/wordml/symex" xmlns:wpg="http://schemas.microsoft.com/office/word/2010/wordprocessingGroup" xmlns:wpi="http://schemas.microsoft.com/office/word/2010/wordprocessingInk" xmlns:wne="http://schemas.microsoft.com/office/word/2006/wordml" xmlns:wps="http://schemas.microsoft.com/office/word/2010/wordprocessingShape" mc:Ignorable="w14 w15 w16se w16cid w16 w16cex w16sdtdh wp14">
+<w:footnotes xmlns:wpc="http://schemas.microsoft.com/office/word/2010/wordprocessingCanvas" xmlns:cx="http://schemas.microsoft.com/office/drawing/2014/chartex" xmlns:cx1="http://schemas.microsoft.com/office/drawing/2015/9/8/chartex" xmlns:cx2="http://schemas.microsoft.com/office/drawing/2015/10/21/chartex" xmlns:cx3="http://schemas.microsoft.com/office/drawing/2016/5/9/chartex" xmlns:cx4="http://schemas.microsoft.com/office/drawing/2016/5/10/chartex" xmlns:cx5="http://schemas.microsoft.com/office/drawing/2016/5/11/chartex" xmlns:cx6="http://schemas.microsoft.com/office/drawing/2016/5/12/chartex" xmlns:cx7="http://schemas.microsoft.com/office/drawing/2016/5/13/chartex" xmlns:cx8="http://schemas.microsoft.com/office/drawing/2016/5/14/chartex" xmlns:mc="http://schemas.openxmlformats.org/markup-compatibility/2006" xmlns:aink="http://schemas.microsoft.com/office/drawing/2016/ink" xmlns:am3d="http://schemas.microsoft.com/office/drawing/2017/model3d" xmlns:o="urn:schemas-microsoft-com:office:office" xmlns:r="http://schemas.openxmlformats.org/officeDocument/2006/relationships" xmlns:m="http://schemas.openxmlformats.org/officeDocument/2006/math" xmlns:v="urn:schemas-microsoft-com:vml" xmlns:wp14="http://schemas.microsoft.com/office/word/2010/wordprocessingDrawing" xmlns:wp="http://schemas.openxmlformats.org/drawingml/2006/wordprocessingDrawing" xmlns:w10="urn:schemas-microsoft-com:office:word" xmlns:w="http://schemas.openxmlformats.org/wordprocessingml/2006/main" xmlns:w14="http://schemas.microsoft.com/office/word/2010/wordml" xmlns:w15="http://schemas.microsoft.com/office/word/2012/wordml" xmlns:w16cid="http://schemas.microsoft.com/office/word/2016/wordml/cid" xmlns:w16se="http://schemas.microsoft.com/office/word/2015/wordml/symex" xmlns:wpg="http://schemas.microsoft.com/office/word/2010/wordprocessingGroup" xmlns:wpi="http://schemas.microsoft.com/office/word/2010/wordprocessingInk" xmlns:wne="http://schemas.microsoft.com/office/word/2006/wordml" xmlns:wps="http://schemas.microsoft.com/office/word/2010/wordprocessingShape" mc:Ignorable="w14 w15 w16se w16cid wp14">
   <w:footnote w:type="separator" w:id="-1">
     <w:p>
       <w:pPr>
@@ -14288,7 +18587,7 @@
 </file>
 
 <file path=word/header1.xml><?xml version="1.0" encoding="utf-8"?>
-<w:hdr xmlns:wpc="http://schemas.microsoft.com/office/word/2010/wordprocessingCanvas" xmlns:cx="http://schemas.microsoft.com/office/drawing/2014/chartex" xmlns:cx1="http://schemas.microsoft.com/office/drawing/2015/9/8/chartex" xmlns:cx2="http://schemas.microsoft.com/office/drawing/2015/10/21/chartex" xmlns:cx3="http://schemas.microsoft.com/office/drawing/2016/5/9/chartex" xmlns:cx4="http://schemas.microsoft.com/office/drawing/2016/5/10/chartex" xmlns:cx5="http://schemas.microsoft.com/office/drawing/2016/5/11/chartex" xmlns:cx6="http://schemas.microsoft.com/office/drawing/2016/5/12/chartex" xmlns:cx7="http://schemas.microsoft.com/office/drawing/2016/5/13/chartex" xmlns:cx8="http://schemas.microsoft.com/office/drawing/2016/5/14/chartex" xmlns:mc="http://schemas.openxmlformats.org/markup-compatibility/2006" xmlns:aink="http://schemas.microsoft.com/office/drawing/2016/ink" xmlns:am3d="http://schemas.microsoft.com/office/drawing/2017/model3d" xmlns:o="urn:schemas-microsoft-com:office:office" xmlns:oel="http://schemas.microsoft.com/office/2019/extlst" xmlns:r="http://schemas.openxmlformats.org/officeDocument/2006/relationships" xmlns:m="http://schemas.openxmlformats.org/officeDocument/2006/math" xmlns:v="urn:schemas-microsoft-com:vml" xmlns:wp14="http://schemas.microsoft.com/office/word/2010/wordprocessingDrawing" xmlns:wp="http://schemas.openxmlformats.org/drawingml/2006/wordprocessingDrawing" xmlns:w10="urn:schemas-microsoft-com:office:word" xmlns:w="http://schemas.openxmlformats.org/wordprocessingml/2006/main" xmlns:w14="http://schemas.microsoft.com/office/word/2010/wordml" xmlns:w15="http://schemas.microsoft.com/office/word/2012/wordml" xmlns:w16cex="http://schemas.microsoft.com/office/word/2018/wordml/cex" xmlns:w16cid="http://schemas.microsoft.com/office/word/2016/wordml/cid" xmlns:w16="http://schemas.microsoft.com/office/word/2018/wordml" xmlns:w16sdtdh="http://schemas.microsoft.com/office/word/2020/wordml/sdtdatahash" xmlns:w16se="http://schemas.microsoft.com/office/word/2015/wordml/symex" xmlns:wpg="http://schemas.microsoft.com/office/word/2010/wordprocessingGroup" xmlns:wpi="http://schemas.microsoft.com/office/word/2010/wordprocessingInk" xmlns:wne="http://schemas.microsoft.com/office/word/2006/wordml" xmlns:wps="http://schemas.microsoft.com/office/word/2010/wordprocessingShape" mc:Ignorable="w14 w15 w16se w16cid w16 w16cex w16sdtdh wp14">
+<w:hdr xmlns:wpc="http://schemas.microsoft.com/office/word/2010/wordprocessingCanvas" xmlns:cx="http://schemas.microsoft.com/office/drawing/2014/chartex" xmlns:cx1="http://schemas.microsoft.com/office/drawing/2015/9/8/chartex" xmlns:cx2="http://schemas.microsoft.com/office/drawing/2015/10/21/chartex" xmlns:cx3="http://schemas.microsoft.com/office/drawing/2016/5/9/chartex" xmlns:cx4="http://schemas.microsoft.com/office/drawing/2016/5/10/chartex" xmlns:cx5="http://schemas.microsoft.com/office/drawing/2016/5/11/chartex" xmlns:cx6="http://schemas.microsoft.com/office/drawing/2016/5/12/chartex" xmlns:cx7="http://schemas.microsoft.com/office/drawing/2016/5/13/chartex" xmlns:cx8="http://schemas.microsoft.com/office/drawing/2016/5/14/chartex" xmlns:mc="http://schemas.openxmlformats.org/markup-compatibility/2006" xmlns:aink="http://schemas.microsoft.com/office/drawing/2016/ink" xmlns:am3d="http://schemas.microsoft.com/office/drawing/2017/model3d" xmlns:o="urn:schemas-microsoft-com:office:office" xmlns:r="http://schemas.openxmlformats.org/officeDocument/2006/relationships" xmlns:m="http://schemas.openxmlformats.org/officeDocument/2006/math" xmlns:v="urn:schemas-microsoft-com:vml" xmlns:wp14="http://schemas.microsoft.com/office/word/2010/wordprocessingDrawing" xmlns:wp="http://schemas.openxmlformats.org/drawingml/2006/wordprocessingDrawing" xmlns:w10="urn:schemas-microsoft-com:office:word" xmlns:w="http://schemas.openxmlformats.org/wordprocessingml/2006/main" xmlns:w14="http://schemas.microsoft.com/office/word/2010/wordml" xmlns:w15="http://schemas.microsoft.com/office/word/2012/wordml" xmlns:w16cid="http://schemas.microsoft.com/office/word/2016/wordml/cid" xmlns:w16se="http://schemas.microsoft.com/office/word/2015/wordml/symex" xmlns:wpg="http://schemas.microsoft.com/office/word/2010/wordprocessingGroup" xmlns:wpi="http://schemas.microsoft.com/office/word/2010/wordprocessingInk" xmlns:wne="http://schemas.microsoft.com/office/word/2006/wordml" xmlns:wps="http://schemas.microsoft.com/office/word/2010/wordprocessingShape" mc:Ignorable="w14 w15 w16se w16cid wp14">
   <w:p>
     <w:pPr>
       <w:pStyle w:val="Header"/>
@@ -14298,7 +18597,7 @@
 </file>
 
 <file path=word/header2.xml><?xml version="1.0" encoding="utf-8"?>
-<w:hdr xmlns:wpc="http://schemas.microsoft.com/office/word/2010/wordprocessingCanvas" xmlns:cx="http://schemas.microsoft.com/office/drawing/2014/chartex" xmlns:cx1="http://schemas.microsoft.com/office/drawing/2015/9/8/chartex" xmlns:cx2="http://schemas.microsoft.com/office/drawing/2015/10/21/chartex" xmlns:cx3="http://schemas.microsoft.com/office/drawing/2016/5/9/chartex" xmlns:cx4="http://schemas.microsoft.com/office/drawing/2016/5/10/chartex" xmlns:cx5="http://schemas.microsoft.com/office/drawing/2016/5/11/chartex" xmlns:cx6="http://schemas.microsoft.com/office/drawing/2016/5/12/chartex" xmlns:cx7="http://schemas.microsoft.com/office/drawing/2016/5/13/chartex" xmlns:cx8="http://schemas.microsoft.com/office/drawing/2016/5/14/chartex" xmlns:mc="http://schemas.openxmlformats.org/markup-compatibility/2006" xmlns:aink="http://schemas.microsoft.com/office/drawing/2016/ink" xmlns:am3d="http://schemas.microsoft.com/office/drawing/2017/model3d" xmlns:o="urn:schemas-microsoft-com:office:office" xmlns:oel="http://schemas.microsoft.com/office/2019/extlst" xmlns:r="http://schemas.openxmlformats.org/officeDocument/2006/relationships" xmlns:m="http://schemas.openxmlformats.org/officeDocument/2006/math" xmlns:v="urn:schemas-microsoft-com:vml" xmlns:wp14="http://schemas.microsoft.com/office/word/2010/wordprocessingDrawing" xmlns:wp="http://schemas.openxmlformats.org/drawingml/2006/wordprocessingDrawing" xmlns:w10="urn:schemas-microsoft-com:office:word" xmlns:w="http://schemas.openxmlformats.org/wordprocessingml/2006/main" xmlns:w14="http://schemas.microsoft.com/office/word/2010/wordml" xmlns:w15="http://schemas.microsoft.com/office/word/2012/wordml" xmlns:w16cex="http://schemas.microsoft.com/office/word/2018/wordml/cex" xmlns:w16cid="http://schemas.microsoft.com/office/word/2016/wordml/cid" xmlns:w16="http://schemas.microsoft.com/office/word/2018/wordml" xmlns:w16sdtdh="http://schemas.microsoft.com/office/word/2020/wordml/sdtdatahash" xmlns:w16se="http://schemas.microsoft.com/office/word/2015/wordml/symex" xmlns:wpg="http://schemas.microsoft.com/office/word/2010/wordprocessingGroup" xmlns:wpi="http://schemas.microsoft.com/office/word/2010/wordprocessingInk" xmlns:wne="http://schemas.microsoft.com/office/word/2006/wordml" xmlns:wps="http://schemas.microsoft.com/office/word/2010/wordprocessingShape" mc:Ignorable="w14 w15 w16se w16cid w16 w16cex w16sdtdh wp14">
+<w:hdr xmlns:wpc="http://schemas.microsoft.com/office/word/2010/wordprocessingCanvas" xmlns:cx="http://schemas.microsoft.com/office/drawing/2014/chartex" xmlns:cx1="http://schemas.microsoft.com/office/drawing/2015/9/8/chartex" xmlns:cx2="http://schemas.microsoft.com/office/drawing/2015/10/21/chartex" xmlns:cx3="http://schemas.microsoft.com/office/drawing/2016/5/9/chartex" xmlns:cx4="http://schemas.microsoft.com/office/drawing/2016/5/10/chartex" xmlns:cx5="http://schemas.microsoft.com/office/drawing/2016/5/11/chartex" xmlns:cx6="http://schemas.microsoft.com/office/drawing/2016/5/12/chartex" xmlns:cx7="http://schemas.microsoft.com/office/drawing/2016/5/13/chartex" xmlns:cx8="http://schemas.microsoft.com/office/drawing/2016/5/14/chartex" xmlns:mc="http://schemas.openxmlformats.org/markup-compatibility/2006" xmlns:aink="http://schemas.microsoft.com/office/drawing/2016/ink" xmlns:am3d="http://schemas.microsoft.com/office/drawing/2017/model3d" xmlns:o="urn:schemas-microsoft-com:office:office" xmlns:r="http://schemas.openxmlformats.org/officeDocument/2006/relationships" xmlns:m="http://schemas.openxmlformats.org/officeDocument/2006/math" xmlns:v="urn:schemas-microsoft-com:vml" xmlns:wp14="http://schemas.microsoft.com/office/word/2010/wordprocessingDrawing" xmlns:wp="http://schemas.openxmlformats.org/drawingml/2006/wordprocessingDrawing" xmlns:w10="urn:schemas-microsoft-com:office:word" xmlns:w="http://schemas.openxmlformats.org/wordprocessingml/2006/main" xmlns:w14="http://schemas.microsoft.com/office/word/2010/wordml" xmlns:w15="http://schemas.microsoft.com/office/word/2012/wordml" xmlns:w16cid="http://schemas.microsoft.com/office/word/2016/wordml/cid" xmlns:w16se="http://schemas.microsoft.com/office/word/2015/wordml/symex" xmlns:wpg="http://schemas.microsoft.com/office/word/2010/wordprocessingGroup" xmlns:wpi="http://schemas.microsoft.com/office/word/2010/wordprocessingInk" xmlns:wne="http://schemas.microsoft.com/office/word/2006/wordml" xmlns:wps="http://schemas.microsoft.com/office/word/2010/wordprocessingShape" mc:Ignorable="w14 w15 w16se w16cid wp14">
   <w:p>
     <w:pPr>
       <w:pStyle w:val="Header"/>
@@ -14308,7 +18607,7 @@
 </file>
 
 <file path=word/header3.xml><?xml version="1.0" encoding="utf-8"?>
-<w:hdr xmlns:wpc="http://schemas.microsoft.com/office/word/2010/wordprocessingCanvas" xmlns:cx="http://schemas.microsoft.com/office/drawing/2014/chartex" xmlns:cx1="http://schemas.microsoft.com/office/drawing/2015/9/8/chartex" xmlns:cx2="http://schemas.microsoft.com/office/drawing/2015/10/21/chartex" xmlns:cx3="http://schemas.microsoft.com/office/drawing/2016/5/9/chartex" xmlns:cx4="http://schemas.microsoft.com/office/drawing/2016/5/10/chartex" xmlns:cx5="http://schemas.microsoft.com/office/drawing/2016/5/11/chartex" xmlns:cx6="http://schemas.microsoft.com/office/drawing/2016/5/12/chartex" xmlns:cx7="http://schemas.microsoft.com/office/drawing/2016/5/13/chartex" xmlns:cx8="http://schemas.microsoft.com/office/drawing/2016/5/14/chartex" xmlns:mc="http://schemas.openxmlformats.org/markup-compatibility/2006" xmlns:aink="http://schemas.microsoft.com/office/drawing/2016/ink" xmlns:am3d="http://schemas.microsoft.com/office/drawing/2017/model3d" xmlns:o="urn:schemas-microsoft-com:office:office" xmlns:oel="http://schemas.microsoft.com/office/2019/extlst" xmlns:r="http://schemas.openxmlformats.org/officeDocument/2006/relationships" xmlns:m="http://schemas.openxmlformats.org/officeDocument/2006/math" xmlns:v="urn:schemas-microsoft-com:vml" xmlns:wp14="http://schemas.microsoft.com/office/word/2010/wordprocessingDrawing" xmlns:wp="http://schemas.openxmlformats.org/drawingml/2006/wordprocessingDrawing" xmlns:w10="urn:schemas-microsoft-com:office:word" xmlns:w="http://schemas.openxmlformats.org/wordprocessingml/2006/main" xmlns:w14="http://schemas.microsoft.com/office/word/2010/wordml" xmlns:w15="http://schemas.microsoft.com/office/word/2012/wordml" xmlns:w16cex="http://schemas.microsoft.com/office/word/2018/wordml/cex" xmlns:w16cid="http://schemas.microsoft.com/office/word/2016/wordml/cid" xmlns:w16="http://schemas.microsoft.com/office/word/2018/wordml" xmlns:w16sdtdh="http://schemas.microsoft.com/office/word/2020/wordml/sdtdatahash" xmlns:w16se="http://schemas.microsoft.com/office/word/2015/wordml/symex" xmlns:wpg="http://schemas.microsoft.com/office/word/2010/wordprocessingGroup" xmlns:wpi="http://schemas.microsoft.com/office/word/2010/wordprocessingInk" xmlns:wne="http://schemas.microsoft.com/office/word/2006/wordml" xmlns:wps="http://schemas.microsoft.com/office/word/2010/wordprocessingShape" mc:Ignorable="w14 w15 w16se w16cid w16 w16cex w16sdtdh wp14">
+<w:hdr xmlns:wpc="http://schemas.microsoft.com/office/word/2010/wordprocessingCanvas" xmlns:cx="http://schemas.microsoft.com/office/drawing/2014/chartex" xmlns:cx1="http://schemas.microsoft.com/office/drawing/2015/9/8/chartex" xmlns:cx2="http://schemas.microsoft.com/office/drawing/2015/10/21/chartex" xmlns:cx3="http://schemas.microsoft.com/office/drawing/2016/5/9/chartex" xmlns:cx4="http://schemas.microsoft.com/office/drawing/2016/5/10/chartex" xmlns:cx5="http://schemas.microsoft.com/office/drawing/2016/5/11/chartex" xmlns:cx6="http://schemas.microsoft.com/office/drawing/2016/5/12/chartex" xmlns:cx7="http://schemas.microsoft.com/office/drawing/2016/5/13/chartex" xmlns:cx8="http://schemas.microsoft.com/office/drawing/2016/5/14/chartex" xmlns:mc="http://schemas.openxmlformats.org/markup-compatibility/2006" xmlns:aink="http://schemas.microsoft.com/office/drawing/2016/ink" xmlns:am3d="http://schemas.microsoft.com/office/drawing/2017/model3d" xmlns:o="urn:schemas-microsoft-com:office:office" xmlns:r="http://schemas.openxmlformats.org/officeDocument/2006/relationships" xmlns:m="http://schemas.openxmlformats.org/officeDocument/2006/math" xmlns:v="urn:schemas-microsoft-com:vml" xmlns:wp14="http://schemas.microsoft.com/office/word/2010/wordprocessingDrawing" xmlns:wp="http://schemas.openxmlformats.org/drawingml/2006/wordprocessingDrawing" xmlns:w10="urn:schemas-microsoft-com:office:word" xmlns:w="http://schemas.openxmlformats.org/wordprocessingml/2006/main" xmlns:w14="http://schemas.microsoft.com/office/word/2010/wordml" xmlns:w15="http://schemas.microsoft.com/office/word/2012/wordml" xmlns:w16cid="http://schemas.microsoft.com/office/word/2016/wordml/cid" xmlns:w16se="http://schemas.microsoft.com/office/word/2015/wordml/symex" xmlns:wpg="http://schemas.microsoft.com/office/word/2010/wordprocessingGroup" xmlns:wpi="http://schemas.microsoft.com/office/word/2010/wordprocessingInk" xmlns:wne="http://schemas.microsoft.com/office/word/2006/wordml" xmlns:wps="http://schemas.microsoft.com/office/word/2010/wordprocessingShape" mc:Ignorable="w14 w15 w16se w16cid wp14">
   <w:p>
     <w:pPr>
       <w:pStyle w:val="Header"/>
@@ -14318,7 +18617,7 @@
 </file>
 
 <file path=word/numbering.xml><?xml version="1.0" encoding="utf-8"?>
-<w:numbering xmlns:wpc="http://schemas.microsoft.com/office/word/2010/wordprocessingCanvas" xmlns:cx="http://schemas.microsoft.com/office/drawing/2014/chartex" xmlns:cx1="http://schemas.microsoft.com/office/drawing/2015/9/8/chartex" xmlns:cx2="http://schemas.microsoft.com/office/drawing/2015/10/21/chartex" xmlns:cx3="http://schemas.microsoft.com/office/drawing/2016/5/9/chartex" xmlns:cx4="http://schemas.microsoft.com/office/drawing/2016/5/10/chartex" xmlns:cx5="http://schemas.microsoft.com/office/drawing/2016/5/11/chartex" xmlns:cx6="http://schemas.microsoft.com/office/drawing/2016/5/12/chartex" xmlns:cx7="http://schemas.microsoft.com/office/drawing/2016/5/13/chartex" xmlns:cx8="http://schemas.microsoft.com/office/drawing/2016/5/14/chartex" xmlns:mc="http://schemas.openxmlformats.org/markup-compatibility/2006" xmlns:aink="http://schemas.microsoft.com/office/drawing/2016/ink" xmlns:am3d="http://schemas.microsoft.com/office/drawing/2017/model3d" xmlns:o="urn:schemas-microsoft-com:office:office" xmlns:oel="http://schemas.microsoft.com/office/2019/extlst" xmlns:r="http://schemas.openxmlformats.org/officeDocument/2006/relationships" xmlns:m="http://schemas.openxmlformats.org/officeDocument/2006/math" xmlns:v="urn:schemas-microsoft-com:vml" xmlns:wp14="http://schemas.microsoft.com/office/word/2010/wordprocessingDrawing" xmlns:wp="http://schemas.openxmlformats.org/drawingml/2006/wordprocessingDrawing" xmlns:w10="urn:schemas-microsoft-com:office:word" xmlns:w="http://schemas.openxmlformats.org/wordprocessingml/2006/main" xmlns:w14="http://schemas.microsoft.com/office/word/2010/wordml" xmlns:w15="http://schemas.microsoft.com/office/word/2012/wordml" xmlns:w16cex="http://schemas.microsoft.com/office/word/2018/wordml/cex" xmlns:w16cid="http://schemas.microsoft.com/office/word/2016/wordml/cid" xmlns:w16="http://schemas.microsoft.com/office/word/2018/wordml" xmlns:w16sdtdh="http://schemas.microsoft.com/office/word/2020/wordml/sdtdatahash" xmlns:w16se="http://schemas.microsoft.com/office/word/2015/wordml/symex" xmlns:wpg="http://schemas.microsoft.com/office/word/2010/wordprocessingGroup" xmlns:wpi="http://schemas.microsoft.com/office/word/2010/wordprocessingInk" xmlns:wne="http://schemas.microsoft.com/office/word/2006/wordml" xmlns:wps="http://schemas.microsoft.com/office/word/2010/wordprocessingShape" mc:Ignorable="w14 w15 w16se w16cid w16 w16cex w16sdtdh wp14">
+<w:numbering xmlns:wpc="http://schemas.microsoft.com/office/word/2010/wordprocessingCanvas" xmlns:cx="http://schemas.microsoft.com/office/drawing/2014/chartex" xmlns:cx1="http://schemas.microsoft.com/office/drawing/2015/9/8/chartex" xmlns:cx2="http://schemas.microsoft.com/office/drawing/2015/10/21/chartex" xmlns:cx3="http://schemas.microsoft.com/office/drawing/2016/5/9/chartex" xmlns:cx4="http://schemas.microsoft.com/office/drawing/2016/5/10/chartex" xmlns:cx5="http://schemas.microsoft.com/office/drawing/2016/5/11/chartex" xmlns:cx6="http://schemas.microsoft.com/office/drawing/2016/5/12/chartex" xmlns:cx7="http://schemas.microsoft.com/office/drawing/2016/5/13/chartex" xmlns:cx8="http://schemas.microsoft.com/office/drawing/2016/5/14/chartex" xmlns:mc="http://schemas.openxmlformats.org/markup-compatibility/2006" xmlns:aink="http://schemas.microsoft.com/office/drawing/2016/ink" xmlns:am3d="http://schemas.microsoft.com/office/drawing/2017/model3d" xmlns:o="urn:schemas-microsoft-com:office:office" xmlns:r="http://schemas.openxmlformats.org/officeDocument/2006/relationships" xmlns:m="http://schemas.openxmlformats.org/officeDocument/2006/math" xmlns:v="urn:schemas-microsoft-com:vml" xmlns:wp14="http://schemas.microsoft.com/office/word/2010/wordprocessingDrawing" xmlns:wp="http://schemas.openxmlformats.org/drawingml/2006/wordprocessingDrawing" xmlns:w10="urn:schemas-microsoft-com:office:word" xmlns:w="http://schemas.openxmlformats.org/wordprocessingml/2006/main" xmlns:w14="http://schemas.microsoft.com/office/word/2010/wordml" xmlns:w15="http://schemas.microsoft.com/office/word/2012/wordml" xmlns:w16cid="http://schemas.microsoft.com/office/word/2016/wordml/cid" xmlns:w16se="http://schemas.microsoft.com/office/word/2015/wordml/symex" xmlns:wpg="http://schemas.microsoft.com/office/word/2010/wordprocessingGroup" xmlns:wpi="http://schemas.microsoft.com/office/word/2010/wordprocessingInk" xmlns:wne="http://schemas.microsoft.com/office/word/2006/wordml" xmlns:wps="http://schemas.microsoft.com/office/word/2010/wordprocessingShape" mc:Ignorable="w14 w15 w16se w16cid wp14">
   <w:abstractNum w:abstractNumId="0" w15:restartNumberingAfterBreak="0">
     <w:nsid w:val="02400E28"/>
     <w:multiLevelType w:val="multilevel"/>
@@ -21993,166 +26292,166 @@
       </w:rPr>
     </w:lvl>
   </w:abstractNum>
-  <w:num w:numId="1" w16cid:durableId="1725525300">
+  <w:num w:numId="1">
     <w:abstractNumId w:val="40"/>
   </w:num>
-  <w:num w:numId="2" w16cid:durableId="763038727">
+  <w:num w:numId="2">
     <w:abstractNumId w:val="36"/>
   </w:num>
-  <w:num w:numId="3" w16cid:durableId="550308986">
+  <w:num w:numId="3">
     <w:abstractNumId w:val="32"/>
   </w:num>
-  <w:num w:numId="4" w16cid:durableId="482046814">
+  <w:num w:numId="4">
     <w:abstractNumId w:val="13"/>
   </w:num>
-  <w:num w:numId="5" w16cid:durableId="1022979207">
+  <w:num w:numId="5">
     <w:abstractNumId w:val="28"/>
   </w:num>
-  <w:num w:numId="6" w16cid:durableId="1265570697">
+  <w:num w:numId="6">
     <w:abstractNumId w:val="47"/>
   </w:num>
-  <w:num w:numId="7" w16cid:durableId="202639473">
+  <w:num w:numId="7">
     <w:abstractNumId w:val="35"/>
   </w:num>
-  <w:num w:numId="8" w16cid:durableId="1835795571">
+  <w:num w:numId="8">
     <w:abstractNumId w:val="53"/>
   </w:num>
-  <w:num w:numId="9" w16cid:durableId="2145542780">
+  <w:num w:numId="9">
     <w:abstractNumId w:val="38"/>
   </w:num>
-  <w:num w:numId="10" w16cid:durableId="190919733">
+  <w:num w:numId="10">
     <w:abstractNumId w:val="2"/>
   </w:num>
-  <w:num w:numId="11" w16cid:durableId="546842574">
+  <w:num w:numId="11">
     <w:abstractNumId w:val="0"/>
   </w:num>
-  <w:num w:numId="12" w16cid:durableId="961573359">
+  <w:num w:numId="12">
     <w:abstractNumId w:val="16"/>
   </w:num>
-  <w:num w:numId="13" w16cid:durableId="1554652395">
+  <w:num w:numId="13">
     <w:abstractNumId w:val="43"/>
   </w:num>
-  <w:num w:numId="14" w16cid:durableId="2036613518">
+  <w:num w:numId="14">
     <w:abstractNumId w:val="48"/>
   </w:num>
-  <w:num w:numId="15" w16cid:durableId="662660543">
+  <w:num w:numId="15">
     <w:abstractNumId w:val="1"/>
   </w:num>
-  <w:num w:numId="16" w16cid:durableId="1984236996">
+  <w:num w:numId="16">
     <w:abstractNumId w:val="18"/>
   </w:num>
-  <w:num w:numId="17" w16cid:durableId="1096902888">
+  <w:num w:numId="17">
     <w:abstractNumId w:val="17"/>
   </w:num>
-  <w:num w:numId="18" w16cid:durableId="2106994665">
+  <w:num w:numId="18">
     <w:abstractNumId w:val="24"/>
   </w:num>
-  <w:num w:numId="19" w16cid:durableId="537426759">
+  <w:num w:numId="19">
     <w:abstractNumId w:val="10"/>
   </w:num>
-  <w:num w:numId="20" w16cid:durableId="1567498437">
+  <w:num w:numId="20">
     <w:abstractNumId w:val="11"/>
   </w:num>
-  <w:num w:numId="21" w16cid:durableId="1125006908">
+  <w:num w:numId="21">
     <w:abstractNumId w:val="20"/>
   </w:num>
-  <w:num w:numId="22" w16cid:durableId="1308127995">
+  <w:num w:numId="22">
     <w:abstractNumId w:val="14"/>
   </w:num>
-  <w:num w:numId="23" w16cid:durableId="1723406096">
+  <w:num w:numId="23">
     <w:abstractNumId w:val="12"/>
   </w:num>
-  <w:num w:numId="24" w16cid:durableId="1632250760">
+  <w:num w:numId="24">
     <w:abstractNumId w:val="34"/>
   </w:num>
-  <w:num w:numId="25" w16cid:durableId="623073582">
+  <w:num w:numId="25">
     <w:abstractNumId w:val="51"/>
   </w:num>
-  <w:num w:numId="26" w16cid:durableId="2037122816">
+  <w:num w:numId="26">
     <w:abstractNumId w:val="25"/>
   </w:num>
-  <w:num w:numId="27" w16cid:durableId="251164539">
+  <w:num w:numId="27">
     <w:abstractNumId w:val="21"/>
   </w:num>
-  <w:num w:numId="28" w16cid:durableId="4290114">
+  <w:num w:numId="28">
     <w:abstractNumId w:val="31"/>
   </w:num>
-  <w:num w:numId="29" w16cid:durableId="63838309">
+  <w:num w:numId="29">
     <w:abstractNumId w:val="49"/>
   </w:num>
-  <w:num w:numId="30" w16cid:durableId="576087725">
+  <w:num w:numId="30">
     <w:abstractNumId w:val="15"/>
   </w:num>
-  <w:num w:numId="31" w16cid:durableId="1792438014">
+  <w:num w:numId="31">
     <w:abstractNumId w:val="29"/>
   </w:num>
-  <w:num w:numId="32" w16cid:durableId="695423620">
+  <w:num w:numId="32">
     <w:abstractNumId w:val="50"/>
   </w:num>
-  <w:num w:numId="33" w16cid:durableId="190992011">
+  <w:num w:numId="33">
     <w:abstractNumId w:val="52"/>
   </w:num>
-  <w:num w:numId="34" w16cid:durableId="701518993">
+  <w:num w:numId="34">
     <w:abstractNumId w:val="5"/>
   </w:num>
-  <w:num w:numId="35" w16cid:durableId="1485506608">
+  <w:num w:numId="35">
     <w:abstractNumId w:val="41"/>
   </w:num>
-  <w:num w:numId="36" w16cid:durableId="1120105691">
+  <w:num w:numId="36">
     <w:abstractNumId w:val="3"/>
   </w:num>
-  <w:num w:numId="37" w16cid:durableId="134301000">
+  <w:num w:numId="37">
     <w:abstractNumId w:val="27"/>
   </w:num>
-  <w:num w:numId="38" w16cid:durableId="337461109">
+  <w:num w:numId="38">
     <w:abstractNumId w:val="23"/>
   </w:num>
-  <w:num w:numId="39" w16cid:durableId="1719665106">
+  <w:num w:numId="39">
     <w:abstractNumId w:val="33"/>
   </w:num>
-  <w:num w:numId="40" w16cid:durableId="269631110">
+  <w:num w:numId="40">
     <w:abstractNumId w:val="37"/>
   </w:num>
-  <w:num w:numId="41" w16cid:durableId="1564872892">
+  <w:num w:numId="41">
     <w:abstractNumId w:val="46"/>
   </w:num>
-  <w:num w:numId="42" w16cid:durableId="743184440">
+  <w:num w:numId="42">
     <w:abstractNumId w:val="8"/>
   </w:num>
-  <w:num w:numId="43" w16cid:durableId="713507483">
+  <w:num w:numId="43">
     <w:abstractNumId w:val="39"/>
   </w:num>
-  <w:num w:numId="44" w16cid:durableId="733552028">
+  <w:num w:numId="44">
     <w:abstractNumId w:val="6"/>
   </w:num>
-  <w:num w:numId="45" w16cid:durableId="1162158099">
+  <w:num w:numId="45">
     <w:abstractNumId w:val="7"/>
   </w:num>
-  <w:num w:numId="46" w16cid:durableId="343282994">
+  <w:num w:numId="46">
     <w:abstractNumId w:val="19"/>
   </w:num>
-  <w:num w:numId="47" w16cid:durableId="528645585">
+  <w:num w:numId="47">
     <w:abstractNumId w:val="22"/>
   </w:num>
-  <w:num w:numId="48" w16cid:durableId="1247037351">
+  <w:num w:numId="48">
     <w:abstractNumId w:val="9"/>
   </w:num>
-  <w:num w:numId="49" w16cid:durableId="24790394">
+  <w:num w:numId="49">
     <w:abstractNumId w:val="4"/>
   </w:num>
-  <w:num w:numId="50" w16cid:durableId="1945723824">
+  <w:num w:numId="50">
     <w:abstractNumId w:val="42"/>
   </w:num>
-  <w:num w:numId="51" w16cid:durableId="1866283602">
+  <w:num w:numId="51">
     <w:abstractNumId w:val="45"/>
   </w:num>
-  <w:num w:numId="52" w16cid:durableId="1541086573">
+  <w:num w:numId="52">
     <w:abstractNumId w:val="30"/>
   </w:num>
-  <w:num w:numId="53" w16cid:durableId="2004580137">
+  <w:num w:numId="53">
     <w:abstractNumId w:val="44"/>
   </w:num>
-  <w:num w:numId="54" w16cid:durableId="433131480">
+  <w:num w:numId="54">
     <w:abstractNumId w:val="26"/>
   </w:num>
   <w:numIdMacAtCleanup w:val="54"/>
@@ -22160,7 +26459,7 @@
 </file>
 
 <file path=word/styles.xml><?xml version="1.0" encoding="utf-8"?>
-<w:styles xmlns:mc="http://schemas.openxmlformats.org/markup-compatibility/2006" xmlns:r="http://schemas.openxmlformats.org/officeDocument/2006/relationships" xmlns:w="http://schemas.openxmlformats.org/wordprocessingml/2006/main" xmlns:w14="http://schemas.microsoft.com/office/word/2010/wordml" xmlns:w15="http://schemas.microsoft.com/office/word/2012/wordml" xmlns:w16cex="http://schemas.microsoft.com/office/word/2018/wordml/cex" xmlns:w16cid="http://schemas.microsoft.com/office/word/2016/wordml/cid" xmlns:w16="http://schemas.microsoft.com/office/word/2018/wordml" xmlns:w16sdtdh="http://schemas.microsoft.com/office/word/2020/wordml/sdtdatahash" xmlns:w16se="http://schemas.microsoft.com/office/word/2015/wordml/symex" mc:Ignorable="w14 w15 w16se w16cid w16 w16cex w16sdtdh">
+<w:styles xmlns:mc="http://schemas.openxmlformats.org/markup-compatibility/2006" xmlns:r="http://schemas.openxmlformats.org/officeDocument/2006/relationships" xmlns:w="http://schemas.openxmlformats.org/wordprocessingml/2006/main" xmlns:w14="http://schemas.microsoft.com/office/word/2010/wordml" xmlns:w15="http://schemas.microsoft.com/office/word/2012/wordml" xmlns:w16cid="http://schemas.microsoft.com/office/word/2016/wordml/cid" xmlns:w16se="http://schemas.microsoft.com/office/word/2015/wordml/symex" mc:Ignorable="w14 w15 w16se w16cid">
   <w:docDefaults>
     <w:rPrDefault>
       <w:rPr>
@@ -22176,7 +26475,7 @@
       </w:pPr>
     </w:pPrDefault>
   </w:docDefaults>
-  <w:latentStyles w:defLockedState="0" w:defUIPriority="99" w:defSemiHidden="0" w:defUnhideWhenUsed="0" w:defQFormat="0" w:count="376">
+  <w:latentStyles w:defLockedState="0" w:defUIPriority="99" w:defSemiHidden="0" w:defUnhideWhenUsed="0" w:defQFormat="0" w:count="375">
     <w:lsdException w:name="Normal" w:uiPriority="0" w:qFormat="1"/>
     <w:lsdException w:name="heading 1" w:uiPriority="9" w:qFormat="1"/>
     <w:lsdException w:name="heading 2" w:semiHidden="1" w:uiPriority="9" w:unhideWhenUsed="1" w:qFormat="1"/>
@@ -22552,7 +26851,6 @@
     <w:lsdException w:name="Smart Hyperlink" w:semiHidden="1" w:unhideWhenUsed="1"/>
     <w:lsdException w:name="Hashtag" w:semiHidden="1" w:unhideWhenUsed="1"/>
     <w:lsdException w:name="Unresolved Mention" w:semiHidden="1" w:unhideWhenUsed="1"/>
-    <w:lsdException w:name="Smart Link" w:semiHidden="1" w:unhideWhenUsed="1"/>
   </w:latentStyles>
   <w:style w:type="paragraph" w:default="1" w:styleId="Normal">
     <w:name w:val="Normal"/>
@@ -23345,7 +27643,7 @@
 </file>
 
 <file path=customXml/itemProps1.xml><?xml version="1.0" encoding="utf-8"?>
-<ds:datastoreItem xmlns:ds="http://schemas.openxmlformats.org/officeDocument/2006/customXml" ds:itemID="{6F20A6C6-6D0B-43D7-8F8F-3A380B1164FF}">
+<ds:datastoreItem xmlns:ds="http://schemas.openxmlformats.org/officeDocument/2006/customXml" ds:itemID="{FCCEC7D8-3032-4FEB-9B8A-BF8F95ED3E59}">
   <ds:schemaRefs>
     <ds:schemaRef ds:uri="http://schemas.openxmlformats.org/officeDocument/2006/bibliography"/>
   </ds:schemaRefs>

--- a/Requirements_Analysis_Report.docx
+++ b/Requirements_Analysis_Report.docx
@@ -1,6 +1,6 @@
 
 <file path=word/document.xml><?xml version="1.0" encoding="utf-8"?>
-<w:document xmlns:wpc="http://schemas.microsoft.com/office/word/2010/wordprocessingCanvas" xmlns:cx="http://schemas.microsoft.com/office/drawing/2014/chartex" xmlns:cx1="http://schemas.microsoft.com/office/drawing/2015/9/8/chartex" xmlns:cx2="http://schemas.microsoft.com/office/drawing/2015/10/21/chartex" xmlns:cx3="http://schemas.microsoft.com/office/drawing/2016/5/9/chartex" xmlns:cx4="http://schemas.microsoft.com/office/drawing/2016/5/10/chartex" xmlns:cx5="http://schemas.microsoft.com/office/drawing/2016/5/11/chartex" xmlns:cx6="http://schemas.microsoft.com/office/drawing/2016/5/12/chartex" xmlns:cx7="http://schemas.microsoft.com/office/drawing/2016/5/13/chartex" xmlns:cx8="http://schemas.microsoft.com/office/drawing/2016/5/14/chartex" xmlns:mc="http://schemas.openxmlformats.org/markup-compatibility/2006" xmlns:aink="http://schemas.microsoft.com/office/drawing/2016/ink" xmlns:am3d="http://schemas.microsoft.com/office/drawing/2017/model3d" xmlns:o="urn:schemas-microsoft-com:office:office" xmlns:r="http://schemas.openxmlformats.org/officeDocument/2006/relationships" xmlns:m="http://schemas.openxmlformats.org/officeDocument/2006/math" xmlns:v="urn:schemas-microsoft-com:vml" xmlns:wp14="http://schemas.microsoft.com/office/word/2010/wordprocessingDrawing" xmlns:wp="http://schemas.openxmlformats.org/drawingml/2006/wordprocessingDrawing" xmlns:w10="urn:schemas-microsoft-com:office:word" xmlns:w="http://schemas.openxmlformats.org/wordprocessingml/2006/main" xmlns:w14="http://schemas.microsoft.com/office/word/2010/wordml" xmlns:w15="http://schemas.microsoft.com/office/word/2012/wordml" xmlns:w16cid="http://schemas.microsoft.com/office/word/2016/wordml/cid" xmlns:w16se="http://schemas.microsoft.com/office/word/2015/wordml/symex" xmlns:wpg="http://schemas.microsoft.com/office/word/2010/wordprocessingGroup" xmlns:wpi="http://schemas.microsoft.com/office/word/2010/wordprocessingInk" xmlns:wne="http://schemas.microsoft.com/office/word/2006/wordml" xmlns:wps="http://schemas.microsoft.com/office/word/2010/wordprocessingShape" mc:Ignorable="w14 w15 w16se w16cid wp14">
+<w:document xmlns:wpc="http://schemas.microsoft.com/office/word/2010/wordprocessingCanvas" xmlns:cx="http://schemas.microsoft.com/office/drawing/2014/chartex" xmlns:cx1="http://schemas.microsoft.com/office/drawing/2015/9/8/chartex" xmlns:mc="http://schemas.openxmlformats.org/markup-compatibility/2006" xmlns:o="urn:schemas-microsoft-com:office:office" xmlns:r="http://schemas.openxmlformats.org/officeDocument/2006/relationships" xmlns:m="http://schemas.openxmlformats.org/officeDocument/2006/math" xmlns:v="urn:schemas-microsoft-com:vml" xmlns:wp14="http://schemas.microsoft.com/office/word/2010/wordprocessingDrawing" xmlns:wp="http://schemas.openxmlformats.org/drawingml/2006/wordprocessingDrawing" xmlns:w10="urn:schemas-microsoft-com:office:word" xmlns:w="http://schemas.openxmlformats.org/wordprocessingml/2006/main" xmlns:w14="http://schemas.microsoft.com/office/word/2010/wordml" xmlns:w15="http://schemas.microsoft.com/office/word/2012/wordml" xmlns:w16se="http://schemas.microsoft.com/office/word/2015/wordml/symex" xmlns:wpg="http://schemas.microsoft.com/office/word/2010/wordprocessingGroup" xmlns:wpi="http://schemas.microsoft.com/office/word/2010/wordprocessingInk" xmlns:wne="http://schemas.microsoft.com/office/word/2006/wordml" xmlns:wps="http://schemas.microsoft.com/office/word/2010/wordprocessingShape" mc:Ignorable="w14 w15 w16se wp14">
   <w:body>
     <w:p>
       <w:pPr>
@@ -4611,7 +4611,6 @@
           <w:b/>
           <w:color w:val="000000" w:themeColor="text1"/>
         </w:rPr>
-        <w:lastRenderedPageBreak/>
         <w:t>1. INTRODUCTION</w:t>
       </w:r>
       <w:bookmarkEnd w:id="0"/>
@@ -5053,7 +5052,6 @@
           <w:sz w:val="24"/>
           <w:szCs w:val="24"/>
         </w:rPr>
-        <w:lastRenderedPageBreak/>
         <w:t>User Roles and Permissions:</w:t>
       </w:r>
       <w:r>
@@ -5471,14 +5469,7 @@
         <w:rPr>
           <w:rStyle w:val="Strong"/>
         </w:rPr>
-        <w:t xml:space="preserve">Scrum </w:t>
-      </w:r>
-      <w:r>
-        <w:rPr>
-          <w:rStyle w:val="Strong"/>
-        </w:rPr>
-        <w:lastRenderedPageBreak/>
-        <w:t>framework</w:t>
+        <w:t>Scrum framework</w:t>
       </w:r>
       <w:r>
         <w:t xml:space="preserve"> will be used to break the project into multiple </w:t>
@@ -5918,7 +5909,6 @@
           <w:b/>
           <w:color w:val="000000" w:themeColor="text1"/>
         </w:rPr>
-        <w:lastRenderedPageBreak/>
         <w:t>2. RESEARCH</w:t>
       </w:r>
       <w:bookmarkEnd w:id="6"/>
@@ -6837,7 +6827,6 @@
           <w:sz w:val="24"/>
           <w:szCs w:val="24"/>
         </w:rPr>
-        <w:lastRenderedPageBreak/>
         <w:t>Role-Based Access Control (RBAC):</w:t>
       </w:r>
       <w:r>
@@ -7414,7 +7403,6 @@
           <w:sz w:val="28"/>
           <w:szCs w:val="28"/>
         </w:rPr>
-        <w:lastRenderedPageBreak/>
         <w:t>2.2 Technology Stack:</w:t>
       </w:r>
       <w:bookmarkEnd w:id="12"/>
@@ -7881,7 +7869,6 @@
           <w:b/>
           <w:color w:val="000000" w:themeColor="text1"/>
         </w:rPr>
-        <w:lastRenderedPageBreak/>
         <w:t>3. DESCRIPTION</w:t>
       </w:r>
       <w:bookmarkEnd w:id="13"/>
@@ -8326,7 +8313,6 @@
           <w:sz w:val="24"/>
           <w:szCs w:val="24"/>
         </w:rPr>
-        <w:lastRenderedPageBreak/>
         <w:t>Course Material Distribution:</w:t>
       </w:r>
       <w:r>
@@ -8820,7 +8806,6 @@
           <w:sz w:val="24"/>
           <w:szCs w:val="24"/>
         </w:rPr>
-        <w:lastRenderedPageBreak/>
         <w:t>Question Paper Management:</w:t>
       </w:r>
       <w:r>
@@ -9355,7 +9340,6 @@
           <w:sz w:val="24"/>
           <w:szCs w:val="24"/>
         </w:rPr>
-        <w:lastRenderedPageBreak/>
         <w:t>Access and manage assigned courses, including uploading materials and monitoring student progress.</w:t>
       </w:r>
     </w:p>
@@ -9988,7 +9972,6 @@
           <w:b/>
           <w:bCs/>
         </w:rPr>
-        <w:lastRenderedPageBreak/>
         <w:t>User Authentication:</w:t>
       </w:r>
     </w:p>
@@ -11011,7 +10994,6 @@
           <w:sz w:val="24"/>
           <w:szCs w:val="24"/>
         </w:rPr>
-        <w:lastRenderedPageBreak/>
         <w:t>Interact with faculty via message boards or direct communication for queries and feedback.</w:t>
       </w:r>
     </w:p>
@@ -11819,7 +11801,6 @@
           <w:sz w:val="24"/>
           <w:szCs w:val="24"/>
         </w:rPr>
-        <w:lastRenderedPageBreak/>
         <w:t>Access exam schedules and view results.</w:t>
       </w:r>
     </w:p>
@@ -12530,7 +12511,6 @@
           <w:sz w:val="24"/>
           <w:szCs w:val="24"/>
         </w:rPr>
-        <w:lastRenderedPageBreak/>
         <w:t>Accessible through any modern web browser using HTTPS for secure data transfer.</w:t>
       </w:r>
     </w:p>
@@ -13384,7 +13364,6 @@
           <w:sz w:val="24"/>
           <w:szCs w:val="24"/>
         </w:rPr>
-        <w:lastRenderedPageBreak/>
         <w:t>Database</w:t>
       </w:r>
       <w:r>
@@ -14125,29 +14104,26 @@
           <w:szCs w:val="32"/>
         </w:rPr>
       </w:pPr>
-      <w:bookmarkStart w:id="45" w:name="_GoBack"/>
+    </w:p>
+    <w:p>
+      <w:pPr>
+        <w:pStyle w:val="Heading1"/>
+        <w:rPr>
+          <w:rFonts w:ascii="Times New Roman" w:hAnsi="Times New Roman" w:cs="Times New Roman"/>
+          <w:color w:val="000000" w:themeColor="text1"/>
+        </w:rPr>
+      </w:pPr>
+      <w:bookmarkStart w:id="45" w:name="_Toc185259639"/>
+      <w:r>
+        <w:rPr>
+          <w:rStyle w:val="Strong"/>
+          <w:rFonts w:ascii="Times New Roman" w:hAnsi="Times New Roman" w:cs="Times New Roman"/>
+          <w:bCs w:val="0"/>
+          <w:color w:val="000000" w:themeColor="text1"/>
+        </w:rPr>
+        <w:t>5. SYSTEM ANALYSIS AND MODELING</w:t>
+      </w:r>
       <w:bookmarkEnd w:id="45"/>
-    </w:p>
-    <w:p>
-      <w:pPr>
-        <w:pStyle w:val="Heading1"/>
-        <w:rPr>
-          <w:rFonts w:ascii="Times New Roman" w:hAnsi="Times New Roman" w:cs="Times New Roman"/>
-          <w:color w:val="000000" w:themeColor="text1"/>
-        </w:rPr>
-      </w:pPr>
-      <w:bookmarkStart w:id="46" w:name="_Toc185259639"/>
-      <w:r>
-        <w:rPr>
-          <w:rStyle w:val="Strong"/>
-          <w:rFonts w:ascii="Times New Roman" w:hAnsi="Times New Roman" w:cs="Times New Roman"/>
-          <w:bCs w:val="0"/>
-          <w:color w:val="000000" w:themeColor="text1"/>
-        </w:rPr>
-        <w:lastRenderedPageBreak/>
-        <w:t>5. SYSTEM ANALYSIS AND MODELING</w:t>
-      </w:r>
-      <w:bookmarkEnd w:id="46"/>
     </w:p>
     <w:p>
       <w:pPr>
@@ -14205,7 +14181,7 @@
           <w:color w:val="000000" w:themeColor="text1"/>
         </w:rPr>
       </w:pPr>
-      <w:bookmarkStart w:id="47" w:name="_Toc185259640"/>
+      <w:bookmarkStart w:id="46" w:name="_Toc185259640"/>
       <w:r>
         <w:rPr>
           <w:rStyle w:val="Strong"/>
@@ -14218,7 +14194,7 @@
         </w:rPr>
         <w:t>5.1 Functional Modeling</w:t>
       </w:r>
-      <w:bookmarkEnd w:id="47"/>
+      <w:bookmarkEnd w:id="46"/>
     </w:p>
     <w:p>
       <w:pPr>
@@ -14243,7 +14219,7 @@
       <w:pPr>
         <w:pStyle w:val="Heading3"/>
       </w:pPr>
-      <w:bookmarkStart w:id="48" w:name="_Toc185259641"/>
+      <w:bookmarkStart w:id="47" w:name="_Toc185259641"/>
       <w:r>
         <w:rPr>
           <w:rStyle w:val="Strong"/>
@@ -14252,7 +14228,7 @@
         </w:rPr>
         <w:t>5.1.1 Level 0 of Data Flow Diagram</w:t>
       </w:r>
-      <w:bookmarkEnd w:id="48"/>
+      <w:bookmarkEnd w:id="47"/>
     </w:p>
     <w:p>
       <w:pPr>
@@ -14560,7 +14536,7 @@
       <w:pPr>
         <w:pStyle w:val="Heading3"/>
       </w:pPr>
-      <w:bookmarkStart w:id="49" w:name="_Toc185259642"/>
+      <w:bookmarkStart w:id="48" w:name="_Toc185259642"/>
       <w:r>
         <w:rPr>
           <w:rStyle w:val="Strong"/>
@@ -14571,7 +14547,7 @@
         </w:rPr>
         <w:t>5.1.2 Level 1 of Data Flow Diagram</w:t>
       </w:r>
-      <w:bookmarkEnd w:id="49"/>
+      <w:bookmarkEnd w:id="48"/>
     </w:p>
     <w:p>
       <w:pPr>
@@ -14580,7 +14556,6 @@
         <w:jc w:val="both"/>
       </w:pPr>
       <w:r>
-        <w:lastRenderedPageBreak/>
         <w:t xml:space="preserve">The </w:t>
       </w:r>
       <w:r>
@@ -14861,7 +14836,6 @@
         <w:rPr>
           <w:rStyle w:val="Strong"/>
         </w:rPr>
-        <w:lastRenderedPageBreak/>
         <w:t>Course Management</w:t>
       </w:r>
       <w:r>
@@ -15075,7 +15049,7 @@
           <w:color w:val="000000" w:themeColor="text1"/>
         </w:rPr>
       </w:pPr>
-      <w:bookmarkStart w:id="50" w:name="_Toc185259643"/>
+      <w:bookmarkStart w:id="49" w:name="_Toc185259643"/>
       <w:r>
         <w:rPr>
           <w:rStyle w:val="Strong"/>
@@ -15088,7 +15062,7 @@
         </w:rPr>
         <w:t>5.2 Use Case Analysis</w:t>
       </w:r>
-      <w:bookmarkEnd w:id="50"/>
+      <w:bookmarkEnd w:id="49"/>
     </w:p>
     <w:p>
       <w:pPr>
@@ -15104,7 +15078,7 @@
       <w:pPr>
         <w:pStyle w:val="Heading3"/>
       </w:pPr>
-      <w:bookmarkStart w:id="51" w:name="_Toc185259644"/>
+      <w:bookmarkStart w:id="50" w:name="_Toc185259644"/>
       <w:r>
         <w:rPr>
           <w:rStyle w:val="Strong"/>
@@ -15115,7 +15089,7 @@
         </w:rPr>
         <w:t>5.2.1 Start Menu Use Case</w:t>
       </w:r>
-      <w:bookmarkEnd w:id="51"/>
+      <w:bookmarkEnd w:id="50"/>
     </w:p>
     <w:p>
       <w:pPr>
@@ -15155,7 +15129,6 @@
         <w:rPr>
           <w:noProof/>
         </w:rPr>
-        <w:lastRenderedPageBreak/>
         <w:drawing>
           <wp:inline distT="0" distB="0" distL="0" distR="0" wp14:anchorId="51F2EBF8" wp14:editId="6F536DDF">
             <wp:extent cx="5134692" cy="5239481"/>
@@ -15545,7 +15518,6 @@
           <w:sz w:val="24"/>
           <w:szCs w:val="24"/>
         </w:rPr>
-        <w:lastRenderedPageBreak/>
         <w:t>The system validates the registration details and sends a confirmation email.</w:t>
       </w:r>
     </w:p>
@@ -15659,7 +15631,7 @@
       <w:pPr>
         <w:pStyle w:val="Heading3"/>
       </w:pPr>
-      <w:bookmarkStart w:id="52" w:name="_Toc185259645"/>
+      <w:bookmarkStart w:id="51" w:name="_Toc185259645"/>
       <w:r>
         <w:rPr>
           <w:rStyle w:val="Strong"/>
@@ -15670,7 +15642,7 @@
         </w:rPr>
         <w:t>5.2.2 In-System Use Case</w:t>
       </w:r>
-      <w:bookmarkEnd w:id="52"/>
+      <w:bookmarkEnd w:id="51"/>
     </w:p>
     <w:p>
       <w:pPr>
@@ -15885,7 +15857,6 @@
           <w:sz w:val="24"/>
           <w:szCs w:val="24"/>
         </w:rPr>
-        <w:lastRenderedPageBreak/>
         <w:t>User has successfully logged in.</w:t>
       </w:r>
     </w:p>
@@ -16381,7 +16352,7 @@
           <w:color w:val="000000" w:themeColor="text1"/>
         </w:rPr>
       </w:pPr>
-      <w:bookmarkStart w:id="53" w:name="_Toc185259646"/>
+      <w:bookmarkStart w:id="52" w:name="_Toc185259646"/>
       <w:r>
         <w:rPr>
           <w:rStyle w:val="Strong"/>
@@ -16390,7 +16361,7 @@
         </w:rPr>
         <w:t>6.GANTT CHART</w:t>
       </w:r>
-      <w:bookmarkEnd w:id="53"/>
+      <w:bookmarkEnd w:id="52"/>
     </w:p>
     <w:p/>
     <w:p>
@@ -16431,10 +16402,10 @@
         <w:tblLook w:val="0660" w:firstRow="1" w:lastRow="1" w:firstColumn="0" w:lastColumn="0" w:noHBand="1" w:noVBand="1"/>
       </w:tblPr>
       <w:tblGrid>
-        <w:gridCol w:w="2875"/>
-        <w:gridCol w:w="2070"/>
-        <w:gridCol w:w="2070"/>
-        <w:gridCol w:w="1914"/>
+        <w:gridCol w:w="3209"/>
+        <w:gridCol w:w="1958"/>
+        <w:gridCol w:w="1959"/>
+        <w:gridCol w:w="1803"/>
       </w:tblGrid>
       <w:tr>
         <w:trPr>
@@ -16875,7 +16846,49 @@
                 <w:sz w:val="24"/>
                 <w:szCs w:val="24"/>
               </w:rPr>
-              <w:t>Upcoming</w:t>
+              <w:t>Schema Diagram</w:t>
+            </w:r>
+            <w:r>
+              <w:rPr>
+                <w:rFonts w:ascii="Times New Roman" w:hAnsi="Times New Roman" w:cs="Times New Roman"/>
+                <w:sz w:val="24"/>
+                <w:szCs w:val="24"/>
+              </w:rPr>
+              <w:t xml:space="preserve">, </w:t>
+            </w:r>
+            <w:r>
+              <w:rPr>
+                <w:rFonts w:ascii="Times New Roman" w:hAnsi="Times New Roman" w:cs="Times New Roman"/>
+                <w:sz w:val="24"/>
+                <w:szCs w:val="24"/>
+              </w:rPr>
+              <w:t>ER diagram</w:t>
+            </w:r>
+            <w:r>
+              <w:rPr>
+                <w:rFonts w:ascii="Times New Roman" w:hAnsi="Times New Roman" w:cs="Times New Roman"/>
+                <w:sz w:val="24"/>
+                <w:szCs w:val="24"/>
+              </w:rPr>
+              <w:t>,</w:t>
+            </w:r>
+          </w:p>
+          <w:p>
+            <w:pPr>
+              <w:jc w:val="center"/>
+              <w:rPr>
+                <w:rFonts w:ascii="Times New Roman" w:hAnsi="Times New Roman" w:cs="Times New Roman"/>
+                <w:sz w:val="24"/>
+                <w:szCs w:val="24"/>
+              </w:rPr>
+            </w:pPr>
+            <w:r>
+              <w:rPr>
+                <w:rFonts w:ascii="Times New Roman" w:hAnsi="Times New Roman" w:cs="Times New Roman"/>
+                <w:sz w:val="24"/>
+                <w:szCs w:val="24"/>
+              </w:rPr>
+              <w:t>Normal form(1st,2nd,3rd)</w:t>
             </w:r>
           </w:p>
         </w:tc>
@@ -16906,7 +16919,7 @@
                 <w:sz w:val="24"/>
                 <w:szCs w:val="24"/>
               </w:rPr>
-              <w:t>0</w:t>
+              <w:t>19/01/2025</w:t>
             </w:r>
           </w:p>
         </w:tc>
@@ -16937,7 +16950,7 @@
                 <w:sz w:val="24"/>
                 <w:szCs w:val="24"/>
               </w:rPr>
-              <w:t>0</w:t>
+              <w:t>02/02/2025</w:t>
             </w:r>
           </w:p>
         </w:tc>
@@ -16968,8 +16981,10 @@
                 <w:sz w:val="24"/>
                 <w:szCs w:val="24"/>
               </w:rPr>
-              <w:t>0</w:t>
-            </w:r>
+              <w:t>15 days</w:t>
+            </w:r>
+            <w:bookmarkStart w:id="53" w:name="_GoBack"/>
+            <w:bookmarkEnd w:id="53"/>
           </w:p>
         </w:tc>
       </w:tr>
@@ -18507,7 +18522,7 @@
 </file>
 
 <file path=word/endnotes.xml><?xml version="1.0" encoding="utf-8"?>
-<w:endnotes xmlns:wpc="http://schemas.microsoft.com/office/word/2010/wordprocessingCanvas" xmlns:cx="http://schemas.microsoft.com/office/drawing/2014/chartex" xmlns:cx1="http://schemas.microsoft.com/office/drawing/2015/9/8/chartex" xmlns:cx2="http://schemas.microsoft.com/office/drawing/2015/10/21/chartex" xmlns:cx3="http://schemas.microsoft.com/office/drawing/2016/5/9/chartex" xmlns:cx4="http://schemas.microsoft.com/office/drawing/2016/5/10/chartex" xmlns:cx5="http://schemas.microsoft.com/office/drawing/2016/5/11/chartex" xmlns:cx6="http://schemas.microsoft.com/office/drawing/2016/5/12/chartex" xmlns:cx7="http://schemas.microsoft.com/office/drawing/2016/5/13/chartex" xmlns:cx8="http://schemas.microsoft.com/office/drawing/2016/5/14/chartex" xmlns:mc="http://schemas.openxmlformats.org/markup-compatibility/2006" xmlns:aink="http://schemas.microsoft.com/office/drawing/2016/ink" xmlns:am3d="http://schemas.microsoft.com/office/drawing/2017/model3d" xmlns:o="urn:schemas-microsoft-com:office:office" xmlns:r="http://schemas.openxmlformats.org/officeDocument/2006/relationships" xmlns:m="http://schemas.openxmlformats.org/officeDocument/2006/math" xmlns:v="urn:schemas-microsoft-com:vml" xmlns:wp14="http://schemas.microsoft.com/office/word/2010/wordprocessingDrawing" xmlns:wp="http://schemas.openxmlformats.org/drawingml/2006/wordprocessingDrawing" xmlns:w10="urn:schemas-microsoft-com:office:word" xmlns:w="http://schemas.openxmlformats.org/wordprocessingml/2006/main" xmlns:w14="http://schemas.microsoft.com/office/word/2010/wordml" xmlns:w15="http://schemas.microsoft.com/office/word/2012/wordml" xmlns:w16cid="http://schemas.microsoft.com/office/word/2016/wordml/cid" xmlns:w16se="http://schemas.microsoft.com/office/word/2015/wordml/symex" xmlns:wpg="http://schemas.microsoft.com/office/word/2010/wordprocessingGroup" xmlns:wpi="http://schemas.microsoft.com/office/word/2010/wordprocessingInk" xmlns:wne="http://schemas.microsoft.com/office/word/2006/wordml" xmlns:wps="http://schemas.microsoft.com/office/word/2010/wordprocessingShape" mc:Ignorable="w14 w15 w16se w16cid wp14">
+<w:endnotes xmlns:wpc="http://schemas.microsoft.com/office/word/2010/wordprocessingCanvas" xmlns:cx="http://schemas.microsoft.com/office/drawing/2014/chartex" xmlns:cx1="http://schemas.microsoft.com/office/drawing/2015/9/8/chartex" xmlns:mc="http://schemas.openxmlformats.org/markup-compatibility/2006" xmlns:o="urn:schemas-microsoft-com:office:office" xmlns:r="http://schemas.openxmlformats.org/officeDocument/2006/relationships" xmlns:m="http://schemas.openxmlformats.org/officeDocument/2006/math" xmlns:v="urn:schemas-microsoft-com:vml" xmlns:wp14="http://schemas.microsoft.com/office/word/2010/wordprocessingDrawing" xmlns:wp="http://schemas.openxmlformats.org/drawingml/2006/wordprocessingDrawing" xmlns:w10="urn:schemas-microsoft-com:office:word" xmlns:w="http://schemas.openxmlformats.org/wordprocessingml/2006/main" xmlns:w14="http://schemas.microsoft.com/office/word/2010/wordml" xmlns:w15="http://schemas.microsoft.com/office/word/2012/wordml" xmlns:w16se="http://schemas.microsoft.com/office/word/2015/wordml/symex" xmlns:wpg="http://schemas.microsoft.com/office/word/2010/wordprocessingGroup" xmlns:wpi="http://schemas.microsoft.com/office/word/2010/wordprocessingInk" xmlns:wne="http://schemas.microsoft.com/office/word/2006/wordml" xmlns:wps="http://schemas.microsoft.com/office/word/2010/wordprocessingShape" mc:Ignorable="w14 w15 w16se wp14">
   <w:endnote w:type="separator" w:id="-1">
     <w:p>
       <w:pPr>
@@ -18532,7 +18547,7 @@
 </file>
 
 <file path=word/footer1.xml><?xml version="1.0" encoding="utf-8"?>
-<w:ftr xmlns:wpc="http://schemas.microsoft.com/office/word/2010/wordprocessingCanvas" xmlns:cx="http://schemas.microsoft.com/office/drawing/2014/chartex" xmlns:cx1="http://schemas.microsoft.com/office/drawing/2015/9/8/chartex" xmlns:cx2="http://schemas.microsoft.com/office/drawing/2015/10/21/chartex" xmlns:cx3="http://schemas.microsoft.com/office/drawing/2016/5/9/chartex" xmlns:cx4="http://schemas.microsoft.com/office/drawing/2016/5/10/chartex" xmlns:cx5="http://schemas.microsoft.com/office/drawing/2016/5/11/chartex" xmlns:cx6="http://schemas.microsoft.com/office/drawing/2016/5/12/chartex" xmlns:cx7="http://schemas.microsoft.com/office/drawing/2016/5/13/chartex" xmlns:cx8="http://schemas.microsoft.com/office/drawing/2016/5/14/chartex" xmlns:mc="http://schemas.openxmlformats.org/markup-compatibility/2006" xmlns:aink="http://schemas.microsoft.com/office/drawing/2016/ink" xmlns:am3d="http://schemas.microsoft.com/office/drawing/2017/model3d" xmlns:o="urn:schemas-microsoft-com:office:office" xmlns:r="http://schemas.openxmlformats.org/officeDocument/2006/relationships" xmlns:m="http://schemas.openxmlformats.org/officeDocument/2006/math" xmlns:v="urn:schemas-microsoft-com:vml" xmlns:wp14="http://schemas.microsoft.com/office/word/2010/wordprocessingDrawing" xmlns:wp="http://schemas.openxmlformats.org/drawingml/2006/wordprocessingDrawing" xmlns:w10="urn:schemas-microsoft-com:office:word" xmlns:w="http://schemas.openxmlformats.org/wordprocessingml/2006/main" xmlns:w14="http://schemas.microsoft.com/office/word/2010/wordml" xmlns:w15="http://schemas.microsoft.com/office/word/2012/wordml" xmlns:w16cid="http://schemas.microsoft.com/office/word/2016/wordml/cid" xmlns:w16se="http://schemas.microsoft.com/office/word/2015/wordml/symex" xmlns:wpg="http://schemas.microsoft.com/office/word/2010/wordprocessingGroup" xmlns:wpi="http://schemas.microsoft.com/office/word/2010/wordprocessingInk" xmlns:wne="http://schemas.microsoft.com/office/word/2006/wordml" xmlns:wps="http://schemas.microsoft.com/office/word/2010/wordprocessingShape" mc:Ignorable="w14 w15 w16se w16cid wp14">
+<w:ftr xmlns:wpc="http://schemas.microsoft.com/office/word/2010/wordprocessingCanvas" xmlns:cx="http://schemas.microsoft.com/office/drawing/2014/chartex" xmlns:cx1="http://schemas.microsoft.com/office/drawing/2015/9/8/chartex" xmlns:mc="http://schemas.openxmlformats.org/markup-compatibility/2006" xmlns:o="urn:schemas-microsoft-com:office:office" xmlns:r="http://schemas.openxmlformats.org/officeDocument/2006/relationships" xmlns:m="http://schemas.openxmlformats.org/officeDocument/2006/math" xmlns:v="urn:schemas-microsoft-com:vml" xmlns:wp14="http://schemas.microsoft.com/office/word/2010/wordprocessingDrawing" xmlns:wp="http://schemas.openxmlformats.org/drawingml/2006/wordprocessingDrawing" xmlns:w10="urn:schemas-microsoft-com:office:word" xmlns:w="http://schemas.openxmlformats.org/wordprocessingml/2006/main" xmlns:w14="http://schemas.microsoft.com/office/word/2010/wordml" xmlns:w15="http://schemas.microsoft.com/office/word/2012/wordml" xmlns:w16se="http://schemas.microsoft.com/office/word/2015/wordml/symex" xmlns:wpg="http://schemas.microsoft.com/office/word/2010/wordprocessingGroup" xmlns:wpi="http://schemas.microsoft.com/office/word/2010/wordprocessingInk" xmlns:wne="http://schemas.microsoft.com/office/word/2006/wordml" xmlns:wps="http://schemas.microsoft.com/office/word/2010/wordprocessingShape" mc:Ignorable="w14 w15 w16se wp14">
   <w:p>
     <w:pPr>
       <w:pStyle w:val="Footer"/>
@@ -18542,7 +18557,7 @@
 </file>
 
 <file path=word/footer2.xml><?xml version="1.0" encoding="utf-8"?>
-<w:ftr xmlns:wpc="http://schemas.microsoft.com/office/word/2010/wordprocessingCanvas" xmlns:cx="http://schemas.microsoft.com/office/drawing/2014/chartex" xmlns:cx1="http://schemas.microsoft.com/office/drawing/2015/9/8/chartex" xmlns:cx2="http://schemas.microsoft.com/office/drawing/2015/10/21/chartex" xmlns:cx3="http://schemas.microsoft.com/office/drawing/2016/5/9/chartex" xmlns:cx4="http://schemas.microsoft.com/office/drawing/2016/5/10/chartex" xmlns:cx5="http://schemas.microsoft.com/office/drawing/2016/5/11/chartex" xmlns:cx6="http://schemas.microsoft.com/office/drawing/2016/5/12/chartex" xmlns:cx7="http://schemas.microsoft.com/office/drawing/2016/5/13/chartex" xmlns:cx8="http://schemas.microsoft.com/office/drawing/2016/5/14/chartex" xmlns:mc="http://schemas.openxmlformats.org/markup-compatibility/2006" xmlns:aink="http://schemas.microsoft.com/office/drawing/2016/ink" xmlns:am3d="http://schemas.microsoft.com/office/drawing/2017/model3d" xmlns:o="urn:schemas-microsoft-com:office:office" xmlns:r="http://schemas.openxmlformats.org/officeDocument/2006/relationships" xmlns:m="http://schemas.openxmlformats.org/officeDocument/2006/math" xmlns:v="urn:schemas-microsoft-com:vml" xmlns:wp14="http://schemas.microsoft.com/office/word/2010/wordprocessingDrawing" xmlns:wp="http://schemas.openxmlformats.org/drawingml/2006/wordprocessingDrawing" xmlns:w10="urn:schemas-microsoft-com:office:word" xmlns:w="http://schemas.openxmlformats.org/wordprocessingml/2006/main" xmlns:w14="http://schemas.microsoft.com/office/word/2010/wordml" xmlns:w15="http://schemas.microsoft.com/office/word/2012/wordml" xmlns:w16cid="http://schemas.microsoft.com/office/word/2016/wordml/cid" xmlns:w16se="http://schemas.microsoft.com/office/word/2015/wordml/symex" xmlns:wpg="http://schemas.microsoft.com/office/word/2010/wordprocessingGroup" xmlns:wpi="http://schemas.microsoft.com/office/word/2010/wordprocessingInk" xmlns:wne="http://schemas.microsoft.com/office/word/2006/wordml" xmlns:wps="http://schemas.microsoft.com/office/word/2010/wordprocessingShape" mc:Ignorable="w14 w15 w16se w16cid wp14">
+<w:ftr xmlns:wpc="http://schemas.microsoft.com/office/word/2010/wordprocessingCanvas" xmlns:cx="http://schemas.microsoft.com/office/drawing/2014/chartex" xmlns:cx1="http://schemas.microsoft.com/office/drawing/2015/9/8/chartex" xmlns:mc="http://schemas.openxmlformats.org/markup-compatibility/2006" xmlns:o="urn:schemas-microsoft-com:office:office" xmlns:r="http://schemas.openxmlformats.org/officeDocument/2006/relationships" xmlns:m="http://schemas.openxmlformats.org/officeDocument/2006/math" xmlns:v="urn:schemas-microsoft-com:vml" xmlns:wp14="http://schemas.microsoft.com/office/word/2010/wordprocessingDrawing" xmlns:wp="http://schemas.openxmlformats.org/drawingml/2006/wordprocessingDrawing" xmlns:w10="urn:schemas-microsoft-com:office:word" xmlns:w="http://schemas.openxmlformats.org/wordprocessingml/2006/main" xmlns:w14="http://schemas.microsoft.com/office/word/2010/wordml" xmlns:w15="http://schemas.microsoft.com/office/word/2012/wordml" xmlns:w16se="http://schemas.microsoft.com/office/word/2015/wordml/symex" xmlns:wpg="http://schemas.microsoft.com/office/word/2010/wordprocessingGroup" xmlns:wpi="http://schemas.microsoft.com/office/word/2010/wordprocessingInk" xmlns:wne="http://schemas.microsoft.com/office/word/2006/wordml" xmlns:wps="http://schemas.microsoft.com/office/word/2010/wordprocessingShape" mc:Ignorable="w14 w15 w16se wp14">
   <w:p>
     <w:pPr>
       <w:pStyle w:val="Footer"/>
@@ -18552,7 +18567,7 @@
 </file>
 
 <file path=word/footer3.xml><?xml version="1.0" encoding="utf-8"?>
-<w:ftr xmlns:wpc="http://schemas.microsoft.com/office/word/2010/wordprocessingCanvas" xmlns:cx="http://schemas.microsoft.com/office/drawing/2014/chartex" xmlns:cx1="http://schemas.microsoft.com/office/drawing/2015/9/8/chartex" xmlns:cx2="http://schemas.microsoft.com/office/drawing/2015/10/21/chartex" xmlns:cx3="http://schemas.microsoft.com/office/drawing/2016/5/9/chartex" xmlns:cx4="http://schemas.microsoft.com/office/drawing/2016/5/10/chartex" xmlns:cx5="http://schemas.microsoft.com/office/drawing/2016/5/11/chartex" xmlns:cx6="http://schemas.microsoft.com/office/drawing/2016/5/12/chartex" xmlns:cx7="http://schemas.microsoft.com/office/drawing/2016/5/13/chartex" xmlns:cx8="http://schemas.microsoft.com/office/drawing/2016/5/14/chartex" xmlns:mc="http://schemas.openxmlformats.org/markup-compatibility/2006" xmlns:aink="http://schemas.microsoft.com/office/drawing/2016/ink" xmlns:am3d="http://schemas.microsoft.com/office/drawing/2017/model3d" xmlns:o="urn:schemas-microsoft-com:office:office" xmlns:r="http://schemas.openxmlformats.org/officeDocument/2006/relationships" xmlns:m="http://schemas.openxmlformats.org/officeDocument/2006/math" xmlns:v="urn:schemas-microsoft-com:vml" xmlns:wp14="http://schemas.microsoft.com/office/word/2010/wordprocessingDrawing" xmlns:wp="http://schemas.openxmlformats.org/drawingml/2006/wordprocessingDrawing" xmlns:w10="urn:schemas-microsoft-com:office:word" xmlns:w="http://schemas.openxmlformats.org/wordprocessingml/2006/main" xmlns:w14="http://schemas.microsoft.com/office/word/2010/wordml" xmlns:w15="http://schemas.microsoft.com/office/word/2012/wordml" xmlns:w16cid="http://schemas.microsoft.com/office/word/2016/wordml/cid" xmlns:w16se="http://schemas.microsoft.com/office/word/2015/wordml/symex" xmlns:wpg="http://schemas.microsoft.com/office/word/2010/wordprocessingGroup" xmlns:wpi="http://schemas.microsoft.com/office/word/2010/wordprocessingInk" xmlns:wne="http://schemas.microsoft.com/office/word/2006/wordml" xmlns:wps="http://schemas.microsoft.com/office/word/2010/wordprocessingShape" mc:Ignorable="w14 w15 w16se w16cid wp14">
+<w:ftr xmlns:wpc="http://schemas.microsoft.com/office/word/2010/wordprocessingCanvas" xmlns:cx="http://schemas.microsoft.com/office/drawing/2014/chartex" xmlns:cx1="http://schemas.microsoft.com/office/drawing/2015/9/8/chartex" xmlns:mc="http://schemas.openxmlformats.org/markup-compatibility/2006" xmlns:o="urn:schemas-microsoft-com:office:office" xmlns:r="http://schemas.openxmlformats.org/officeDocument/2006/relationships" xmlns:m="http://schemas.openxmlformats.org/officeDocument/2006/math" xmlns:v="urn:schemas-microsoft-com:vml" xmlns:wp14="http://schemas.microsoft.com/office/word/2010/wordprocessingDrawing" xmlns:wp="http://schemas.openxmlformats.org/drawingml/2006/wordprocessingDrawing" xmlns:w10="urn:schemas-microsoft-com:office:word" xmlns:w="http://schemas.openxmlformats.org/wordprocessingml/2006/main" xmlns:w14="http://schemas.microsoft.com/office/word/2010/wordml" xmlns:w15="http://schemas.microsoft.com/office/word/2012/wordml" xmlns:w16se="http://schemas.microsoft.com/office/word/2015/wordml/symex" xmlns:wpg="http://schemas.microsoft.com/office/word/2010/wordprocessingGroup" xmlns:wpi="http://schemas.microsoft.com/office/word/2010/wordprocessingInk" xmlns:wne="http://schemas.microsoft.com/office/word/2006/wordml" xmlns:wps="http://schemas.microsoft.com/office/word/2010/wordprocessingShape" mc:Ignorable="w14 w15 w16se wp14">
   <w:p>
     <w:pPr>
       <w:pStyle w:val="Footer"/>
@@ -18562,7 +18577,7 @@
 </file>
 
 <file path=word/footnotes.xml><?xml version="1.0" encoding="utf-8"?>
-<w:footnotes xmlns:wpc="http://schemas.microsoft.com/office/word/2010/wordprocessingCanvas" xmlns:cx="http://schemas.microsoft.com/office/drawing/2014/chartex" xmlns:cx1="http://schemas.microsoft.com/office/drawing/2015/9/8/chartex" xmlns:cx2="http://schemas.microsoft.com/office/drawing/2015/10/21/chartex" xmlns:cx3="http://schemas.microsoft.com/office/drawing/2016/5/9/chartex" xmlns:cx4="http://schemas.microsoft.com/office/drawing/2016/5/10/chartex" xmlns:cx5="http://schemas.microsoft.com/office/drawing/2016/5/11/chartex" xmlns:cx6="http://schemas.microsoft.com/office/drawing/2016/5/12/chartex" xmlns:cx7="http://schemas.microsoft.com/office/drawing/2016/5/13/chartex" xmlns:cx8="http://schemas.microsoft.com/office/drawing/2016/5/14/chartex" xmlns:mc="http://schemas.openxmlformats.org/markup-compatibility/2006" xmlns:aink="http://schemas.microsoft.com/office/drawing/2016/ink" xmlns:am3d="http://schemas.microsoft.com/office/drawing/2017/model3d" xmlns:o="urn:schemas-microsoft-com:office:office" xmlns:r="http://schemas.openxmlformats.org/officeDocument/2006/relationships" xmlns:m="http://schemas.openxmlformats.org/officeDocument/2006/math" xmlns:v="urn:schemas-microsoft-com:vml" xmlns:wp14="http://schemas.microsoft.com/office/word/2010/wordprocessingDrawing" xmlns:wp="http://schemas.openxmlformats.org/drawingml/2006/wordprocessingDrawing" xmlns:w10="urn:schemas-microsoft-com:office:word" xmlns:w="http://schemas.openxmlformats.org/wordprocessingml/2006/main" xmlns:w14="http://schemas.microsoft.com/office/word/2010/wordml" xmlns:w15="http://schemas.microsoft.com/office/word/2012/wordml" xmlns:w16cid="http://schemas.microsoft.com/office/word/2016/wordml/cid" xmlns:w16se="http://schemas.microsoft.com/office/word/2015/wordml/symex" xmlns:wpg="http://schemas.microsoft.com/office/word/2010/wordprocessingGroup" xmlns:wpi="http://schemas.microsoft.com/office/word/2010/wordprocessingInk" xmlns:wne="http://schemas.microsoft.com/office/word/2006/wordml" xmlns:wps="http://schemas.microsoft.com/office/word/2010/wordprocessingShape" mc:Ignorable="w14 w15 w16se w16cid wp14">
+<w:footnotes xmlns:wpc="http://schemas.microsoft.com/office/word/2010/wordprocessingCanvas" xmlns:cx="http://schemas.microsoft.com/office/drawing/2014/chartex" xmlns:cx1="http://schemas.microsoft.com/office/drawing/2015/9/8/chartex" xmlns:mc="http://schemas.openxmlformats.org/markup-compatibility/2006" xmlns:o="urn:schemas-microsoft-com:office:office" xmlns:r="http://schemas.openxmlformats.org/officeDocument/2006/relationships" xmlns:m="http://schemas.openxmlformats.org/officeDocument/2006/math" xmlns:v="urn:schemas-microsoft-com:vml" xmlns:wp14="http://schemas.microsoft.com/office/word/2010/wordprocessingDrawing" xmlns:wp="http://schemas.openxmlformats.org/drawingml/2006/wordprocessingDrawing" xmlns:w10="urn:schemas-microsoft-com:office:word" xmlns:w="http://schemas.openxmlformats.org/wordprocessingml/2006/main" xmlns:w14="http://schemas.microsoft.com/office/word/2010/wordml" xmlns:w15="http://schemas.microsoft.com/office/word/2012/wordml" xmlns:w16se="http://schemas.microsoft.com/office/word/2015/wordml/symex" xmlns:wpg="http://schemas.microsoft.com/office/word/2010/wordprocessingGroup" xmlns:wpi="http://schemas.microsoft.com/office/word/2010/wordprocessingInk" xmlns:wne="http://schemas.microsoft.com/office/word/2006/wordml" xmlns:wps="http://schemas.microsoft.com/office/word/2010/wordprocessingShape" mc:Ignorable="w14 w15 w16se wp14">
   <w:footnote w:type="separator" w:id="-1">
     <w:p>
       <w:pPr>
@@ -18587,7 +18602,7 @@
 </file>
 
 <file path=word/header1.xml><?xml version="1.0" encoding="utf-8"?>
-<w:hdr xmlns:wpc="http://schemas.microsoft.com/office/word/2010/wordprocessingCanvas" xmlns:cx="http://schemas.microsoft.com/office/drawing/2014/chartex" xmlns:cx1="http://schemas.microsoft.com/office/drawing/2015/9/8/chartex" xmlns:cx2="http://schemas.microsoft.com/office/drawing/2015/10/21/chartex" xmlns:cx3="http://schemas.microsoft.com/office/drawing/2016/5/9/chartex" xmlns:cx4="http://schemas.microsoft.com/office/drawing/2016/5/10/chartex" xmlns:cx5="http://schemas.microsoft.com/office/drawing/2016/5/11/chartex" xmlns:cx6="http://schemas.microsoft.com/office/drawing/2016/5/12/chartex" xmlns:cx7="http://schemas.microsoft.com/office/drawing/2016/5/13/chartex" xmlns:cx8="http://schemas.microsoft.com/office/drawing/2016/5/14/chartex" xmlns:mc="http://schemas.openxmlformats.org/markup-compatibility/2006" xmlns:aink="http://schemas.microsoft.com/office/drawing/2016/ink" xmlns:am3d="http://schemas.microsoft.com/office/drawing/2017/model3d" xmlns:o="urn:schemas-microsoft-com:office:office" xmlns:r="http://schemas.openxmlformats.org/officeDocument/2006/relationships" xmlns:m="http://schemas.openxmlformats.org/officeDocument/2006/math" xmlns:v="urn:schemas-microsoft-com:vml" xmlns:wp14="http://schemas.microsoft.com/office/word/2010/wordprocessingDrawing" xmlns:wp="http://schemas.openxmlformats.org/drawingml/2006/wordprocessingDrawing" xmlns:w10="urn:schemas-microsoft-com:office:word" xmlns:w="http://schemas.openxmlformats.org/wordprocessingml/2006/main" xmlns:w14="http://schemas.microsoft.com/office/word/2010/wordml" xmlns:w15="http://schemas.microsoft.com/office/word/2012/wordml" xmlns:w16cid="http://schemas.microsoft.com/office/word/2016/wordml/cid" xmlns:w16se="http://schemas.microsoft.com/office/word/2015/wordml/symex" xmlns:wpg="http://schemas.microsoft.com/office/word/2010/wordprocessingGroup" xmlns:wpi="http://schemas.microsoft.com/office/word/2010/wordprocessingInk" xmlns:wne="http://schemas.microsoft.com/office/word/2006/wordml" xmlns:wps="http://schemas.microsoft.com/office/word/2010/wordprocessingShape" mc:Ignorable="w14 w15 w16se w16cid wp14">
+<w:hdr xmlns:wpc="http://schemas.microsoft.com/office/word/2010/wordprocessingCanvas" xmlns:cx="http://schemas.microsoft.com/office/drawing/2014/chartex" xmlns:cx1="http://schemas.microsoft.com/office/drawing/2015/9/8/chartex" xmlns:mc="http://schemas.openxmlformats.org/markup-compatibility/2006" xmlns:o="urn:schemas-microsoft-com:office:office" xmlns:r="http://schemas.openxmlformats.org/officeDocument/2006/relationships" xmlns:m="http://schemas.openxmlformats.org/officeDocument/2006/math" xmlns:v="urn:schemas-microsoft-com:vml" xmlns:wp14="http://schemas.microsoft.com/office/word/2010/wordprocessingDrawing" xmlns:wp="http://schemas.openxmlformats.org/drawingml/2006/wordprocessingDrawing" xmlns:w10="urn:schemas-microsoft-com:office:word" xmlns:w="http://schemas.openxmlformats.org/wordprocessingml/2006/main" xmlns:w14="http://schemas.microsoft.com/office/word/2010/wordml" xmlns:w15="http://schemas.microsoft.com/office/word/2012/wordml" xmlns:w16se="http://schemas.microsoft.com/office/word/2015/wordml/symex" xmlns:wpg="http://schemas.microsoft.com/office/word/2010/wordprocessingGroup" xmlns:wpi="http://schemas.microsoft.com/office/word/2010/wordprocessingInk" xmlns:wne="http://schemas.microsoft.com/office/word/2006/wordml" xmlns:wps="http://schemas.microsoft.com/office/word/2010/wordprocessingShape" mc:Ignorable="w14 w15 w16se wp14">
   <w:p>
     <w:pPr>
       <w:pStyle w:val="Header"/>
@@ -18597,7 +18612,7 @@
 </file>
 
 <file path=word/header2.xml><?xml version="1.0" encoding="utf-8"?>
-<w:hdr xmlns:wpc="http://schemas.microsoft.com/office/word/2010/wordprocessingCanvas" xmlns:cx="http://schemas.microsoft.com/office/drawing/2014/chartex" xmlns:cx1="http://schemas.microsoft.com/office/drawing/2015/9/8/chartex" xmlns:cx2="http://schemas.microsoft.com/office/drawing/2015/10/21/chartex" xmlns:cx3="http://schemas.microsoft.com/office/drawing/2016/5/9/chartex" xmlns:cx4="http://schemas.microsoft.com/office/drawing/2016/5/10/chartex" xmlns:cx5="http://schemas.microsoft.com/office/drawing/2016/5/11/chartex" xmlns:cx6="http://schemas.microsoft.com/office/drawing/2016/5/12/chartex" xmlns:cx7="http://schemas.microsoft.com/office/drawing/2016/5/13/chartex" xmlns:cx8="http://schemas.microsoft.com/office/drawing/2016/5/14/chartex" xmlns:mc="http://schemas.openxmlformats.org/markup-compatibility/2006" xmlns:aink="http://schemas.microsoft.com/office/drawing/2016/ink" xmlns:am3d="http://schemas.microsoft.com/office/drawing/2017/model3d" xmlns:o="urn:schemas-microsoft-com:office:office" xmlns:r="http://schemas.openxmlformats.org/officeDocument/2006/relationships" xmlns:m="http://schemas.openxmlformats.org/officeDocument/2006/math" xmlns:v="urn:schemas-microsoft-com:vml" xmlns:wp14="http://schemas.microsoft.com/office/word/2010/wordprocessingDrawing" xmlns:wp="http://schemas.openxmlformats.org/drawingml/2006/wordprocessingDrawing" xmlns:w10="urn:schemas-microsoft-com:office:word" xmlns:w="http://schemas.openxmlformats.org/wordprocessingml/2006/main" xmlns:w14="http://schemas.microsoft.com/office/word/2010/wordml" xmlns:w15="http://schemas.microsoft.com/office/word/2012/wordml" xmlns:w16cid="http://schemas.microsoft.com/office/word/2016/wordml/cid" xmlns:w16se="http://schemas.microsoft.com/office/word/2015/wordml/symex" xmlns:wpg="http://schemas.microsoft.com/office/word/2010/wordprocessingGroup" xmlns:wpi="http://schemas.microsoft.com/office/word/2010/wordprocessingInk" xmlns:wne="http://schemas.microsoft.com/office/word/2006/wordml" xmlns:wps="http://schemas.microsoft.com/office/word/2010/wordprocessingShape" mc:Ignorable="w14 w15 w16se w16cid wp14">
+<w:hdr xmlns:wpc="http://schemas.microsoft.com/office/word/2010/wordprocessingCanvas" xmlns:cx="http://schemas.microsoft.com/office/drawing/2014/chartex" xmlns:cx1="http://schemas.microsoft.com/office/drawing/2015/9/8/chartex" xmlns:mc="http://schemas.openxmlformats.org/markup-compatibility/2006" xmlns:o="urn:schemas-microsoft-com:office:office" xmlns:r="http://schemas.openxmlformats.org/officeDocument/2006/relationships" xmlns:m="http://schemas.openxmlformats.org/officeDocument/2006/math" xmlns:v="urn:schemas-microsoft-com:vml" xmlns:wp14="http://schemas.microsoft.com/office/word/2010/wordprocessingDrawing" xmlns:wp="http://schemas.openxmlformats.org/drawingml/2006/wordprocessingDrawing" xmlns:w10="urn:schemas-microsoft-com:office:word" xmlns:w="http://schemas.openxmlformats.org/wordprocessingml/2006/main" xmlns:w14="http://schemas.microsoft.com/office/word/2010/wordml" xmlns:w15="http://schemas.microsoft.com/office/word/2012/wordml" xmlns:w16se="http://schemas.microsoft.com/office/word/2015/wordml/symex" xmlns:wpg="http://schemas.microsoft.com/office/word/2010/wordprocessingGroup" xmlns:wpi="http://schemas.microsoft.com/office/word/2010/wordprocessingInk" xmlns:wne="http://schemas.microsoft.com/office/word/2006/wordml" xmlns:wps="http://schemas.microsoft.com/office/word/2010/wordprocessingShape" mc:Ignorable="w14 w15 w16se wp14">
   <w:p>
     <w:pPr>
       <w:pStyle w:val="Header"/>
@@ -18607,7 +18622,7 @@
 </file>
 
 <file path=word/header3.xml><?xml version="1.0" encoding="utf-8"?>
-<w:hdr xmlns:wpc="http://schemas.microsoft.com/office/word/2010/wordprocessingCanvas" xmlns:cx="http://schemas.microsoft.com/office/drawing/2014/chartex" xmlns:cx1="http://schemas.microsoft.com/office/drawing/2015/9/8/chartex" xmlns:cx2="http://schemas.microsoft.com/office/drawing/2015/10/21/chartex" xmlns:cx3="http://schemas.microsoft.com/office/drawing/2016/5/9/chartex" xmlns:cx4="http://schemas.microsoft.com/office/drawing/2016/5/10/chartex" xmlns:cx5="http://schemas.microsoft.com/office/drawing/2016/5/11/chartex" xmlns:cx6="http://schemas.microsoft.com/office/drawing/2016/5/12/chartex" xmlns:cx7="http://schemas.microsoft.com/office/drawing/2016/5/13/chartex" xmlns:cx8="http://schemas.microsoft.com/office/drawing/2016/5/14/chartex" xmlns:mc="http://schemas.openxmlformats.org/markup-compatibility/2006" xmlns:aink="http://schemas.microsoft.com/office/drawing/2016/ink" xmlns:am3d="http://schemas.microsoft.com/office/drawing/2017/model3d" xmlns:o="urn:schemas-microsoft-com:office:office" xmlns:r="http://schemas.openxmlformats.org/officeDocument/2006/relationships" xmlns:m="http://schemas.openxmlformats.org/officeDocument/2006/math" xmlns:v="urn:schemas-microsoft-com:vml" xmlns:wp14="http://schemas.microsoft.com/office/word/2010/wordprocessingDrawing" xmlns:wp="http://schemas.openxmlformats.org/drawingml/2006/wordprocessingDrawing" xmlns:w10="urn:schemas-microsoft-com:office:word" xmlns:w="http://schemas.openxmlformats.org/wordprocessingml/2006/main" xmlns:w14="http://schemas.microsoft.com/office/word/2010/wordml" xmlns:w15="http://schemas.microsoft.com/office/word/2012/wordml" xmlns:w16cid="http://schemas.microsoft.com/office/word/2016/wordml/cid" xmlns:w16se="http://schemas.microsoft.com/office/word/2015/wordml/symex" xmlns:wpg="http://schemas.microsoft.com/office/word/2010/wordprocessingGroup" xmlns:wpi="http://schemas.microsoft.com/office/word/2010/wordprocessingInk" xmlns:wne="http://schemas.microsoft.com/office/word/2006/wordml" xmlns:wps="http://schemas.microsoft.com/office/word/2010/wordprocessingShape" mc:Ignorable="w14 w15 w16se w16cid wp14">
+<w:hdr xmlns:wpc="http://schemas.microsoft.com/office/word/2010/wordprocessingCanvas" xmlns:cx="http://schemas.microsoft.com/office/drawing/2014/chartex" xmlns:cx1="http://schemas.microsoft.com/office/drawing/2015/9/8/chartex" xmlns:mc="http://schemas.openxmlformats.org/markup-compatibility/2006" xmlns:o="urn:schemas-microsoft-com:office:office" xmlns:r="http://schemas.openxmlformats.org/officeDocument/2006/relationships" xmlns:m="http://schemas.openxmlformats.org/officeDocument/2006/math" xmlns:v="urn:schemas-microsoft-com:vml" xmlns:wp14="http://schemas.microsoft.com/office/word/2010/wordprocessingDrawing" xmlns:wp="http://schemas.openxmlformats.org/drawingml/2006/wordprocessingDrawing" xmlns:w10="urn:schemas-microsoft-com:office:word" xmlns:w="http://schemas.openxmlformats.org/wordprocessingml/2006/main" xmlns:w14="http://schemas.microsoft.com/office/word/2010/wordml" xmlns:w15="http://schemas.microsoft.com/office/word/2012/wordml" xmlns:w16se="http://schemas.microsoft.com/office/word/2015/wordml/symex" xmlns:wpg="http://schemas.microsoft.com/office/word/2010/wordprocessingGroup" xmlns:wpi="http://schemas.microsoft.com/office/word/2010/wordprocessingInk" xmlns:wne="http://schemas.microsoft.com/office/word/2006/wordml" xmlns:wps="http://schemas.microsoft.com/office/word/2010/wordprocessingShape" mc:Ignorable="w14 w15 w16se wp14">
   <w:p>
     <w:pPr>
       <w:pStyle w:val="Header"/>
@@ -18617,7 +18632,7 @@
 </file>
 
 <file path=word/numbering.xml><?xml version="1.0" encoding="utf-8"?>
-<w:numbering xmlns:wpc="http://schemas.microsoft.com/office/word/2010/wordprocessingCanvas" xmlns:cx="http://schemas.microsoft.com/office/drawing/2014/chartex" xmlns:cx1="http://schemas.microsoft.com/office/drawing/2015/9/8/chartex" xmlns:cx2="http://schemas.microsoft.com/office/drawing/2015/10/21/chartex" xmlns:cx3="http://schemas.microsoft.com/office/drawing/2016/5/9/chartex" xmlns:cx4="http://schemas.microsoft.com/office/drawing/2016/5/10/chartex" xmlns:cx5="http://schemas.microsoft.com/office/drawing/2016/5/11/chartex" xmlns:cx6="http://schemas.microsoft.com/office/drawing/2016/5/12/chartex" xmlns:cx7="http://schemas.microsoft.com/office/drawing/2016/5/13/chartex" xmlns:cx8="http://schemas.microsoft.com/office/drawing/2016/5/14/chartex" xmlns:mc="http://schemas.openxmlformats.org/markup-compatibility/2006" xmlns:aink="http://schemas.microsoft.com/office/drawing/2016/ink" xmlns:am3d="http://schemas.microsoft.com/office/drawing/2017/model3d" xmlns:o="urn:schemas-microsoft-com:office:office" xmlns:r="http://schemas.openxmlformats.org/officeDocument/2006/relationships" xmlns:m="http://schemas.openxmlformats.org/officeDocument/2006/math" xmlns:v="urn:schemas-microsoft-com:vml" xmlns:wp14="http://schemas.microsoft.com/office/word/2010/wordprocessingDrawing" xmlns:wp="http://schemas.openxmlformats.org/drawingml/2006/wordprocessingDrawing" xmlns:w10="urn:schemas-microsoft-com:office:word" xmlns:w="http://schemas.openxmlformats.org/wordprocessingml/2006/main" xmlns:w14="http://schemas.microsoft.com/office/word/2010/wordml" xmlns:w15="http://schemas.microsoft.com/office/word/2012/wordml" xmlns:w16cid="http://schemas.microsoft.com/office/word/2016/wordml/cid" xmlns:w16se="http://schemas.microsoft.com/office/word/2015/wordml/symex" xmlns:wpg="http://schemas.microsoft.com/office/word/2010/wordprocessingGroup" xmlns:wpi="http://schemas.microsoft.com/office/word/2010/wordprocessingInk" xmlns:wne="http://schemas.microsoft.com/office/word/2006/wordml" xmlns:wps="http://schemas.microsoft.com/office/word/2010/wordprocessingShape" mc:Ignorable="w14 w15 w16se w16cid wp14">
+<w:numbering xmlns:wpc="http://schemas.microsoft.com/office/word/2010/wordprocessingCanvas" xmlns:cx="http://schemas.microsoft.com/office/drawing/2014/chartex" xmlns:cx1="http://schemas.microsoft.com/office/drawing/2015/9/8/chartex" xmlns:mc="http://schemas.openxmlformats.org/markup-compatibility/2006" xmlns:o="urn:schemas-microsoft-com:office:office" xmlns:r="http://schemas.openxmlformats.org/officeDocument/2006/relationships" xmlns:m="http://schemas.openxmlformats.org/officeDocument/2006/math" xmlns:v="urn:schemas-microsoft-com:vml" xmlns:wp14="http://schemas.microsoft.com/office/word/2010/wordprocessingDrawing" xmlns:wp="http://schemas.openxmlformats.org/drawingml/2006/wordprocessingDrawing" xmlns:w10="urn:schemas-microsoft-com:office:word" xmlns:w="http://schemas.openxmlformats.org/wordprocessingml/2006/main" xmlns:w14="http://schemas.microsoft.com/office/word/2010/wordml" xmlns:w15="http://schemas.microsoft.com/office/word/2012/wordml" xmlns:w16se="http://schemas.microsoft.com/office/word/2015/wordml/symex" xmlns:wpg="http://schemas.microsoft.com/office/word/2010/wordprocessingGroup" xmlns:wpi="http://schemas.microsoft.com/office/word/2010/wordprocessingInk" xmlns:wne="http://schemas.microsoft.com/office/word/2006/wordml" xmlns:wps="http://schemas.microsoft.com/office/word/2010/wordprocessingShape" mc:Ignorable="w14 w15 w16se wp14">
   <w:abstractNum w:abstractNumId="0" w15:restartNumberingAfterBreak="0">
     <w:nsid w:val="02400E28"/>
     <w:multiLevelType w:val="multilevel"/>
@@ -26459,7 +26474,7 @@
 </file>
 
 <file path=word/styles.xml><?xml version="1.0" encoding="utf-8"?>
-<w:styles xmlns:mc="http://schemas.openxmlformats.org/markup-compatibility/2006" xmlns:r="http://schemas.openxmlformats.org/officeDocument/2006/relationships" xmlns:w="http://schemas.openxmlformats.org/wordprocessingml/2006/main" xmlns:w14="http://schemas.microsoft.com/office/word/2010/wordml" xmlns:w15="http://schemas.microsoft.com/office/word/2012/wordml" xmlns:w16cid="http://schemas.microsoft.com/office/word/2016/wordml/cid" xmlns:w16se="http://schemas.microsoft.com/office/word/2015/wordml/symex" mc:Ignorable="w14 w15 w16se w16cid">
+<w:styles xmlns:mc="http://schemas.openxmlformats.org/markup-compatibility/2006" xmlns:r="http://schemas.openxmlformats.org/officeDocument/2006/relationships" xmlns:w="http://schemas.openxmlformats.org/wordprocessingml/2006/main" xmlns:w14="http://schemas.microsoft.com/office/word/2010/wordml" xmlns:w15="http://schemas.microsoft.com/office/word/2012/wordml" xmlns:w16se="http://schemas.microsoft.com/office/word/2015/wordml/symex" mc:Ignorable="w14 w15 w16se">
   <w:docDefaults>
     <w:rPrDefault>
       <w:rPr>
@@ -26475,7 +26490,7 @@
       </w:pPr>
     </w:pPrDefault>
   </w:docDefaults>
-  <w:latentStyles w:defLockedState="0" w:defUIPriority="99" w:defSemiHidden="0" w:defUnhideWhenUsed="0" w:defQFormat="0" w:count="375">
+  <w:latentStyles w:defLockedState="0" w:defUIPriority="99" w:defSemiHidden="0" w:defUnhideWhenUsed="0" w:defQFormat="0" w:count="371">
     <w:lsdException w:name="Normal" w:uiPriority="0" w:qFormat="1"/>
     <w:lsdException w:name="heading 1" w:uiPriority="9" w:qFormat="1"/>
     <w:lsdException w:name="heading 2" w:semiHidden="1" w:uiPriority="9" w:unhideWhenUsed="1" w:qFormat="1"/>
@@ -26847,10 +26862,6 @@
     <w:lsdException w:name="List Table 5 Dark Accent 6" w:uiPriority="50"/>
     <w:lsdException w:name="List Table 6 Colorful Accent 6" w:uiPriority="51"/>
     <w:lsdException w:name="List Table 7 Colorful Accent 6" w:uiPriority="52"/>
-    <w:lsdException w:name="Mention" w:semiHidden="1" w:unhideWhenUsed="1"/>
-    <w:lsdException w:name="Smart Hyperlink" w:semiHidden="1" w:unhideWhenUsed="1"/>
-    <w:lsdException w:name="Hashtag" w:semiHidden="1" w:unhideWhenUsed="1"/>
-    <w:lsdException w:name="Unresolved Mention" w:semiHidden="1" w:unhideWhenUsed="1"/>
   </w:latentStyles>
   <w:style w:type="paragraph" w:default="1" w:styleId="Normal">
     <w:name w:val="Normal"/>
@@ -27643,7 +27654,7 @@
 </file>
 
 <file path=customXml/itemProps1.xml><?xml version="1.0" encoding="utf-8"?>
-<ds:datastoreItem xmlns:ds="http://schemas.openxmlformats.org/officeDocument/2006/customXml" ds:itemID="{FCCEC7D8-3032-4FEB-9B8A-BF8F95ED3E59}">
+<ds:datastoreItem xmlns:ds="http://schemas.openxmlformats.org/officeDocument/2006/customXml" ds:itemID="{AA55677E-0558-4272-90FE-7C18DAFF6FB1}">
   <ds:schemaRefs>
     <ds:schemaRef ds:uri="http://schemas.openxmlformats.org/officeDocument/2006/bibliography"/>
   </ds:schemaRefs>

--- a/Requirements_Analysis_Report.docx
+++ b/Requirements_Analysis_Report.docx
@@ -16402,10 +16402,10 @@
         <w:tblLook w:val="0660" w:firstRow="1" w:lastRow="1" w:firstColumn="0" w:lastColumn="0" w:noHBand="1" w:noVBand="1"/>
       </w:tblPr>
       <w:tblGrid>
-        <w:gridCol w:w="3209"/>
-        <w:gridCol w:w="1958"/>
-        <w:gridCol w:w="1959"/>
-        <w:gridCol w:w="1803"/>
+        <w:gridCol w:w="3222"/>
+        <w:gridCol w:w="1954"/>
+        <w:gridCol w:w="1954"/>
+        <w:gridCol w:w="1799"/>
       </w:tblGrid>
       <w:tr>
         <w:trPr>
@@ -16983,8 +16983,6 @@
               </w:rPr>
               <w:t>15 days</w:t>
             </w:r>
-            <w:bookmarkStart w:id="53" w:name="_GoBack"/>
-            <w:bookmarkEnd w:id="53"/>
           </w:p>
         </w:tc>
       </w:tr>
@@ -17019,7 +17017,15 @@
                 <w:sz w:val="24"/>
                 <w:szCs w:val="24"/>
               </w:rPr>
-              <w:t>Upcoming</w:t>
+              <w:t>Architectural Design</w:t>
+            </w:r>
+            <w:r>
+              <w:rPr>
+                <w:rFonts w:ascii="Times New Roman" w:hAnsi="Times New Roman" w:cs="Times New Roman"/>
+                <w:sz w:val="24"/>
+                <w:szCs w:val="24"/>
+              </w:rPr>
+              <w:t xml:space="preserve"> of Project</w:t>
             </w:r>
           </w:p>
         </w:tc>
@@ -17050,7 +17056,15 @@
                 <w:sz w:val="24"/>
                 <w:szCs w:val="24"/>
               </w:rPr>
-              <w:t>0</w:t>
+              <w:t>04</w:t>
+            </w:r>
+            <w:r>
+              <w:rPr>
+                <w:rFonts w:ascii="Times New Roman" w:hAnsi="Times New Roman"/>
+                <w:sz w:val="24"/>
+                <w:szCs w:val="24"/>
+              </w:rPr>
+              <w:t>/02/2025</w:t>
             </w:r>
           </w:p>
         </w:tc>
@@ -17081,7 +17095,15 @@
                 <w:sz w:val="24"/>
                 <w:szCs w:val="24"/>
               </w:rPr>
-              <w:t>0</w:t>
+              <w:t>09</w:t>
+            </w:r>
+            <w:r>
+              <w:rPr>
+                <w:rFonts w:ascii="Times New Roman" w:hAnsi="Times New Roman"/>
+                <w:sz w:val="24"/>
+                <w:szCs w:val="24"/>
+              </w:rPr>
+              <w:t>/02/2025</w:t>
             </w:r>
           </w:p>
         </w:tc>
@@ -17112,8 +17134,10 @@
                 <w:sz w:val="24"/>
                 <w:szCs w:val="24"/>
               </w:rPr>
-              <w:t>0</w:t>
-            </w:r>
+              <w:t>5 days</w:t>
+            </w:r>
+            <w:bookmarkStart w:id="53" w:name="_GoBack"/>
+            <w:bookmarkEnd w:id="53"/>
           </w:p>
         </w:tc>
       </w:tr>
@@ -27654,7 +27678,7 @@
 </file>
 
 <file path=customXml/itemProps1.xml><?xml version="1.0" encoding="utf-8"?>
-<ds:datastoreItem xmlns:ds="http://schemas.openxmlformats.org/officeDocument/2006/customXml" ds:itemID="{AA55677E-0558-4272-90FE-7C18DAFF6FB1}">
+<ds:datastoreItem xmlns:ds="http://schemas.openxmlformats.org/officeDocument/2006/customXml" ds:itemID="{3A84805A-4D36-475B-B255-AD1F83864119}">
   <ds:schemaRefs>
     <ds:schemaRef ds:uri="http://schemas.openxmlformats.org/officeDocument/2006/bibliography"/>
   </ds:schemaRefs>
